--- a/trunk/ITERACION 5/ENTREGABLE FINAL/Plan_de_Calidad_TP3_v1.0.docx
+++ b/trunk/ITERACION 5/ENTREGABLE FINAL/Plan_de_Calidad_TP3_v1.0.docx
@@ -684,8 +684,8 @@
           <w:rFonts w:cs="Arial"/>
         </w:rPr>
       </w:pPr>
-      <w:bookmarkStart w:id="1" w:name="_Toc272189178"/>
-      <w:bookmarkStart w:id="2" w:name="_Toc348588008"/>
+      <w:bookmarkStart w:id="1" w:name="_Toc348588008"/>
+      <w:bookmarkStart w:id="2" w:name="_Toc272189178"/>
       <w:bookmarkEnd w:id="0"/>
       <w:r>
         <w:rPr>
@@ -693,7 +693,7 @@
         </w:rPr>
         <w:t>INDICE</w:t>
       </w:r>
-      <w:bookmarkEnd w:id="2"/>
+      <w:bookmarkEnd w:id="1"/>
     </w:p>
     <w:p>
       <w:pPr>
@@ -865,23 +865,7 @@
             <w:rFonts w:cs="Arial"/>
             <w:noProof/>
           </w:rPr>
-          <w:t>procedi</w:t>
-        </w:r>
-        <w:r>
-          <w:rPr>
-            <w:rStyle w:val="Hipervnculo"/>
-            <w:rFonts w:cs="Arial"/>
-            <w:noProof/>
-          </w:rPr>
-          <w:t>m</w:t>
-        </w:r>
-        <w:r>
-          <w:rPr>
-            <w:rStyle w:val="Hipervnculo"/>
-            <w:rFonts w:cs="Arial"/>
-            <w:noProof/>
-          </w:rPr>
-          <w:t>ientos de calidad</w:t>
+          <w:t>procedimientos de calidad</w:t>
         </w:r>
         <w:r>
           <w:rPr>
@@ -3477,7 +3461,7 @@
       </w:pPr>
       <w:bookmarkStart w:id="6" w:name="_Toc324814042"/>
       <w:bookmarkStart w:id="7" w:name="_Toc348588009"/>
-      <w:bookmarkEnd w:id="1"/>
+      <w:bookmarkEnd w:id="2"/>
       <w:bookmarkEnd w:id="4"/>
       <w:bookmarkEnd w:id="5"/>
       <w:r>
@@ -9832,20 +9816,8 @@
                 <w:szCs w:val="20"/>
                 <w:lang w:val="es-ES" w:eastAsia="es-ES"/>
               </w:rPr>
-              <w:t xml:space="preserve">Solicitado por: Gabriela E. Rojas </w:t>
-            </w:r>
-            <w:proofErr w:type="spellStart"/>
-            <w:r>
-              <w:rPr>
-                <w:rFonts w:ascii="Arial" w:eastAsia="Times New Roman" w:hAnsi="Arial" w:cs="Arial"/>
-                <w:color w:val="000000"/>
-                <w:sz w:val="20"/>
-                <w:szCs w:val="20"/>
-                <w:lang w:val="es-ES" w:eastAsia="es-ES"/>
-              </w:rPr>
-              <w:t>Munive</w:t>
-            </w:r>
-            <w:proofErr w:type="spellEnd"/>
+              <w:t>Solicitado por: Gabriela E. Rojas Munive</w:t>
+            </w:r>
           </w:p>
         </w:tc>
       </w:tr>
@@ -9937,29 +9909,7 @@
                 <w:szCs w:val="20"/>
                 <w:lang w:val="es-ES" w:eastAsia="es-ES"/>
               </w:rPr>
-              <w:t xml:space="preserve">Evaluación Solicitud de cambio (aprobada) </w:t>
-            </w:r>
-            <w:proofErr w:type="spellStart"/>
-            <w:r>
-              <w:rPr>
-                <w:rFonts w:ascii="Arial" w:eastAsia="Times New Roman" w:hAnsi="Arial" w:cs="Arial"/>
-                <w:color w:val="000000"/>
-                <w:sz w:val="20"/>
-                <w:szCs w:val="20"/>
-                <w:lang w:val="es-ES" w:eastAsia="es-ES"/>
-              </w:rPr>
-              <w:t>Nro</w:t>
-            </w:r>
-            <w:proofErr w:type="spellEnd"/>
-            <w:r>
-              <w:rPr>
-                <w:rFonts w:ascii="Arial" w:eastAsia="Times New Roman" w:hAnsi="Arial" w:cs="Arial"/>
-                <w:color w:val="000000"/>
-                <w:sz w:val="20"/>
-                <w:szCs w:val="20"/>
-                <w:lang w:val="es-ES" w:eastAsia="es-ES"/>
-              </w:rPr>
-              <w:t>: 001</w:t>
+              <w:t>Evaluación Solicitud de cambio (aprobada) Nro: 001</w:t>
             </w:r>
           </w:p>
         </w:tc>
@@ -10368,27 +10318,15 @@
                 <w:lang w:val="es-ES" w:eastAsia="es-ES"/>
               </w:rPr>
             </w:pPr>
-            <w:proofErr w:type="spellStart"/>
-            <w:r>
-              <w:rPr>
-                <w:rFonts w:ascii="Arial" w:eastAsia="Times New Roman" w:hAnsi="Arial" w:cs="Arial"/>
-                <w:color w:val="000000"/>
-                <w:sz w:val="20"/>
-                <w:szCs w:val="20"/>
-                <w:lang w:val="es-ES" w:eastAsia="es-ES"/>
-              </w:rPr>
-              <w:t>VoBo</w:t>
-            </w:r>
-            <w:proofErr w:type="spellEnd"/>
-            <w:r>
-              <w:rPr>
-                <w:rFonts w:ascii="Arial" w:eastAsia="Times New Roman" w:hAnsi="Arial" w:cs="Arial"/>
-                <w:color w:val="000000"/>
-                <w:sz w:val="20"/>
-                <w:szCs w:val="20"/>
-                <w:lang w:val="es-ES" w:eastAsia="es-ES"/>
-              </w:rPr>
-              <w:t>. aprobación</w:t>
+            <w:r>
+              <w:rPr>
+                <w:rFonts w:ascii="Arial" w:eastAsia="Times New Roman" w:hAnsi="Arial" w:cs="Arial"/>
+                <w:color w:val="000000"/>
+                <w:sz w:val="20"/>
+                <w:szCs w:val="20"/>
+                <w:lang w:val="es-ES" w:eastAsia="es-ES"/>
+              </w:rPr>
+              <w:t>VoBo. aprobación</w:t>
             </w:r>
           </w:p>
         </w:tc>
@@ -10495,7 +10433,7 @@
           </w:tcPr>
           <w:p>
             <w:pPr>
-              <w:pStyle w:val="ListParagraph"/>
+              <w:pStyle w:val="Prrafodelista4"/>
               <w:tabs>
                 <w:tab w:val="left" w:pos="7140"/>
               </w:tabs>
@@ -10533,7 +10471,7 @@
           </w:tcPr>
           <w:p>
             <w:pPr>
-              <w:pStyle w:val="ListParagraph"/>
+              <w:pStyle w:val="Prrafodelista4"/>
               <w:tabs>
                 <w:tab w:val="left" w:pos="7140"/>
               </w:tabs>
@@ -10571,7 +10509,7 @@
           </w:tcPr>
           <w:p>
             <w:pPr>
-              <w:pStyle w:val="ListParagraph"/>
+              <w:pStyle w:val="Prrafodelista4"/>
               <w:tabs>
                 <w:tab w:val="left" w:pos="7140"/>
               </w:tabs>
@@ -10609,7 +10547,7 @@
           </w:tcPr>
           <w:p>
             <w:pPr>
-              <w:pStyle w:val="ListParagraph"/>
+              <w:pStyle w:val="Prrafodelista4"/>
               <w:tabs>
                 <w:tab w:val="left" w:pos="7140"/>
               </w:tabs>
@@ -10647,7 +10585,7 @@
           </w:tcPr>
           <w:p>
             <w:pPr>
-              <w:pStyle w:val="ListParagraph"/>
+              <w:pStyle w:val="Prrafodelista4"/>
               <w:tabs>
                 <w:tab w:val="left" w:pos="7140"/>
               </w:tabs>
@@ -10685,7 +10623,7 @@
           </w:tcPr>
           <w:p>
             <w:pPr>
-              <w:pStyle w:val="ListParagraph"/>
+              <w:pStyle w:val="Prrafodelista4"/>
               <w:tabs>
                 <w:tab w:val="left" w:pos="7140"/>
               </w:tabs>
@@ -10723,7 +10661,7 @@
           </w:tcPr>
           <w:p>
             <w:pPr>
-              <w:pStyle w:val="ListParagraph"/>
+              <w:pStyle w:val="Prrafodelista4"/>
               <w:tabs>
                 <w:tab w:val="left" w:pos="7140"/>
               </w:tabs>
@@ -10761,7 +10699,7 @@
           </w:tcPr>
           <w:p>
             <w:pPr>
-              <w:pStyle w:val="ListParagraph"/>
+              <w:pStyle w:val="Prrafodelista4"/>
               <w:tabs>
                 <w:tab w:val="left" w:pos="7140"/>
               </w:tabs>
@@ -10801,7 +10739,7 @@
           </w:tcPr>
           <w:p>
             <w:pPr>
-              <w:pStyle w:val="ListParagraph"/>
+              <w:pStyle w:val="Prrafodelista4"/>
               <w:tabs>
                 <w:tab w:val="left" w:pos="7140"/>
               </w:tabs>
@@ -10837,7 +10775,7 @@
           </w:tcPr>
           <w:p>
             <w:pPr>
-              <w:pStyle w:val="ListParagraph"/>
+              <w:pStyle w:val="Prrafodelista4"/>
               <w:tabs>
                 <w:tab w:val="left" w:pos="7140"/>
               </w:tabs>
@@ -10873,7 +10811,7 @@
           </w:tcPr>
           <w:p>
             <w:pPr>
-              <w:pStyle w:val="ListParagraph"/>
+              <w:pStyle w:val="Prrafodelista4"/>
               <w:tabs>
                 <w:tab w:val="left" w:pos="7140"/>
               </w:tabs>
@@ -10909,7 +10847,7 @@
           </w:tcPr>
           <w:p>
             <w:pPr>
-              <w:pStyle w:val="ListParagraph"/>
+              <w:pStyle w:val="Prrafodelista4"/>
               <w:tabs>
                 <w:tab w:val="left" w:pos="7140"/>
               </w:tabs>
@@ -10945,7 +10883,7 @@
           </w:tcPr>
           <w:p>
             <w:pPr>
-              <w:pStyle w:val="ListParagraph"/>
+              <w:pStyle w:val="Prrafodelista4"/>
               <w:tabs>
                 <w:tab w:val="left" w:pos="7140"/>
               </w:tabs>
@@ -11011,7 +10949,7 @@
           </w:tcPr>
           <w:p>
             <w:pPr>
-              <w:pStyle w:val="ListParagraph"/>
+              <w:pStyle w:val="Prrafodelista4"/>
               <w:tabs>
                 <w:tab w:val="left" w:pos="7140"/>
               </w:tabs>
@@ -11047,7 +10985,7 @@
           </w:tcPr>
           <w:p>
             <w:pPr>
-              <w:pStyle w:val="ListParagraph"/>
+              <w:pStyle w:val="Prrafodelista4"/>
               <w:tabs>
                 <w:tab w:val="left" w:pos="7140"/>
               </w:tabs>
@@ -11085,7 +11023,7 @@
           </w:tcPr>
           <w:p>
             <w:pPr>
-              <w:pStyle w:val="ListParagraph"/>
+              <w:pStyle w:val="Prrafodelista4"/>
               <w:tabs>
                 <w:tab w:val="left" w:pos="7140"/>
               </w:tabs>
@@ -11121,7 +11059,7 @@
           </w:tcPr>
           <w:p>
             <w:pPr>
-              <w:pStyle w:val="ListParagraph"/>
+              <w:pStyle w:val="Prrafodelista4"/>
               <w:tabs>
                 <w:tab w:val="left" w:pos="7140"/>
               </w:tabs>
@@ -11157,7 +11095,7 @@
           </w:tcPr>
           <w:p>
             <w:pPr>
-              <w:pStyle w:val="ListParagraph"/>
+              <w:pStyle w:val="Prrafodelista4"/>
               <w:tabs>
                 <w:tab w:val="left" w:pos="7140"/>
               </w:tabs>
@@ -11193,7 +11131,7 @@
           </w:tcPr>
           <w:p>
             <w:pPr>
-              <w:pStyle w:val="ListParagraph"/>
+              <w:pStyle w:val="Prrafodelista4"/>
               <w:tabs>
                 <w:tab w:val="left" w:pos="7140"/>
               </w:tabs>
@@ -11229,7 +11167,7 @@
           </w:tcPr>
           <w:p>
             <w:pPr>
-              <w:pStyle w:val="ListParagraph"/>
+              <w:pStyle w:val="Prrafodelista4"/>
               <w:tabs>
                 <w:tab w:val="left" w:pos="7140"/>
               </w:tabs>
@@ -11295,7 +11233,7 @@
           </w:tcPr>
           <w:p>
             <w:pPr>
-              <w:pStyle w:val="ListParagraph"/>
+              <w:pStyle w:val="Prrafodelista4"/>
               <w:tabs>
                 <w:tab w:val="left" w:pos="7140"/>
               </w:tabs>
@@ -11331,7 +11269,7 @@
           </w:tcPr>
           <w:p>
             <w:pPr>
-              <w:pStyle w:val="ListParagraph"/>
+              <w:pStyle w:val="Prrafodelista4"/>
               <w:tabs>
                 <w:tab w:val="left" w:pos="7140"/>
               </w:tabs>
@@ -11358,7 +11296,7 @@
     </w:tbl>
     <w:p>
       <w:pPr>
-        <w:pStyle w:val="ListParagraph"/>
+        <w:pStyle w:val="Prrafodelista4"/>
         <w:tabs>
           <w:tab w:val="left" w:pos="720"/>
         </w:tabs>
@@ -11371,7 +11309,7 @@
     </w:p>
     <w:p>
       <w:pPr>
-        <w:pStyle w:val="ListParagraph"/>
+        <w:pStyle w:val="Prrafodelista4"/>
         <w:tabs>
           <w:tab w:val="left" w:pos="720"/>
         </w:tabs>
@@ -11384,7 +11322,7 @@
     </w:p>
     <w:p>
       <w:pPr>
-        <w:pStyle w:val="ListParagraph"/>
+        <w:pStyle w:val="Prrafodelista4"/>
         <w:tabs>
           <w:tab w:val="left" w:pos="720"/>
         </w:tabs>
@@ -11397,7 +11335,7 @@
     </w:p>
     <w:p>
       <w:pPr>
-        <w:pStyle w:val="ListParagraph"/>
+        <w:pStyle w:val="Prrafodelista4"/>
         <w:tabs>
           <w:tab w:val="left" w:pos="720"/>
         </w:tabs>
@@ -11410,7 +11348,7 @@
     </w:p>
     <w:p>
       <w:pPr>
-        <w:pStyle w:val="ListParagraph"/>
+        <w:pStyle w:val="Prrafodelista4"/>
         <w:tabs>
           <w:tab w:val="left" w:pos="720"/>
         </w:tabs>
@@ -11423,7 +11361,7 @@
     </w:p>
     <w:p>
       <w:pPr>
-        <w:pStyle w:val="ListParagraph"/>
+        <w:pStyle w:val="Prrafodelista4"/>
         <w:tabs>
           <w:tab w:val="left" w:pos="720"/>
         </w:tabs>
@@ -11436,7 +11374,7 @@
     </w:p>
     <w:p>
       <w:pPr>
-        <w:pStyle w:val="ListParagraph"/>
+        <w:pStyle w:val="Prrafodelista4"/>
         <w:tabs>
           <w:tab w:val="left" w:pos="720"/>
         </w:tabs>
@@ -11449,7 +11387,7 @@
     </w:p>
     <w:p>
       <w:pPr>
-        <w:pStyle w:val="ListParagraph"/>
+        <w:pStyle w:val="Prrafodelista4"/>
         <w:tabs>
           <w:tab w:val="left" w:pos="720"/>
         </w:tabs>
@@ -11665,17 +11603,7 @@
                 <w:sz w:val="20"/>
                 <w:szCs w:val="20"/>
               </w:rPr>
-              <w:t>Solicitado por</w:t>
-            </w:r>
-            <w:proofErr w:type="gramStart"/>
-            <w:r>
-              <w:rPr>
-                <w:rFonts w:ascii="Arial" w:hAnsi="Arial" w:cs="Arial"/>
-                <w:b/>
-                <w:sz w:val="20"/>
-                <w:szCs w:val="20"/>
-              </w:rPr>
-              <w:t>:</w:t>
+              <w:t>Solicitado por:</w:t>
             </w:r>
             <w:r>
               <w:rPr>
@@ -11693,40 +11621,7 @@
                 <w:sz w:val="20"/>
                 <w:szCs w:val="20"/>
               </w:rPr>
-              <w:t xml:space="preserve"> Rojas</w:t>
-            </w:r>
-            <w:proofErr w:type="gramEnd"/>
-            <w:r>
-              <w:rPr>
-                <w:rFonts w:ascii="Arial" w:hAnsi="Arial" w:cs="Arial"/>
-                <w:i/>
-                <w:color w:val="808080"/>
-                <w:sz w:val="20"/>
-                <w:szCs w:val="20"/>
-              </w:rPr>
-              <w:t xml:space="preserve"> </w:t>
-            </w:r>
-            <w:proofErr w:type="spellStart"/>
-            <w:r>
-              <w:rPr>
-                <w:rFonts w:ascii="Arial" w:hAnsi="Arial" w:cs="Arial"/>
-                <w:i/>
-                <w:color w:val="808080"/>
-                <w:sz w:val="20"/>
-                <w:szCs w:val="20"/>
-              </w:rPr>
-              <w:t>Munive</w:t>
-            </w:r>
-            <w:proofErr w:type="spellEnd"/>
-            <w:r>
-              <w:rPr>
-                <w:rFonts w:ascii="Arial" w:hAnsi="Arial" w:cs="Arial"/>
-                <w:i/>
-                <w:color w:val="808080"/>
-                <w:sz w:val="20"/>
-                <w:szCs w:val="20"/>
-              </w:rPr>
-              <w:t>, Gabriela.</w:t>
+              <w:t xml:space="preserve"> Rojas Munive, Gabriela.</w:t>
             </w:r>
           </w:p>
         </w:tc>
@@ -12161,7 +12056,6 @@
                 <w:szCs w:val="20"/>
               </w:rPr>
             </w:pPr>
-            <w:proofErr w:type="spellStart"/>
             <w:r>
               <w:rPr>
                 <w:rFonts w:ascii="Arial" w:hAnsi="Arial" w:cs="Arial"/>
@@ -12170,31 +12064,8 @@
                 <w:sz w:val="20"/>
                 <w:szCs w:val="20"/>
               </w:rPr>
-              <w:t>GRojas</w:t>
-            </w:r>
-            <w:proofErr w:type="spellEnd"/>
-            <w:r>
-              <w:rPr>
-                <w:rFonts w:ascii="Arial" w:hAnsi="Arial" w:cs="Arial"/>
-                <w:i/>
-                <w:color w:val="808080"/>
-                <w:sz w:val="20"/>
-                <w:szCs w:val="20"/>
-              </w:rPr>
-              <w:t xml:space="preserve"> </w:t>
-            </w:r>
-            <w:proofErr w:type="spellStart"/>
-            <w:r>
-              <w:rPr>
-                <w:rFonts w:ascii="Arial" w:hAnsi="Arial" w:cs="Arial"/>
-                <w:i/>
-                <w:color w:val="808080"/>
-                <w:sz w:val="20"/>
-                <w:szCs w:val="20"/>
-              </w:rPr>
-              <w:t>Munive</w:t>
-            </w:r>
-            <w:proofErr w:type="spellEnd"/>
+              <w:t>GRojas Munive</w:t>
+            </w:r>
           </w:p>
           <w:p>
             <w:pPr>
@@ -12351,7 +12222,7 @@
                   <w10:borderbottom type="thickThinLarge" width="24"/>
                   <w10:borderright type="thickThinLarge" width="24"/>
                 </v:shape>
-                <o:OLEObject Type="Embed" ProgID="PBrush" ShapeID="_x0000_i1025" DrawAspect="Content" ObjectID="_1422329937" r:id="rId12"/>
+                <o:OLEObject Type="Embed" ProgID="PBrush" ShapeID="_x0000_i1025" DrawAspect="Content" ObjectID="_1422335424" r:id="rId12"/>
               </w:object>
             </w:r>
           </w:p>
@@ -12366,7 +12237,6 @@
                 <w:szCs w:val="20"/>
               </w:rPr>
             </w:pPr>
-            <w:proofErr w:type="spellStart"/>
             <w:r>
               <w:rPr>
                 <w:rFonts w:ascii="Arial" w:hAnsi="Arial" w:cs="Arial"/>
@@ -12374,37 +12244,7 @@
                 <w:sz w:val="20"/>
                 <w:szCs w:val="20"/>
               </w:rPr>
-              <w:t>VoBo</w:t>
-            </w:r>
-            <w:proofErr w:type="spellEnd"/>
-            <w:r>
-              <w:rPr>
-                <w:rFonts w:ascii="Arial" w:hAnsi="Arial" w:cs="Arial"/>
-                <w:b/>
-                <w:sz w:val="20"/>
-                <w:szCs w:val="20"/>
-              </w:rPr>
-              <w:t xml:space="preserve"> </w:t>
-            </w:r>
-            <w:proofErr w:type="spellStart"/>
-            <w:r>
-              <w:rPr>
-                <w:rFonts w:ascii="Arial" w:hAnsi="Arial" w:cs="Arial"/>
-                <w:b/>
-                <w:sz w:val="20"/>
-                <w:szCs w:val="20"/>
-              </w:rPr>
-              <w:t>Recep</w:t>
-            </w:r>
-            <w:proofErr w:type="spellEnd"/>
-            <w:r>
-              <w:rPr>
-                <w:rFonts w:ascii="Arial" w:hAnsi="Arial" w:cs="Arial"/>
-                <w:b/>
-                <w:sz w:val="20"/>
-                <w:szCs w:val="20"/>
-              </w:rPr>
-              <w:t>. Doc.</w:t>
+              <w:t>VoBo Recep. Doc.</w:t>
             </w:r>
           </w:p>
         </w:tc>
@@ -12708,7 +12548,7 @@
           </w:tcPr>
           <w:p>
             <w:pPr>
-              <w:pStyle w:val="ListParagraph"/>
+              <w:pStyle w:val="Prrafodelista4"/>
               <w:tabs>
                 <w:tab w:val="left" w:pos="720"/>
               </w:tabs>
@@ -12994,9 +12834,7 @@
               </w:rPr>
               <w:pict>
                 <v:group id="_x0000_s1087" style="position:absolute;margin-left:183.6pt;margin-top:12.85pt;width:9.15pt;height:11.4pt;z-index:2;mso-position-horizontal-relative:text;mso-position-vertical-relative:text" coordorigin="5193,7758" coordsize="183,228">
-                  <v:rect id="_x0000_s1088" style="position:absolute;left:5196;top:7758;width:180;height:180">
-                    <v:textbox style="mso-next-textbox:#_x0000_s1088"/>
-                  </v:rect>
+                  <v:rect id="_x0000_s1088" style="position:absolute;left:5196;top:7758;width:180;height:180"/>
                   <v:line id="_x0000_s1089" style="position:absolute;flip:y" from="5193,7806" to="5373,7986"/>
                   <v:line id="_x0000_s1090" style="position:absolute" from="5193,7806" to="5373,7986"/>
                 </v:group>
@@ -13298,7 +13136,6 @@
                 <w:szCs w:val="20"/>
               </w:rPr>
             </w:pPr>
-            <w:proofErr w:type="spellStart"/>
             <w:r>
               <w:rPr>
                 <w:rFonts w:ascii="Arial" w:hAnsi="Arial" w:cs="Arial"/>
@@ -13307,9 +13144,61 @@
                 <w:sz w:val="20"/>
                 <w:szCs w:val="20"/>
               </w:rPr>
-              <w:t>RMunive</w:t>
-            </w:r>
-            <w:proofErr w:type="spellEnd"/>
+              <w:t>RMunive Gabriela</w:t>
+            </w:r>
+          </w:p>
+          <w:p>
+            <w:pPr>
+              <w:jc w:val="center"/>
+              <w:rPr>
+                <w:rFonts w:ascii="Arial" w:hAnsi="Arial" w:cs="Arial"/>
+                <w:b/>
+                <w:sz w:val="20"/>
+                <w:szCs w:val="20"/>
+              </w:rPr>
+            </w:pPr>
+            <w:r>
+              <w:rPr>
+                <w:rFonts w:ascii="Arial" w:hAnsi="Arial" w:cs="Arial"/>
+                <w:b/>
+                <w:sz w:val="20"/>
+                <w:szCs w:val="20"/>
+              </w:rPr>
+              <w:t>Firma de Solicitante</w:t>
+            </w:r>
+          </w:p>
+        </w:tc>
+        <w:tc>
+          <w:tcPr>
+            <w:tcW w:w="2446" w:type="pct"/>
+            <w:gridSpan w:val="2"/>
+            <w:tcBorders>
+              <w:top w:val="single" w:sz="4" w:space="0" w:color="auto"/>
+              <w:left w:val="single" w:sz="4" w:space="0" w:color="auto"/>
+              <w:bottom w:val="single" w:sz="4" w:space="0" w:color="auto"/>
+              <w:right w:val="single" w:sz="4" w:space="0" w:color="auto"/>
+            </w:tcBorders>
+          </w:tcPr>
+          <w:p>
+            <w:pPr>
+              <w:ind w:left="118" w:firstLine="708"/>
+              <w:jc w:val="both"/>
+              <w:rPr>
+                <w:rFonts w:ascii="Arial" w:hAnsi="Arial" w:cs="Arial"/>
+                <w:sz w:val="20"/>
+                <w:szCs w:val="20"/>
+              </w:rPr>
+            </w:pPr>
+          </w:p>
+          <w:p>
+            <w:pPr>
+              <w:ind w:left="118" w:firstLine="708"/>
+              <w:rPr>
+                <w:rFonts w:ascii="Arial" w:hAnsi="Arial" w:cs="Arial"/>
+                <w:sz w:val="20"/>
+                <w:szCs w:val="20"/>
+              </w:rPr>
+            </w:pPr>
             <w:r>
               <w:rPr>
                 <w:rFonts w:ascii="Arial" w:hAnsi="Arial" w:cs="Arial"/>
@@ -13318,11 +13207,12 @@
                 <w:sz w:val="20"/>
                 <w:szCs w:val="20"/>
               </w:rPr>
-              <w:t xml:space="preserve"> Gabriela</w:t>
-            </w:r>
-          </w:p>
-          <w:p>
-            <w:pPr>
+              <w:t xml:space="preserve">   Robles Cacha, Pablo.</w:t>
+            </w:r>
+          </w:p>
+          <w:p>
+            <w:pPr>
+              <w:ind w:left="118"/>
               <w:jc w:val="center"/>
               <w:rPr>
                 <w:rFonts w:ascii="Arial" w:hAnsi="Arial" w:cs="Arial"/>
@@ -13338,83 +13228,8 @@
                 <w:sz w:val="20"/>
                 <w:szCs w:val="20"/>
               </w:rPr>
-              <w:t>Firma de Solicitante</w:t>
-            </w:r>
-          </w:p>
-        </w:tc>
-        <w:tc>
-          <w:tcPr>
-            <w:tcW w:w="2446" w:type="pct"/>
-            <w:gridSpan w:val="2"/>
-            <w:tcBorders>
-              <w:top w:val="single" w:sz="4" w:space="0" w:color="auto"/>
-              <w:left w:val="single" w:sz="4" w:space="0" w:color="auto"/>
-              <w:bottom w:val="single" w:sz="4" w:space="0" w:color="auto"/>
-              <w:right w:val="single" w:sz="4" w:space="0" w:color="auto"/>
-            </w:tcBorders>
-          </w:tcPr>
-          <w:p>
-            <w:pPr>
-              <w:ind w:left="118" w:firstLine="708"/>
-              <w:jc w:val="both"/>
-              <w:rPr>
-                <w:rFonts w:ascii="Arial" w:hAnsi="Arial" w:cs="Arial"/>
-                <w:sz w:val="20"/>
-                <w:szCs w:val="20"/>
-              </w:rPr>
-            </w:pPr>
-          </w:p>
-          <w:p>
-            <w:pPr>
-              <w:ind w:left="118" w:firstLine="708"/>
-              <w:rPr>
-                <w:rFonts w:ascii="Arial" w:hAnsi="Arial" w:cs="Arial"/>
-                <w:sz w:val="20"/>
-                <w:szCs w:val="20"/>
-              </w:rPr>
-            </w:pPr>
-            <w:r>
-              <w:rPr>
-                <w:rFonts w:ascii="Arial" w:hAnsi="Arial" w:cs="Arial"/>
-                <w:i/>
-                <w:color w:val="808080"/>
-                <w:sz w:val="20"/>
-                <w:szCs w:val="20"/>
-              </w:rPr>
-              <w:t xml:space="preserve">   Robles Cacha, Pablo.</w:t>
-            </w:r>
-          </w:p>
-          <w:p>
-            <w:pPr>
-              <w:ind w:left="118"/>
-              <w:jc w:val="center"/>
-              <w:rPr>
-                <w:rFonts w:ascii="Arial" w:hAnsi="Arial" w:cs="Arial"/>
-                <w:b/>
-                <w:sz w:val="20"/>
-                <w:szCs w:val="20"/>
-              </w:rPr>
-            </w:pPr>
-            <w:r>
-              <w:rPr>
-                <w:rFonts w:ascii="Arial" w:hAnsi="Arial" w:cs="Arial"/>
-                <w:b/>
-                <w:sz w:val="20"/>
-                <w:szCs w:val="20"/>
-              </w:rPr>
-              <w:t xml:space="preserve">Nombre de quien </w:t>
-            </w:r>
-            <w:proofErr w:type="spellStart"/>
-            <w:r>
-              <w:rPr>
-                <w:rFonts w:ascii="Arial" w:hAnsi="Arial" w:cs="Arial"/>
-                <w:b/>
-                <w:sz w:val="20"/>
-                <w:szCs w:val="20"/>
-              </w:rPr>
-              <w:t>recepciona</w:t>
-            </w:r>
-            <w:proofErr w:type="spellEnd"/>
+              <w:t>Nombre de quien recepciona</w:t>
+            </w:r>
           </w:p>
         </w:tc>
       </w:tr>
@@ -13488,7 +13303,6 @@
                 <w:szCs w:val="20"/>
               </w:rPr>
             </w:pPr>
-            <w:proofErr w:type="spellStart"/>
             <w:r>
               <w:rPr>
                 <w:rFonts w:ascii="Arial" w:hAnsi="Arial" w:cs="Arial"/>
@@ -13497,10 +13311,12 @@
                 <w:sz w:val="20"/>
                 <w:szCs w:val="20"/>
               </w:rPr>
-              <w:t>RMunive</w:t>
-            </w:r>
-            <w:proofErr w:type="spellEnd"/>
-            <w:r>
+              <w:t>RMunive Gabriela</w:t>
+            </w:r>
+          </w:p>
+          <w:p>
+            <w:pPr>
+              <w:jc w:val="center"/>
               <w:rPr>
                 <w:rFonts w:ascii="Arial" w:hAnsi="Arial" w:cs="Arial"/>
                 <w:i/>
@@ -13508,48 +13324,15 @@
                 <w:sz w:val="20"/>
                 <w:szCs w:val="20"/>
               </w:rPr>
-              <w:t xml:space="preserve"> Gabriela</w:t>
-            </w:r>
-          </w:p>
-          <w:p>
-            <w:pPr>
-              <w:jc w:val="center"/>
+            </w:pPr>
+            <w:r>
               <w:rPr>
                 <w:rFonts w:ascii="Arial" w:hAnsi="Arial" w:cs="Arial"/>
-                <w:i/>
-                <w:color w:val="808080"/>
-                <w:sz w:val="20"/>
-                <w:szCs w:val="20"/>
-              </w:rPr>
-            </w:pPr>
-            <w:r>
-              <w:rPr>
-                <w:rFonts w:ascii="Arial" w:hAnsi="Arial" w:cs="Arial"/>
-                <w:b/>
-                <w:sz w:val="20"/>
-                <w:szCs w:val="20"/>
-              </w:rPr>
-              <w:t xml:space="preserve">Firma de quien </w:t>
-            </w:r>
-            <w:proofErr w:type="spellStart"/>
-            <w:r>
-              <w:rPr>
-                <w:rFonts w:ascii="Arial" w:hAnsi="Arial" w:cs="Arial"/>
-                <w:b/>
-                <w:sz w:val="20"/>
-                <w:szCs w:val="20"/>
-              </w:rPr>
-              <w:t>recepciona</w:t>
-            </w:r>
-            <w:proofErr w:type="spellEnd"/>
-            <w:r>
-              <w:rPr>
-                <w:rFonts w:ascii="Arial" w:hAnsi="Arial" w:cs="Arial"/>
-                <w:b/>
-                <w:sz w:val="20"/>
-                <w:szCs w:val="20"/>
-              </w:rPr>
-              <w:t xml:space="preserve"> resultado de evaluación</w:t>
+                <w:b/>
+                <w:sz w:val="20"/>
+                <w:szCs w:val="20"/>
+              </w:rPr>
+              <w:t>Firma de quien recepciona resultado de evaluación</w:t>
             </w:r>
           </w:p>
         </w:tc>
@@ -14188,18 +13971,8 @@
                 <w:color w:val="000000"/>
                 <w:sz w:val="20"/>
               </w:rPr>
-              <w:t xml:space="preserve">Gabriela E. Rojas </w:t>
-            </w:r>
-            <w:proofErr w:type="spellStart"/>
-            <w:r>
-              <w:rPr>
-                <w:rFonts w:ascii="Arial" w:hAnsi="Arial" w:cs="Arial"/>
-                <w:color w:val="000000"/>
-                <w:sz w:val="20"/>
-              </w:rPr>
-              <w:t>Munive</w:t>
-            </w:r>
-            <w:proofErr w:type="spellEnd"/>
+              <w:t>Gabriela E. Rojas Munive</w:t>
+            </w:r>
           </w:p>
         </w:tc>
         <w:tc>
@@ -14356,18 +14129,8 @@
                 <w:color w:val="000000"/>
                 <w:sz w:val="20"/>
               </w:rPr>
-              <w:t xml:space="preserve">Gabriela E. Rojas </w:t>
-            </w:r>
-            <w:proofErr w:type="spellStart"/>
-            <w:r>
-              <w:rPr>
-                <w:rFonts w:ascii="Arial" w:hAnsi="Arial" w:cs="Arial"/>
-                <w:color w:val="000000"/>
-                <w:sz w:val="20"/>
-              </w:rPr>
-              <w:t>Munive</w:t>
-            </w:r>
-            <w:proofErr w:type="spellEnd"/>
+              <w:t>Gabriela E. Rojas Munive</w:t>
+            </w:r>
           </w:p>
         </w:tc>
         <w:tc>
@@ -14534,18 +14297,8 @@
                 <w:color w:val="000000"/>
                 <w:sz w:val="20"/>
               </w:rPr>
-              <w:t xml:space="preserve">Gabriela E. Rojas </w:t>
-            </w:r>
-            <w:proofErr w:type="spellStart"/>
-            <w:r>
-              <w:rPr>
-                <w:rFonts w:ascii="Arial" w:hAnsi="Arial" w:cs="Arial"/>
-                <w:color w:val="000000"/>
-                <w:sz w:val="20"/>
-              </w:rPr>
-              <w:t>Munive</w:t>
-            </w:r>
-            <w:proofErr w:type="spellEnd"/>
+              <w:t>Gabriela E. Rojas Munive</w:t>
+            </w:r>
           </w:p>
         </w:tc>
         <w:tc>
@@ -14610,7 +14363,6 @@
                 <w:sz w:val="20"/>
               </w:rPr>
             </w:pPr>
-            <w:proofErr w:type="spellStart"/>
             <w:r>
               <w:rPr>
                 <w:rFonts w:ascii="Arial" w:hAnsi="Arial" w:cs="Arial"/>
@@ -14619,7 +14371,6 @@
               </w:rPr>
               <w:t>Metricas</w:t>
             </w:r>
-            <w:proofErr w:type="spellEnd"/>
           </w:p>
         </w:tc>
         <w:tc>
@@ -14642,31 +14393,37 @@
                 <w:color w:val="000000"/>
                 <w:sz w:val="20"/>
               </w:rPr>
-              <w:t xml:space="preserve">Resultados de </w:t>
-            </w:r>
-            <w:proofErr w:type="spellStart"/>
-            <w:r>
+              <w:t>Resultados de matricas aplicadas</w:t>
+            </w:r>
+          </w:p>
+        </w:tc>
+        <w:tc>
+          <w:tcPr>
+            <w:tcW w:w="1388" w:type="dxa"/>
+            <w:vAlign w:val="center"/>
+          </w:tcPr>
+          <w:p>
+            <w:pPr>
+              <w:spacing w:after="0"/>
               <w:rPr>
                 <w:rFonts w:ascii="Arial" w:hAnsi="Arial" w:cs="Arial"/>
                 <w:color w:val="000000"/>
                 <w:sz w:val="20"/>
               </w:rPr>
-              <w:t>matricas</w:t>
-            </w:r>
-            <w:proofErr w:type="spellEnd"/>
+            </w:pPr>
             <w:r>
               <w:rPr>
                 <w:rFonts w:ascii="Arial" w:hAnsi="Arial" w:cs="Arial"/>
                 <w:color w:val="000000"/>
                 <w:sz w:val="20"/>
               </w:rPr>
-              <w:t xml:space="preserve"> aplicadas</w:t>
-            </w:r>
-          </w:p>
-        </w:tc>
-        <w:tc>
-          <w:tcPr>
-            <w:tcW w:w="1388" w:type="dxa"/>
+              <w:t>REG-0303-2013-02</w:t>
+            </w:r>
+          </w:p>
+        </w:tc>
+        <w:tc>
+          <w:tcPr>
+            <w:tcW w:w="1389" w:type="dxa"/>
             <w:vAlign w:val="center"/>
           </w:tcPr>
           <w:p>
@@ -14684,7 +14441,7 @@
                 <w:color w:val="000000"/>
                 <w:sz w:val="20"/>
               </w:rPr>
-              <w:t>REG-0303-2013-02</w:t>
+              <w:t>1.0</w:t>
             </w:r>
           </w:p>
         </w:tc>
@@ -14708,42 +14465,8 @@
                 <w:color w:val="000000"/>
                 <w:sz w:val="20"/>
               </w:rPr>
-              <w:t>1.0</w:t>
-            </w:r>
-          </w:p>
-        </w:tc>
-        <w:tc>
-          <w:tcPr>
-            <w:tcW w:w="1389" w:type="dxa"/>
-            <w:vAlign w:val="center"/>
-          </w:tcPr>
-          <w:p>
-            <w:pPr>
-              <w:spacing w:after="0"/>
-              <w:rPr>
-                <w:rFonts w:ascii="Arial" w:hAnsi="Arial" w:cs="Arial"/>
-                <w:color w:val="000000"/>
-                <w:sz w:val="20"/>
-              </w:rPr>
-            </w:pPr>
-            <w:r>
-              <w:rPr>
-                <w:rFonts w:ascii="Arial" w:hAnsi="Arial" w:cs="Arial"/>
-                <w:color w:val="000000"/>
-                <w:sz w:val="20"/>
-              </w:rPr>
-              <w:t xml:space="preserve">Gabriela E. Rojas </w:t>
-            </w:r>
-            <w:proofErr w:type="spellStart"/>
-            <w:r>
-              <w:rPr>
-                <w:rFonts w:ascii="Arial" w:hAnsi="Arial" w:cs="Arial"/>
-                <w:color w:val="000000"/>
-                <w:sz w:val="20"/>
-              </w:rPr>
-              <w:t>Munive</w:t>
-            </w:r>
-            <w:proofErr w:type="spellEnd"/>
+              <w:t>Gabriela E. Rojas Munive</w:t>
+            </w:r>
           </w:p>
         </w:tc>
         <w:tc>
@@ -14848,8 +14571,8 @@
           <w:szCs w:val="32"/>
         </w:rPr>
       </w:pPr>
-      <w:bookmarkStart w:id="15" w:name="_Toc324814049"/>
-      <w:bookmarkStart w:id="16" w:name="_Toc348588014"/>
+      <w:bookmarkStart w:id="15" w:name="_Toc348588014"/>
+      <w:bookmarkStart w:id="16" w:name="_Toc324814049"/>
       <w:r>
         <w:rPr>
           <w:rFonts w:cs="Arial"/>
@@ -14858,7 +14581,7 @@
         </w:rPr>
         <w:t>Evidencias del Procedimiento de Control de Versiones</w:t>
       </w:r>
-      <w:bookmarkEnd w:id="16"/>
+      <w:bookmarkEnd w:id="15"/>
     </w:p>
     <w:p>
       <w:pPr>
@@ -14877,7 +14600,7 @@
         </w:rPr>
       </w:pPr>
       <w:bookmarkStart w:id="17" w:name="_Toc348588015"/>
-      <w:bookmarkEnd w:id="15"/>
+      <w:bookmarkEnd w:id="16"/>
       <w:r>
         <w:rPr>
           <w:rFonts w:cs="Arial"/>
@@ -15606,8 +15329,8 @@
           <w:szCs w:val="32"/>
         </w:rPr>
       </w:pPr>
-      <w:bookmarkStart w:id="22" w:name="_Toc324814058"/>
-      <w:bookmarkStart w:id="23" w:name="_Toc348588020"/>
+      <w:bookmarkStart w:id="22" w:name="_Toc348588020"/>
+      <w:bookmarkStart w:id="23" w:name="_Toc324814058"/>
       <w:r>
         <w:rPr>
           <w:rFonts w:cs="Arial"/>
@@ -15616,7 +15339,7 @@
         </w:rPr>
         <w:t>GRUPO 1 - Inspección de código</w:t>
       </w:r>
-      <w:bookmarkEnd w:id="23"/>
+      <w:bookmarkEnd w:id="22"/>
     </w:p>
     <w:tbl>
       <w:tblPr>
@@ -16322,22 +16045,8 @@
                 <w:lang w:val="es-ES" w:eastAsia="es-ES"/>
               </w:rPr>
               <w:lastRenderedPageBreak/>
-              <w:t xml:space="preserve">Actualizar Información de Catálogos de </w:t>
-            </w:r>
-            <w:proofErr w:type="spellStart"/>
-            <w:r>
-              <w:rPr>
-                <w:rFonts w:ascii="Arial" w:eastAsia="Times New Roman" w:hAnsi="Arial" w:cs="Arial"/>
-                <w:b/>
-                <w:bCs/>
-                <w:color w:val="000000"/>
-                <w:sz w:val="20"/>
-                <w:szCs w:val="20"/>
-                <w:lang w:val="es-ES" w:eastAsia="es-ES"/>
-              </w:rPr>
-              <w:t>Checklist</w:t>
-            </w:r>
-            <w:proofErr w:type="spellEnd"/>
+              <w:t>Actualizar Información de Catálogos de Checklist</w:t>
+            </w:r>
           </w:p>
         </w:tc>
         <w:tc>
@@ -16477,27 +16186,15 @@
                 <w:lang w:val="es-ES" w:eastAsia="es-ES"/>
               </w:rPr>
             </w:pPr>
-            <w:proofErr w:type="spellStart"/>
-            <w:r>
-              <w:rPr>
-                <w:rFonts w:ascii="Arial" w:eastAsia="Times New Roman" w:hAnsi="Arial" w:cs="Arial"/>
-                <w:color w:val="000000"/>
-                <w:sz w:val="20"/>
-                <w:szCs w:val="20"/>
-                <w:lang w:val="es-ES" w:eastAsia="es-ES"/>
-              </w:rPr>
-              <w:t>Minimamente</w:t>
-            </w:r>
-            <w:proofErr w:type="spellEnd"/>
-            <w:r>
-              <w:rPr>
-                <w:rFonts w:ascii="Arial" w:eastAsia="Times New Roman" w:hAnsi="Arial" w:cs="Arial"/>
-                <w:color w:val="000000"/>
-                <w:sz w:val="20"/>
-                <w:szCs w:val="20"/>
-                <w:lang w:val="es-ES" w:eastAsia="es-ES"/>
-              </w:rPr>
-              <w:t xml:space="preserve"> aceptable</w:t>
+            <w:r>
+              <w:rPr>
+                <w:rFonts w:ascii="Arial" w:eastAsia="Times New Roman" w:hAnsi="Arial" w:cs="Arial"/>
+                <w:color w:val="000000"/>
+                <w:sz w:val="20"/>
+                <w:szCs w:val="20"/>
+                <w:lang w:val="es-ES" w:eastAsia="es-ES"/>
+              </w:rPr>
+              <w:t>Minimamente aceptable</w:t>
             </w:r>
           </w:p>
         </w:tc>
@@ -16543,29 +16240,7 @@
                 <w:szCs w:val="20"/>
                 <w:lang w:val="es-ES" w:eastAsia="es-ES"/>
               </w:rPr>
-              <w:t xml:space="preserve">Al presionar sobre el botón Aprobar, Modificar y Eliminar. No se valida si ha seleccionado un registro del control </w:t>
-            </w:r>
-            <w:proofErr w:type="spellStart"/>
-            <w:r>
-              <w:rPr>
-                <w:rFonts w:ascii="Arial" w:eastAsia="Times New Roman" w:hAnsi="Arial" w:cs="Arial"/>
-                <w:color w:val="000000"/>
-                <w:sz w:val="20"/>
-                <w:szCs w:val="20"/>
-                <w:lang w:val="es-ES" w:eastAsia="es-ES"/>
-              </w:rPr>
-              <w:t>GridView</w:t>
-            </w:r>
-            <w:proofErr w:type="spellEnd"/>
-            <w:r>
-              <w:rPr>
-                <w:rFonts w:ascii="Arial" w:eastAsia="Times New Roman" w:hAnsi="Arial" w:cs="Arial"/>
-                <w:color w:val="000000"/>
-                <w:sz w:val="20"/>
-                <w:szCs w:val="20"/>
-                <w:lang w:val="es-ES" w:eastAsia="es-ES"/>
-              </w:rPr>
-              <w:t xml:space="preserve">.  </w:t>
+              <w:t xml:space="preserve">Al presionar sobre el botón Aprobar, Modificar y Eliminar. No se valida si ha seleccionado un registro del control GridView.  </w:t>
             </w:r>
           </w:p>
           <w:p>
@@ -16677,29 +16352,7 @@
                 <w:szCs w:val="20"/>
                 <w:lang w:val="es-ES" w:eastAsia="es-ES"/>
               </w:rPr>
-              <w:t xml:space="preserve">pero no graba ni el </w:t>
-            </w:r>
-            <w:proofErr w:type="spellStart"/>
-            <w:r>
-              <w:rPr>
-                <w:rFonts w:ascii="Arial" w:eastAsia="Times New Roman" w:hAnsi="Arial" w:cs="Arial"/>
-                <w:color w:val="000000"/>
-                <w:sz w:val="20"/>
-                <w:szCs w:val="20"/>
-                <w:lang w:val="es-ES" w:eastAsia="es-ES"/>
-              </w:rPr>
-              <w:t>checklist</w:t>
-            </w:r>
-            <w:proofErr w:type="spellEnd"/>
-            <w:r>
-              <w:rPr>
-                <w:rFonts w:ascii="Arial" w:eastAsia="Times New Roman" w:hAnsi="Arial" w:cs="Arial"/>
-                <w:color w:val="000000"/>
-                <w:sz w:val="20"/>
-                <w:szCs w:val="20"/>
-                <w:lang w:val="es-ES" w:eastAsia="es-ES"/>
-              </w:rPr>
-              <w:t xml:space="preserve"> ni su detalle, el dato Versión debe ser </w:t>
+              <w:t xml:space="preserve">pero no graba ni el checklist ni su detalle, el dato Versión debe ser </w:t>
             </w:r>
             <w:r>
               <w:rPr>
@@ -16943,27 +16596,15 @@
                 <w:lang w:val="es-ES" w:eastAsia="es-ES"/>
               </w:rPr>
             </w:pPr>
-            <w:proofErr w:type="spellStart"/>
-            <w:r>
-              <w:rPr>
-                <w:rFonts w:ascii="Arial" w:eastAsia="Times New Roman" w:hAnsi="Arial" w:cs="Arial"/>
-                <w:color w:val="000000"/>
-                <w:sz w:val="20"/>
-                <w:szCs w:val="20"/>
-                <w:lang w:val="es-ES" w:eastAsia="es-ES"/>
-              </w:rPr>
-              <w:t>Minimamente</w:t>
-            </w:r>
-            <w:proofErr w:type="spellEnd"/>
-            <w:r>
-              <w:rPr>
-                <w:rFonts w:ascii="Arial" w:eastAsia="Times New Roman" w:hAnsi="Arial" w:cs="Arial"/>
-                <w:color w:val="000000"/>
-                <w:sz w:val="20"/>
-                <w:szCs w:val="20"/>
-                <w:lang w:val="es-ES" w:eastAsia="es-ES"/>
-              </w:rPr>
-              <w:t xml:space="preserve"> aceptable</w:t>
+            <w:r>
+              <w:rPr>
+                <w:rFonts w:ascii="Arial" w:eastAsia="Times New Roman" w:hAnsi="Arial" w:cs="Arial"/>
+                <w:color w:val="000000"/>
+                <w:sz w:val="20"/>
+                <w:szCs w:val="20"/>
+                <w:lang w:val="es-ES" w:eastAsia="es-ES"/>
+              </w:rPr>
+              <w:t>Minimamente aceptable</w:t>
             </w:r>
           </w:p>
         </w:tc>
@@ -16999,29 +16640,7 @@
                 <w:szCs w:val="20"/>
                 <w:lang w:val="es-ES" w:eastAsia="es-ES"/>
               </w:rPr>
-              <w:t xml:space="preserve">Al presionar sobre el botón Aprobar, Modificar y Eliminar. No se valida si ha seleccionado un registro del control </w:t>
-            </w:r>
-            <w:proofErr w:type="spellStart"/>
-            <w:r>
-              <w:rPr>
-                <w:rFonts w:ascii="Arial" w:eastAsia="Times New Roman" w:hAnsi="Arial" w:cs="Arial"/>
-                <w:color w:val="000000"/>
-                <w:sz w:val="20"/>
-                <w:szCs w:val="20"/>
-                <w:lang w:val="es-ES" w:eastAsia="es-ES"/>
-              </w:rPr>
-              <w:t>GridView</w:t>
-            </w:r>
-            <w:proofErr w:type="spellEnd"/>
-            <w:r>
-              <w:rPr>
-                <w:rFonts w:ascii="Arial" w:eastAsia="Times New Roman" w:hAnsi="Arial" w:cs="Arial"/>
-                <w:color w:val="000000"/>
-                <w:sz w:val="20"/>
-                <w:szCs w:val="20"/>
-                <w:lang w:val="es-ES" w:eastAsia="es-ES"/>
-              </w:rPr>
-              <w:t xml:space="preserve"> o si la grilla contiene registros</w:t>
+              <w:t>Al presionar sobre el botón Aprobar, Modificar y Eliminar. No se valida si ha seleccionado un registro del control GridView o si la grilla contiene registros</w:t>
             </w:r>
             <w:r>
               <w:rPr>
@@ -17255,27 +16874,15 @@
                 <w:lang w:val="es-ES" w:eastAsia="es-ES"/>
               </w:rPr>
             </w:pPr>
-            <w:proofErr w:type="spellStart"/>
-            <w:r>
-              <w:rPr>
-                <w:rFonts w:ascii="Arial" w:eastAsia="Times New Roman" w:hAnsi="Arial" w:cs="Arial"/>
-                <w:color w:val="000000"/>
-                <w:sz w:val="20"/>
-                <w:szCs w:val="20"/>
-                <w:lang w:val="es-ES" w:eastAsia="es-ES"/>
-              </w:rPr>
-              <w:t>Minimamente</w:t>
-            </w:r>
-            <w:proofErr w:type="spellEnd"/>
-            <w:r>
-              <w:rPr>
-                <w:rFonts w:ascii="Arial" w:eastAsia="Times New Roman" w:hAnsi="Arial" w:cs="Arial"/>
-                <w:color w:val="000000"/>
-                <w:sz w:val="20"/>
-                <w:szCs w:val="20"/>
-                <w:lang w:val="es-ES" w:eastAsia="es-ES"/>
-              </w:rPr>
-              <w:t xml:space="preserve"> aceptable</w:t>
+            <w:r>
+              <w:rPr>
+                <w:rFonts w:ascii="Arial" w:eastAsia="Times New Roman" w:hAnsi="Arial" w:cs="Arial"/>
+                <w:color w:val="000000"/>
+                <w:sz w:val="20"/>
+                <w:szCs w:val="20"/>
+                <w:lang w:val="es-ES" w:eastAsia="es-ES"/>
+              </w:rPr>
+              <w:t>Minimamente aceptable</w:t>
             </w:r>
           </w:p>
         </w:tc>
@@ -17311,29 +16918,7 @@
                 <w:szCs w:val="20"/>
                 <w:lang w:val="es-ES" w:eastAsia="es-ES"/>
               </w:rPr>
-              <w:t xml:space="preserve">Al presionar sobre el botón Modificar. No se valida si ha seleccionado un registro del control </w:t>
-            </w:r>
-            <w:proofErr w:type="spellStart"/>
-            <w:r>
-              <w:rPr>
-                <w:rFonts w:ascii="Arial" w:eastAsia="Times New Roman" w:hAnsi="Arial" w:cs="Arial"/>
-                <w:color w:val="000000"/>
-                <w:sz w:val="20"/>
-                <w:szCs w:val="20"/>
-                <w:lang w:val="es-ES" w:eastAsia="es-ES"/>
-              </w:rPr>
-              <w:t>GridView</w:t>
-            </w:r>
-            <w:proofErr w:type="spellEnd"/>
-            <w:r>
-              <w:rPr>
-                <w:rFonts w:ascii="Arial" w:eastAsia="Times New Roman" w:hAnsi="Arial" w:cs="Arial"/>
-                <w:color w:val="000000"/>
-                <w:sz w:val="20"/>
-                <w:szCs w:val="20"/>
-                <w:lang w:val="es-ES" w:eastAsia="es-ES"/>
-              </w:rPr>
-              <w:t xml:space="preserve"> o si la grilla contiene registros</w:t>
+              <w:t>Al presionar sobre el botón Modificar. No se valida si ha seleccionado un registro del control GridView o si la grilla contiene registros</w:t>
             </w:r>
             <w:r>
               <w:rPr>
@@ -17567,27 +17152,15 @@
                 <w:lang w:val="es-ES" w:eastAsia="es-ES"/>
               </w:rPr>
             </w:pPr>
-            <w:proofErr w:type="spellStart"/>
-            <w:r>
-              <w:rPr>
-                <w:rFonts w:ascii="Arial" w:eastAsia="Times New Roman" w:hAnsi="Arial" w:cs="Arial"/>
-                <w:color w:val="000000"/>
-                <w:sz w:val="20"/>
-                <w:szCs w:val="20"/>
-                <w:lang w:val="es-ES" w:eastAsia="es-ES"/>
-              </w:rPr>
-              <w:t>Minimamente</w:t>
-            </w:r>
-            <w:proofErr w:type="spellEnd"/>
-            <w:r>
-              <w:rPr>
-                <w:rFonts w:ascii="Arial" w:eastAsia="Times New Roman" w:hAnsi="Arial" w:cs="Arial"/>
-                <w:color w:val="000000"/>
-                <w:sz w:val="20"/>
-                <w:szCs w:val="20"/>
-                <w:lang w:val="es-ES" w:eastAsia="es-ES"/>
-              </w:rPr>
-              <w:t xml:space="preserve"> aceptable</w:t>
+            <w:r>
+              <w:rPr>
+                <w:rFonts w:ascii="Arial" w:eastAsia="Times New Roman" w:hAnsi="Arial" w:cs="Arial"/>
+                <w:color w:val="000000"/>
+                <w:sz w:val="20"/>
+                <w:szCs w:val="20"/>
+                <w:lang w:val="es-ES" w:eastAsia="es-ES"/>
+              </w:rPr>
+              <w:t>Minimamente aceptable</w:t>
             </w:r>
           </w:p>
         </w:tc>
@@ -17623,29 +17196,7 @@
                 <w:szCs w:val="20"/>
                 <w:lang w:val="es-ES" w:eastAsia="es-ES"/>
               </w:rPr>
-              <w:t xml:space="preserve">Al presionar sobre el botón Aprobar, Modificar y Eliminar. No se valida si ha seleccionado un registro del control </w:t>
-            </w:r>
-            <w:proofErr w:type="spellStart"/>
-            <w:r>
-              <w:rPr>
-                <w:rFonts w:ascii="Arial" w:eastAsia="Times New Roman" w:hAnsi="Arial" w:cs="Arial"/>
-                <w:color w:val="000000"/>
-                <w:sz w:val="20"/>
-                <w:szCs w:val="20"/>
-                <w:lang w:val="es-ES" w:eastAsia="es-ES"/>
-              </w:rPr>
-              <w:t>GridView</w:t>
-            </w:r>
-            <w:proofErr w:type="spellEnd"/>
-            <w:r>
-              <w:rPr>
-                <w:rFonts w:ascii="Arial" w:eastAsia="Times New Roman" w:hAnsi="Arial" w:cs="Arial"/>
-                <w:color w:val="000000"/>
-                <w:sz w:val="20"/>
-                <w:szCs w:val="20"/>
-                <w:lang w:val="es-ES" w:eastAsia="es-ES"/>
-              </w:rPr>
-              <w:t xml:space="preserve"> o si la grilla contiene registros</w:t>
+              <w:t>Al presionar sobre el botón Aprobar, Modificar y Eliminar. No se valida si ha seleccionado un registro del control GridView o si la grilla contiene registros</w:t>
             </w:r>
             <w:r>
               <w:rPr>
@@ -17879,27 +17430,15 @@
                 <w:lang w:val="es-ES" w:eastAsia="es-ES"/>
               </w:rPr>
             </w:pPr>
-            <w:proofErr w:type="spellStart"/>
-            <w:r>
-              <w:rPr>
-                <w:rFonts w:ascii="Arial" w:eastAsia="Times New Roman" w:hAnsi="Arial" w:cs="Arial"/>
-                <w:color w:val="000000"/>
-                <w:sz w:val="20"/>
-                <w:szCs w:val="20"/>
-                <w:lang w:val="es-ES" w:eastAsia="es-ES"/>
-              </w:rPr>
-              <w:t>Minimamente</w:t>
-            </w:r>
-            <w:proofErr w:type="spellEnd"/>
-            <w:r>
-              <w:rPr>
-                <w:rFonts w:ascii="Arial" w:eastAsia="Times New Roman" w:hAnsi="Arial" w:cs="Arial"/>
-                <w:color w:val="000000"/>
-                <w:sz w:val="20"/>
-                <w:szCs w:val="20"/>
-                <w:lang w:val="es-ES" w:eastAsia="es-ES"/>
-              </w:rPr>
-              <w:t xml:space="preserve"> aceptable</w:t>
+            <w:r>
+              <w:rPr>
+                <w:rFonts w:ascii="Arial" w:eastAsia="Times New Roman" w:hAnsi="Arial" w:cs="Arial"/>
+                <w:color w:val="000000"/>
+                <w:sz w:val="20"/>
+                <w:szCs w:val="20"/>
+                <w:lang w:val="es-ES" w:eastAsia="es-ES"/>
+              </w:rPr>
+              <w:t>Minimamente aceptable</w:t>
             </w:r>
           </w:p>
         </w:tc>
@@ -18517,27 +18056,15 @@
                 <w:lang w:val="es-ES" w:eastAsia="es-ES"/>
               </w:rPr>
             </w:pPr>
-            <w:proofErr w:type="spellStart"/>
-            <w:r>
-              <w:rPr>
-                <w:rFonts w:ascii="Arial" w:eastAsia="Times New Roman" w:hAnsi="Arial" w:cs="Arial"/>
-                <w:color w:val="000000"/>
-                <w:sz w:val="20"/>
-                <w:szCs w:val="20"/>
-                <w:lang w:val="es-ES" w:eastAsia="es-ES"/>
-              </w:rPr>
-              <w:t>Minimamente</w:t>
-            </w:r>
-            <w:proofErr w:type="spellEnd"/>
-            <w:r>
-              <w:rPr>
-                <w:rFonts w:ascii="Arial" w:eastAsia="Times New Roman" w:hAnsi="Arial" w:cs="Arial"/>
-                <w:color w:val="000000"/>
-                <w:sz w:val="20"/>
-                <w:szCs w:val="20"/>
-                <w:lang w:val="es-ES" w:eastAsia="es-ES"/>
-              </w:rPr>
-              <w:t xml:space="preserve"> aceptable</w:t>
+            <w:r>
+              <w:rPr>
+                <w:rFonts w:ascii="Arial" w:eastAsia="Times New Roman" w:hAnsi="Arial" w:cs="Arial"/>
+                <w:color w:val="000000"/>
+                <w:sz w:val="20"/>
+                <w:szCs w:val="20"/>
+                <w:lang w:val="es-ES" w:eastAsia="es-ES"/>
+              </w:rPr>
+              <w:t>Minimamente aceptable</w:t>
             </w:r>
           </w:p>
         </w:tc>
@@ -18806,27 +18333,15 @@
                 <w:lang w:val="es-ES" w:eastAsia="es-ES"/>
               </w:rPr>
             </w:pPr>
-            <w:proofErr w:type="spellStart"/>
-            <w:r>
-              <w:rPr>
-                <w:rFonts w:ascii="Arial" w:eastAsia="Times New Roman" w:hAnsi="Arial" w:cs="Arial"/>
-                <w:color w:val="000000"/>
-                <w:sz w:val="20"/>
-                <w:szCs w:val="20"/>
-                <w:lang w:val="es-ES" w:eastAsia="es-ES"/>
-              </w:rPr>
-              <w:t>Minimamente</w:t>
-            </w:r>
-            <w:proofErr w:type="spellEnd"/>
-            <w:r>
-              <w:rPr>
-                <w:rFonts w:ascii="Arial" w:eastAsia="Times New Roman" w:hAnsi="Arial" w:cs="Arial"/>
-                <w:color w:val="000000"/>
-                <w:sz w:val="20"/>
-                <w:szCs w:val="20"/>
-                <w:lang w:val="es-ES" w:eastAsia="es-ES"/>
-              </w:rPr>
-              <w:t xml:space="preserve"> aceptable</w:t>
+            <w:r>
+              <w:rPr>
+                <w:rFonts w:ascii="Arial" w:eastAsia="Times New Roman" w:hAnsi="Arial" w:cs="Arial"/>
+                <w:color w:val="000000"/>
+                <w:sz w:val="20"/>
+                <w:szCs w:val="20"/>
+                <w:lang w:val="es-ES" w:eastAsia="es-ES"/>
+              </w:rPr>
+              <w:t>Minimamente aceptable</w:t>
             </w:r>
           </w:p>
         </w:tc>
@@ -20370,22 +19885,8 @@
                 <w:szCs w:val="20"/>
                 <w:lang w:val="es-ES" w:eastAsia="es-ES"/>
               </w:rPr>
-              <w:t xml:space="preserve">Cambiar Estado Contrato </w:t>
-            </w:r>
-            <w:proofErr w:type="spellStart"/>
-            <w:r>
-              <w:rPr>
-                <w:rFonts w:ascii="Arial" w:eastAsia="Times New Roman" w:hAnsi="Arial" w:cs="Arial"/>
-                <w:b/>
-                <w:bCs/>
-                <w:color w:val="000000"/>
-                <w:sz w:val="20"/>
-                <w:szCs w:val="20"/>
-                <w:lang w:val="es-ES" w:eastAsia="es-ES"/>
-              </w:rPr>
-              <w:t>Addenda</w:t>
-            </w:r>
-            <w:proofErr w:type="spellEnd"/>
+              <w:t>Cambiar Estado Contrato Addenda</w:t>
+            </w:r>
           </w:p>
         </w:tc>
         <w:tc>
@@ -20603,7 +20104,6 @@
                 <w:lang w:val="es-ES" w:eastAsia="es-ES"/>
               </w:rPr>
             </w:pPr>
-            <w:proofErr w:type="spellStart"/>
             <w:r>
               <w:rPr>
                 <w:rFonts w:ascii="Arial" w:eastAsia="Times New Roman" w:hAnsi="Arial" w:cs="Arial"/>
@@ -20614,7 +20114,6 @@
               </w:rPr>
               <w:t>formCambioEstadoAdenda.aspx.cs</w:t>
             </w:r>
-            <w:proofErr w:type="spellEnd"/>
           </w:p>
         </w:tc>
       </w:tr>
@@ -20876,39 +20375,17 @@
                 <w:szCs w:val="20"/>
                 <w:lang w:val="es-ES" w:eastAsia="es-ES"/>
               </w:rPr>
-              <w:t xml:space="preserve"> en </w:t>
-            </w:r>
-            <w:proofErr w:type="spellStart"/>
-            <w:r>
-              <w:rPr>
-                <w:rFonts w:ascii="Arial" w:eastAsia="Times New Roman" w:hAnsi="Arial" w:cs="Arial"/>
-                <w:color w:val="000000"/>
-                <w:sz w:val="20"/>
-                <w:szCs w:val="20"/>
-                <w:lang w:val="es-ES" w:eastAsia="es-ES"/>
-              </w:rPr>
-              <w:t>C</w:t>
-            </w:r>
-            <w:r>
-              <w:rPr>
-                <w:rFonts w:ascii="Arial" w:eastAsia="Times New Roman" w:hAnsi="Arial" w:cs="Arial"/>
-                <w:color w:val="000000"/>
-                <w:sz w:val="20"/>
-                <w:szCs w:val="20"/>
-                <w:lang w:val="es-ES" w:eastAsia="es-ES"/>
-              </w:rPr>
-              <w:t>hrome</w:t>
-            </w:r>
-            <w:proofErr w:type="spellEnd"/>
-            <w:r>
-              <w:rPr>
-                <w:rFonts w:ascii="Arial" w:eastAsia="Times New Roman" w:hAnsi="Arial" w:cs="Arial"/>
-                <w:color w:val="000000"/>
-                <w:sz w:val="20"/>
-                <w:szCs w:val="20"/>
-                <w:lang w:val="es-ES" w:eastAsia="es-ES"/>
-              </w:rPr>
-              <w:t xml:space="preserve"> si funciona</w:t>
+              <w:t xml:space="preserve"> en C</w:t>
+            </w:r>
+            <w:r>
+              <w:rPr>
+                <w:rFonts w:ascii="Arial" w:eastAsia="Times New Roman" w:hAnsi="Arial" w:cs="Arial"/>
+                <w:color w:val="000000"/>
+                <w:sz w:val="20"/>
+                <w:szCs w:val="20"/>
+                <w:lang w:val="es-ES" w:eastAsia="es-ES"/>
+              </w:rPr>
+              <w:t>hrome si funciona</w:t>
             </w:r>
           </w:p>
         </w:tc>
@@ -20937,7 +20414,6 @@
                 <w:lang w:val="es-ES" w:eastAsia="es-ES"/>
               </w:rPr>
             </w:pPr>
-            <w:proofErr w:type="spellStart"/>
             <w:r>
               <w:rPr>
                 <w:rFonts w:ascii="Arial" w:eastAsia="Times New Roman" w:hAnsi="Arial" w:cs="Arial"/>
@@ -20948,7 +20424,6 @@
               </w:rPr>
               <w:t>MonitoreoContratos.aspx.cs</w:t>
             </w:r>
-            <w:proofErr w:type="spellEnd"/>
           </w:p>
         </w:tc>
       </w:tr>
@@ -21211,7 +20686,6 @@
                 <w:lang w:val="es-ES" w:eastAsia="es-ES"/>
               </w:rPr>
             </w:pPr>
-            <w:proofErr w:type="spellStart"/>
             <w:r>
               <w:rPr>
                 <w:rFonts w:ascii="Arial" w:eastAsia="Times New Roman" w:hAnsi="Arial" w:cs="Arial"/>
@@ -21222,7 +20696,6 @@
               </w:rPr>
               <w:t>AgregarContrato.aspx.cs</w:t>
             </w:r>
-            <w:proofErr w:type="spellEnd"/>
           </w:p>
         </w:tc>
       </w:tr>
@@ -21266,22 +20739,8 @@
                 <w:szCs w:val="20"/>
                 <w:lang w:val="es-ES" w:eastAsia="es-ES"/>
               </w:rPr>
-              <w:t xml:space="preserve">Agregar </w:t>
-            </w:r>
-            <w:proofErr w:type="spellStart"/>
-            <w:r>
-              <w:rPr>
-                <w:rFonts w:ascii="Arial" w:eastAsia="Times New Roman" w:hAnsi="Arial" w:cs="Arial"/>
-                <w:b/>
-                <w:bCs/>
-                <w:color w:val="000000"/>
-                <w:sz w:val="20"/>
-                <w:szCs w:val="20"/>
-                <w:lang w:val="es-ES" w:eastAsia="es-ES"/>
-              </w:rPr>
-              <w:t>Addenda</w:t>
-            </w:r>
-            <w:proofErr w:type="spellEnd"/>
+              <w:t>Agregar Addenda</w:t>
+            </w:r>
           </w:p>
         </w:tc>
         <w:tc>
@@ -21499,7 +20958,6 @@
                 <w:lang w:val="es-ES" w:eastAsia="es-ES"/>
               </w:rPr>
             </w:pPr>
-            <w:proofErr w:type="spellStart"/>
             <w:r>
               <w:rPr>
                 <w:rFonts w:ascii="Arial" w:eastAsia="Times New Roman" w:hAnsi="Arial" w:cs="Arial"/>
@@ -21510,7 +20968,6 @@
               </w:rPr>
               <w:t>Addenda.aspx.cs</w:t>
             </w:r>
-            <w:proofErr w:type="spellEnd"/>
           </w:p>
         </w:tc>
       </w:tr>
@@ -21773,7 +21230,6 @@
                 <w:lang w:val="es-ES" w:eastAsia="es-ES"/>
               </w:rPr>
             </w:pPr>
-            <w:proofErr w:type="spellStart"/>
             <w:r>
               <w:rPr>
                 <w:rFonts w:ascii="Arial" w:eastAsia="Times New Roman" w:hAnsi="Arial" w:cs="Arial"/>
@@ -21784,7 +21240,6 @@
               </w:rPr>
               <w:t>acliente.aspx.cs</w:t>
             </w:r>
-            <w:proofErr w:type="spellEnd"/>
           </w:p>
         </w:tc>
       </w:tr>
@@ -22047,7 +21502,6 @@
                 <w:lang w:val="es-ES" w:eastAsia="es-ES"/>
               </w:rPr>
             </w:pPr>
-            <w:proofErr w:type="spellStart"/>
             <w:r>
               <w:rPr>
                 <w:rFonts w:ascii="Arial" w:eastAsia="Times New Roman" w:hAnsi="Arial" w:cs="Arial"/>
@@ -22058,7 +21512,6 @@
               </w:rPr>
               <w:t>AgregarIncumplimiento.aspx.cs</w:t>
             </w:r>
-            <w:proofErr w:type="spellEnd"/>
           </w:p>
         </w:tc>
       </w:tr>
@@ -23519,29 +22972,7 @@
                 <w:szCs w:val="20"/>
                 <w:lang w:val="es-ES" w:eastAsia="es-ES"/>
               </w:rPr>
-              <w:t>• No restringe la longitud máxima de dígitos en el campo “</w:t>
-            </w:r>
-            <w:proofErr w:type="spellStart"/>
-            <w:r>
-              <w:rPr>
-                <w:rFonts w:ascii="Arial" w:eastAsia="Times New Roman" w:hAnsi="Arial" w:cs="Arial"/>
-                <w:color w:val="000000"/>
-                <w:sz w:val="20"/>
-                <w:szCs w:val="20"/>
-                <w:lang w:val="es-ES" w:eastAsia="es-ES"/>
-              </w:rPr>
-              <w:t>Nro</w:t>
-            </w:r>
-            <w:proofErr w:type="spellEnd"/>
-            <w:r>
-              <w:rPr>
-                <w:rFonts w:ascii="Arial" w:eastAsia="Times New Roman" w:hAnsi="Arial" w:cs="Arial"/>
-                <w:color w:val="000000"/>
-                <w:sz w:val="20"/>
-                <w:szCs w:val="20"/>
-                <w:lang w:val="es-ES" w:eastAsia="es-ES"/>
-              </w:rPr>
-              <w:t xml:space="preserve"> Ticket”</w:t>
+              <w:t>• No restringe la longitud máxima de dígitos en el campo “Nro Ticket”</w:t>
             </w:r>
             <w:r>
               <w:rPr>
@@ -23552,29 +22983,7 @@
                 <w:lang w:val="es-ES" w:eastAsia="es-ES"/>
               </w:rPr>
               <w:br/>
-              <w:t>• Permite ingresar varias comas en el campo “</w:t>
-            </w:r>
-            <w:proofErr w:type="spellStart"/>
-            <w:r>
-              <w:rPr>
-                <w:rFonts w:ascii="Arial" w:eastAsia="Times New Roman" w:hAnsi="Arial" w:cs="Arial"/>
-                <w:color w:val="000000"/>
-                <w:sz w:val="20"/>
-                <w:szCs w:val="20"/>
-                <w:lang w:val="es-ES" w:eastAsia="es-ES"/>
-              </w:rPr>
-              <w:t>Nro</w:t>
-            </w:r>
-            <w:proofErr w:type="spellEnd"/>
-            <w:r>
-              <w:rPr>
-                <w:rFonts w:ascii="Arial" w:eastAsia="Times New Roman" w:hAnsi="Arial" w:cs="Arial"/>
-                <w:color w:val="000000"/>
-                <w:sz w:val="20"/>
-                <w:szCs w:val="20"/>
-                <w:lang w:val="es-ES" w:eastAsia="es-ES"/>
-              </w:rPr>
-              <w:t xml:space="preserve"> Ticket”</w:t>
+              <w:t>• Permite ingresar varias comas en el campo “Nro Ticket”</w:t>
             </w:r>
             <w:r>
               <w:rPr>
@@ -24614,19 +24023,7 @@
                 <w:szCs w:val="20"/>
                 <w:lang w:val="es-ES" w:eastAsia="es-ES"/>
               </w:rPr>
-              <w:t>Crear C</w:t>
-            </w:r>
-            <w:r>
-              <w:rPr>
-                <w:rFonts w:ascii="Arial" w:eastAsia="Times New Roman" w:hAnsi="Arial" w:cs="Arial"/>
-                <w:b/>
-                <w:bCs/>
-                <w:color w:val="000000"/>
-                <w:sz w:val="20"/>
-                <w:szCs w:val="20"/>
-                <w:lang w:val="es-ES" w:eastAsia="es-ES"/>
-              </w:rPr>
-              <w:t>ampaña</w:t>
+              <w:t>Creación de Campaña</w:t>
             </w:r>
           </w:p>
         </w:tc>
@@ -24906,19 +24303,7 @@
                 <w:szCs w:val="20"/>
                 <w:lang w:val="es-ES" w:eastAsia="es-ES"/>
               </w:rPr>
-              <w:t>Alta y Baja de C</w:t>
-            </w:r>
-            <w:r>
-              <w:rPr>
-                <w:rFonts w:ascii="Arial" w:eastAsia="Times New Roman" w:hAnsi="Arial" w:cs="Arial"/>
-                <w:b/>
-                <w:bCs/>
-                <w:color w:val="000000"/>
-                <w:sz w:val="20"/>
-                <w:szCs w:val="20"/>
-                <w:lang w:val="es-ES" w:eastAsia="es-ES"/>
-              </w:rPr>
-              <w:t>ampaña</w:t>
+              <w:t>Autorización de Campaña</w:t>
             </w:r>
           </w:p>
         </w:tc>
@@ -25194,19 +24579,7 @@
                 <w:szCs w:val="20"/>
                 <w:lang w:val="es-ES" w:eastAsia="es-ES"/>
               </w:rPr>
-              <w:t>Actualizar S</w:t>
-            </w:r>
-            <w:r>
-              <w:rPr>
-                <w:rFonts w:ascii="Arial" w:eastAsia="Times New Roman" w:hAnsi="Arial" w:cs="Arial"/>
-                <w:b/>
-                <w:bCs/>
-                <w:color w:val="000000"/>
-                <w:sz w:val="20"/>
-                <w:szCs w:val="20"/>
-                <w:lang w:val="es-ES" w:eastAsia="es-ES"/>
-              </w:rPr>
-              <w:t>eguimiento</w:t>
+              <w:t>Seguimiento</w:t>
             </w:r>
           </w:p>
         </w:tc>
@@ -25472,43 +24845,7 @@
                 <w:szCs w:val="20"/>
                 <w:lang w:val="es-ES" w:eastAsia="es-ES"/>
               </w:rPr>
-              <w:t>C</w:t>
-            </w:r>
-            <w:r>
-              <w:rPr>
-                <w:rFonts w:ascii="Arial" w:eastAsia="Times New Roman" w:hAnsi="Arial" w:cs="Arial"/>
-                <w:b/>
-                <w:bCs/>
-                <w:color w:val="000000"/>
-                <w:sz w:val="20"/>
-                <w:szCs w:val="20"/>
-                <w:lang w:val="es-ES" w:eastAsia="es-ES"/>
-              </w:rPr>
-              <w:t>arga</w:t>
-            </w:r>
-            <w:r>
-              <w:rPr>
-                <w:rFonts w:ascii="Arial" w:eastAsia="Times New Roman" w:hAnsi="Arial" w:cs="Arial"/>
-                <w:b/>
-                <w:bCs/>
-                <w:color w:val="000000"/>
-                <w:sz w:val="20"/>
-                <w:szCs w:val="20"/>
-                <w:lang w:val="es-ES" w:eastAsia="es-ES"/>
-              </w:rPr>
-              <w:t xml:space="preserve"> </w:t>
-            </w:r>
-            <w:r>
-              <w:rPr>
-                <w:rFonts w:ascii="Arial" w:eastAsia="Times New Roman" w:hAnsi="Arial" w:cs="Arial"/>
-                <w:b/>
-                <w:bCs/>
-                <w:color w:val="000000"/>
-                <w:sz w:val="20"/>
-                <w:szCs w:val="20"/>
-                <w:lang w:val="es-ES" w:eastAsia="es-ES"/>
-              </w:rPr>
-              <w:t>lm</w:t>
+              <w:t>Lista de Marketing</w:t>
             </w:r>
           </w:p>
         </w:tc>
@@ -25774,19 +25111,7 @@
                 <w:szCs w:val="20"/>
                 <w:lang w:val="es-ES" w:eastAsia="es-ES"/>
               </w:rPr>
-              <w:t>Mantenimiento C</w:t>
-            </w:r>
-            <w:r>
-              <w:rPr>
-                <w:rFonts w:ascii="Arial" w:eastAsia="Times New Roman" w:hAnsi="Arial" w:cs="Arial"/>
-                <w:b/>
-                <w:bCs/>
-                <w:color w:val="000000"/>
-                <w:sz w:val="20"/>
-                <w:szCs w:val="20"/>
-                <w:lang w:val="es-ES" w:eastAsia="es-ES"/>
-              </w:rPr>
-              <w:t>ampaña</w:t>
+              <w:t>Mantenimiento de Campaña</w:t>
             </w:r>
           </w:p>
         </w:tc>
@@ -26076,20 +25401,7 @@
                 <w:szCs w:val="20"/>
                 <w:lang w:val="es-ES" w:eastAsia="es-ES"/>
               </w:rPr>
-              <w:t xml:space="preserve"> </w:t>
-            </w:r>
-            <w:proofErr w:type="spellStart"/>
-            <w:r>
-              <w:rPr>
-                <w:rFonts w:ascii="Arial" w:eastAsia="Times New Roman" w:hAnsi="Arial" w:cs="Arial"/>
-                <w:b/>
-                <w:bCs/>
-                <w:color w:val="000000"/>
-                <w:sz w:val="20"/>
-                <w:szCs w:val="20"/>
-                <w:lang w:val="es-ES" w:eastAsia="es-ES"/>
-              </w:rPr>
-              <w:t>O</w:t>
+              <w:t xml:space="preserve"> O</w:t>
             </w:r>
             <w:r>
               <w:rPr>
@@ -26103,7 +25415,6 @@
               </w:rPr>
               <w:t>venta</w:t>
             </w:r>
-            <w:proofErr w:type="spellEnd"/>
           </w:p>
         </w:tc>
         <w:tc>
@@ -26206,27 +25517,15 @@
                 <w:lang w:val="es-ES" w:eastAsia="es-ES"/>
               </w:rPr>
             </w:pPr>
-            <w:proofErr w:type="gramStart"/>
-            <w:r>
-              <w:rPr>
-                <w:rFonts w:ascii="Arial" w:eastAsia="Times New Roman" w:hAnsi="Arial" w:cs="Arial"/>
-                <w:color w:val="000000"/>
-                <w:sz w:val="20"/>
-                <w:szCs w:val="20"/>
-                <w:lang w:val="es-ES" w:eastAsia="es-ES"/>
-              </w:rPr>
-              <w:t>#¡</w:t>
-            </w:r>
-            <w:proofErr w:type="gramEnd"/>
-            <w:r>
-              <w:rPr>
-                <w:rFonts w:ascii="Arial" w:eastAsia="Times New Roman" w:hAnsi="Arial" w:cs="Arial"/>
-                <w:color w:val="000000"/>
-                <w:sz w:val="20"/>
-                <w:szCs w:val="20"/>
-                <w:lang w:val="es-ES" w:eastAsia="es-ES"/>
-              </w:rPr>
-              <w:t>VALOR!</w:t>
+            <w:r>
+              <w:rPr>
+                <w:rFonts w:ascii="Arial" w:eastAsia="Times New Roman" w:hAnsi="Arial" w:cs="Arial"/>
+                <w:color w:val="000000"/>
+                <w:sz w:val="20"/>
+                <w:szCs w:val="20"/>
+                <w:lang w:val="es-ES" w:eastAsia="es-ES"/>
+              </w:rPr>
+              <w:t>#¡VALOR!</w:t>
             </w:r>
           </w:p>
         </w:tc>
@@ -27007,7 +26306,7 @@
       </w:pPr>
       <w:bookmarkStart w:id="29" w:name="_Toc348586623"/>
       <w:bookmarkStart w:id="30" w:name="_Toc348588026"/>
-      <w:bookmarkEnd w:id="22"/>
+      <w:bookmarkEnd w:id="23"/>
       <w:r>
         <w:rPr>
           <w:rFonts w:cs="Arial"/>
@@ -27590,7 +26889,6 @@
                 <w:lang w:val="es-ES" w:eastAsia="es-ES"/>
               </w:rPr>
             </w:pPr>
-            <w:proofErr w:type="spellStart"/>
             <w:r>
               <w:rPr>
                 <w:rFonts w:ascii="Arial" w:eastAsia="Times New Roman" w:hAnsi="Arial" w:cs="Arial"/>
@@ -27601,7 +26899,6 @@
               </w:rPr>
               <w:t>frmCatalogoStdProg.aspx.cs</w:t>
             </w:r>
-            <w:proofErr w:type="spellEnd"/>
             <w:r>
               <w:rPr>
                 <w:rFonts w:ascii="Arial" w:eastAsia="Times New Roman" w:hAnsi="Arial" w:cs="Arial"/>
@@ -27611,19 +26908,8 @@
                 <w:lang w:val="es-ES" w:eastAsia="es-ES"/>
               </w:rPr>
               <w:br/>
-            </w:r>
-            <w:proofErr w:type="spellStart"/>
-            <w:r>
-              <w:rPr>
-                <w:rFonts w:ascii="Arial" w:eastAsia="Times New Roman" w:hAnsi="Arial" w:cs="Arial"/>
-                <w:color w:val="000000"/>
-                <w:sz w:val="20"/>
-                <w:szCs w:val="20"/>
-                <w:lang w:val="es-ES" w:eastAsia="es-ES"/>
-              </w:rPr>
               <w:t>frmNuevoStdProg.aspx.cs</w:t>
             </w:r>
-            <w:proofErr w:type="spellEnd"/>
             <w:r>
               <w:rPr>
                 <w:rFonts w:ascii="Arial" w:eastAsia="Times New Roman" w:hAnsi="Arial" w:cs="Arial"/>
@@ -27633,19 +26919,8 @@
                 <w:lang w:val="es-ES" w:eastAsia="es-ES"/>
               </w:rPr>
               <w:br/>
-            </w:r>
-            <w:proofErr w:type="spellStart"/>
-            <w:r>
-              <w:rPr>
-                <w:rFonts w:ascii="Arial" w:eastAsia="Times New Roman" w:hAnsi="Arial" w:cs="Arial"/>
-                <w:color w:val="000000"/>
-                <w:sz w:val="20"/>
-                <w:szCs w:val="20"/>
-                <w:lang w:val="es-ES" w:eastAsia="es-ES"/>
-              </w:rPr>
               <w:t>EstandarBL.cs</w:t>
             </w:r>
-            <w:proofErr w:type="spellEnd"/>
             <w:r>
               <w:rPr>
                 <w:rFonts w:ascii="Arial" w:eastAsia="Times New Roman" w:hAnsi="Arial" w:cs="Arial"/>
@@ -27655,19 +26930,8 @@
                 <w:lang w:val="es-ES" w:eastAsia="es-ES"/>
               </w:rPr>
               <w:br/>
-            </w:r>
-            <w:proofErr w:type="spellStart"/>
-            <w:r>
-              <w:rPr>
-                <w:rFonts w:ascii="Arial" w:eastAsia="Times New Roman" w:hAnsi="Arial" w:cs="Arial"/>
-                <w:color w:val="000000"/>
-                <w:sz w:val="20"/>
-                <w:szCs w:val="20"/>
-                <w:lang w:val="es-ES" w:eastAsia="es-ES"/>
-              </w:rPr>
               <w:t>EstandarDAO.cs</w:t>
             </w:r>
-            <w:proofErr w:type="spellEnd"/>
           </w:p>
         </w:tc>
       </w:tr>
@@ -27711,22 +26975,8 @@
                 <w:szCs w:val="20"/>
                 <w:lang w:val="es-ES" w:eastAsia="es-ES"/>
               </w:rPr>
-              <w:t xml:space="preserve">Actualizar Información de Catálogos de </w:t>
-            </w:r>
-            <w:proofErr w:type="spellStart"/>
-            <w:r>
-              <w:rPr>
-                <w:rFonts w:ascii="Arial" w:eastAsia="Times New Roman" w:hAnsi="Arial" w:cs="Arial"/>
-                <w:b/>
-                <w:bCs/>
-                <w:color w:val="000000"/>
-                <w:sz w:val="20"/>
-                <w:szCs w:val="20"/>
-                <w:lang w:val="es-ES" w:eastAsia="es-ES"/>
-              </w:rPr>
-              <w:t>Checklist</w:t>
-            </w:r>
-            <w:proofErr w:type="spellEnd"/>
+              <w:t>Actualizar Información de Catálogos de Checklist</w:t>
+            </w:r>
           </w:p>
         </w:tc>
         <w:tc>
@@ -27938,7 +27188,6 @@
                 <w:lang w:val="es-ES" w:eastAsia="es-ES"/>
               </w:rPr>
             </w:pPr>
-            <w:proofErr w:type="spellStart"/>
             <w:r>
               <w:rPr>
                 <w:rFonts w:ascii="Arial" w:eastAsia="Times New Roman" w:hAnsi="Arial" w:cs="Arial"/>
@@ -27949,7 +27198,6 @@
               </w:rPr>
               <w:t>frmCatalogo.aspx.cs</w:t>
             </w:r>
-            <w:proofErr w:type="spellEnd"/>
             <w:r>
               <w:rPr>
                 <w:rFonts w:ascii="Arial" w:eastAsia="Times New Roman" w:hAnsi="Arial" w:cs="Arial"/>
@@ -27959,19 +27207,8 @@
                 <w:lang w:val="es-ES" w:eastAsia="es-ES"/>
               </w:rPr>
               <w:br/>
-            </w:r>
-            <w:proofErr w:type="spellStart"/>
-            <w:r>
-              <w:rPr>
-                <w:rFonts w:ascii="Arial" w:eastAsia="Times New Roman" w:hAnsi="Arial" w:cs="Arial"/>
-                <w:color w:val="000000"/>
-                <w:sz w:val="20"/>
-                <w:szCs w:val="20"/>
-                <w:lang w:val="es-ES" w:eastAsia="es-ES"/>
-              </w:rPr>
               <w:t>frmNuevoCatalogo.aspx.cs</w:t>
             </w:r>
-            <w:proofErr w:type="spellEnd"/>
             <w:r>
               <w:rPr>
                 <w:rFonts w:ascii="Arial" w:eastAsia="Times New Roman" w:hAnsi="Arial" w:cs="Arial"/>
@@ -27981,19 +27218,8 @@
                 <w:lang w:val="es-ES" w:eastAsia="es-ES"/>
               </w:rPr>
               <w:br/>
-            </w:r>
-            <w:proofErr w:type="spellStart"/>
-            <w:r>
-              <w:rPr>
-                <w:rFonts w:ascii="Arial" w:eastAsia="Times New Roman" w:hAnsi="Arial" w:cs="Arial"/>
-                <w:color w:val="000000"/>
-                <w:sz w:val="20"/>
-                <w:szCs w:val="20"/>
-                <w:lang w:val="es-ES" w:eastAsia="es-ES"/>
-              </w:rPr>
               <w:t>CatalogoCheckListBL.cs</w:t>
             </w:r>
-            <w:proofErr w:type="spellEnd"/>
             <w:r>
               <w:rPr>
                 <w:rFonts w:ascii="Arial" w:eastAsia="Times New Roman" w:hAnsi="Arial" w:cs="Arial"/>
@@ -28003,19 +27229,8 @@
                 <w:lang w:val="es-ES" w:eastAsia="es-ES"/>
               </w:rPr>
               <w:br/>
-            </w:r>
-            <w:proofErr w:type="spellStart"/>
-            <w:r>
-              <w:rPr>
-                <w:rFonts w:ascii="Arial" w:eastAsia="Times New Roman" w:hAnsi="Arial" w:cs="Arial"/>
-                <w:color w:val="000000"/>
-                <w:sz w:val="20"/>
-                <w:szCs w:val="20"/>
-                <w:lang w:val="es-ES" w:eastAsia="es-ES"/>
-              </w:rPr>
               <w:t>CatalogoDAO.cs</w:t>
             </w:r>
-            <w:proofErr w:type="spellEnd"/>
           </w:p>
         </w:tc>
       </w:tr>
@@ -28272,7 +27487,6 @@
                 <w:lang w:val="es-ES" w:eastAsia="es-ES"/>
               </w:rPr>
             </w:pPr>
-            <w:proofErr w:type="spellStart"/>
             <w:r>
               <w:rPr>
                 <w:rFonts w:ascii="Arial" w:eastAsia="Times New Roman" w:hAnsi="Arial" w:cs="Arial"/>
@@ -28283,7 +27497,6 @@
               </w:rPr>
               <w:t>frmCatalogoMetrica.aspx.cs</w:t>
             </w:r>
-            <w:proofErr w:type="spellEnd"/>
             <w:r>
               <w:rPr>
                 <w:rFonts w:ascii="Arial" w:eastAsia="Times New Roman" w:hAnsi="Arial" w:cs="Arial"/>
@@ -28293,19 +27506,8 @@
                 <w:lang w:val="es-ES" w:eastAsia="es-ES"/>
               </w:rPr>
               <w:br/>
-            </w:r>
-            <w:proofErr w:type="spellStart"/>
-            <w:r>
-              <w:rPr>
-                <w:rFonts w:ascii="Arial" w:eastAsia="Times New Roman" w:hAnsi="Arial" w:cs="Arial"/>
-                <w:color w:val="000000"/>
-                <w:sz w:val="20"/>
-                <w:szCs w:val="20"/>
-                <w:lang w:val="es-ES" w:eastAsia="es-ES"/>
-              </w:rPr>
               <w:t>frmNuevoCatalogoMetrica.aspx.cs</w:t>
             </w:r>
-            <w:proofErr w:type="spellEnd"/>
             <w:r>
               <w:rPr>
                 <w:rFonts w:ascii="Arial" w:eastAsia="Times New Roman" w:hAnsi="Arial" w:cs="Arial"/>
@@ -28315,19 +27517,8 @@
                 <w:lang w:val="es-ES" w:eastAsia="es-ES"/>
               </w:rPr>
               <w:br/>
-            </w:r>
-            <w:proofErr w:type="spellStart"/>
-            <w:r>
-              <w:rPr>
-                <w:rFonts w:ascii="Arial" w:eastAsia="Times New Roman" w:hAnsi="Arial" w:cs="Arial"/>
-                <w:color w:val="000000"/>
-                <w:sz w:val="20"/>
-                <w:szCs w:val="20"/>
-                <w:lang w:val="es-ES" w:eastAsia="es-ES"/>
-              </w:rPr>
               <w:t>MetricaDetalleBL.cs</w:t>
             </w:r>
-            <w:proofErr w:type="spellEnd"/>
             <w:r>
               <w:rPr>
                 <w:rFonts w:ascii="Arial" w:eastAsia="Times New Roman" w:hAnsi="Arial" w:cs="Arial"/>
@@ -28337,19 +27528,8 @@
                 <w:lang w:val="es-ES" w:eastAsia="es-ES"/>
               </w:rPr>
               <w:br/>
-            </w:r>
-            <w:proofErr w:type="spellStart"/>
-            <w:r>
-              <w:rPr>
-                <w:rFonts w:ascii="Arial" w:eastAsia="Times New Roman" w:hAnsi="Arial" w:cs="Arial"/>
-                <w:color w:val="000000"/>
-                <w:sz w:val="20"/>
-                <w:szCs w:val="20"/>
-                <w:lang w:val="es-ES" w:eastAsia="es-ES"/>
-              </w:rPr>
               <w:t>MetricaDetalleDAO.cs</w:t>
             </w:r>
-            <w:proofErr w:type="spellEnd"/>
           </w:p>
         </w:tc>
       </w:tr>
@@ -28606,7 +27786,6 @@
                 <w:lang w:val="es-ES" w:eastAsia="es-ES"/>
               </w:rPr>
             </w:pPr>
-            <w:proofErr w:type="spellStart"/>
             <w:r>
               <w:rPr>
                 <w:rFonts w:ascii="Arial" w:eastAsia="Times New Roman" w:hAnsi="Arial" w:cs="Arial"/>
@@ -28617,7 +27796,6 @@
               </w:rPr>
               <w:t>frmCatalogoRol.aspx.cs</w:t>
             </w:r>
-            <w:proofErr w:type="spellEnd"/>
             <w:r>
               <w:rPr>
                 <w:rFonts w:ascii="Arial" w:eastAsia="Times New Roman" w:hAnsi="Arial" w:cs="Arial"/>
@@ -28627,19 +27805,8 @@
                 <w:lang w:val="es-ES" w:eastAsia="es-ES"/>
               </w:rPr>
               <w:br/>
-            </w:r>
-            <w:proofErr w:type="spellStart"/>
-            <w:r>
-              <w:rPr>
-                <w:rFonts w:ascii="Arial" w:eastAsia="Times New Roman" w:hAnsi="Arial" w:cs="Arial"/>
-                <w:color w:val="000000"/>
-                <w:sz w:val="20"/>
-                <w:szCs w:val="20"/>
-                <w:lang w:val="es-ES" w:eastAsia="es-ES"/>
-              </w:rPr>
               <w:t>frmNuevoCatalogoRol.aspx.cs</w:t>
             </w:r>
-            <w:proofErr w:type="spellEnd"/>
             <w:r>
               <w:rPr>
                 <w:rFonts w:ascii="Arial" w:eastAsia="Times New Roman" w:hAnsi="Arial" w:cs="Arial"/>
@@ -28649,19 +27816,8 @@
                 <w:lang w:val="es-ES" w:eastAsia="es-ES"/>
               </w:rPr>
               <w:br/>
-            </w:r>
-            <w:proofErr w:type="spellStart"/>
-            <w:r>
-              <w:rPr>
-                <w:rFonts w:ascii="Arial" w:eastAsia="Times New Roman" w:hAnsi="Arial" w:cs="Arial"/>
-                <w:color w:val="000000"/>
-                <w:sz w:val="20"/>
-                <w:szCs w:val="20"/>
-                <w:lang w:val="es-ES" w:eastAsia="es-ES"/>
-              </w:rPr>
               <w:t>CatalogoRolBL.cs</w:t>
             </w:r>
-            <w:proofErr w:type="spellEnd"/>
             <w:r>
               <w:rPr>
                 <w:rFonts w:ascii="Arial" w:eastAsia="Times New Roman" w:hAnsi="Arial" w:cs="Arial"/>
@@ -28671,19 +27827,8 @@
                 <w:lang w:val="es-ES" w:eastAsia="es-ES"/>
               </w:rPr>
               <w:br/>
-            </w:r>
-            <w:proofErr w:type="spellStart"/>
-            <w:r>
-              <w:rPr>
-                <w:rFonts w:ascii="Arial" w:eastAsia="Times New Roman" w:hAnsi="Arial" w:cs="Arial"/>
-                <w:color w:val="000000"/>
-                <w:sz w:val="20"/>
-                <w:szCs w:val="20"/>
-                <w:lang w:val="es-ES" w:eastAsia="es-ES"/>
-              </w:rPr>
               <w:t>CatalogoRolDAO.cs</w:t>
             </w:r>
-            <w:proofErr w:type="spellEnd"/>
           </w:p>
         </w:tc>
       </w:tr>
@@ -28941,7 +28086,6 @@
                 <w:lang w:val="es-ES" w:eastAsia="es-ES"/>
               </w:rPr>
             </w:pPr>
-            <w:proofErr w:type="spellStart"/>
             <w:r>
               <w:rPr>
                 <w:rFonts w:ascii="Arial" w:eastAsia="Times New Roman" w:hAnsi="Arial" w:cs="Arial"/>
@@ -28952,7 +28096,6 @@
               </w:rPr>
               <w:t>MetInspeCatalogo.aspx.cs</w:t>
             </w:r>
-            <w:proofErr w:type="spellEnd"/>
             <w:r>
               <w:rPr>
                 <w:rFonts w:ascii="Arial" w:eastAsia="Times New Roman" w:hAnsi="Arial" w:cs="Arial"/>
@@ -28962,19 +28105,8 @@
                 <w:lang w:val="es-ES" w:eastAsia="es-ES"/>
               </w:rPr>
               <w:br/>
-            </w:r>
-            <w:proofErr w:type="spellStart"/>
-            <w:r>
-              <w:rPr>
-                <w:rFonts w:ascii="Arial" w:eastAsia="Times New Roman" w:hAnsi="Arial" w:cs="Arial"/>
-                <w:color w:val="000000"/>
-                <w:sz w:val="20"/>
-                <w:szCs w:val="20"/>
-                <w:lang w:val="es-ES" w:eastAsia="es-ES"/>
-              </w:rPr>
               <w:t>frmNuevoMetInspe.aspx.cs</w:t>
             </w:r>
-            <w:proofErr w:type="spellEnd"/>
             <w:r>
               <w:rPr>
                 <w:rFonts w:ascii="Arial" w:eastAsia="Times New Roman" w:hAnsi="Arial" w:cs="Arial"/>
@@ -28984,19 +28116,8 @@
                 <w:lang w:val="es-ES" w:eastAsia="es-ES"/>
               </w:rPr>
               <w:br/>
-            </w:r>
-            <w:proofErr w:type="spellStart"/>
-            <w:r>
-              <w:rPr>
-                <w:rFonts w:ascii="Arial" w:eastAsia="Times New Roman" w:hAnsi="Arial" w:cs="Arial"/>
-                <w:color w:val="000000"/>
-                <w:sz w:val="20"/>
-                <w:szCs w:val="20"/>
-                <w:lang w:val="es-ES" w:eastAsia="es-ES"/>
-              </w:rPr>
               <w:t>MetodoBl.cs</w:t>
             </w:r>
-            <w:proofErr w:type="spellEnd"/>
             <w:r>
               <w:rPr>
                 <w:rFonts w:ascii="Arial" w:eastAsia="Times New Roman" w:hAnsi="Arial" w:cs="Arial"/>
@@ -29006,19 +28127,8 @@
                 <w:lang w:val="es-ES" w:eastAsia="es-ES"/>
               </w:rPr>
               <w:br/>
-            </w:r>
-            <w:proofErr w:type="spellStart"/>
-            <w:r>
-              <w:rPr>
-                <w:rFonts w:ascii="Arial" w:eastAsia="Times New Roman" w:hAnsi="Arial" w:cs="Arial"/>
-                <w:color w:val="000000"/>
-                <w:sz w:val="20"/>
-                <w:szCs w:val="20"/>
-                <w:lang w:val="es-ES" w:eastAsia="es-ES"/>
-              </w:rPr>
               <w:t>MetodoDAO.cs</w:t>
             </w:r>
-            <w:proofErr w:type="spellEnd"/>
           </w:p>
         </w:tc>
       </w:tr>
@@ -29275,7 +28385,6 @@
                 <w:lang w:val="es-ES" w:eastAsia="es-ES"/>
               </w:rPr>
             </w:pPr>
-            <w:proofErr w:type="spellStart"/>
             <w:r>
               <w:rPr>
                 <w:rFonts w:ascii="Arial" w:eastAsia="Times New Roman" w:hAnsi="Arial" w:cs="Arial"/>
@@ -29286,7 +28395,6 @@
               </w:rPr>
               <w:t>PrioridadCatalogo.aspx.cs</w:t>
             </w:r>
-            <w:proofErr w:type="spellEnd"/>
             <w:r>
               <w:rPr>
                 <w:rFonts w:ascii="Arial" w:eastAsia="Times New Roman" w:hAnsi="Arial" w:cs="Arial"/>
@@ -29296,19 +28404,8 @@
                 <w:lang w:val="es-ES" w:eastAsia="es-ES"/>
               </w:rPr>
               <w:br/>
-            </w:r>
-            <w:proofErr w:type="spellStart"/>
-            <w:r>
-              <w:rPr>
-                <w:rFonts w:ascii="Arial" w:eastAsia="Times New Roman" w:hAnsi="Arial" w:cs="Arial"/>
-                <w:color w:val="000000"/>
-                <w:sz w:val="20"/>
-                <w:szCs w:val="20"/>
-                <w:lang w:val="es-ES" w:eastAsia="es-ES"/>
-              </w:rPr>
               <w:t>frmNuevoCatPrio.aspx.cs</w:t>
             </w:r>
-            <w:proofErr w:type="spellEnd"/>
             <w:r>
               <w:rPr>
                 <w:rFonts w:ascii="Arial" w:eastAsia="Times New Roman" w:hAnsi="Arial" w:cs="Arial"/>
@@ -29318,19 +28415,8 @@
                 <w:lang w:val="es-ES" w:eastAsia="es-ES"/>
               </w:rPr>
               <w:br/>
-            </w:r>
-            <w:proofErr w:type="spellStart"/>
-            <w:r>
-              <w:rPr>
-                <w:rFonts w:ascii="Arial" w:eastAsia="Times New Roman" w:hAnsi="Arial" w:cs="Arial"/>
-                <w:color w:val="000000"/>
-                <w:sz w:val="20"/>
-                <w:szCs w:val="20"/>
-                <w:lang w:val="es-ES" w:eastAsia="es-ES"/>
-              </w:rPr>
               <w:t>Prioridad.BL.cs</w:t>
             </w:r>
-            <w:proofErr w:type="spellEnd"/>
             <w:r>
               <w:rPr>
                 <w:rFonts w:ascii="Arial" w:eastAsia="Times New Roman" w:hAnsi="Arial" w:cs="Arial"/>
@@ -31718,22 +30804,8 @@
                 <w:szCs w:val="20"/>
                 <w:lang w:val="es-ES" w:eastAsia="es-ES"/>
               </w:rPr>
-              <w:t xml:space="preserve">Cambiar Estado Contrato </w:t>
-            </w:r>
-            <w:proofErr w:type="spellStart"/>
-            <w:r>
-              <w:rPr>
-                <w:rFonts w:ascii="Arial" w:eastAsia="Times New Roman" w:hAnsi="Arial" w:cs="Arial"/>
-                <w:b/>
-                <w:bCs/>
-                <w:color w:val="000000"/>
-                <w:sz w:val="20"/>
-                <w:szCs w:val="20"/>
-                <w:lang w:val="es-ES" w:eastAsia="es-ES"/>
-              </w:rPr>
-              <w:t>Addenda</w:t>
-            </w:r>
-            <w:proofErr w:type="spellEnd"/>
+              <w:t>Cambiar Estado Contrato Addenda</w:t>
+            </w:r>
           </w:p>
         </w:tc>
         <w:tc>
@@ -31948,7 +31020,6 @@
                 <w:lang w:val="es-ES" w:eastAsia="es-ES"/>
               </w:rPr>
             </w:pPr>
-            <w:proofErr w:type="spellStart"/>
             <w:r>
               <w:rPr>
                 <w:rFonts w:ascii="Arial" w:eastAsia="Times New Roman" w:hAnsi="Arial" w:cs="Arial"/>
@@ -31959,7 +31030,6 @@
               </w:rPr>
               <w:t>formCambioEstadoAdenda.aspx.cs</w:t>
             </w:r>
-            <w:proofErr w:type="spellEnd"/>
             <w:r>
               <w:rPr>
                 <w:rFonts w:ascii="Arial" w:eastAsia="Times New Roman" w:hAnsi="Arial" w:cs="Arial"/>
@@ -31969,19 +31039,8 @@
                 <w:lang w:val="es-ES" w:eastAsia="es-ES"/>
               </w:rPr>
               <w:br/>
-            </w:r>
-            <w:proofErr w:type="spellStart"/>
-            <w:r>
-              <w:rPr>
-                <w:rFonts w:ascii="Arial" w:eastAsia="Times New Roman" w:hAnsi="Arial" w:cs="Arial"/>
-                <w:color w:val="000000"/>
-                <w:sz w:val="20"/>
-                <w:szCs w:val="20"/>
-                <w:lang w:val="es-ES" w:eastAsia="es-ES"/>
-              </w:rPr>
               <w:t>AddendaDAO.cs</w:t>
             </w:r>
-            <w:proofErr w:type="spellEnd"/>
             <w:r>
               <w:rPr>
                 <w:rFonts w:ascii="Arial" w:eastAsia="Times New Roman" w:hAnsi="Arial" w:cs="Arial"/>
@@ -31991,19 +31050,8 @@
                 <w:lang w:val="es-ES" w:eastAsia="es-ES"/>
               </w:rPr>
               <w:br/>
-            </w:r>
-            <w:proofErr w:type="spellStart"/>
-            <w:r>
-              <w:rPr>
-                <w:rFonts w:ascii="Arial" w:eastAsia="Times New Roman" w:hAnsi="Arial" w:cs="Arial"/>
-                <w:color w:val="000000"/>
-                <w:sz w:val="20"/>
-                <w:szCs w:val="20"/>
-                <w:lang w:val="es-ES" w:eastAsia="es-ES"/>
-              </w:rPr>
               <w:t>AddendaBL.cs</w:t>
             </w:r>
-            <w:proofErr w:type="spellEnd"/>
           </w:p>
         </w:tc>
       </w:tr>
@@ -32283,19 +31331,8 @@
                 <w:lang w:val="es-ES" w:eastAsia="es-ES"/>
               </w:rPr>
               <w:br/>
-            </w:r>
-            <w:proofErr w:type="spellStart"/>
-            <w:r>
-              <w:rPr>
-                <w:rFonts w:ascii="Arial" w:eastAsia="Times New Roman" w:hAnsi="Arial" w:cs="Arial"/>
-                <w:color w:val="000000"/>
-                <w:sz w:val="20"/>
-                <w:szCs w:val="20"/>
-                <w:lang w:val="es-ES" w:eastAsia="es-ES"/>
-              </w:rPr>
               <w:t>contratoBL.cs</w:t>
             </w:r>
-            <w:proofErr w:type="spellEnd"/>
             <w:r>
               <w:rPr>
                 <w:rFonts w:ascii="Arial" w:eastAsia="Times New Roman" w:hAnsi="Arial" w:cs="Arial"/>
@@ -32567,7 +31604,6 @@
                 <w:lang w:val="es-ES" w:eastAsia="es-ES"/>
               </w:rPr>
             </w:pPr>
-            <w:proofErr w:type="spellStart"/>
             <w:r>
               <w:rPr>
                 <w:rFonts w:ascii="Arial" w:eastAsia="Times New Roman" w:hAnsi="Arial" w:cs="Arial"/>
@@ -32578,7 +31614,6 @@
               </w:rPr>
               <w:t>agregarcontrato.aspx.cs</w:t>
             </w:r>
-            <w:proofErr w:type="spellEnd"/>
             <w:r>
               <w:rPr>
                 <w:rFonts w:ascii="Arial" w:eastAsia="Times New Roman" w:hAnsi="Arial" w:cs="Arial"/>
@@ -32588,19 +31623,8 @@
                 <w:lang w:val="es-ES" w:eastAsia="es-ES"/>
               </w:rPr>
               <w:br/>
-            </w:r>
-            <w:proofErr w:type="spellStart"/>
-            <w:r>
-              <w:rPr>
-                <w:rFonts w:ascii="Arial" w:eastAsia="Times New Roman" w:hAnsi="Arial" w:cs="Arial"/>
-                <w:color w:val="000000"/>
-                <w:sz w:val="20"/>
-                <w:szCs w:val="20"/>
-                <w:lang w:val="es-ES" w:eastAsia="es-ES"/>
-              </w:rPr>
               <w:t>contratoBL.cs</w:t>
             </w:r>
-            <w:proofErr w:type="spellEnd"/>
             <w:r>
               <w:rPr>
                 <w:rFonts w:ascii="Arial" w:eastAsia="Times New Roman" w:hAnsi="Arial" w:cs="Arial"/>
@@ -32610,19 +31634,8 @@
                 <w:lang w:val="es-ES" w:eastAsia="es-ES"/>
               </w:rPr>
               <w:br/>
-            </w:r>
-            <w:proofErr w:type="spellStart"/>
-            <w:r>
-              <w:rPr>
-                <w:rFonts w:ascii="Arial" w:eastAsia="Times New Roman" w:hAnsi="Arial" w:cs="Arial"/>
-                <w:color w:val="000000"/>
-                <w:sz w:val="20"/>
-                <w:szCs w:val="20"/>
-                <w:lang w:val="es-ES" w:eastAsia="es-ES"/>
-              </w:rPr>
               <w:t>contratoDAO.cs</w:t>
             </w:r>
-            <w:proofErr w:type="spellEnd"/>
           </w:p>
         </w:tc>
       </w:tr>
@@ -32667,22 +31680,8 @@
                 <w:szCs w:val="20"/>
                 <w:lang w:val="es-ES" w:eastAsia="es-ES"/>
               </w:rPr>
-              <w:t xml:space="preserve">Agregar </w:t>
-            </w:r>
-            <w:proofErr w:type="spellStart"/>
-            <w:r>
-              <w:rPr>
-                <w:rFonts w:ascii="Arial" w:eastAsia="Times New Roman" w:hAnsi="Arial" w:cs="Arial"/>
-                <w:b/>
-                <w:bCs/>
-                <w:color w:val="000000"/>
-                <w:sz w:val="20"/>
-                <w:szCs w:val="20"/>
-                <w:lang w:val="es-ES" w:eastAsia="es-ES"/>
-              </w:rPr>
-              <w:t>Addenda</w:t>
-            </w:r>
-            <w:proofErr w:type="spellEnd"/>
+              <w:t>Agregar Addenda</w:t>
+            </w:r>
           </w:p>
         </w:tc>
         <w:tc>
@@ -32897,7 +31896,6 @@
                 <w:lang w:val="en-US" w:eastAsia="es-ES"/>
               </w:rPr>
             </w:pPr>
-            <w:proofErr w:type="spellStart"/>
             <w:r>
               <w:rPr>
                 <w:rFonts w:ascii="Arial" w:eastAsia="Times New Roman" w:hAnsi="Arial" w:cs="Arial"/>
@@ -32908,7 +31906,6 @@
               </w:rPr>
               <w:t>addenda.aspx.cs</w:t>
             </w:r>
-            <w:proofErr w:type="spellEnd"/>
             <w:r>
               <w:rPr>
                 <w:rFonts w:ascii="Arial" w:eastAsia="Times New Roman" w:hAnsi="Arial" w:cs="Arial"/>
@@ -32918,8 +31915,8 @@
                 <w:lang w:val="en-US" w:eastAsia="es-ES"/>
               </w:rPr>
               <w:br/>
-            </w:r>
-            <w:proofErr w:type="spellStart"/>
+              <w:t>clausulaBL.cs</w:t>
+            </w:r>
             <w:r>
               <w:rPr>
                 <w:rFonts w:ascii="Arial" w:eastAsia="Times New Roman" w:hAnsi="Arial" w:cs="Arial"/>
@@ -32928,31 +31925,9 @@
                 <w:szCs w:val="20"/>
                 <w:lang w:val="en-US" w:eastAsia="es-ES"/>
               </w:rPr>
-              <w:t>clausulaBL.cs</w:t>
-            </w:r>
-            <w:proofErr w:type="spellEnd"/>
-            <w:r>
-              <w:rPr>
-                <w:rFonts w:ascii="Arial" w:eastAsia="Times New Roman" w:hAnsi="Arial" w:cs="Arial"/>
-                <w:color w:val="000000"/>
-                <w:sz w:val="20"/>
-                <w:szCs w:val="20"/>
-                <w:lang w:val="en-US" w:eastAsia="es-ES"/>
-              </w:rPr>
               <w:br/>
-            </w:r>
-            <w:proofErr w:type="spellStart"/>
-            <w:r>
-              <w:rPr>
-                <w:rFonts w:ascii="Arial" w:eastAsia="Times New Roman" w:hAnsi="Arial" w:cs="Arial"/>
-                <w:color w:val="000000"/>
-                <w:sz w:val="20"/>
-                <w:szCs w:val="20"/>
-                <w:lang w:val="en-US" w:eastAsia="es-ES"/>
-              </w:rPr>
               <w:t>clausulaDAO.cs</w:t>
             </w:r>
-            <w:proofErr w:type="spellEnd"/>
           </w:p>
         </w:tc>
       </w:tr>
@@ -33211,7 +32186,6 @@
                 <w:lang w:val="es-ES" w:eastAsia="es-ES"/>
               </w:rPr>
             </w:pPr>
-            <w:proofErr w:type="spellStart"/>
             <w:r>
               <w:rPr>
                 <w:rFonts w:ascii="Arial" w:eastAsia="Times New Roman" w:hAnsi="Arial" w:cs="Arial"/>
@@ -33222,7 +32196,6 @@
               </w:rPr>
               <w:t>acliente.aspx.cs</w:t>
             </w:r>
-            <w:proofErr w:type="spellEnd"/>
             <w:r>
               <w:rPr>
                 <w:rFonts w:ascii="Arial" w:eastAsia="Times New Roman" w:hAnsi="Arial" w:cs="Arial"/>
@@ -33232,19 +32205,8 @@
                 <w:lang w:val="es-ES" w:eastAsia="es-ES"/>
               </w:rPr>
               <w:br/>
-            </w:r>
-            <w:proofErr w:type="spellStart"/>
-            <w:r>
-              <w:rPr>
-                <w:rFonts w:ascii="Arial" w:eastAsia="Times New Roman" w:hAnsi="Arial" w:cs="Arial"/>
-                <w:color w:val="000000"/>
-                <w:sz w:val="20"/>
-                <w:szCs w:val="20"/>
-                <w:lang w:val="es-ES" w:eastAsia="es-ES"/>
-              </w:rPr>
               <w:t>clienteBL.cs</w:t>
             </w:r>
-            <w:proofErr w:type="spellEnd"/>
             <w:r>
               <w:rPr>
                 <w:rFonts w:ascii="Arial" w:eastAsia="Times New Roman" w:hAnsi="Arial" w:cs="Arial"/>
@@ -33254,19 +32216,8 @@
                 <w:lang w:val="es-ES" w:eastAsia="es-ES"/>
               </w:rPr>
               <w:br/>
-            </w:r>
-            <w:proofErr w:type="spellStart"/>
-            <w:r>
-              <w:rPr>
-                <w:rFonts w:ascii="Arial" w:eastAsia="Times New Roman" w:hAnsi="Arial" w:cs="Arial"/>
-                <w:color w:val="000000"/>
-                <w:sz w:val="20"/>
-                <w:szCs w:val="20"/>
-                <w:lang w:val="es-ES" w:eastAsia="es-ES"/>
-              </w:rPr>
               <w:t>clienteDAO.cs</w:t>
             </w:r>
-            <w:proofErr w:type="spellEnd"/>
             <w:r>
               <w:rPr>
                 <w:rFonts w:ascii="Arial" w:eastAsia="Times New Roman" w:hAnsi="Arial" w:cs="Arial"/>
@@ -33276,19 +32227,8 @@
                 <w:lang w:val="es-ES" w:eastAsia="es-ES"/>
               </w:rPr>
               <w:br/>
-            </w:r>
-            <w:proofErr w:type="spellStart"/>
-            <w:r>
-              <w:rPr>
-                <w:rFonts w:ascii="Arial" w:eastAsia="Times New Roman" w:hAnsi="Arial" w:cs="Arial"/>
-                <w:color w:val="000000"/>
-                <w:sz w:val="20"/>
-                <w:szCs w:val="20"/>
-                <w:lang w:val="es-ES" w:eastAsia="es-ES"/>
-              </w:rPr>
               <w:t>OventaBL.cs</w:t>
             </w:r>
-            <w:proofErr w:type="spellEnd"/>
             <w:r>
               <w:rPr>
                 <w:rFonts w:ascii="Arial" w:eastAsia="Times New Roman" w:hAnsi="Arial" w:cs="Arial"/>
@@ -33298,19 +32238,8 @@
                 <w:lang w:val="es-ES" w:eastAsia="es-ES"/>
               </w:rPr>
               <w:br/>
-            </w:r>
-            <w:proofErr w:type="spellStart"/>
-            <w:r>
-              <w:rPr>
-                <w:rFonts w:ascii="Arial" w:eastAsia="Times New Roman" w:hAnsi="Arial" w:cs="Arial"/>
-                <w:color w:val="000000"/>
-                <w:sz w:val="20"/>
-                <w:szCs w:val="20"/>
-                <w:lang w:val="es-ES" w:eastAsia="es-ES"/>
-              </w:rPr>
               <w:t>OventaDAO.cs</w:t>
             </w:r>
-            <w:proofErr w:type="spellEnd"/>
           </w:p>
         </w:tc>
       </w:tr>
@@ -33571,7 +32500,6 @@
                 <w:lang w:val="es-ES" w:eastAsia="es-ES"/>
               </w:rPr>
             </w:pPr>
-            <w:proofErr w:type="spellStart"/>
             <w:r>
               <w:rPr>
                 <w:rFonts w:ascii="Arial" w:eastAsia="Times New Roman" w:hAnsi="Arial" w:cs="Arial"/>
@@ -33582,7 +32510,6 @@
               </w:rPr>
               <w:t>AgregarIncumplimiento.aspx.cs</w:t>
             </w:r>
-            <w:proofErr w:type="spellEnd"/>
             <w:r>
               <w:rPr>
                 <w:rFonts w:ascii="Arial" w:eastAsia="Times New Roman" w:hAnsi="Arial" w:cs="Arial"/>
@@ -33592,19 +32519,8 @@
                 <w:lang w:val="es-ES" w:eastAsia="es-ES"/>
               </w:rPr>
               <w:br/>
-            </w:r>
-            <w:proofErr w:type="spellStart"/>
-            <w:r>
-              <w:rPr>
-                <w:rFonts w:ascii="Arial" w:eastAsia="Times New Roman" w:hAnsi="Arial" w:cs="Arial"/>
-                <w:color w:val="000000"/>
-                <w:sz w:val="20"/>
-                <w:szCs w:val="20"/>
-                <w:lang w:val="es-ES" w:eastAsia="es-ES"/>
-              </w:rPr>
               <w:t>ClausulaBL.cs</w:t>
             </w:r>
-            <w:proofErr w:type="spellEnd"/>
             <w:r>
               <w:rPr>
                 <w:rFonts w:ascii="Arial" w:eastAsia="Times New Roman" w:hAnsi="Arial" w:cs="Arial"/>
@@ -33614,19 +32530,8 @@
                 <w:lang w:val="es-ES" w:eastAsia="es-ES"/>
               </w:rPr>
               <w:br/>
-            </w:r>
-            <w:proofErr w:type="spellStart"/>
-            <w:r>
-              <w:rPr>
-                <w:rFonts w:ascii="Arial" w:eastAsia="Times New Roman" w:hAnsi="Arial" w:cs="Arial"/>
-                <w:color w:val="000000"/>
-                <w:sz w:val="20"/>
-                <w:szCs w:val="20"/>
-                <w:lang w:val="es-ES" w:eastAsia="es-ES"/>
-              </w:rPr>
               <w:t>ClausulaDAO.cs</w:t>
             </w:r>
-            <w:proofErr w:type="spellEnd"/>
           </w:p>
         </w:tc>
       </w:tr>
@@ -35100,29 +34005,7 @@
                 <w:szCs w:val="20"/>
                 <w:lang w:val="es-ES" w:eastAsia="es-ES"/>
               </w:rPr>
-              <w:t>• No restringe la longitud máxima de dígitos en el campo “</w:t>
-            </w:r>
-            <w:proofErr w:type="spellStart"/>
-            <w:r>
-              <w:rPr>
-                <w:rFonts w:ascii="Arial" w:eastAsia="Times New Roman" w:hAnsi="Arial" w:cs="Arial"/>
-                <w:color w:val="000000"/>
-                <w:sz w:val="20"/>
-                <w:szCs w:val="20"/>
-                <w:lang w:val="es-ES" w:eastAsia="es-ES"/>
-              </w:rPr>
-              <w:t>Nro</w:t>
-            </w:r>
-            <w:proofErr w:type="spellEnd"/>
-            <w:r>
-              <w:rPr>
-                <w:rFonts w:ascii="Arial" w:eastAsia="Times New Roman" w:hAnsi="Arial" w:cs="Arial"/>
-                <w:color w:val="000000"/>
-                <w:sz w:val="20"/>
-                <w:szCs w:val="20"/>
-                <w:lang w:val="es-ES" w:eastAsia="es-ES"/>
-              </w:rPr>
-              <w:t xml:space="preserve"> Ticket”</w:t>
+              <w:t>• No restringe la longitud máxima de dígitos en el campo “Nro Ticket”</w:t>
             </w:r>
             <w:r>
               <w:rPr>
@@ -35133,29 +34016,7 @@
                 <w:lang w:val="es-ES" w:eastAsia="es-ES"/>
               </w:rPr>
               <w:br/>
-              <w:t>• Permite ingresar varias comas en el campo “</w:t>
-            </w:r>
-            <w:proofErr w:type="spellStart"/>
-            <w:r>
-              <w:rPr>
-                <w:rFonts w:ascii="Arial" w:eastAsia="Times New Roman" w:hAnsi="Arial" w:cs="Arial"/>
-                <w:color w:val="000000"/>
-                <w:sz w:val="20"/>
-                <w:szCs w:val="20"/>
-                <w:lang w:val="es-ES" w:eastAsia="es-ES"/>
-              </w:rPr>
-              <w:t>Nro</w:t>
-            </w:r>
-            <w:proofErr w:type="spellEnd"/>
-            <w:r>
-              <w:rPr>
-                <w:rFonts w:ascii="Arial" w:eastAsia="Times New Roman" w:hAnsi="Arial" w:cs="Arial"/>
-                <w:color w:val="000000"/>
-                <w:sz w:val="20"/>
-                <w:szCs w:val="20"/>
-                <w:lang w:val="es-ES" w:eastAsia="es-ES"/>
-              </w:rPr>
-              <w:t xml:space="preserve"> Ticket”</w:t>
+              <w:t>• Permite ingresar varias comas en el campo “Nro Ticket”</w:t>
             </w:r>
             <w:r>
               <w:rPr>
@@ -36403,7 +35264,6 @@
                 <w:lang w:val="es-ES" w:eastAsia="es-ES"/>
               </w:rPr>
             </w:pPr>
-            <w:proofErr w:type="spellStart"/>
             <w:r>
               <w:rPr>
                 <w:rFonts w:ascii="Arial" w:eastAsia="Times New Roman" w:hAnsi="Arial" w:cs="Arial"/>
@@ -36414,7 +35274,6 @@
               </w:rPr>
               <w:t>CreacionCampana.aspx.cs</w:t>
             </w:r>
-            <w:proofErr w:type="spellEnd"/>
             <w:r>
               <w:rPr>
                 <w:rFonts w:ascii="Arial" w:eastAsia="Times New Roman" w:hAnsi="Arial" w:cs="Arial"/>
@@ -36424,19 +35283,8 @@
                 <w:lang w:val="es-ES" w:eastAsia="es-ES"/>
               </w:rPr>
               <w:br/>
-            </w:r>
-            <w:proofErr w:type="spellStart"/>
-            <w:r>
-              <w:rPr>
-                <w:rFonts w:ascii="Arial" w:eastAsia="Times New Roman" w:hAnsi="Arial" w:cs="Arial"/>
-                <w:color w:val="000000"/>
-                <w:sz w:val="20"/>
-                <w:szCs w:val="20"/>
-                <w:lang w:val="es-ES" w:eastAsia="es-ES"/>
-              </w:rPr>
               <w:t>CreacionCampanaBL.cs</w:t>
             </w:r>
-            <w:proofErr w:type="spellEnd"/>
             <w:r>
               <w:rPr>
                 <w:rFonts w:ascii="Arial" w:eastAsia="Times New Roman" w:hAnsi="Arial" w:cs="Arial"/>
@@ -36446,19 +35294,8 @@
                 <w:lang w:val="es-ES" w:eastAsia="es-ES"/>
               </w:rPr>
               <w:br/>
-            </w:r>
-            <w:proofErr w:type="spellStart"/>
-            <w:r>
-              <w:rPr>
-                <w:rFonts w:ascii="Arial" w:eastAsia="Times New Roman" w:hAnsi="Arial" w:cs="Arial"/>
-                <w:color w:val="000000"/>
-                <w:sz w:val="20"/>
-                <w:szCs w:val="20"/>
-                <w:lang w:val="es-ES" w:eastAsia="es-ES"/>
-              </w:rPr>
               <w:t>CampanaCaptacionDAO.cs</w:t>
             </w:r>
-            <w:proofErr w:type="spellEnd"/>
             <w:r>
               <w:rPr>
                 <w:rFonts w:ascii="Arial" w:eastAsia="Times New Roman" w:hAnsi="Arial" w:cs="Arial"/>
@@ -36468,19 +35305,8 @@
                 <w:lang w:val="es-ES" w:eastAsia="es-ES"/>
               </w:rPr>
               <w:br/>
-            </w:r>
-            <w:proofErr w:type="spellStart"/>
-            <w:r>
-              <w:rPr>
-                <w:rFonts w:ascii="Arial" w:eastAsia="Times New Roman" w:hAnsi="Arial" w:cs="Arial"/>
-                <w:color w:val="000000"/>
-                <w:sz w:val="20"/>
-                <w:szCs w:val="20"/>
-                <w:lang w:val="es-ES" w:eastAsia="es-ES"/>
-              </w:rPr>
               <w:t>ListaMarketingDAO.cs</w:t>
             </w:r>
-            <w:proofErr w:type="spellEnd"/>
           </w:p>
         </w:tc>
       </w:tr>
@@ -36737,7 +35563,6 @@
                 <w:lang w:val="es-ES" w:eastAsia="es-ES"/>
               </w:rPr>
             </w:pPr>
-            <w:proofErr w:type="spellStart"/>
             <w:r>
               <w:rPr>
                 <w:rFonts w:ascii="Arial" w:eastAsia="Times New Roman" w:hAnsi="Arial" w:cs="Arial"/>
@@ -36748,7 +35573,6 @@
               </w:rPr>
               <w:t>AutorizacionCampana.aspx.cs</w:t>
             </w:r>
-            <w:proofErr w:type="spellEnd"/>
             <w:r>
               <w:rPr>
                 <w:rFonts w:ascii="Arial" w:eastAsia="Times New Roman" w:hAnsi="Arial" w:cs="Arial"/>
@@ -36758,19 +35582,8 @@
                 <w:lang w:val="es-ES" w:eastAsia="es-ES"/>
               </w:rPr>
               <w:br/>
-            </w:r>
-            <w:proofErr w:type="spellStart"/>
-            <w:r>
-              <w:rPr>
-                <w:rFonts w:ascii="Arial" w:eastAsia="Times New Roman" w:hAnsi="Arial" w:cs="Arial"/>
-                <w:color w:val="000000"/>
-                <w:sz w:val="20"/>
-                <w:szCs w:val="20"/>
-                <w:lang w:val="es-ES" w:eastAsia="es-ES"/>
-              </w:rPr>
               <w:t>AutorizacionCampanaBL.cs</w:t>
             </w:r>
-            <w:proofErr w:type="spellEnd"/>
             <w:r>
               <w:rPr>
                 <w:rFonts w:ascii="Arial" w:eastAsia="Times New Roman" w:hAnsi="Arial" w:cs="Arial"/>
@@ -36780,19 +35593,8 @@
                 <w:lang w:val="es-ES" w:eastAsia="es-ES"/>
               </w:rPr>
               <w:br/>
-            </w:r>
-            <w:proofErr w:type="spellStart"/>
-            <w:r>
-              <w:rPr>
-                <w:rFonts w:ascii="Arial" w:eastAsia="Times New Roman" w:hAnsi="Arial" w:cs="Arial"/>
-                <w:color w:val="000000"/>
-                <w:sz w:val="20"/>
-                <w:szCs w:val="20"/>
-                <w:lang w:val="es-ES" w:eastAsia="es-ES"/>
-              </w:rPr>
               <w:t>CampanaCaptacionDAO.cs</w:t>
             </w:r>
-            <w:proofErr w:type="spellEnd"/>
             <w:r>
               <w:rPr>
                 <w:rFonts w:ascii="Arial" w:eastAsia="Times New Roman" w:hAnsi="Arial" w:cs="Arial"/>
@@ -36802,19 +35604,8 @@
                 <w:lang w:val="es-ES" w:eastAsia="es-ES"/>
               </w:rPr>
               <w:br/>
-            </w:r>
-            <w:proofErr w:type="spellStart"/>
-            <w:r>
-              <w:rPr>
-                <w:rFonts w:ascii="Arial" w:eastAsia="Times New Roman" w:hAnsi="Arial" w:cs="Arial"/>
-                <w:color w:val="000000"/>
-                <w:sz w:val="20"/>
-                <w:szCs w:val="20"/>
-                <w:lang w:val="es-ES" w:eastAsia="es-ES"/>
-              </w:rPr>
               <w:t>ListaMarketingDAO.cs</w:t>
             </w:r>
-            <w:proofErr w:type="spellEnd"/>
             <w:r>
               <w:rPr>
                 <w:rFonts w:ascii="Arial" w:eastAsia="Times New Roman" w:hAnsi="Arial" w:cs="Arial"/>
@@ -36824,19 +35615,8 @@
                 <w:lang w:val="es-ES" w:eastAsia="es-ES"/>
               </w:rPr>
               <w:br/>
-            </w:r>
-            <w:proofErr w:type="spellStart"/>
-            <w:r>
-              <w:rPr>
-                <w:rFonts w:ascii="Arial" w:eastAsia="Times New Roman" w:hAnsi="Arial" w:cs="Arial"/>
-                <w:color w:val="000000"/>
-                <w:sz w:val="20"/>
-                <w:szCs w:val="20"/>
-                <w:lang w:val="es-ES" w:eastAsia="es-ES"/>
-              </w:rPr>
               <w:t>PersonaDAO.cs</w:t>
             </w:r>
-            <w:proofErr w:type="spellEnd"/>
           </w:p>
         </w:tc>
       </w:tr>
@@ -37093,7 +35873,6 @@
                 <w:lang w:val="es-ES" w:eastAsia="es-ES"/>
               </w:rPr>
             </w:pPr>
-            <w:proofErr w:type="spellStart"/>
             <w:r>
               <w:rPr>
                 <w:rFonts w:ascii="Arial" w:eastAsia="Times New Roman" w:hAnsi="Arial" w:cs="Arial"/>
@@ -37104,7 +35883,6 @@
               </w:rPr>
               <w:t>MantenimientoSeguimiento.aspx.cs</w:t>
             </w:r>
-            <w:proofErr w:type="spellEnd"/>
             <w:r>
               <w:rPr>
                 <w:rFonts w:ascii="Arial" w:eastAsia="Times New Roman" w:hAnsi="Arial" w:cs="Arial"/>
@@ -37114,19 +35892,8 @@
                 <w:lang w:val="es-ES" w:eastAsia="es-ES"/>
               </w:rPr>
               <w:br/>
-            </w:r>
-            <w:proofErr w:type="spellStart"/>
-            <w:r>
-              <w:rPr>
-                <w:rFonts w:ascii="Arial" w:eastAsia="Times New Roman" w:hAnsi="Arial" w:cs="Arial"/>
-                <w:color w:val="000000"/>
-                <w:sz w:val="20"/>
-                <w:szCs w:val="20"/>
-                <w:lang w:val="es-ES" w:eastAsia="es-ES"/>
-              </w:rPr>
               <w:t>MantenimientoSeguimientoBL.cs</w:t>
             </w:r>
-            <w:proofErr w:type="spellEnd"/>
             <w:r>
               <w:rPr>
                 <w:rFonts w:ascii="Arial" w:eastAsia="Times New Roman" w:hAnsi="Arial" w:cs="Arial"/>
@@ -37136,19 +35903,8 @@
                 <w:lang w:val="es-ES" w:eastAsia="es-ES"/>
               </w:rPr>
               <w:br/>
-            </w:r>
-            <w:proofErr w:type="spellStart"/>
-            <w:r>
-              <w:rPr>
-                <w:rFonts w:ascii="Arial" w:eastAsia="Times New Roman" w:hAnsi="Arial" w:cs="Arial"/>
-                <w:color w:val="000000"/>
-                <w:sz w:val="20"/>
-                <w:szCs w:val="20"/>
-                <w:lang w:val="es-ES" w:eastAsia="es-ES"/>
-              </w:rPr>
               <w:t>CampanaCaptacionDAO.cs</w:t>
             </w:r>
-            <w:proofErr w:type="spellEnd"/>
             <w:r>
               <w:rPr>
                 <w:rFonts w:ascii="Arial" w:eastAsia="Times New Roman" w:hAnsi="Arial" w:cs="Arial"/>
@@ -37158,19 +35914,8 @@
                 <w:lang w:val="es-ES" w:eastAsia="es-ES"/>
               </w:rPr>
               <w:br/>
-            </w:r>
-            <w:proofErr w:type="spellStart"/>
-            <w:r>
-              <w:rPr>
-                <w:rFonts w:ascii="Arial" w:eastAsia="Times New Roman" w:hAnsi="Arial" w:cs="Arial"/>
-                <w:color w:val="000000"/>
-                <w:sz w:val="20"/>
-                <w:szCs w:val="20"/>
-                <w:lang w:val="es-ES" w:eastAsia="es-ES"/>
-              </w:rPr>
               <w:t>SeguimientoDAO.cs</w:t>
             </w:r>
-            <w:proofErr w:type="spellEnd"/>
             <w:r>
               <w:rPr>
                 <w:rFonts w:ascii="Arial" w:eastAsia="Times New Roman" w:hAnsi="Arial" w:cs="Arial"/>
@@ -37180,19 +35925,8 @@
                 <w:lang w:val="es-ES" w:eastAsia="es-ES"/>
               </w:rPr>
               <w:br/>
-            </w:r>
-            <w:proofErr w:type="spellStart"/>
-            <w:r>
-              <w:rPr>
-                <w:rFonts w:ascii="Arial" w:eastAsia="Times New Roman" w:hAnsi="Arial" w:cs="Arial"/>
-                <w:color w:val="000000"/>
-                <w:sz w:val="20"/>
-                <w:szCs w:val="20"/>
-                <w:lang w:val="es-ES" w:eastAsia="es-ES"/>
-              </w:rPr>
               <w:t>ContactoDAO.cs</w:t>
             </w:r>
-            <w:proofErr w:type="spellEnd"/>
           </w:p>
         </w:tc>
       </w:tr>
@@ -37449,7 +36183,6 @@
                 <w:lang w:val="en-US" w:eastAsia="es-ES"/>
               </w:rPr>
             </w:pPr>
-            <w:proofErr w:type="spellStart"/>
             <w:r>
               <w:rPr>
                 <w:rFonts w:ascii="Arial" w:eastAsia="Times New Roman" w:hAnsi="Arial" w:cs="Arial"/>
@@ -37460,7 +36193,6 @@
               </w:rPr>
               <w:t>ListaMarketing.aspx.cs</w:t>
             </w:r>
-            <w:proofErr w:type="spellEnd"/>
             <w:r>
               <w:rPr>
                 <w:rFonts w:ascii="Arial" w:eastAsia="Times New Roman" w:hAnsi="Arial" w:cs="Arial"/>
@@ -37470,8 +36202,8 @@
                 <w:lang w:val="en-US" w:eastAsia="es-ES"/>
               </w:rPr>
               <w:br/>
-            </w:r>
-            <w:proofErr w:type="spellStart"/>
+              <w:t>ListaMarketingBL.cs</w:t>
+            </w:r>
             <w:r>
               <w:rPr>
                 <w:rFonts w:ascii="Arial" w:eastAsia="Times New Roman" w:hAnsi="Arial" w:cs="Arial"/>
@@ -37480,31 +36212,9 @@
                 <w:szCs w:val="20"/>
                 <w:lang w:val="en-US" w:eastAsia="es-ES"/>
               </w:rPr>
-              <w:t>ListaMarketingBL.cs</w:t>
-            </w:r>
-            <w:proofErr w:type="spellEnd"/>
-            <w:r>
-              <w:rPr>
-                <w:rFonts w:ascii="Arial" w:eastAsia="Times New Roman" w:hAnsi="Arial" w:cs="Arial"/>
-                <w:color w:val="000000"/>
-                <w:sz w:val="20"/>
-                <w:szCs w:val="20"/>
-                <w:lang w:val="en-US" w:eastAsia="es-ES"/>
-              </w:rPr>
               <w:br/>
-            </w:r>
-            <w:proofErr w:type="spellStart"/>
-            <w:r>
-              <w:rPr>
-                <w:rFonts w:ascii="Arial" w:eastAsia="Times New Roman" w:hAnsi="Arial" w:cs="Arial"/>
-                <w:color w:val="000000"/>
-                <w:sz w:val="20"/>
-                <w:szCs w:val="20"/>
-                <w:lang w:val="en-US" w:eastAsia="es-ES"/>
-              </w:rPr>
               <w:t>ListaMarketingDAO.cs</w:t>
             </w:r>
-            <w:proofErr w:type="spellEnd"/>
           </w:p>
         </w:tc>
       </w:tr>
@@ -37761,7 +36471,6 @@
                 <w:lang w:val="es-ES" w:eastAsia="es-ES"/>
               </w:rPr>
             </w:pPr>
-            <w:proofErr w:type="spellStart"/>
             <w:r>
               <w:rPr>
                 <w:rFonts w:ascii="Arial" w:eastAsia="Times New Roman" w:hAnsi="Arial" w:cs="Arial"/>
@@ -37772,7 +36481,6 @@
               </w:rPr>
               <w:t>MantenimientoCampana.aspx.cs</w:t>
             </w:r>
-            <w:proofErr w:type="spellEnd"/>
             <w:r>
               <w:rPr>
                 <w:rFonts w:ascii="Arial" w:eastAsia="Times New Roman" w:hAnsi="Arial" w:cs="Arial"/>
@@ -37782,19 +36490,8 @@
                 <w:lang w:val="es-ES" w:eastAsia="es-ES"/>
               </w:rPr>
               <w:br/>
-            </w:r>
-            <w:proofErr w:type="spellStart"/>
-            <w:r>
-              <w:rPr>
-                <w:rFonts w:ascii="Arial" w:eastAsia="Times New Roman" w:hAnsi="Arial" w:cs="Arial"/>
-                <w:color w:val="000000"/>
-                <w:sz w:val="20"/>
-                <w:szCs w:val="20"/>
-                <w:lang w:val="es-ES" w:eastAsia="es-ES"/>
-              </w:rPr>
               <w:t>MantenimientoCampanaBL.cs</w:t>
             </w:r>
-            <w:proofErr w:type="spellEnd"/>
             <w:r>
               <w:rPr>
                 <w:rFonts w:ascii="Arial" w:eastAsia="Times New Roman" w:hAnsi="Arial" w:cs="Arial"/>
@@ -37804,19 +36501,8 @@
                 <w:lang w:val="es-ES" w:eastAsia="es-ES"/>
               </w:rPr>
               <w:br/>
-            </w:r>
-            <w:proofErr w:type="spellStart"/>
-            <w:r>
-              <w:rPr>
-                <w:rFonts w:ascii="Arial" w:eastAsia="Times New Roman" w:hAnsi="Arial" w:cs="Arial"/>
-                <w:color w:val="000000"/>
-                <w:sz w:val="20"/>
-                <w:szCs w:val="20"/>
-                <w:lang w:val="es-ES" w:eastAsia="es-ES"/>
-              </w:rPr>
               <w:t>CampanaCaptacionDAO.cs</w:t>
             </w:r>
-            <w:proofErr w:type="spellEnd"/>
             <w:r>
               <w:rPr>
                 <w:rFonts w:ascii="Arial" w:eastAsia="Times New Roman" w:hAnsi="Arial" w:cs="Arial"/>
@@ -37826,19 +36512,8 @@
                 <w:lang w:val="es-ES" w:eastAsia="es-ES"/>
               </w:rPr>
               <w:br/>
-            </w:r>
-            <w:proofErr w:type="spellStart"/>
-            <w:r>
-              <w:rPr>
-                <w:rFonts w:ascii="Arial" w:eastAsia="Times New Roman" w:hAnsi="Arial" w:cs="Arial"/>
-                <w:color w:val="000000"/>
-                <w:sz w:val="20"/>
-                <w:szCs w:val="20"/>
-                <w:lang w:val="es-ES" w:eastAsia="es-ES"/>
-              </w:rPr>
               <w:t>ListaMarketingDAO.cs</w:t>
             </w:r>
-            <w:proofErr w:type="spellEnd"/>
           </w:p>
         </w:tc>
       </w:tr>
@@ -38038,7 +36713,7 @@
               <w:szCs w:val="18"/>
               <w:lang w:val="es-PE" w:eastAsia="en-US"/>
             </w:rPr>
-            <w:t>21</w:t>
+            <w:t>15</w:t>
           </w:r>
           <w:r>
             <w:rPr>
@@ -42700,8 +41375,8 @@
       </w:numPr>
     </w:pPr>
   </w:style>
-  <w:style w:type="paragraph" w:customStyle="1" w:styleId="ListParagraph">
-    <w:name w:val="List Paragraph"/>
+  <w:style w:type="paragraph" w:customStyle="1" w:styleId="Prrafodelista4">
+    <w:name w:val="Párrafo de lista4"/>
     <w:basedOn w:val="Normal"/>
     <w:rsid w:val="001506FA"/>
     <w:pPr>
@@ -43002,7 +41677,7 @@
 </file>
 
 <file path=customXml/itemProps1.xml><?xml version="1.0" encoding="utf-8"?>
-<ds:datastoreItem xmlns:ds="http://schemas.openxmlformats.org/officeDocument/2006/customXml" ds:itemID="{3350EFAE-C0A9-4CC9-B3AD-3A44BBF8D60B}">
+<ds:datastoreItem xmlns:ds="http://schemas.openxmlformats.org/officeDocument/2006/customXml" ds:itemID="{0B582AF0-5239-49C6-83CE-F957EF7A59C9}">
   <ds:schemaRefs>
     <ds:schemaRef ds:uri="http://schemas.openxmlformats.org/officeDocument/2006/bibliography"/>
   </ds:schemaRefs>

--- a/trunk/ITERACION 5/ENTREGABLE FINAL/Plan_de_Calidad_TP3_v1.0.docx
+++ b/trunk/ITERACION 5/ENTREGABLE FINAL/Plan_de_Calidad_TP3_v1.0.docx
@@ -717,6 +717,7 @@
         <w:r>
           <w:rPr>
             <w:noProof/>
+            <w:webHidden/>
           </w:rPr>
         </w:r>
         <w:r>
@@ -786,6 +787,7 @@
         <w:r>
           <w:rPr>
             <w:noProof/>
+            <w:webHidden/>
           </w:rPr>
         </w:r>
         <w:r>
@@ -855,6 +857,7 @@
         <w:r>
           <w:rPr>
             <w:noProof/>
+            <w:webHidden/>
           </w:rPr>
         </w:r>
         <w:r>
@@ -941,6 +944,7 @@
         <w:r>
           <w:rPr>
             <w:noProof/>
+            <w:webHidden/>
           </w:rPr>
         </w:r>
         <w:r>
@@ -1027,6 +1031,7 @@
         <w:r>
           <w:rPr>
             <w:noProof/>
+            <w:webHidden/>
           </w:rPr>
         </w:r>
         <w:r>
@@ -1113,6 +1118,7 @@
         <w:r>
           <w:rPr>
             <w:noProof/>
+            <w:webHidden/>
           </w:rPr>
         </w:r>
         <w:r>
@@ -1199,6 +1205,7 @@
         <w:r>
           <w:rPr>
             <w:noProof/>
+            <w:webHidden/>
           </w:rPr>
         </w:r>
         <w:r>
@@ -1285,6 +1292,7 @@
         <w:r>
           <w:rPr>
             <w:noProof/>
+            <w:webHidden/>
           </w:rPr>
         </w:r>
         <w:r>
@@ -1371,6 +1379,7 @@
         <w:r>
           <w:rPr>
             <w:noProof/>
+            <w:webHidden/>
           </w:rPr>
         </w:r>
         <w:r>
@@ -1440,6 +1449,7 @@
         <w:r>
           <w:rPr>
             <w:noProof/>
+            <w:webHidden/>
           </w:rPr>
         </w:r>
         <w:r>
@@ -1518,6 +1528,7 @@
         <w:r>
           <w:rPr>
             <w:noProof/>
+            <w:webHidden/>
           </w:rPr>
         </w:r>
         <w:r>
@@ -1604,6 +1615,7 @@
         <w:r>
           <w:rPr>
             <w:noProof/>
+            <w:webHidden/>
           </w:rPr>
         </w:r>
         <w:r>
@@ -1690,6 +1702,7 @@
         <w:r>
           <w:rPr>
             <w:noProof/>
+            <w:webHidden/>
           </w:rPr>
         </w:r>
         <w:r>
@@ -1776,6 +1789,7 @@
         <w:r>
           <w:rPr>
             <w:noProof/>
+            <w:webHidden/>
           </w:rPr>
         </w:r>
         <w:r>
@@ -1862,6 +1876,7 @@
         <w:r>
           <w:rPr>
             <w:noProof/>
+            <w:webHidden/>
           </w:rPr>
         </w:r>
         <w:r>
@@ -1948,6 +1963,7 @@
         <w:r>
           <w:rPr>
             <w:noProof/>
+            <w:webHidden/>
           </w:rPr>
         </w:r>
         <w:r>
@@ -2034,6 +2050,7 @@
         <w:r>
           <w:rPr>
             <w:noProof/>
+            <w:webHidden/>
           </w:rPr>
         </w:r>
         <w:r>
@@ -2120,6 +2137,7 @@
         <w:r>
           <w:rPr>
             <w:noProof/>
+            <w:webHidden/>
           </w:rPr>
         </w:r>
         <w:r>
@@ -2206,6 +2224,7 @@
         <w:r>
           <w:rPr>
             <w:noProof/>
+            <w:webHidden/>
           </w:rPr>
         </w:r>
         <w:r>
@@ -2292,6 +2311,7 @@
         <w:r>
           <w:rPr>
             <w:noProof/>
+            <w:webHidden/>
           </w:rPr>
         </w:r>
         <w:r>
@@ -2378,6 +2398,7 @@
         <w:r>
           <w:rPr>
             <w:noProof/>
+            <w:webHidden/>
           </w:rPr>
         </w:r>
         <w:r>
@@ -2464,6 +2485,7 @@
         <w:r>
           <w:rPr>
             <w:noProof/>
+            <w:webHidden/>
           </w:rPr>
         </w:r>
         <w:r>
@@ -2550,6 +2572,7 @@
         <w:r>
           <w:rPr>
             <w:noProof/>
+            <w:webHidden/>
           </w:rPr>
         </w:r>
         <w:r>
@@ -11691,7 +11714,7 @@
                   <w10:borderbottom type="thickThinLarge" width="24"/>
                   <w10:borderright type="thickThinLarge" width="24"/>
                 </v:shape>
-                <o:OLEObject Type="Embed" ProgID="Paint.Picture" ShapeID="_x0000_i1027" DrawAspect="Content" ObjectID="_1422342510" r:id="rId11"/>
+                <o:OLEObject Type="Embed" ProgID="Paint.Picture" ShapeID="_x0000_i1027" DrawAspect="Content" ObjectID="_1422342664" r:id="rId11"/>
               </w:object>
             </w:r>
           </w:p>
@@ -30830,10 +30853,11 @@
         <w:tblLook w:val="00A0"/>
       </w:tblPr>
       <w:tblGrid>
-        <w:gridCol w:w="2221"/>
-        <w:gridCol w:w="1963"/>
-        <w:gridCol w:w="1876"/>
-        <w:gridCol w:w="1475"/>
+        <w:gridCol w:w="5"/>
+        <w:gridCol w:w="2219"/>
+        <w:gridCol w:w="1962"/>
+        <w:gridCol w:w="1875"/>
+        <w:gridCol w:w="1474"/>
         <w:gridCol w:w="1120"/>
         <w:gridCol w:w="2646"/>
         <w:gridCol w:w="2804"/>
@@ -30845,6 +30869,7 @@
         <w:tc>
           <w:tcPr>
             <w:tcW w:w="787" w:type="pct"/>
+            <w:gridSpan w:val="2"/>
             <w:tcBorders>
               <w:top w:val="single" w:sz="4" w:space="0" w:color="auto"/>
               <w:left w:val="single" w:sz="4" w:space="0" w:color="auto"/>
@@ -31130,6 +31155,7 @@
         <w:tc>
           <w:tcPr>
             <w:tcW w:w="787" w:type="pct"/>
+            <w:gridSpan w:val="2"/>
             <w:tcBorders>
               <w:top w:val="nil"/>
               <w:left w:val="single" w:sz="4" w:space="0" w:color="auto"/>
@@ -31391,6 +31417,7 @@
       </w:tr>
       <w:tr>
         <w:trPr>
+          <w:gridBefore w:val="1"/>
           <w:trHeight w:val="255"/>
         </w:trPr>
         <w:tc>
@@ -31643,6 +31670,7 @@
       </w:tr>
       <w:tr>
         <w:trPr>
+          <w:gridBefore w:val="1"/>
           <w:trHeight w:val="255"/>
         </w:trPr>
         <w:tc>
@@ -31895,6 +31923,7 @@
       </w:tr>
       <w:tr>
         <w:trPr>
+          <w:gridBefore w:val="1"/>
           <w:trHeight w:val="255"/>
         </w:trPr>
         <w:tc>
@@ -32147,6 +32176,7 @@
       </w:tr>
       <w:tr>
         <w:trPr>
+          <w:gridBefore w:val="1"/>
           <w:trHeight w:val="510"/>
         </w:trPr>
         <w:tc>
@@ -32399,6 +32429,7 @@
       </w:tr>
       <w:tr>
         <w:trPr>
+          <w:gridBefore w:val="1"/>
           <w:trHeight w:val="255"/>
         </w:trPr>
         <w:tc>
@@ -43257,7 +43288,7 @@
               <w:szCs w:val="18"/>
               <w:lang w:val="es-PE" w:eastAsia="en-US"/>
             </w:rPr>
-            <w:t>24</w:t>
+            <w:t>25</w:t>
           </w:r>
           <w:r>
             <w:rPr>
@@ -46477,144 +46508,274 @@
     </w:rPrDefault>
     <w:pPrDefault/>
   </w:docDefaults>
-  <w:latentStyles w:defLockedState="1" w:defUIPriority="99" w:defSemiHidden="1" w:defUnhideWhenUsed="1" w:defQFormat="0" w:count="267">
+  <w:latentStyles w:defLockedState="0" w:defUIPriority="99" w:defSemiHidden="1" w:defUnhideWhenUsed="1" w:defQFormat="0" w:count="267">
     <w:lsdException w:name="Normal" w:semiHidden="0" w:uiPriority="0" w:unhideWhenUsed="0" w:qFormat="1"/>
-    <w:lsdException w:name="heading 1" w:semiHidden="0" w:uiPriority="9" w:unhideWhenUsed="0" w:qFormat="1"/>
-    <w:lsdException w:name="heading 2" w:semiHidden="0" w:uiPriority="9" w:unhideWhenUsed="0" w:qFormat="1"/>
-    <w:lsdException w:name="heading 3" w:semiHidden="0" w:uiPriority="9" w:unhideWhenUsed="0" w:qFormat="1"/>
-    <w:lsdException w:name="heading 4" w:semiHidden="0" w:uiPriority="9" w:unhideWhenUsed="0" w:qFormat="1"/>
-    <w:lsdException w:name="heading 5" w:uiPriority="9" w:qFormat="1"/>
-    <w:lsdException w:name="heading 6" w:uiPriority="9" w:qFormat="1"/>
-    <w:lsdException w:name="heading 7" w:uiPriority="9" w:qFormat="1"/>
-    <w:lsdException w:name="heading 8" w:semiHidden="0" w:uiPriority="9" w:unhideWhenUsed="0" w:qFormat="1"/>
-    <w:lsdException w:name="heading 9" w:semiHidden="0" w:uiPriority="9" w:unhideWhenUsed="0" w:qFormat="1"/>
-    <w:lsdException w:name="toc 1" w:uiPriority="39"/>
-    <w:lsdException w:name="toc 2" w:uiPriority="39"/>
-    <w:lsdException w:name="toc 3" w:uiPriority="39"/>
-    <w:lsdException w:name="toc 4" w:uiPriority="39"/>
-    <w:lsdException w:name="toc 5" w:uiPriority="39"/>
-    <w:lsdException w:name="toc 6" w:uiPriority="39"/>
-    <w:lsdException w:name="toc 7" w:uiPriority="39"/>
-    <w:lsdException w:name="toc 8" w:uiPriority="39"/>
-    <w:lsdException w:name="toc 9" w:uiPriority="39"/>
-    <w:lsdException w:name="caption" w:uiPriority="35" w:qFormat="1"/>
-    <w:lsdException w:name="Title" w:semiHidden="0" w:uiPriority="10" w:unhideWhenUsed="0" w:qFormat="1"/>
-    <w:lsdException w:name="Default Paragraph Font" w:uiPriority="1"/>
-    <w:lsdException w:name="Subtitle" w:semiHidden="0" w:uiPriority="11" w:unhideWhenUsed="0" w:qFormat="1"/>
-    <w:lsdException w:name="Strong" w:semiHidden="0" w:uiPriority="22" w:unhideWhenUsed="0" w:qFormat="1"/>
-    <w:lsdException w:name="Emphasis" w:semiHidden="0" w:uiPriority="20" w:unhideWhenUsed="0" w:qFormat="1"/>
-    <w:lsdException w:name="Table Grid" w:semiHidden="0" w:uiPriority="59" w:unhideWhenUsed="0"/>
-    <w:lsdException w:name="Placeholder Text" w:locked="0" w:unhideWhenUsed="0"/>
-    <w:lsdException w:name="No Spacing" w:locked="0" w:semiHidden="0" w:uiPriority="1" w:unhideWhenUsed="0" w:qFormat="1"/>
-    <w:lsdException w:name="Light Shading" w:locked="0" w:semiHidden="0" w:uiPriority="60" w:unhideWhenUsed="0"/>
-    <w:lsdException w:name="Light List" w:locked="0" w:semiHidden="0" w:uiPriority="61" w:unhideWhenUsed="0"/>
-    <w:lsdException w:name="Light Grid" w:locked="0" w:semiHidden="0" w:uiPriority="62" w:unhideWhenUsed="0"/>
-    <w:lsdException w:name="Medium Shading 1" w:locked="0" w:semiHidden="0" w:uiPriority="63" w:unhideWhenUsed="0"/>
-    <w:lsdException w:name="Medium Shading 2" w:locked="0" w:semiHidden="0" w:uiPriority="64" w:unhideWhenUsed="0"/>
-    <w:lsdException w:name="Medium List 1" w:locked="0" w:semiHidden="0" w:uiPriority="65" w:unhideWhenUsed="0"/>
-    <w:lsdException w:name="Medium List 2" w:locked="0" w:semiHidden="0" w:uiPriority="66" w:unhideWhenUsed="0"/>
-    <w:lsdException w:name="Medium Grid 1" w:locked="0" w:semiHidden="0" w:uiPriority="67" w:unhideWhenUsed="0"/>
-    <w:lsdException w:name="Medium Grid 2" w:locked="0" w:semiHidden="0" w:uiPriority="68" w:unhideWhenUsed="0"/>
-    <w:lsdException w:name="Medium Grid 3" w:locked="0" w:semiHidden="0" w:uiPriority="69" w:unhideWhenUsed="0"/>
-    <w:lsdException w:name="Dark List" w:locked="0" w:semiHidden="0" w:uiPriority="70" w:unhideWhenUsed="0"/>
-    <w:lsdException w:name="Colorful Shading" w:locked="0" w:semiHidden="0" w:uiPriority="71" w:unhideWhenUsed="0"/>
-    <w:lsdException w:name="Colorful List" w:locked="0" w:semiHidden="0" w:uiPriority="72" w:unhideWhenUsed="0"/>
-    <w:lsdException w:name="Colorful Grid" w:locked="0" w:semiHidden="0" w:uiPriority="73" w:unhideWhenUsed="0"/>
-    <w:lsdException w:name="Light Shading Accent 1" w:locked="0" w:semiHidden="0" w:uiPriority="60" w:unhideWhenUsed="0"/>
-    <w:lsdException w:name="Light List Accent 1" w:locked="0" w:semiHidden="0" w:uiPriority="61" w:unhideWhenUsed="0"/>
-    <w:lsdException w:name="Light Grid Accent 1" w:locked="0" w:semiHidden="0" w:uiPriority="62" w:unhideWhenUsed="0"/>
-    <w:lsdException w:name="Medium Shading 1 Accent 1" w:locked="0" w:semiHidden="0" w:uiPriority="63" w:unhideWhenUsed="0"/>
-    <w:lsdException w:name="Medium Shading 2 Accent 1" w:locked="0" w:semiHidden="0" w:uiPriority="64" w:unhideWhenUsed="0"/>
-    <w:lsdException w:name="Medium List 1 Accent 1" w:locked="0" w:semiHidden="0" w:uiPriority="65" w:unhideWhenUsed="0"/>
-    <w:lsdException w:name="Revision" w:locked="0" w:unhideWhenUsed="0"/>
-    <w:lsdException w:name="List Paragraph" w:locked="0" w:semiHidden="0" w:uiPriority="34" w:unhideWhenUsed="0" w:qFormat="1"/>
-    <w:lsdException w:name="Quote" w:locked="0" w:semiHidden="0" w:uiPriority="29" w:unhideWhenUsed="0" w:qFormat="1"/>
-    <w:lsdException w:name="Intense Quote" w:locked="0" w:semiHidden="0" w:uiPriority="30" w:unhideWhenUsed="0" w:qFormat="1"/>
-    <w:lsdException w:name="Medium List 2 Accent 1" w:locked="0" w:semiHidden="0" w:uiPriority="66" w:unhideWhenUsed="0"/>
-    <w:lsdException w:name="Medium Grid 1 Accent 1" w:locked="0" w:semiHidden="0" w:uiPriority="67" w:unhideWhenUsed="0"/>
-    <w:lsdException w:name="Medium Grid 2 Accent 1" w:locked="0" w:semiHidden="0" w:uiPriority="68" w:unhideWhenUsed="0"/>
-    <w:lsdException w:name="Medium Grid 3 Accent 1" w:locked="0" w:semiHidden="0" w:uiPriority="69" w:unhideWhenUsed="0"/>
-    <w:lsdException w:name="Dark List Accent 1" w:locked="0" w:semiHidden="0" w:uiPriority="70" w:unhideWhenUsed="0"/>
-    <w:lsdException w:name="Colorful Shading Accent 1" w:locked="0" w:semiHidden="0" w:uiPriority="71" w:unhideWhenUsed="0"/>
-    <w:lsdException w:name="Colorful List Accent 1" w:locked="0" w:semiHidden="0" w:uiPriority="72" w:unhideWhenUsed="0"/>
-    <w:lsdException w:name="Colorful Grid Accent 1" w:locked="0" w:semiHidden="0" w:uiPriority="73" w:unhideWhenUsed="0"/>
-    <w:lsdException w:name="Light Shading Accent 2" w:locked="0" w:semiHidden="0" w:uiPriority="60" w:unhideWhenUsed="0"/>
-    <w:lsdException w:name="Light List Accent 2" w:locked="0" w:semiHidden="0" w:uiPriority="61" w:unhideWhenUsed="0"/>
-    <w:lsdException w:name="Light Grid Accent 2" w:locked="0" w:semiHidden="0" w:uiPriority="62" w:unhideWhenUsed="0"/>
-    <w:lsdException w:name="Medium Shading 1 Accent 2" w:locked="0" w:semiHidden="0" w:uiPriority="63" w:unhideWhenUsed="0"/>
-    <w:lsdException w:name="Medium Shading 2 Accent 2" w:locked="0" w:semiHidden="0" w:uiPriority="64" w:unhideWhenUsed="0"/>
-    <w:lsdException w:name="Medium List 1 Accent 2" w:locked="0" w:semiHidden="0" w:uiPriority="65" w:unhideWhenUsed="0"/>
-    <w:lsdException w:name="Medium List 2 Accent 2" w:locked="0" w:semiHidden="0" w:uiPriority="66" w:unhideWhenUsed="0"/>
-    <w:lsdException w:name="Medium Grid 1 Accent 2" w:locked="0" w:semiHidden="0" w:uiPriority="67" w:unhideWhenUsed="0"/>
-    <w:lsdException w:name="Medium Grid 2 Accent 2" w:locked="0" w:semiHidden="0" w:uiPriority="68" w:unhideWhenUsed="0"/>
-    <w:lsdException w:name="Medium Grid 3 Accent 2" w:locked="0" w:semiHidden="0" w:uiPriority="69" w:unhideWhenUsed="0"/>
-    <w:lsdException w:name="Dark List Accent 2" w:locked="0" w:semiHidden="0" w:uiPriority="70" w:unhideWhenUsed="0"/>
-    <w:lsdException w:name="Colorful Shading Accent 2" w:locked="0" w:semiHidden="0" w:uiPriority="71" w:unhideWhenUsed="0"/>
-    <w:lsdException w:name="Colorful List Accent 2" w:locked="0" w:semiHidden="0" w:uiPriority="72" w:unhideWhenUsed="0"/>
-    <w:lsdException w:name="Colorful Grid Accent 2" w:locked="0" w:semiHidden="0" w:uiPriority="73" w:unhideWhenUsed="0"/>
-    <w:lsdException w:name="Light Shading Accent 3" w:locked="0" w:semiHidden="0" w:uiPriority="60" w:unhideWhenUsed="0"/>
-    <w:lsdException w:name="Light List Accent 3" w:locked="0" w:semiHidden="0" w:uiPriority="61" w:unhideWhenUsed="0"/>
-    <w:lsdException w:name="Light Grid Accent 3" w:locked="0" w:semiHidden="0" w:uiPriority="62" w:unhideWhenUsed="0"/>
-    <w:lsdException w:name="Medium Shading 1 Accent 3" w:locked="0" w:semiHidden="0" w:uiPriority="63" w:unhideWhenUsed="0"/>
-    <w:lsdException w:name="Medium Shading 2 Accent 3" w:locked="0" w:semiHidden="0" w:uiPriority="64" w:unhideWhenUsed="0"/>
-    <w:lsdException w:name="Medium List 1 Accent 3" w:locked="0" w:semiHidden="0" w:uiPriority="65" w:unhideWhenUsed="0"/>
-    <w:lsdException w:name="Medium List 2 Accent 3" w:locked="0" w:semiHidden="0" w:uiPriority="66" w:unhideWhenUsed="0"/>
-    <w:lsdException w:name="Medium Grid 1 Accent 3" w:locked="0" w:semiHidden="0" w:uiPriority="67" w:unhideWhenUsed="0"/>
-    <w:lsdException w:name="Medium Grid 2 Accent 3" w:locked="0" w:semiHidden="0" w:uiPriority="68" w:unhideWhenUsed="0"/>
-    <w:lsdException w:name="Medium Grid 3 Accent 3" w:locked="0" w:semiHidden="0" w:uiPriority="69" w:unhideWhenUsed="0"/>
-    <w:lsdException w:name="Dark List Accent 3" w:locked="0" w:semiHidden="0" w:uiPriority="70" w:unhideWhenUsed="0"/>
-    <w:lsdException w:name="Colorful Shading Accent 3" w:locked="0" w:semiHidden="0" w:uiPriority="71" w:unhideWhenUsed="0"/>
-    <w:lsdException w:name="Colorful List Accent 3" w:locked="0" w:semiHidden="0" w:uiPriority="72" w:unhideWhenUsed="0"/>
-    <w:lsdException w:name="Colorful Grid Accent 3" w:locked="0" w:semiHidden="0" w:uiPriority="73" w:unhideWhenUsed="0"/>
-    <w:lsdException w:name="Light Shading Accent 4" w:locked="0" w:semiHidden="0" w:uiPriority="60" w:unhideWhenUsed="0"/>
-    <w:lsdException w:name="Light List Accent 4" w:locked="0" w:semiHidden="0" w:uiPriority="61" w:unhideWhenUsed="0"/>
-    <w:lsdException w:name="Light Grid Accent 4" w:locked="0" w:semiHidden="0" w:uiPriority="62" w:unhideWhenUsed="0"/>
-    <w:lsdException w:name="Medium Shading 1 Accent 4" w:locked="0" w:semiHidden="0" w:uiPriority="63" w:unhideWhenUsed="0"/>
-    <w:lsdException w:name="Medium Shading 2 Accent 4" w:locked="0" w:semiHidden="0" w:uiPriority="64" w:unhideWhenUsed="0"/>
-    <w:lsdException w:name="Medium List 1 Accent 4" w:locked="0" w:semiHidden="0" w:uiPriority="65" w:unhideWhenUsed="0"/>
-    <w:lsdException w:name="Medium List 2 Accent 4" w:locked="0" w:semiHidden="0" w:uiPriority="66" w:unhideWhenUsed="0"/>
-    <w:lsdException w:name="Medium Grid 1 Accent 4" w:locked="0" w:semiHidden="0" w:uiPriority="67" w:unhideWhenUsed="0"/>
-    <w:lsdException w:name="Medium Grid 2 Accent 4" w:locked="0" w:semiHidden="0" w:uiPriority="68" w:unhideWhenUsed="0"/>
-    <w:lsdException w:name="Medium Grid 3 Accent 4" w:locked="0" w:semiHidden="0" w:uiPriority="69" w:unhideWhenUsed="0"/>
-    <w:lsdException w:name="Dark List Accent 4" w:locked="0" w:semiHidden="0" w:uiPriority="70" w:unhideWhenUsed="0"/>
-    <w:lsdException w:name="Colorful Shading Accent 4" w:locked="0" w:semiHidden="0" w:uiPriority="71" w:unhideWhenUsed="0"/>
-    <w:lsdException w:name="Colorful List Accent 4" w:locked="0" w:semiHidden="0" w:uiPriority="72" w:unhideWhenUsed="0"/>
-    <w:lsdException w:name="Colorful Grid Accent 4" w:locked="0" w:semiHidden="0" w:uiPriority="73" w:unhideWhenUsed="0"/>
-    <w:lsdException w:name="Light Shading Accent 5" w:locked="0" w:semiHidden="0" w:uiPriority="60" w:unhideWhenUsed="0"/>
-    <w:lsdException w:name="Light List Accent 5" w:locked="0" w:semiHidden="0" w:uiPriority="61" w:unhideWhenUsed="0"/>
-    <w:lsdException w:name="Light Grid Accent 5" w:locked="0" w:semiHidden="0" w:uiPriority="62" w:unhideWhenUsed="0"/>
-    <w:lsdException w:name="Medium Shading 1 Accent 5" w:locked="0" w:semiHidden="0" w:uiPriority="63" w:unhideWhenUsed="0"/>
-    <w:lsdException w:name="Medium Shading 2 Accent 5" w:locked="0" w:semiHidden="0" w:uiPriority="64" w:unhideWhenUsed="0"/>
-    <w:lsdException w:name="Medium List 1 Accent 5" w:locked="0" w:semiHidden="0" w:uiPriority="65" w:unhideWhenUsed="0"/>
-    <w:lsdException w:name="Medium List 2 Accent 5" w:locked="0" w:semiHidden="0" w:uiPriority="66" w:unhideWhenUsed="0"/>
-    <w:lsdException w:name="Medium Grid 1 Accent 5" w:locked="0" w:semiHidden="0" w:uiPriority="67" w:unhideWhenUsed="0"/>
-    <w:lsdException w:name="Medium Grid 2 Accent 5" w:locked="0" w:semiHidden="0" w:uiPriority="68" w:unhideWhenUsed="0"/>
-    <w:lsdException w:name="Medium Grid 3 Accent 5" w:locked="0" w:semiHidden="0" w:uiPriority="69" w:unhideWhenUsed="0"/>
-    <w:lsdException w:name="Dark List Accent 5" w:locked="0" w:semiHidden="0" w:uiPriority="70" w:unhideWhenUsed="0"/>
-    <w:lsdException w:name="Colorful Shading Accent 5" w:locked="0" w:semiHidden="0" w:uiPriority="71" w:unhideWhenUsed="0"/>
-    <w:lsdException w:name="Colorful List Accent 5" w:locked="0" w:semiHidden="0" w:uiPriority="72" w:unhideWhenUsed="0"/>
-    <w:lsdException w:name="Colorful Grid Accent 5" w:locked="0" w:semiHidden="0" w:uiPriority="73" w:unhideWhenUsed="0"/>
-    <w:lsdException w:name="Light Shading Accent 6" w:locked="0" w:semiHidden="0" w:uiPriority="60" w:unhideWhenUsed="0"/>
-    <w:lsdException w:name="Light List Accent 6" w:locked="0" w:semiHidden="0" w:uiPriority="61" w:unhideWhenUsed="0"/>
-    <w:lsdException w:name="Light Grid Accent 6" w:locked="0" w:semiHidden="0" w:uiPriority="62" w:unhideWhenUsed="0"/>
-    <w:lsdException w:name="Medium Shading 1 Accent 6" w:locked="0" w:semiHidden="0" w:uiPriority="63" w:unhideWhenUsed="0"/>
-    <w:lsdException w:name="Medium Shading 2 Accent 6" w:locked="0" w:semiHidden="0" w:uiPriority="64" w:unhideWhenUsed="0"/>
-    <w:lsdException w:name="Medium List 1 Accent 6" w:locked="0" w:semiHidden="0" w:uiPriority="65" w:unhideWhenUsed="0"/>
-    <w:lsdException w:name="Medium List 2 Accent 6" w:locked="0" w:semiHidden="0" w:uiPriority="66" w:unhideWhenUsed="0"/>
-    <w:lsdException w:name="Medium Grid 1 Accent 6" w:locked="0" w:semiHidden="0" w:uiPriority="67" w:unhideWhenUsed="0"/>
-    <w:lsdException w:name="Medium Grid 2 Accent 6" w:locked="0" w:semiHidden="0" w:uiPriority="68" w:unhideWhenUsed="0"/>
-    <w:lsdException w:name="Medium Grid 3 Accent 6" w:locked="0" w:semiHidden="0" w:uiPriority="69" w:unhideWhenUsed="0"/>
-    <w:lsdException w:name="Dark List Accent 6" w:locked="0" w:semiHidden="0" w:uiPriority="70" w:unhideWhenUsed="0"/>
-    <w:lsdException w:name="Colorful Shading Accent 6" w:locked="0" w:semiHidden="0" w:uiPriority="71" w:unhideWhenUsed="0"/>
-    <w:lsdException w:name="Colorful List Accent 6" w:locked="0" w:semiHidden="0" w:uiPriority="72" w:unhideWhenUsed="0"/>
-    <w:lsdException w:name="Colorful Grid Accent 6" w:locked="0" w:semiHidden="0" w:uiPriority="73" w:unhideWhenUsed="0"/>
-    <w:lsdException w:name="Subtle Emphasis" w:locked="0" w:semiHidden="0" w:uiPriority="19" w:unhideWhenUsed="0" w:qFormat="1"/>
-    <w:lsdException w:name="Intense Emphasis" w:locked="0" w:semiHidden="0" w:uiPriority="21" w:unhideWhenUsed="0" w:qFormat="1"/>
-    <w:lsdException w:name="Subtle Reference" w:locked="0" w:semiHidden="0" w:uiPriority="31" w:unhideWhenUsed="0" w:qFormat="1"/>
-    <w:lsdException w:name="Intense Reference" w:locked="0" w:semiHidden="0" w:uiPriority="32" w:unhideWhenUsed="0" w:qFormat="1"/>
-    <w:lsdException w:name="Book Title" w:locked="0" w:semiHidden="0" w:uiPriority="33" w:unhideWhenUsed="0" w:qFormat="1"/>
-    <w:lsdException w:name="Bibliography" w:locked="0" w:uiPriority="37"/>
-    <w:lsdException w:name="TOC Heading" w:locked="0" w:semiHidden="0" w:uiPriority="39" w:unhideWhenUsed="0" w:qFormat="1"/>
+    <w:lsdException w:name="heading 1" w:semiHidden="0" w:uiPriority="0" w:unhideWhenUsed="0" w:qFormat="1"/>
+    <w:lsdException w:name="heading 2" w:semiHidden="0" w:uiPriority="0" w:unhideWhenUsed="0" w:qFormat="1"/>
+    <w:lsdException w:name="heading 3" w:semiHidden="0" w:uiPriority="0" w:unhideWhenUsed="0" w:qFormat="1"/>
+    <w:lsdException w:name="heading 4" w:semiHidden="0" w:uiPriority="0" w:unhideWhenUsed="0" w:qFormat="1"/>
+    <w:lsdException w:name="heading 5" w:uiPriority="0" w:qFormat="1"/>
+    <w:lsdException w:name="heading 6" w:uiPriority="0" w:qFormat="1"/>
+    <w:lsdException w:name="heading 7" w:uiPriority="0" w:qFormat="1"/>
+    <w:lsdException w:name="heading 8" w:semiHidden="0" w:uiPriority="0" w:unhideWhenUsed="0" w:qFormat="1"/>
+    <w:lsdException w:name="heading 9" w:semiHidden="0" w:uiPriority="0" w:unhideWhenUsed="0" w:qFormat="1"/>
+    <w:lsdException w:name="index 1" w:locked="1"/>
+    <w:lsdException w:name="index 2" w:locked="1"/>
+    <w:lsdException w:name="index 3" w:locked="1"/>
+    <w:lsdException w:name="index 4" w:locked="1"/>
+    <w:lsdException w:name="index 5" w:locked="1"/>
+    <w:lsdException w:name="index 6" w:locked="1"/>
+    <w:lsdException w:name="index 7" w:locked="1"/>
+    <w:lsdException w:name="index 8" w:locked="1"/>
+    <w:lsdException w:name="index 9" w:locked="1"/>
+    <w:lsdException w:name="toc 1" w:semiHidden="0" w:uiPriority="0" w:unhideWhenUsed="0"/>
+    <w:lsdException w:name="toc 2" w:semiHidden="0" w:uiPriority="0" w:unhideWhenUsed="0"/>
+    <w:lsdException w:name="toc 3" w:semiHidden="0" w:uiPriority="0" w:unhideWhenUsed="0"/>
+    <w:lsdException w:name="toc 4" w:semiHidden="0" w:uiPriority="0" w:unhideWhenUsed="0"/>
+    <w:lsdException w:name="toc 5" w:semiHidden="0" w:uiPriority="0" w:unhideWhenUsed="0"/>
+    <w:lsdException w:name="toc 6" w:semiHidden="0" w:uiPriority="0" w:unhideWhenUsed="0"/>
+    <w:lsdException w:name="toc 7" w:semiHidden="0" w:uiPriority="0" w:unhideWhenUsed="0"/>
+    <w:lsdException w:name="toc 8" w:semiHidden="0" w:uiPriority="0" w:unhideWhenUsed="0"/>
+    <w:lsdException w:name="toc 9" w:semiHidden="0" w:uiPriority="0" w:unhideWhenUsed="0"/>
+    <w:lsdException w:name="Normal Indent" w:locked="1"/>
+    <w:lsdException w:name="footnote text" w:locked="1"/>
+    <w:lsdException w:name="annotation text" w:locked="1"/>
+    <w:lsdException w:name="header" w:locked="1"/>
+    <w:lsdException w:name="footer" w:locked="1"/>
+    <w:lsdException w:name="index heading" w:locked="1"/>
+    <w:lsdException w:name="caption" w:uiPriority="0" w:qFormat="1"/>
+    <w:lsdException w:name="table of figures" w:locked="1"/>
+    <w:lsdException w:name="envelope address" w:locked="1"/>
+    <w:lsdException w:name="envelope return" w:locked="1"/>
+    <w:lsdException w:name="footnote reference" w:locked="1"/>
+    <w:lsdException w:name="annotation reference" w:locked="1"/>
+    <w:lsdException w:name="line number" w:locked="1"/>
+    <w:lsdException w:name="page number" w:locked="1"/>
+    <w:lsdException w:name="endnote reference" w:locked="1"/>
+    <w:lsdException w:name="endnote text" w:locked="1"/>
+    <w:lsdException w:name="table of authorities" w:locked="1"/>
+    <w:lsdException w:name="macro" w:locked="1"/>
+    <w:lsdException w:name="toa heading" w:locked="1"/>
+    <w:lsdException w:name="List" w:locked="1"/>
+    <w:lsdException w:name="List Bullet" w:locked="1"/>
+    <w:lsdException w:name="List Number" w:locked="1"/>
+    <w:lsdException w:name="List 2" w:locked="1"/>
+    <w:lsdException w:name="List 3" w:locked="1"/>
+    <w:lsdException w:name="List 4" w:locked="1"/>
+    <w:lsdException w:name="List 5" w:locked="1"/>
+    <w:lsdException w:name="List Bullet 2" w:locked="1"/>
+    <w:lsdException w:name="List Bullet 3" w:locked="1"/>
+    <w:lsdException w:name="List Bullet 4" w:locked="1"/>
+    <w:lsdException w:name="List Bullet 5" w:locked="1"/>
+    <w:lsdException w:name="List Number 2" w:locked="1"/>
+    <w:lsdException w:name="List Number 3" w:locked="1"/>
+    <w:lsdException w:name="List Number 4" w:locked="1"/>
+    <w:lsdException w:name="List Number 5" w:locked="1"/>
+    <w:lsdException w:name="Title" w:semiHidden="0" w:uiPriority="0" w:unhideWhenUsed="0" w:qFormat="1"/>
+    <w:lsdException w:name="Closing" w:locked="1"/>
+    <w:lsdException w:name="Signature" w:locked="1"/>
+    <w:lsdException w:name="Default Paragraph Font" w:semiHidden="0" w:uiPriority="0" w:unhideWhenUsed="0"/>
+    <w:lsdException w:name="Body Text" w:locked="1"/>
+    <w:lsdException w:name="Body Text Indent" w:locked="1"/>
+    <w:lsdException w:name="List Continue" w:locked="1"/>
+    <w:lsdException w:name="List Continue 2" w:locked="1"/>
+    <w:lsdException w:name="List Continue 3" w:locked="1"/>
+    <w:lsdException w:name="List Continue 4" w:locked="1"/>
+    <w:lsdException w:name="List Continue 5" w:locked="1"/>
+    <w:lsdException w:name="Message Header" w:locked="1"/>
+    <w:lsdException w:name="Subtitle" w:semiHidden="0" w:uiPriority="0" w:unhideWhenUsed="0" w:qFormat="1"/>
+    <w:lsdException w:name="Salutation" w:locked="1"/>
+    <w:lsdException w:name="Date" w:locked="1"/>
+    <w:lsdException w:name="Body Text First Indent" w:locked="1"/>
+    <w:lsdException w:name="Body Text First Indent 2" w:locked="1"/>
+    <w:lsdException w:name="Note Heading" w:locked="1"/>
+    <w:lsdException w:name="Body Text 2" w:locked="1"/>
+    <w:lsdException w:name="Body Text 3" w:locked="1"/>
+    <w:lsdException w:name="Body Text Indent 2" w:locked="1"/>
+    <w:lsdException w:name="Body Text Indent 3" w:locked="1"/>
+    <w:lsdException w:name="Block Text" w:locked="1"/>
+    <w:lsdException w:name="Hyperlink" w:locked="1"/>
+    <w:lsdException w:name="FollowedHyperlink" w:locked="1"/>
+    <w:lsdException w:name="Strong" w:semiHidden="0" w:uiPriority="0" w:unhideWhenUsed="0" w:qFormat="1"/>
+    <w:lsdException w:name="Emphasis" w:semiHidden="0" w:uiPriority="0" w:unhideWhenUsed="0" w:qFormat="1"/>
+    <w:lsdException w:name="Document Map" w:locked="1"/>
+    <w:lsdException w:name="Plain Text" w:locked="1"/>
+    <w:lsdException w:name="E-mail Signature" w:locked="1"/>
+    <w:lsdException w:name="HTML Top of Form" w:locked="1"/>
+    <w:lsdException w:name="HTML Bottom of Form" w:locked="1"/>
+    <w:lsdException w:name="Normal (Web)" w:locked="1"/>
+    <w:lsdException w:name="HTML Acronym" w:locked="1"/>
+    <w:lsdException w:name="HTML Address" w:locked="1"/>
+    <w:lsdException w:name="HTML Cite" w:locked="1"/>
+    <w:lsdException w:name="HTML Code" w:locked="1"/>
+    <w:lsdException w:name="HTML Definition" w:locked="1"/>
+    <w:lsdException w:name="HTML Keyboard" w:locked="1"/>
+    <w:lsdException w:name="HTML Preformatted" w:locked="1"/>
+    <w:lsdException w:name="HTML Sample" w:locked="1"/>
+    <w:lsdException w:name="HTML Typewriter" w:locked="1"/>
+    <w:lsdException w:name="HTML Variable" w:locked="1"/>
+    <w:lsdException w:name="Normal Table" w:locked="1"/>
+    <w:lsdException w:name="annotation subject" w:locked="1"/>
+    <w:lsdException w:name="No List" w:locked="1"/>
+    <w:lsdException w:name="Outline List 1" w:locked="1"/>
+    <w:lsdException w:name="Outline List 2" w:locked="1"/>
+    <w:lsdException w:name="Outline List 3" w:locked="1"/>
+    <w:lsdException w:name="Table Simple 1" w:locked="1"/>
+    <w:lsdException w:name="Table Simple 2" w:locked="1"/>
+    <w:lsdException w:name="Table Simple 3" w:locked="1"/>
+    <w:lsdException w:name="Table Classic 1" w:locked="1"/>
+    <w:lsdException w:name="Table Classic 2" w:locked="1"/>
+    <w:lsdException w:name="Table Classic 3" w:locked="1"/>
+    <w:lsdException w:name="Table Classic 4" w:locked="1"/>
+    <w:lsdException w:name="Table Colorful 1" w:locked="1"/>
+    <w:lsdException w:name="Table Colorful 2" w:locked="1"/>
+    <w:lsdException w:name="Table Colorful 3" w:locked="1"/>
+    <w:lsdException w:name="Table Columns 1" w:locked="1"/>
+    <w:lsdException w:name="Table Columns 2" w:locked="1"/>
+    <w:lsdException w:name="Table Columns 3" w:locked="1"/>
+    <w:lsdException w:name="Table Columns 4" w:locked="1"/>
+    <w:lsdException w:name="Table Columns 5" w:locked="1"/>
+    <w:lsdException w:name="Table Grid 1" w:locked="1"/>
+    <w:lsdException w:name="Table Grid 2" w:locked="1"/>
+    <w:lsdException w:name="Table Grid 3" w:locked="1"/>
+    <w:lsdException w:name="Table Grid 4" w:locked="1"/>
+    <w:lsdException w:name="Table Grid 5" w:locked="1"/>
+    <w:lsdException w:name="Table Grid 6" w:locked="1"/>
+    <w:lsdException w:name="Table Grid 7" w:locked="1"/>
+    <w:lsdException w:name="Table Grid 8" w:locked="1"/>
+    <w:lsdException w:name="Table List 1" w:locked="1"/>
+    <w:lsdException w:name="Table List 2" w:locked="1"/>
+    <w:lsdException w:name="Table List 3" w:locked="1"/>
+    <w:lsdException w:name="Table List 4" w:locked="1"/>
+    <w:lsdException w:name="Table List 5" w:locked="1"/>
+    <w:lsdException w:name="Table List 6" w:locked="1"/>
+    <w:lsdException w:name="Table List 7" w:locked="1"/>
+    <w:lsdException w:name="Table List 8" w:locked="1"/>
+    <w:lsdException w:name="Table 3D effects 1" w:locked="1"/>
+    <w:lsdException w:name="Table 3D effects 2" w:locked="1"/>
+    <w:lsdException w:name="Table 3D effects 3" w:locked="1"/>
+    <w:lsdException w:name="Table Contemporary" w:locked="1"/>
+    <w:lsdException w:name="Table Elegant" w:locked="1"/>
+    <w:lsdException w:name="Table Professional" w:locked="1"/>
+    <w:lsdException w:name="Table Subtle 1" w:locked="1"/>
+    <w:lsdException w:name="Table Subtle 2" w:locked="1"/>
+    <w:lsdException w:name="Table Web 1" w:locked="1"/>
+    <w:lsdException w:name="Table Web 2" w:locked="1"/>
+    <w:lsdException w:name="Table Web 3" w:locked="1"/>
+    <w:lsdException w:name="Balloon Text" w:locked="1"/>
+    <w:lsdException w:name="Table Grid" w:semiHidden="0" w:uiPriority="0" w:unhideWhenUsed="0"/>
+    <w:lsdException w:name="Table Theme" w:locked="1"/>
+    <w:lsdException w:name="Placeholder Text" w:unhideWhenUsed="0"/>
+    <w:lsdException w:name="No Spacing" w:semiHidden="0" w:uiPriority="1" w:unhideWhenUsed="0" w:qFormat="1"/>
+    <w:lsdException w:name="Light Shading" w:semiHidden="0" w:uiPriority="60" w:unhideWhenUsed="0"/>
+    <w:lsdException w:name="Light List" w:semiHidden="0" w:uiPriority="61" w:unhideWhenUsed="0"/>
+    <w:lsdException w:name="Light Grid" w:semiHidden="0" w:uiPriority="62" w:unhideWhenUsed="0"/>
+    <w:lsdException w:name="Medium Shading 1" w:semiHidden="0" w:uiPriority="63" w:unhideWhenUsed="0"/>
+    <w:lsdException w:name="Medium Shading 2" w:semiHidden="0" w:uiPriority="64" w:unhideWhenUsed="0"/>
+    <w:lsdException w:name="Medium List 1" w:semiHidden="0" w:uiPriority="65" w:unhideWhenUsed="0"/>
+    <w:lsdException w:name="Medium List 2" w:semiHidden="0" w:uiPriority="66" w:unhideWhenUsed="0"/>
+    <w:lsdException w:name="Medium Grid 1" w:semiHidden="0" w:uiPriority="67" w:unhideWhenUsed="0"/>
+    <w:lsdException w:name="Medium Grid 2" w:semiHidden="0" w:uiPriority="68" w:unhideWhenUsed="0"/>
+    <w:lsdException w:name="Medium Grid 3" w:semiHidden="0" w:uiPriority="69" w:unhideWhenUsed="0"/>
+    <w:lsdException w:name="Dark List" w:semiHidden="0" w:uiPriority="70" w:unhideWhenUsed="0"/>
+    <w:lsdException w:name="Colorful Shading" w:semiHidden="0" w:uiPriority="71" w:unhideWhenUsed="0"/>
+    <w:lsdException w:name="Colorful List" w:semiHidden="0" w:uiPriority="72" w:unhideWhenUsed="0"/>
+    <w:lsdException w:name="Colorful Grid" w:semiHidden="0" w:uiPriority="73" w:unhideWhenUsed="0"/>
+    <w:lsdException w:name="Light Shading Accent 1" w:semiHidden="0" w:uiPriority="60" w:unhideWhenUsed="0"/>
+    <w:lsdException w:name="Light List Accent 1" w:semiHidden="0" w:uiPriority="61" w:unhideWhenUsed="0"/>
+    <w:lsdException w:name="Light Grid Accent 1" w:semiHidden="0" w:uiPriority="62" w:unhideWhenUsed="0"/>
+    <w:lsdException w:name="Medium Shading 1 Accent 1" w:semiHidden="0" w:uiPriority="63" w:unhideWhenUsed="0"/>
+    <w:lsdException w:name="Medium Shading 2 Accent 1" w:semiHidden="0" w:uiPriority="64" w:unhideWhenUsed="0"/>
+    <w:lsdException w:name="Medium List 1 Accent 1" w:semiHidden="0" w:uiPriority="65" w:unhideWhenUsed="0"/>
+    <w:lsdException w:name="Revision" w:unhideWhenUsed="0"/>
+    <w:lsdException w:name="List Paragraph" w:semiHidden="0" w:uiPriority="34" w:unhideWhenUsed="0" w:qFormat="1"/>
+    <w:lsdException w:name="Quote" w:semiHidden="0" w:uiPriority="29" w:unhideWhenUsed="0" w:qFormat="1"/>
+    <w:lsdException w:name="Intense Quote" w:semiHidden="0" w:uiPriority="30" w:unhideWhenUsed="0" w:qFormat="1"/>
+    <w:lsdException w:name="Medium List 2 Accent 1" w:semiHidden="0" w:uiPriority="66" w:unhideWhenUsed="0"/>
+    <w:lsdException w:name="Medium Grid 1 Accent 1" w:semiHidden="0" w:uiPriority="67" w:unhideWhenUsed="0"/>
+    <w:lsdException w:name="Medium Grid 2 Accent 1" w:semiHidden="0" w:uiPriority="68" w:unhideWhenUsed="0"/>
+    <w:lsdException w:name="Medium Grid 3 Accent 1" w:semiHidden="0" w:uiPriority="69" w:unhideWhenUsed="0"/>
+    <w:lsdException w:name="Dark List Accent 1" w:semiHidden="0" w:uiPriority="70" w:unhideWhenUsed="0"/>
+    <w:lsdException w:name="Colorful Shading Accent 1" w:semiHidden="0" w:uiPriority="71" w:unhideWhenUsed="0"/>
+    <w:lsdException w:name="Colorful List Accent 1" w:semiHidden="0" w:uiPriority="72" w:unhideWhenUsed="0"/>
+    <w:lsdException w:name="Colorful Grid Accent 1" w:semiHidden="0" w:uiPriority="73" w:unhideWhenUsed="0"/>
+    <w:lsdException w:name="Light Shading Accent 2" w:semiHidden="0" w:uiPriority="60" w:unhideWhenUsed="0"/>
+    <w:lsdException w:name="Light List Accent 2" w:semiHidden="0" w:uiPriority="61" w:unhideWhenUsed="0"/>
+    <w:lsdException w:name="Light Grid Accent 2" w:semiHidden="0" w:uiPriority="62" w:unhideWhenUsed="0"/>
+    <w:lsdException w:name="Medium Shading 1 Accent 2" w:semiHidden="0" w:uiPriority="63" w:unhideWhenUsed="0"/>
+    <w:lsdException w:name="Medium Shading 2 Accent 2" w:semiHidden="0" w:uiPriority="64" w:unhideWhenUsed="0"/>
+    <w:lsdException w:name="Medium List 1 Accent 2" w:semiHidden="0" w:uiPriority="65" w:unhideWhenUsed="0"/>
+    <w:lsdException w:name="Medium List 2 Accent 2" w:semiHidden="0" w:uiPriority="66" w:unhideWhenUsed="0"/>
+    <w:lsdException w:name="Medium Grid 1 Accent 2" w:semiHidden="0" w:uiPriority="67" w:unhideWhenUsed="0"/>
+    <w:lsdException w:name="Medium Grid 2 Accent 2" w:semiHidden="0" w:uiPriority="68" w:unhideWhenUsed="0"/>
+    <w:lsdException w:name="Medium Grid 3 Accent 2" w:semiHidden="0" w:uiPriority="69" w:unhideWhenUsed="0"/>
+    <w:lsdException w:name="Dark List Accent 2" w:semiHidden="0" w:uiPriority="70" w:unhideWhenUsed="0"/>
+    <w:lsdException w:name="Colorful Shading Accent 2" w:semiHidden="0" w:uiPriority="71" w:unhideWhenUsed="0"/>
+    <w:lsdException w:name="Colorful List Accent 2" w:semiHidden="0" w:uiPriority="72" w:unhideWhenUsed="0"/>
+    <w:lsdException w:name="Colorful Grid Accent 2" w:semiHidden="0" w:uiPriority="73" w:unhideWhenUsed="0"/>
+    <w:lsdException w:name="Light Shading Accent 3" w:semiHidden="0" w:uiPriority="60" w:unhideWhenUsed="0"/>
+    <w:lsdException w:name="Light List Accent 3" w:semiHidden="0" w:uiPriority="61" w:unhideWhenUsed="0"/>
+    <w:lsdException w:name="Light Grid Accent 3" w:semiHidden="0" w:uiPriority="62" w:unhideWhenUsed="0"/>
+    <w:lsdException w:name="Medium Shading 1 Accent 3" w:semiHidden="0" w:uiPriority="63" w:unhideWhenUsed="0"/>
+    <w:lsdException w:name="Medium Shading 2 Accent 3" w:semiHidden="0" w:uiPriority="64" w:unhideWhenUsed="0"/>
+    <w:lsdException w:name="Medium List 1 Accent 3" w:semiHidden="0" w:uiPriority="65" w:unhideWhenUsed="0"/>
+    <w:lsdException w:name="Medium List 2 Accent 3" w:semiHidden="0" w:uiPriority="66" w:unhideWhenUsed="0"/>
+    <w:lsdException w:name="Medium Grid 1 Accent 3" w:semiHidden="0" w:uiPriority="67" w:unhideWhenUsed="0"/>
+    <w:lsdException w:name="Medium Grid 2 Accent 3" w:semiHidden="0" w:uiPriority="68" w:unhideWhenUsed="0"/>
+    <w:lsdException w:name="Medium Grid 3 Accent 3" w:semiHidden="0" w:uiPriority="69" w:unhideWhenUsed="0"/>
+    <w:lsdException w:name="Dark List Accent 3" w:semiHidden="0" w:uiPriority="70" w:unhideWhenUsed="0"/>
+    <w:lsdException w:name="Colorful Shading Accent 3" w:semiHidden="0" w:uiPriority="71" w:unhideWhenUsed="0"/>
+    <w:lsdException w:name="Colorful List Accent 3" w:semiHidden="0" w:uiPriority="72" w:unhideWhenUsed="0"/>
+    <w:lsdException w:name="Colorful Grid Accent 3" w:semiHidden="0" w:uiPriority="73" w:unhideWhenUsed="0"/>
+    <w:lsdException w:name="Light Shading Accent 4" w:semiHidden="0" w:uiPriority="60" w:unhideWhenUsed="0"/>
+    <w:lsdException w:name="Light List Accent 4" w:semiHidden="0" w:uiPriority="61" w:unhideWhenUsed="0"/>
+    <w:lsdException w:name="Light Grid Accent 4" w:semiHidden="0" w:uiPriority="62" w:unhideWhenUsed="0"/>
+    <w:lsdException w:name="Medium Shading 1 Accent 4" w:semiHidden="0" w:uiPriority="63" w:unhideWhenUsed="0"/>
+    <w:lsdException w:name="Medium Shading 2 Accent 4" w:semiHidden="0" w:uiPriority="64" w:unhideWhenUsed="0"/>
+    <w:lsdException w:name="Medium List 1 Accent 4" w:semiHidden="0" w:uiPriority="65" w:unhideWhenUsed="0"/>
+    <w:lsdException w:name="Medium List 2 Accent 4" w:semiHidden="0" w:uiPriority="66" w:unhideWhenUsed="0"/>
+    <w:lsdException w:name="Medium Grid 1 Accent 4" w:semiHidden="0" w:uiPriority="67" w:unhideWhenUsed="0"/>
+    <w:lsdException w:name="Medium Grid 2 Accent 4" w:semiHidden="0" w:uiPriority="68" w:unhideWhenUsed="0"/>
+    <w:lsdException w:name="Medium Grid 3 Accent 4" w:semiHidden="0" w:uiPriority="69" w:unhideWhenUsed="0"/>
+    <w:lsdException w:name="Dark List Accent 4" w:semiHidden="0" w:uiPriority="70" w:unhideWhenUsed="0"/>
+    <w:lsdException w:name="Colorful Shading Accent 4" w:semiHidden="0" w:uiPriority="71" w:unhideWhenUsed="0"/>
+    <w:lsdException w:name="Colorful List Accent 4" w:semiHidden="0" w:uiPriority="72" w:unhideWhenUsed="0"/>
+    <w:lsdException w:name="Colorful Grid Accent 4" w:semiHidden="0" w:uiPriority="73" w:unhideWhenUsed="0"/>
+    <w:lsdException w:name="Light Shading Accent 5" w:semiHidden="0" w:uiPriority="60" w:unhideWhenUsed="0"/>
+    <w:lsdException w:name="Light List Accent 5" w:semiHidden="0" w:uiPriority="61" w:unhideWhenUsed="0"/>
+    <w:lsdException w:name="Light Grid Accent 5" w:semiHidden="0" w:uiPriority="62" w:unhideWhenUsed="0"/>
+    <w:lsdException w:name="Medium Shading 1 Accent 5" w:semiHidden="0" w:uiPriority="63" w:unhideWhenUsed="0"/>
+    <w:lsdException w:name="Medium Shading 2 Accent 5" w:semiHidden="0" w:uiPriority="64" w:unhideWhenUsed="0"/>
+    <w:lsdException w:name="Medium List 1 Accent 5" w:semiHidden="0" w:uiPriority="65" w:unhideWhenUsed="0"/>
+    <w:lsdException w:name="Medium List 2 Accent 5" w:semiHidden="0" w:uiPriority="66" w:unhideWhenUsed="0"/>
+    <w:lsdException w:name="Medium Grid 1 Accent 5" w:semiHidden="0" w:uiPriority="67" w:unhideWhenUsed="0"/>
+    <w:lsdException w:name="Medium Grid 2 Accent 5" w:semiHidden="0" w:uiPriority="68" w:unhideWhenUsed="0"/>
+    <w:lsdException w:name="Medium Grid 3 Accent 5" w:semiHidden="0" w:uiPriority="69" w:unhideWhenUsed="0"/>
+    <w:lsdException w:name="Dark List Accent 5" w:semiHidden="0" w:uiPriority="70" w:unhideWhenUsed="0"/>
+    <w:lsdException w:name="Colorful Shading Accent 5" w:semiHidden="0" w:uiPriority="71" w:unhideWhenUsed="0"/>
+    <w:lsdException w:name="Colorful List Accent 5" w:semiHidden="0" w:uiPriority="72" w:unhideWhenUsed="0"/>
+    <w:lsdException w:name="Colorful Grid Accent 5" w:semiHidden="0" w:uiPriority="73" w:unhideWhenUsed="0"/>
+    <w:lsdException w:name="Light Shading Accent 6" w:semiHidden="0" w:uiPriority="60" w:unhideWhenUsed="0"/>
+    <w:lsdException w:name="Light List Accent 6" w:semiHidden="0" w:uiPriority="61" w:unhideWhenUsed="0"/>
+    <w:lsdException w:name="Light Grid Accent 6" w:semiHidden="0" w:uiPriority="62" w:unhideWhenUsed="0"/>
+    <w:lsdException w:name="Medium Shading 1 Accent 6" w:semiHidden="0" w:uiPriority="63" w:unhideWhenUsed="0"/>
+    <w:lsdException w:name="Medium Shading 2 Accent 6" w:semiHidden="0" w:uiPriority="64" w:unhideWhenUsed="0"/>
+    <w:lsdException w:name="Medium List 1 Accent 6" w:semiHidden="0" w:uiPriority="65" w:unhideWhenUsed="0"/>
+    <w:lsdException w:name="Medium List 2 Accent 6" w:semiHidden="0" w:uiPriority="66" w:unhideWhenUsed="0"/>
+    <w:lsdException w:name="Medium Grid 1 Accent 6" w:semiHidden="0" w:uiPriority="67" w:unhideWhenUsed="0"/>
+    <w:lsdException w:name="Medium Grid 2 Accent 6" w:semiHidden="0" w:uiPriority="68" w:unhideWhenUsed="0"/>
+    <w:lsdException w:name="Medium Grid 3 Accent 6" w:semiHidden="0" w:uiPriority="69" w:unhideWhenUsed="0"/>
+    <w:lsdException w:name="Dark List Accent 6" w:semiHidden="0" w:uiPriority="70" w:unhideWhenUsed="0"/>
+    <w:lsdException w:name="Colorful Shading Accent 6" w:semiHidden="0" w:uiPriority="71" w:unhideWhenUsed="0"/>
+    <w:lsdException w:name="Colorful List Accent 6" w:semiHidden="0" w:uiPriority="72" w:unhideWhenUsed="0"/>
+    <w:lsdException w:name="Colorful Grid Accent 6" w:semiHidden="0" w:uiPriority="73" w:unhideWhenUsed="0"/>
+    <w:lsdException w:name="Subtle Emphasis" w:semiHidden="0" w:uiPriority="19" w:unhideWhenUsed="0" w:qFormat="1"/>
+    <w:lsdException w:name="Intense Emphasis" w:semiHidden="0" w:uiPriority="21" w:unhideWhenUsed="0" w:qFormat="1"/>
+    <w:lsdException w:name="Subtle Reference" w:semiHidden="0" w:uiPriority="31" w:unhideWhenUsed="0" w:qFormat="1"/>
+    <w:lsdException w:name="Intense Reference" w:semiHidden="0" w:uiPriority="32" w:unhideWhenUsed="0" w:qFormat="1"/>
+    <w:lsdException w:name="Book Title" w:semiHidden="0" w:uiPriority="33" w:unhideWhenUsed="0" w:qFormat="1"/>
+    <w:lsdException w:name="Bibliography" w:uiPriority="37"/>
+    <w:lsdException w:name="TOC Heading" w:semiHidden="0" w:uiPriority="39" w:unhideWhenUsed="0" w:qFormat="1"/>
   </w:latentStyles>
   <w:style w:type="paragraph" w:default="1" w:styleId="Normal">
     <w:name w:val="Normal"/>
@@ -47739,7 +47900,7 @@
   </w:style>
   <w:style w:type="numbering" w:customStyle="1" w:styleId="EstiloEsquemanumerado">
     <w:name w:val="Estilo Esquema numerado"/>
-    <w:rsid w:val="00B17E7D"/>
+    <w:rsid w:val="00CF72E3"/>
     <w:pPr>
       <w:numPr>
         <w:numId w:val="3"/>

--- a/trunk/ITERACION 5/ENTREGABLE FINAL/Plan_de_Calidad_TP3_v1.0.docx
+++ b/trunk/ITERACION 5/ENTREGABLE FINAL/Plan_de_Calidad_TP3_v1.0.docx
@@ -1,6 +1,6 @@
 
 <file path=word/document.xml><?xml version="1.0" encoding="utf-8"?>
-<w:document xmlns:ve="http://schemas.openxmlformats.org/markup-compatibility/2006" xmlns:o="urn:schemas-microsoft-com:office:office" xmlns:r="http://schemas.openxmlformats.org/officeDocument/2006/relationships" xmlns:m="http://schemas.openxmlformats.org/officeDocument/2006/math" xmlns:v="urn:schemas-microsoft-com:vml" xmlns:wp="http://schemas.openxmlformats.org/drawingml/2006/wordprocessingDrawing" xmlns:w10="urn:schemas-microsoft-com:office:word" xmlns:w="http://schemas.openxmlformats.org/wordprocessingml/2006/main" xmlns:wne="http://schemas.microsoft.com/office/word/2006/wordml">
+<w:document xmlns:wpc="http://schemas.microsoft.com/office/word/2010/wordprocessingCanvas" xmlns:mc="http://schemas.openxmlformats.org/markup-compatibility/2006" xmlns:o="urn:schemas-microsoft-com:office:office" xmlns:r="http://schemas.openxmlformats.org/officeDocument/2006/relationships" xmlns:m="http://schemas.openxmlformats.org/officeDocument/2006/math" xmlns:v="urn:schemas-microsoft-com:vml" xmlns:wp14="http://schemas.microsoft.com/office/word/2010/wordprocessingDrawing" xmlns:wp="http://schemas.openxmlformats.org/drawingml/2006/wordprocessingDrawing" xmlns:w10="urn:schemas-microsoft-com:office:word" xmlns:w="http://schemas.openxmlformats.org/wordprocessingml/2006/main" xmlns:w14="http://schemas.microsoft.com/office/word/2010/wordml" xmlns:wpg="http://schemas.microsoft.com/office/word/2010/wordprocessingGroup" xmlns:wpi="http://schemas.microsoft.com/office/word/2010/wordprocessingInk" xmlns:wne="http://schemas.microsoft.com/office/word/2006/wordml" xmlns:wps="http://schemas.microsoft.com/office/word/2010/wordprocessingShape" mc:Ignorable="w14 wp14">
   <w:body>
     <w:p>
       <w:pPr>
@@ -520,6 +520,8 @@
         </w:rPr>
         <w:t>SECCIÓN:</w:t>
       </w:r>
+      <w:bookmarkStart w:id="0" w:name="_GoBack"/>
+      <w:bookmarkEnd w:id="0"/>
     </w:p>
     <w:p>
       <w:pPr>
@@ -609,14 +611,14 @@
     </w:p>
     <w:p>
       <w:pPr>
-        <w:pStyle w:val="BodyText"/>
+        <w:pStyle w:val="Textoindependiente"/>
         <w:rPr>
           <w:rFonts w:ascii="Arial" w:hAnsi="Arial" w:cs="Arial"/>
           <w:sz w:val="24"/>
           <w:szCs w:val="24"/>
         </w:rPr>
         <w:sectPr>
-          <w:headerReference w:type="default" r:id="rId7"/>
+          <w:headerReference w:type="default" r:id="rId8"/>
           <w:pgSz w:w="11907" w:h="16840" w:code="9"/>
           <w:pgMar w:top="490" w:right="1418" w:bottom="1418" w:left="1701" w:header="567" w:footer="567" w:gutter="0"/>
           <w:cols w:space="720"/>
@@ -634,36 +636,33 @@
           <w:szCs w:val="24"/>
         </w:rPr>
       </w:pPr>
-      <w:bookmarkStart w:id="0" w:name="_Toc272189177"/>
+      <w:bookmarkStart w:id="1" w:name="_Toc272189177"/>
     </w:p>
     <w:p>
       <w:pPr>
-        <w:pStyle w:val="Heading1"/>
+        <w:pStyle w:val="Ttulo1"/>
         <w:jc w:val="center"/>
         <w:rPr>
           <w:rFonts w:cs="Arial"/>
         </w:rPr>
       </w:pPr>
-      <w:bookmarkStart w:id="1" w:name="_Toc348600680"/>
       <w:bookmarkStart w:id="2" w:name="_Toc272189178"/>
-      <w:bookmarkEnd w:id="0"/>
+      <w:bookmarkStart w:id="3" w:name="_Toc348622602"/>
+      <w:bookmarkEnd w:id="1"/>
       <w:r>
         <w:rPr>
           <w:rFonts w:cs="Arial"/>
         </w:rPr>
         <w:t>INDICE</w:t>
       </w:r>
-      <w:bookmarkEnd w:id="1"/>
+      <w:bookmarkEnd w:id="3"/>
     </w:p>
     <w:p>
       <w:pPr>
-        <w:pStyle w:val="TOC1"/>
+        <w:pStyle w:val="TDC1"/>
         <w:rPr>
-          <w:rFonts w:ascii="Times New Roman" w:hAnsi="Times New Roman"/>
           <w:noProof/>
-          <w:sz w:val="24"/>
-          <w:szCs w:val="24"/>
-          <w:lang w:val="es-ES" w:eastAsia="es-ES"/>
+          <w:lang w:eastAsia="es-PE"/>
         </w:rPr>
       </w:pPr>
       <w:r>
@@ -684,10 +683,10 @@
         </w:rPr>
         <w:fldChar w:fldCharType="separate"/>
       </w:r>
-      <w:hyperlink w:anchor="_Toc348600680" w:history="1">
+      <w:hyperlink w:anchor="_Toc348622602" w:history="1">
         <w:r>
           <w:rPr>
-            <w:rStyle w:val="Hyperlink"/>
+            <w:rStyle w:val="Hipervnculo"/>
             <w:rFonts w:cs="Arial"/>
             <w:noProof/>
           </w:rPr>
@@ -712,7 +711,7 @@
             <w:noProof/>
             <w:webHidden/>
           </w:rPr>
-          <w:instrText xml:space="preserve"> PAGEREF _Toc348600680 \h </w:instrText>
+          <w:instrText xml:space="preserve"> PAGEREF _Toc348622602 \h </w:instrText>
         </w:r>
         <w:r>
           <w:rPr>
@@ -745,19 +744,16 @@
     </w:p>
     <w:p>
       <w:pPr>
-        <w:pStyle w:val="TOC1"/>
+        <w:pStyle w:val="TDC1"/>
         <w:rPr>
-          <w:rFonts w:ascii="Times New Roman" w:hAnsi="Times New Roman"/>
           <w:noProof/>
-          <w:sz w:val="24"/>
-          <w:szCs w:val="24"/>
-          <w:lang w:val="es-ES" w:eastAsia="es-ES"/>
+          <w:lang w:eastAsia="es-PE"/>
         </w:rPr>
       </w:pPr>
-      <w:hyperlink w:anchor="_Toc348600681" w:history="1">
+      <w:hyperlink w:anchor="_Toc348622603" w:history="1">
         <w:r>
           <w:rPr>
-            <w:rStyle w:val="Hyperlink"/>
+            <w:rStyle w:val="Hipervnculo"/>
             <w:rFonts w:cs="Arial"/>
             <w:noProof/>
           </w:rPr>
@@ -782,7 +778,7 @@
             <w:noProof/>
             <w:webHidden/>
           </w:rPr>
-          <w:instrText xml:space="preserve"> PAGEREF _Toc348600681 \h </w:instrText>
+          <w:instrText xml:space="preserve"> PAGEREF _Toc348622603 \h </w:instrText>
         </w:r>
         <w:r>
           <w:rPr>
@@ -815,23 +811,20 @@
     </w:p>
     <w:p>
       <w:pPr>
-        <w:pStyle w:val="TOC1"/>
+        <w:pStyle w:val="TDC1"/>
         <w:rPr>
-          <w:rFonts w:ascii="Times New Roman" w:hAnsi="Times New Roman"/>
           <w:noProof/>
-          <w:sz w:val="24"/>
-          <w:szCs w:val="24"/>
-          <w:lang w:val="es-ES" w:eastAsia="es-ES"/>
+          <w:lang w:eastAsia="es-PE"/>
         </w:rPr>
       </w:pPr>
-      <w:hyperlink w:anchor="_Toc348600682" w:history="1">
+      <w:hyperlink w:anchor="_Toc348622604" w:history="1">
         <w:r>
           <w:rPr>
-            <w:rStyle w:val="Hyperlink"/>
+            <w:rStyle w:val="Hipervnculo"/>
             <w:rFonts w:cs="Arial"/>
             <w:noProof/>
           </w:rPr>
-          <w:t>procedimientos de calidad</w:t>
+          <w:t>PROCEDIMIENTOS DE CALIDAD</w:t>
         </w:r>
         <w:r>
           <w:rPr>
@@ -852,7 +845,7 @@
             <w:noProof/>
             <w:webHidden/>
           </w:rPr>
-          <w:instrText xml:space="preserve"> PAGEREF _Toc348600682 \h </w:instrText>
+          <w:instrText xml:space="preserve"> PAGEREF _Toc348622604 \h </w:instrText>
         </w:r>
         <w:r>
           <w:rPr>
@@ -885,36 +878,30 @@
     </w:p>
     <w:p>
       <w:pPr>
-        <w:pStyle w:val="TOC2"/>
+        <w:pStyle w:val="TDC2"/>
         <w:rPr>
-          <w:rFonts w:ascii="Times New Roman" w:hAnsi="Times New Roman"/>
           <w:noProof/>
-          <w:sz w:val="24"/>
-          <w:szCs w:val="24"/>
-          <w:lang w:val="es-ES" w:eastAsia="es-ES"/>
+          <w:lang w:eastAsia="es-PE"/>
         </w:rPr>
       </w:pPr>
-      <w:hyperlink w:anchor="_Toc348600683" w:history="1">
+      <w:hyperlink w:anchor="_Toc348622605" w:history="1">
         <w:r>
           <w:rPr>
-            <w:rStyle w:val="Hyperlink"/>
+            <w:rStyle w:val="Hipervnculo"/>
             <w:noProof/>
           </w:rPr>
           <w:t>1.</w:t>
         </w:r>
         <w:r>
           <w:rPr>
-            <w:rFonts w:ascii="Times New Roman" w:hAnsi="Times New Roman"/>
             <w:noProof/>
-            <w:sz w:val="24"/>
-            <w:szCs w:val="24"/>
-            <w:lang w:val="es-ES" w:eastAsia="es-ES"/>
+            <w:lang w:eastAsia="es-PE"/>
           </w:rPr>
           <w:tab/>
         </w:r>
         <w:r>
           <w:rPr>
-            <w:rStyle w:val="Hyperlink"/>
+            <w:rStyle w:val="Hipervnculo"/>
             <w:rFonts w:cs="Arial"/>
             <w:noProof/>
           </w:rPr>
@@ -939,7 +926,7 @@
             <w:noProof/>
             <w:webHidden/>
           </w:rPr>
-          <w:instrText xml:space="preserve"> PAGEREF _Toc348600683 \h </w:instrText>
+          <w:instrText xml:space="preserve"> PAGEREF _Toc348622605 \h </w:instrText>
         </w:r>
         <w:r>
           <w:rPr>
@@ -972,36 +959,30 @@
     </w:p>
     <w:p>
       <w:pPr>
-        <w:pStyle w:val="TOC2"/>
+        <w:pStyle w:val="TDC2"/>
         <w:rPr>
-          <w:rFonts w:ascii="Times New Roman" w:hAnsi="Times New Roman"/>
           <w:noProof/>
-          <w:sz w:val="24"/>
-          <w:szCs w:val="24"/>
-          <w:lang w:val="es-ES" w:eastAsia="es-ES"/>
+          <w:lang w:eastAsia="es-PE"/>
         </w:rPr>
       </w:pPr>
-      <w:hyperlink w:anchor="_Toc348600684" w:history="1">
+      <w:hyperlink w:anchor="_Toc348622606" w:history="1">
         <w:r>
           <w:rPr>
-            <w:rStyle w:val="Hyperlink"/>
+            <w:rStyle w:val="Hipervnculo"/>
             <w:noProof/>
           </w:rPr>
           <w:t>1.1.</w:t>
         </w:r>
         <w:r>
           <w:rPr>
-            <w:rFonts w:ascii="Times New Roman" w:hAnsi="Times New Roman"/>
             <w:noProof/>
-            <w:sz w:val="24"/>
-            <w:szCs w:val="24"/>
-            <w:lang w:val="es-ES" w:eastAsia="es-ES"/>
+            <w:lang w:eastAsia="es-PE"/>
           </w:rPr>
           <w:tab/>
         </w:r>
         <w:r>
           <w:rPr>
-            <w:rStyle w:val="Hyperlink"/>
+            <w:rStyle w:val="Hipervnculo"/>
             <w:rFonts w:cs="Arial"/>
             <w:noProof/>
           </w:rPr>
@@ -1026,7 +1007,7 @@
             <w:noProof/>
             <w:webHidden/>
           </w:rPr>
-          <w:instrText xml:space="preserve"> PAGEREF _Toc348600684 \h </w:instrText>
+          <w:instrText xml:space="preserve"> PAGEREF _Toc348622606 \h </w:instrText>
         </w:r>
         <w:r>
           <w:rPr>
@@ -1059,36 +1040,30 @@
     </w:p>
     <w:p>
       <w:pPr>
-        <w:pStyle w:val="TOC2"/>
+        <w:pStyle w:val="TDC2"/>
         <w:rPr>
-          <w:rFonts w:ascii="Times New Roman" w:hAnsi="Times New Roman"/>
           <w:noProof/>
-          <w:sz w:val="24"/>
-          <w:szCs w:val="24"/>
-          <w:lang w:val="es-ES" w:eastAsia="es-ES"/>
+          <w:lang w:eastAsia="es-PE"/>
         </w:rPr>
       </w:pPr>
-      <w:hyperlink w:anchor="_Toc348600685" w:history="1">
+      <w:hyperlink w:anchor="_Toc348622607" w:history="1">
         <w:r>
           <w:rPr>
-            <w:rStyle w:val="Hyperlink"/>
+            <w:rStyle w:val="Hipervnculo"/>
             <w:noProof/>
           </w:rPr>
           <w:t>1.2.</w:t>
         </w:r>
         <w:r>
           <w:rPr>
-            <w:rFonts w:ascii="Times New Roman" w:hAnsi="Times New Roman"/>
             <w:noProof/>
-            <w:sz w:val="24"/>
-            <w:szCs w:val="24"/>
-            <w:lang w:val="es-ES" w:eastAsia="es-ES"/>
+            <w:lang w:eastAsia="es-PE"/>
           </w:rPr>
           <w:tab/>
         </w:r>
         <w:r>
           <w:rPr>
-            <w:rStyle w:val="Hyperlink"/>
+            <w:rStyle w:val="Hipervnculo"/>
             <w:rFonts w:cs="Arial"/>
             <w:noProof/>
           </w:rPr>
@@ -1113,7 +1088,7 @@
             <w:noProof/>
             <w:webHidden/>
           </w:rPr>
-          <w:instrText xml:space="preserve"> PAGEREF _Toc348600685 \h </w:instrText>
+          <w:instrText xml:space="preserve"> PAGEREF _Toc348622607 \h </w:instrText>
         </w:r>
         <w:r>
           <w:rPr>
@@ -1146,36 +1121,30 @@
     </w:p>
     <w:p>
       <w:pPr>
-        <w:pStyle w:val="TOC2"/>
+        <w:pStyle w:val="TDC2"/>
         <w:rPr>
-          <w:rFonts w:ascii="Times New Roman" w:hAnsi="Times New Roman"/>
           <w:noProof/>
-          <w:sz w:val="24"/>
-          <w:szCs w:val="24"/>
-          <w:lang w:val="es-ES" w:eastAsia="es-ES"/>
+          <w:lang w:eastAsia="es-PE"/>
         </w:rPr>
       </w:pPr>
-      <w:hyperlink w:anchor="_Toc348600686" w:history="1">
+      <w:hyperlink w:anchor="_Toc348622608" w:history="1">
         <w:r>
           <w:rPr>
-            <w:rStyle w:val="Hyperlink"/>
+            <w:rStyle w:val="Hipervnculo"/>
             <w:noProof/>
           </w:rPr>
           <w:t>1.3.</w:t>
         </w:r>
         <w:r>
           <w:rPr>
-            <w:rFonts w:ascii="Times New Roman" w:hAnsi="Times New Roman"/>
             <w:noProof/>
-            <w:sz w:val="24"/>
-            <w:szCs w:val="24"/>
-            <w:lang w:val="es-ES" w:eastAsia="es-ES"/>
+            <w:lang w:eastAsia="es-PE"/>
           </w:rPr>
           <w:tab/>
         </w:r>
         <w:r>
           <w:rPr>
-            <w:rStyle w:val="Hyperlink"/>
+            <w:rStyle w:val="Hipervnculo"/>
             <w:rFonts w:cs="Arial"/>
             <w:noProof/>
           </w:rPr>
@@ -1200,7 +1169,7 @@
             <w:noProof/>
             <w:webHidden/>
           </w:rPr>
-          <w:instrText xml:space="preserve"> PAGEREF _Toc348600686 \h </w:instrText>
+          <w:instrText xml:space="preserve"> PAGEREF _Toc348622608 \h </w:instrText>
         </w:r>
         <w:r>
           <w:rPr>
@@ -1233,36 +1202,30 @@
     </w:p>
     <w:p>
       <w:pPr>
-        <w:pStyle w:val="TOC2"/>
+        <w:pStyle w:val="TDC2"/>
         <w:rPr>
-          <w:rFonts w:ascii="Times New Roman" w:hAnsi="Times New Roman"/>
           <w:noProof/>
-          <w:sz w:val="24"/>
-          <w:szCs w:val="24"/>
-          <w:lang w:val="es-ES" w:eastAsia="es-ES"/>
+          <w:lang w:eastAsia="es-PE"/>
         </w:rPr>
       </w:pPr>
-      <w:hyperlink w:anchor="_Toc348600687" w:history="1">
+      <w:hyperlink w:anchor="_Toc348622609" w:history="1">
         <w:r>
           <w:rPr>
-            <w:rStyle w:val="Hyperlink"/>
+            <w:rStyle w:val="Hipervnculo"/>
             <w:noProof/>
           </w:rPr>
           <w:t>1.4.</w:t>
         </w:r>
         <w:r>
           <w:rPr>
-            <w:rFonts w:ascii="Times New Roman" w:hAnsi="Times New Roman"/>
             <w:noProof/>
-            <w:sz w:val="24"/>
-            <w:szCs w:val="24"/>
-            <w:lang w:val="es-ES" w:eastAsia="es-ES"/>
+            <w:lang w:eastAsia="es-PE"/>
           </w:rPr>
           <w:tab/>
         </w:r>
         <w:r>
           <w:rPr>
-            <w:rStyle w:val="Hyperlink"/>
+            <w:rStyle w:val="Hipervnculo"/>
             <w:rFonts w:cs="Arial"/>
             <w:noProof/>
           </w:rPr>
@@ -1287,7 +1250,7 @@
             <w:noProof/>
             <w:webHidden/>
           </w:rPr>
-          <w:instrText xml:space="preserve"> PAGEREF _Toc348600687 \h </w:instrText>
+          <w:instrText xml:space="preserve"> PAGEREF _Toc348622609 \h </w:instrText>
         </w:r>
         <w:r>
           <w:rPr>
@@ -1320,36 +1283,30 @@
     </w:p>
     <w:p>
       <w:pPr>
-        <w:pStyle w:val="TOC2"/>
+        <w:pStyle w:val="TDC2"/>
         <w:rPr>
-          <w:rFonts w:ascii="Times New Roman" w:hAnsi="Times New Roman"/>
           <w:noProof/>
-          <w:sz w:val="24"/>
-          <w:szCs w:val="24"/>
-          <w:lang w:val="es-ES" w:eastAsia="es-ES"/>
+          <w:lang w:eastAsia="es-PE"/>
         </w:rPr>
       </w:pPr>
-      <w:hyperlink w:anchor="_Toc348600688" w:history="1">
+      <w:hyperlink w:anchor="_Toc348622610" w:history="1">
         <w:r>
           <w:rPr>
-            <w:rStyle w:val="Hyperlink"/>
+            <w:rStyle w:val="Hipervnculo"/>
             <w:noProof/>
           </w:rPr>
           <w:t>1.5.</w:t>
         </w:r>
         <w:r>
           <w:rPr>
-            <w:rFonts w:ascii="Times New Roman" w:hAnsi="Times New Roman"/>
             <w:noProof/>
-            <w:sz w:val="24"/>
-            <w:szCs w:val="24"/>
-            <w:lang w:val="es-ES" w:eastAsia="es-ES"/>
+            <w:lang w:eastAsia="es-PE"/>
           </w:rPr>
           <w:tab/>
         </w:r>
         <w:r>
           <w:rPr>
-            <w:rStyle w:val="Hyperlink"/>
+            <w:rStyle w:val="Hipervnculo"/>
             <w:rFonts w:cs="Arial"/>
             <w:noProof/>
           </w:rPr>
@@ -1374,7 +1331,7 @@
             <w:noProof/>
             <w:webHidden/>
           </w:rPr>
-          <w:instrText xml:space="preserve"> PAGEREF _Toc348600688 \h </w:instrText>
+          <w:instrText xml:space="preserve"> PAGEREF _Toc348622610 \h </w:instrText>
         </w:r>
         <w:r>
           <w:rPr>
@@ -1407,23 +1364,20 @@
     </w:p>
     <w:p>
       <w:pPr>
-        <w:pStyle w:val="TOC1"/>
+        <w:pStyle w:val="TDC1"/>
         <w:rPr>
-          <w:rFonts w:ascii="Times New Roman" w:hAnsi="Times New Roman"/>
           <w:noProof/>
-          <w:sz w:val="24"/>
-          <w:szCs w:val="24"/>
-          <w:lang w:val="es-ES" w:eastAsia="es-ES"/>
+          <w:lang w:eastAsia="es-PE"/>
         </w:rPr>
       </w:pPr>
-      <w:hyperlink w:anchor="_Toc348600689" w:history="1">
+      <w:hyperlink w:anchor="_Toc348622611" w:history="1">
         <w:r>
           <w:rPr>
-            <w:rStyle w:val="Hyperlink"/>
+            <w:rStyle w:val="Hipervnculo"/>
             <w:rFonts w:cs="Arial"/>
             <w:noProof/>
           </w:rPr>
-          <w:t>CAPITULO Ii</w:t>
+          <w:t>CAPITULO II</w:t>
         </w:r>
         <w:r>
           <w:rPr>
@@ -1444,7 +1398,7 @@
             <w:noProof/>
             <w:webHidden/>
           </w:rPr>
-          <w:instrText xml:space="preserve"> PAGEREF _Toc348600689 \h </w:instrText>
+          <w:instrText xml:space="preserve"> PAGEREF _Toc348622611 \h </w:instrText>
         </w:r>
         <w:r>
           <w:rPr>
@@ -1477,32 +1431,20 @@
     </w:p>
     <w:p>
       <w:pPr>
-        <w:pStyle w:val="TOC1"/>
+        <w:pStyle w:val="TDC1"/>
         <w:rPr>
-          <w:rFonts w:ascii="Times New Roman" w:hAnsi="Times New Roman"/>
           <w:noProof/>
-          <w:sz w:val="24"/>
-          <w:szCs w:val="24"/>
-          <w:lang w:val="es-ES" w:eastAsia="es-ES"/>
+          <w:lang w:eastAsia="es-PE"/>
         </w:rPr>
       </w:pPr>
-      <w:hyperlink w:anchor="_Toc348600690" w:history="1">
+      <w:hyperlink w:anchor="_Toc348622612" w:history="1">
         <w:r>
           <w:rPr>
-            <w:rStyle w:val="Hyperlink"/>
+            <w:rStyle w:val="Hipervnculo"/>
             <w:rFonts w:cs="Arial"/>
             <w:noProof/>
           </w:rPr>
-          <w:t>m</w:t>
-        </w:r>
-        <w:r>
-          <w:rPr>
-            <w:rStyle w:val="Hyperlink"/>
-            <w:rFonts w:cs="Arial"/>
-            <w:noProof/>
-            <w:lang w:val="es-ES"/>
-          </w:rPr>
-          <w:t>étricas</w:t>
+          <w:t>METRICAS</w:t>
         </w:r>
         <w:r>
           <w:rPr>
@@ -1523,7 +1465,7 @@
             <w:noProof/>
             <w:webHidden/>
           </w:rPr>
-          <w:instrText xml:space="preserve"> PAGEREF _Toc348600690 \h </w:instrText>
+          <w:instrText xml:space="preserve"> PAGEREF _Toc348622612 \h </w:instrText>
         </w:r>
         <w:r>
           <w:rPr>
@@ -1556,36 +1498,30 @@
     </w:p>
     <w:p>
       <w:pPr>
-        <w:pStyle w:val="TOC2"/>
+        <w:pStyle w:val="TDC2"/>
         <w:rPr>
-          <w:rFonts w:ascii="Times New Roman" w:hAnsi="Times New Roman"/>
           <w:noProof/>
-          <w:sz w:val="24"/>
-          <w:szCs w:val="24"/>
-          <w:lang w:val="es-ES" w:eastAsia="es-ES"/>
+          <w:lang w:eastAsia="es-PE"/>
         </w:rPr>
       </w:pPr>
-      <w:hyperlink w:anchor="_Toc348600691" w:history="1">
+      <w:hyperlink w:anchor="_Toc348622613" w:history="1">
         <w:r>
           <w:rPr>
-            <w:rStyle w:val="Hyperlink"/>
+            <w:rStyle w:val="Hipervnculo"/>
             <w:noProof/>
           </w:rPr>
           <w:t>2.</w:t>
         </w:r>
         <w:r>
           <w:rPr>
-            <w:rFonts w:ascii="Times New Roman" w:hAnsi="Times New Roman"/>
             <w:noProof/>
-            <w:sz w:val="24"/>
-            <w:szCs w:val="24"/>
-            <w:lang w:val="es-ES" w:eastAsia="es-ES"/>
+            <w:lang w:eastAsia="es-PE"/>
           </w:rPr>
           <w:tab/>
         </w:r>
         <w:r>
           <w:rPr>
-            <w:rStyle w:val="Hyperlink"/>
+            <w:rStyle w:val="Hipervnculo"/>
             <w:rFonts w:cs="Arial"/>
             <w:noProof/>
           </w:rPr>
@@ -1610,7 +1546,7 @@
             <w:noProof/>
             <w:webHidden/>
           </w:rPr>
-          <w:instrText xml:space="preserve"> PAGEREF _Toc348600691 \h </w:instrText>
+          <w:instrText xml:space="preserve"> PAGEREF _Toc348622613 \h </w:instrText>
         </w:r>
         <w:r>
           <w:rPr>
@@ -1643,36 +1579,30 @@
     </w:p>
     <w:p>
       <w:pPr>
-        <w:pStyle w:val="TOC2"/>
+        <w:pStyle w:val="TDC2"/>
         <w:rPr>
-          <w:rFonts w:ascii="Times New Roman" w:hAnsi="Times New Roman"/>
           <w:noProof/>
-          <w:sz w:val="24"/>
-          <w:szCs w:val="24"/>
-          <w:lang w:val="es-ES" w:eastAsia="es-ES"/>
+          <w:lang w:eastAsia="es-PE"/>
         </w:rPr>
       </w:pPr>
-      <w:hyperlink w:anchor="_Toc348600692" w:history="1">
+      <w:hyperlink w:anchor="_Toc348622614" w:history="1">
         <w:r>
           <w:rPr>
-            <w:rStyle w:val="Hyperlink"/>
+            <w:rStyle w:val="Hipervnculo"/>
             <w:noProof/>
           </w:rPr>
           <w:t>2.1.</w:t>
         </w:r>
         <w:r>
           <w:rPr>
-            <w:rFonts w:ascii="Times New Roman" w:hAnsi="Times New Roman"/>
             <w:noProof/>
-            <w:sz w:val="24"/>
-            <w:szCs w:val="24"/>
-            <w:lang w:val="es-ES" w:eastAsia="es-ES"/>
+            <w:lang w:eastAsia="es-PE"/>
           </w:rPr>
           <w:tab/>
         </w:r>
         <w:r>
           <w:rPr>
-            <w:rStyle w:val="Hyperlink"/>
+            <w:rStyle w:val="Hipervnculo"/>
             <w:rFonts w:cs="Arial"/>
             <w:noProof/>
           </w:rPr>
@@ -1697,7 +1627,7 @@
             <w:noProof/>
             <w:webHidden/>
           </w:rPr>
-          <w:instrText xml:space="preserve"> PAGEREF _Toc348600692 \h </w:instrText>
+          <w:instrText xml:space="preserve"> PAGEREF _Toc348622614 \h </w:instrText>
         </w:r>
         <w:r>
           <w:rPr>
@@ -1730,36 +1660,30 @@
     </w:p>
     <w:p>
       <w:pPr>
-        <w:pStyle w:val="TOC2"/>
+        <w:pStyle w:val="TDC2"/>
         <w:rPr>
-          <w:rFonts w:ascii="Times New Roman" w:hAnsi="Times New Roman"/>
           <w:noProof/>
-          <w:sz w:val="24"/>
-          <w:szCs w:val="24"/>
-          <w:lang w:val="es-ES" w:eastAsia="es-ES"/>
+          <w:lang w:eastAsia="es-PE"/>
         </w:rPr>
       </w:pPr>
-      <w:hyperlink w:anchor="_Toc348600693" w:history="1">
+      <w:hyperlink w:anchor="_Toc348622615" w:history="1">
         <w:r>
           <w:rPr>
-            <w:rStyle w:val="Hyperlink"/>
+            <w:rStyle w:val="Hipervnculo"/>
             <w:noProof/>
           </w:rPr>
           <w:t>2.2.</w:t>
         </w:r>
         <w:r>
           <w:rPr>
-            <w:rFonts w:ascii="Times New Roman" w:hAnsi="Times New Roman"/>
             <w:noProof/>
-            <w:sz w:val="24"/>
-            <w:szCs w:val="24"/>
-            <w:lang w:val="es-ES" w:eastAsia="es-ES"/>
+            <w:lang w:eastAsia="es-PE"/>
           </w:rPr>
           <w:tab/>
         </w:r>
         <w:r>
           <w:rPr>
-            <w:rStyle w:val="Hyperlink"/>
+            <w:rStyle w:val="Hipervnculo"/>
             <w:rFonts w:cs="Arial"/>
             <w:noProof/>
           </w:rPr>
@@ -1784,7 +1708,7 @@
             <w:noProof/>
             <w:webHidden/>
           </w:rPr>
-          <w:instrText xml:space="preserve"> PAGEREF _Toc348600693 \h </w:instrText>
+          <w:instrText xml:space="preserve"> PAGEREF _Toc348622615 \h </w:instrText>
         </w:r>
         <w:r>
           <w:rPr>
@@ -1817,36 +1741,30 @@
     </w:p>
     <w:p>
       <w:pPr>
-        <w:pStyle w:val="TOC2"/>
+        <w:pStyle w:val="TDC2"/>
         <w:rPr>
-          <w:rFonts w:ascii="Times New Roman" w:hAnsi="Times New Roman"/>
           <w:noProof/>
-          <w:sz w:val="24"/>
-          <w:szCs w:val="24"/>
-          <w:lang w:val="es-ES" w:eastAsia="es-ES"/>
+          <w:lang w:eastAsia="es-PE"/>
         </w:rPr>
       </w:pPr>
-      <w:hyperlink w:anchor="_Toc348600694" w:history="1">
+      <w:hyperlink w:anchor="_Toc348622616" w:history="1">
         <w:r>
           <w:rPr>
-            <w:rStyle w:val="Hyperlink"/>
+            <w:rStyle w:val="Hipervnculo"/>
             <w:noProof/>
           </w:rPr>
           <w:t>2.3.</w:t>
         </w:r>
         <w:r>
           <w:rPr>
-            <w:rFonts w:ascii="Times New Roman" w:hAnsi="Times New Roman"/>
             <w:noProof/>
-            <w:sz w:val="24"/>
-            <w:szCs w:val="24"/>
-            <w:lang w:val="es-ES" w:eastAsia="es-ES"/>
+            <w:lang w:eastAsia="es-PE"/>
           </w:rPr>
           <w:tab/>
         </w:r>
         <w:r>
           <w:rPr>
-            <w:rStyle w:val="Hyperlink"/>
+            <w:rStyle w:val="Hipervnculo"/>
             <w:rFonts w:cs="Arial"/>
             <w:noProof/>
           </w:rPr>
@@ -1871,7 +1789,7 @@
             <w:noProof/>
             <w:webHidden/>
           </w:rPr>
-          <w:instrText xml:space="preserve"> PAGEREF _Toc348600694 \h </w:instrText>
+          <w:instrText xml:space="preserve"> PAGEREF _Toc348622616 \h </w:instrText>
         </w:r>
         <w:r>
           <w:rPr>
@@ -1904,36 +1822,30 @@
     </w:p>
     <w:p>
       <w:pPr>
-        <w:pStyle w:val="TOC2"/>
+        <w:pStyle w:val="TDC2"/>
         <w:rPr>
-          <w:rFonts w:ascii="Times New Roman" w:hAnsi="Times New Roman"/>
           <w:noProof/>
-          <w:sz w:val="24"/>
-          <w:szCs w:val="24"/>
-          <w:lang w:val="es-ES" w:eastAsia="es-ES"/>
+          <w:lang w:eastAsia="es-PE"/>
         </w:rPr>
       </w:pPr>
-      <w:hyperlink w:anchor="_Toc348600695" w:history="1">
+      <w:hyperlink w:anchor="_Toc348622617" w:history="1">
         <w:r>
           <w:rPr>
-            <w:rStyle w:val="Hyperlink"/>
+            <w:rStyle w:val="Hipervnculo"/>
             <w:noProof/>
           </w:rPr>
           <w:t>2.4.</w:t>
         </w:r>
         <w:r>
           <w:rPr>
-            <w:rFonts w:ascii="Times New Roman" w:hAnsi="Times New Roman"/>
             <w:noProof/>
-            <w:sz w:val="24"/>
-            <w:szCs w:val="24"/>
-            <w:lang w:val="es-ES" w:eastAsia="es-ES"/>
+            <w:lang w:eastAsia="es-PE"/>
           </w:rPr>
           <w:tab/>
         </w:r>
         <w:r>
           <w:rPr>
-            <w:rStyle w:val="Hyperlink"/>
+            <w:rStyle w:val="Hipervnculo"/>
             <w:rFonts w:cs="Arial"/>
             <w:noProof/>
           </w:rPr>
@@ -1958,7 +1870,7 @@
             <w:noProof/>
             <w:webHidden/>
           </w:rPr>
-          <w:instrText xml:space="preserve"> PAGEREF _Toc348600695 \h </w:instrText>
+          <w:instrText xml:space="preserve"> PAGEREF _Toc348622617 \h </w:instrText>
         </w:r>
         <w:r>
           <w:rPr>
@@ -1991,36 +1903,30 @@
     </w:p>
     <w:p>
       <w:pPr>
-        <w:pStyle w:val="TOC2"/>
+        <w:pStyle w:val="TDC2"/>
         <w:rPr>
-          <w:rFonts w:ascii="Times New Roman" w:hAnsi="Times New Roman"/>
           <w:noProof/>
-          <w:sz w:val="24"/>
-          <w:szCs w:val="24"/>
-          <w:lang w:val="es-ES" w:eastAsia="es-ES"/>
+          <w:lang w:eastAsia="es-PE"/>
         </w:rPr>
       </w:pPr>
-      <w:hyperlink w:anchor="_Toc348600696" w:history="1">
+      <w:hyperlink w:anchor="_Toc348622618" w:history="1">
         <w:r>
           <w:rPr>
-            <w:rStyle w:val="Hyperlink"/>
+            <w:rStyle w:val="Hipervnculo"/>
             <w:noProof/>
           </w:rPr>
           <w:t>2.5.</w:t>
         </w:r>
         <w:r>
           <w:rPr>
-            <w:rFonts w:ascii="Times New Roman" w:hAnsi="Times New Roman"/>
             <w:noProof/>
-            <w:sz w:val="24"/>
-            <w:szCs w:val="24"/>
-            <w:lang w:val="es-ES" w:eastAsia="es-ES"/>
+            <w:lang w:eastAsia="es-PE"/>
           </w:rPr>
           <w:tab/>
         </w:r>
         <w:r>
           <w:rPr>
-            <w:rStyle w:val="Hyperlink"/>
+            <w:rStyle w:val="Hipervnculo"/>
             <w:rFonts w:cs="Arial"/>
             <w:noProof/>
           </w:rPr>
@@ -2045,7 +1951,7 @@
             <w:noProof/>
             <w:webHidden/>
           </w:rPr>
-          <w:instrText xml:space="preserve"> PAGEREF _Toc348600696 \h </w:instrText>
+          <w:instrText xml:space="preserve"> PAGEREF _Toc348622618 \h </w:instrText>
         </w:r>
         <w:r>
           <w:rPr>
@@ -2078,36 +1984,30 @@
     </w:p>
     <w:p>
       <w:pPr>
-        <w:pStyle w:val="TOC2"/>
+        <w:pStyle w:val="TDC2"/>
         <w:rPr>
-          <w:rFonts w:ascii="Times New Roman" w:hAnsi="Times New Roman"/>
           <w:noProof/>
-          <w:sz w:val="24"/>
-          <w:szCs w:val="24"/>
-          <w:lang w:val="es-ES" w:eastAsia="es-ES"/>
+          <w:lang w:eastAsia="es-PE"/>
         </w:rPr>
       </w:pPr>
-      <w:hyperlink w:anchor="_Toc348600697" w:history="1">
+      <w:hyperlink w:anchor="_Toc348622619" w:history="1">
         <w:r>
           <w:rPr>
-            <w:rStyle w:val="Hyperlink"/>
+            <w:rStyle w:val="Hipervnculo"/>
             <w:noProof/>
           </w:rPr>
           <w:t>3.</w:t>
         </w:r>
         <w:r>
           <w:rPr>
-            <w:rFonts w:ascii="Times New Roman" w:hAnsi="Times New Roman"/>
             <w:noProof/>
-            <w:sz w:val="24"/>
-            <w:szCs w:val="24"/>
-            <w:lang w:val="es-ES" w:eastAsia="es-ES"/>
+            <w:lang w:eastAsia="es-PE"/>
           </w:rPr>
           <w:tab/>
         </w:r>
         <w:r>
           <w:rPr>
-            <w:rStyle w:val="Hyperlink"/>
+            <w:rStyle w:val="Hipervnculo"/>
             <w:rFonts w:cs="Arial"/>
             <w:noProof/>
           </w:rPr>
@@ -2132,7 +2032,7 @@
             <w:noProof/>
             <w:webHidden/>
           </w:rPr>
-          <w:instrText xml:space="preserve"> PAGEREF _Toc348600697 \h </w:instrText>
+          <w:instrText xml:space="preserve"> PAGEREF _Toc348622619 \h </w:instrText>
         </w:r>
         <w:r>
           <w:rPr>
@@ -2165,36 +2065,30 @@
     </w:p>
     <w:p>
       <w:pPr>
-        <w:pStyle w:val="TOC2"/>
+        <w:pStyle w:val="TDC2"/>
         <w:rPr>
-          <w:rFonts w:ascii="Times New Roman" w:hAnsi="Times New Roman"/>
           <w:noProof/>
-          <w:sz w:val="24"/>
-          <w:szCs w:val="24"/>
-          <w:lang w:val="es-ES" w:eastAsia="es-ES"/>
+          <w:lang w:eastAsia="es-PE"/>
         </w:rPr>
       </w:pPr>
-      <w:hyperlink w:anchor="_Toc348600698" w:history="1">
+      <w:hyperlink w:anchor="_Toc348622620" w:history="1">
         <w:r>
           <w:rPr>
-            <w:rStyle w:val="Hyperlink"/>
+            <w:rStyle w:val="Hipervnculo"/>
             <w:noProof/>
           </w:rPr>
           <w:t>3.1.</w:t>
         </w:r>
         <w:r>
           <w:rPr>
-            <w:rFonts w:ascii="Times New Roman" w:hAnsi="Times New Roman"/>
             <w:noProof/>
-            <w:sz w:val="24"/>
-            <w:szCs w:val="24"/>
-            <w:lang w:val="es-ES" w:eastAsia="es-ES"/>
+            <w:lang w:eastAsia="es-PE"/>
           </w:rPr>
           <w:tab/>
         </w:r>
         <w:r>
           <w:rPr>
-            <w:rStyle w:val="Hyperlink"/>
+            <w:rStyle w:val="Hipervnculo"/>
             <w:rFonts w:cs="Arial"/>
             <w:noProof/>
           </w:rPr>
@@ -2219,7 +2113,7 @@
             <w:noProof/>
             <w:webHidden/>
           </w:rPr>
-          <w:instrText xml:space="preserve"> PAGEREF _Toc348600698 \h </w:instrText>
+          <w:instrText xml:space="preserve"> PAGEREF _Toc348622620 \h </w:instrText>
         </w:r>
         <w:r>
           <w:rPr>
@@ -2252,36 +2146,30 @@
     </w:p>
     <w:p>
       <w:pPr>
-        <w:pStyle w:val="TOC2"/>
+        <w:pStyle w:val="TDC2"/>
         <w:rPr>
-          <w:rFonts w:ascii="Times New Roman" w:hAnsi="Times New Roman"/>
           <w:noProof/>
-          <w:sz w:val="24"/>
-          <w:szCs w:val="24"/>
-          <w:lang w:val="es-ES" w:eastAsia="es-ES"/>
+          <w:lang w:eastAsia="es-PE"/>
         </w:rPr>
       </w:pPr>
-      <w:hyperlink w:anchor="_Toc348600699" w:history="1">
+      <w:hyperlink w:anchor="_Toc348622621" w:history="1">
         <w:r>
           <w:rPr>
-            <w:rStyle w:val="Hyperlink"/>
+            <w:rStyle w:val="Hipervnculo"/>
             <w:noProof/>
           </w:rPr>
           <w:t>3.2.</w:t>
         </w:r>
         <w:r>
           <w:rPr>
-            <w:rFonts w:ascii="Times New Roman" w:hAnsi="Times New Roman"/>
             <w:noProof/>
-            <w:sz w:val="24"/>
-            <w:szCs w:val="24"/>
-            <w:lang w:val="es-ES" w:eastAsia="es-ES"/>
+            <w:lang w:eastAsia="es-PE"/>
           </w:rPr>
           <w:tab/>
         </w:r>
         <w:r>
           <w:rPr>
-            <w:rStyle w:val="Hyperlink"/>
+            <w:rStyle w:val="Hipervnculo"/>
             <w:rFonts w:cs="Arial"/>
             <w:noProof/>
           </w:rPr>
@@ -2306,7 +2194,7 @@
             <w:noProof/>
             <w:webHidden/>
           </w:rPr>
-          <w:instrText xml:space="preserve"> PAGEREF _Toc348600699 \h </w:instrText>
+          <w:instrText xml:space="preserve"> PAGEREF _Toc348622621 \h </w:instrText>
         </w:r>
         <w:r>
           <w:rPr>
@@ -2339,36 +2227,30 @@
     </w:p>
     <w:p>
       <w:pPr>
-        <w:pStyle w:val="TOC2"/>
+        <w:pStyle w:val="TDC2"/>
         <w:rPr>
-          <w:rFonts w:ascii="Times New Roman" w:hAnsi="Times New Roman"/>
           <w:noProof/>
-          <w:sz w:val="24"/>
-          <w:szCs w:val="24"/>
-          <w:lang w:val="es-ES" w:eastAsia="es-ES"/>
+          <w:lang w:eastAsia="es-PE"/>
         </w:rPr>
       </w:pPr>
-      <w:hyperlink w:anchor="_Toc348600700" w:history="1">
+      <w:hyperlink w:anchor="_Toc348622622" w:history="1">
         <w:r>
           <w:rPr>
-            <w:rStyle w:val="Hyperlink"/>
+            <w:rStyle w:val="Hipervnculo"/>
             <w:noProof/>
           </w:rPr>
           <w:t>3.3.</w:t>
         </w:r>
         <w:r>
           <w:rPr>
-            <w:rFonts w:ascii="Times New Roman" w:hAnsi="Times New Roman"/>
             <w:noProof/>
-            <w:sz w:val="24"/>
-            <w:szCs w:val="24"/>
-            <w:lang w:val="es-ES" w:eastAsia="es-ES"/>
+            <w:lang w:eastAsia="es-PE"/>
           </w:rPr>
           <w:tab/>
         </w:r>
         <w:r>
           <w:rPr>
-            <w:rStyle w:val="Hyperlink"/>
+            <w:rStyle w:val="Hipervnculo"/>
             <w:rFonts w:cs="Arial"/>
             <w:noProof/>
           </w:rPr>
@@ -2393,7 +2275,7 @@
             <w:noProof/>
             <w:webHidden/>
           </w:rPr>
-          <w:instrText xml:space="preserve"> PAGEREF _Toc348600700 \h </w:instrText>
+          <w:instrText xml:space="preserve"> PAGEREF _Toc348622622 \h </w:instrText>
         </w:r>
         <w:r>
           <w:rPr>
@@ -2426,36 +2308,30 @@
     </w:p>
     <w:p>
       <w:pPr>
-        <w:pStyle w:val="TOC2"/>
+        <w:pStyle w:val="TDC2"/>
         <w:rPr>
-          <w:rFonts w:ascii="Times New Roman" w:hAnsi="Times New Roman"/>
           <w:noProof/>
-          <w:sz w:val="24"/>
-          <w:szCs w:val="24"/>
-          <w:lang w:val="es-ES" w:eastAsia="es-ES"/>
+          <w:lang w:eastAsia="es-PE"/>
         </w:rPr>
       </w:pPr>
-      <w:hyperlink w:anchor="_Toc348600701" w:history="1">
+      <w:hyperlink w:anchor="_Toc348622623" w:history="1">
         <w:r>
           <w:rPr>
-            <w:rStyle w:val="Hyperlink"/>
+            <w:rStyle w:val="Hipervnculo"/>
             <w:noProof/>
           </w:rPr>
           <w:t>3.4.</w:t>
         </w:r>
         <w:r>
           <w:rPr>
-            <w:rFonts w:ascii="Times New Roman" w:hAnsi="Times New Roman"/>
             <w:noProof/>
-            <w:sz w:val="24"/>
-            <w:szCs w:val="24"/>
-            <w:lang w:val="es-ES" w:eastAsia="es-ES"/>
+            <w:lang w:eastAsia="es-PE"/>
           </w:rPr>
           <w:tab/>
         </w:r>
         <w:r>
           <w:rPr>
-            <w:rStyle w:val="Hyperlink"/>
+            <w:rStyle w:val="Hipervnculo"/>
             <w:rFonts w:cs="Arial"/>
             <w:noProof/>
           </w:rPr>
@@ -2480,7 +2356,7 @@
             <w:noProof/>
             <w:webHidden/>
           </w:rPr>
-          <w:instrText xml:space="preserve"> PAGEREF _Toc348600701 \h </w:instrText>
+          <w:instrText xml:space="preserve"> PAGEREF _Toc348622623 \h </w:instrText>
         </w:r>
         <w:r>
           <w:rPr>
@@ -2513,36 +2389,30 @@
     </w:p>
     <w:p>
       <w:pPr>
-        <w:pStyle w:val="TOC2"/>
+        <w:pStyle w:val="TDC2"/>
         <w:rPr>
-          <w:rFonts w:ascii="Times New Roman" w:hAnsi="Times New Roman"/>
           <w:noProof/>
-          <w:sz w:val="24"/>
-          <w:szCs w:val="24"/>
-          <w:lang w:val="es-ES" w:eastAsia="es-ES"/>
+          <w:lang w:eastAsia="es-PE"/>
         </w:rPr>
       </w:pPr>
-      <w:hyperlink w:anchor="_Toc348600702" w:history="1">
+      <w:hyperlink w:anchor="_Toc348622624" w:history="1">
         <w:r>
           <w:rPr>
-            <w:rStyle w:val="Hyperlink"/>
+            <w:rStyle w:val="Hipervnculo"/>
             <w:noProof/>
           </w:rPr>
           <w:t>3.5.</w:t>
         </w:r>
         <w:r>
           <w:rPr>
-            <w:rFonts w:ascii="Times New Roman" w:hAnsi="Times New Roman"/>
             <w:noProof/>
-            <w:sz w:val="24"/>
-            <w:szCs w:val="24"/>
-            <w:lang w:val="es-ES" w:eastAsia="es-ES"/>
+            <w:lang w:eastAsia="es-PE"/>
           </w:rPr>
           <w:tab/>
         </w:r>
         <w:r>
           <w:rPr>
-            <w:rStyle w:val="Hyperlink"/>
+            <w:rStyle w:val="Hipervnculo"/>
             <w:rFonts w:cs="Arial"/>
             <w:noProof/>
           </w:rPr>
@@ -2567,7 +2437,7 @@
             <w:noProof/>
             <w:webHidden/>
           </w:rPr>
-          <w:instrText xml:space="preserve"> PAGEREF _Toc348600702 \h </w:instrText>
+          <w:instrText xml:space="preserve"> PAGEREF _Toc348622624 \h </w:instrText>
         </w:r>
         <w:r>
           <w:rPr>
@@ -2629,7 +2499,7 @@
     </w:p>
     <w:p>
       <w:pPr>
-        <w:pStyle w:val="Title"/>
+        <w:pStyle w:val="Ttulo"/>
         <w:spacing w:after="240" w:line="360" w:lineRule="auto"/>
         <w:rPr>
           <w:rFonts w:cs="Arial"/>
@@ -2651,6 +2521,7 @@
           <w:sz w:val="32"/>
           <w:szCs w:val="32"/>
         </w:rPr>
+        <w:lastRenderedPageBreak/>
         <w:t>HISTORIAL DE REVISIONES</w:t>
       </w:r>
     </w:p>
@@ -2664,7 +2535,7 @@
           <w:right w:val="single" w:sz="6" w:space="0" w:color="auto"/>
         </w:tblBorders>
         <w:tblLayout w:type="fixed"/>
-        <w:tblLook w:val="0000"/>
+        <w:tblLook w:val="0000" w:firstRow="0" w:lastRow="0" w:firstColumn="0" w:lastColumn="0" w:noHBand="0" w:noVBand="0"/>
       </w:tblPr>
       <w:tblGrid>
         <w:gridCol w:w="1526"/>
@@ -2695,7 +2566,7 @@
                 <w:lang w:val="es-PE"/>
               </w:rPr>
             </w:pPr>
-            <w:bookmarkStart w:id="3" w:name="_Toc304207665"/>
+            <w:bookmarkStart w:id="4" w:name="_Toc304207665"/>
             <w:r>
               <w:rPr>
                 <w:rFonts w:ascii="Arial" w:hAnsi="Arial" w:cs="Arial"/>
@@ -2998,6 +2869,15 @@
                 <w:lang w:val="es-PE"/>
               </w:rPr>
             </w:pPr>
+            <w:r>
+              <w:rPr>
+                <w:rFonts w:ascii="Arial" w:hAnsi="Arial" w:cs="Arial"/>
+                <w:sz w:val="22"/>
+                <w:szCs w:val="24"/>
+                <w:lang w:val="es-PE"/>
+              </w:rPr>
+              <w:t>14/02/2013</w:t>
+            </w:r>
           </w:p>
         </w:tc>
         <w:tc>
@@ -3022,6 +2902,15 @@
                 <w:lang w:val="es-PE"/>
               </w:rPr>
             </w:pPr>
+            <w:r>
+              <w:rPr>
+                <w:rFonts w:ascii="Arial" w:hAnsi="Arial" w:cs="Arial"/>
+                <w:sz w:val="22"/>
+                <w:szCs w:val="24"/>
+                <w:lang w:val="es-PE"/>
+              </w:rPr>
+              <w:t>1.5</w:t>
+            </w:r>
           </w:p>
         </w:tc>
         <w:tc>
@@ -3046,6 +2935,15 @@
                 <w:lang w:val="es-PE"/>
               </w:rPr>
             </w:pPr>
+            <w:r>
+              <w:rPr>
+                <w:rFonts w:ascii="Arial" w:hAnsi="Arial" w:cs="Arial"/>
+                <w:sz w:val="22"/>
+                <w:szCs w:val="24"/>
+                <w:lang w:val="es-PE"/>
+              </w:rPr>
+              <w:t>Versión Final</w:t>
+            </w:r>
           </w:p>
         </w:tc>
         <w:tc>
@@ -3066,6 +2964,22 @@
                 <w:szCs w:val="24"/>
               </w:rPr>
             </w:pPr>
+            <w:r>
+              <w:rPr>
+                <w:sz w:val="22"/>
+                <w:szCs w:val="24"/>
+              </w:rPr>
+              <w:t xml:space="preserve">Orlando </w:t>
+            </w:r>
+            <w:proofErr w:type="spellStart"/>
+            <w:r>
+              <w:rPr>
+                <w:sz w:val="22"/>
+                <w:szCs w:val="24"/>
+              </w:rPr>
+              <w:t>Sedamano</w:t>
+            </w:r>
+            <w:proofErr w:type="spellEnd"/>
           </w:p>
         </w:tc>
       </w:tr>
@@ -3461,8 +3375,8 @@
           <w:szCs w:val="24"/>
         </w:rPr>
         <w:sectPr>
-          <w:headerReference w:type="default" r:id="rId8"/>
-          <w:footerReference w:type="default" r:id="rId9"/>
+          <w:headerReference w:type="default" r:id="rId9"/>
+          <w:footerReference w:type="default" r:id="rId10"/>
           <w:pgSz w:w="11906" w:h="16838" w:code="9"/>
           <w:pgMar w:top="1418" w:right="1418" w:bottom="1418" w:left="1701" w:header="567" w:footer="567" w:gutter="0"/>
           <w:cols w:space="708"/>
@@ -3479,48 +3393,48 @@
           <w:szCs w:val="24"/>
         </w:rPr>
       </w:pPr>
-      <w:bookmarkStart w:id="4" w:name="_Toc304021288"/>
-      <w:bookmarkStart w:id="5" w:name="_Toc272189179"/>
-      <w:bookmarkEnd w:id="3"/>
+      <w:bookmarkStart w:id="5" w:name="_Toc304021288"/>
+      <w:bookmarkStart w:id="6" w:name="_Toc272189179"/>
+      <w:bookmarkEnd w:id="4"/>
     </w:p>
     <w:p>
       <w:pPr>
-        <w:pStyle w:val="Heading1"/>
+        <w:pStyle w:val="Ttulo1"/>
         <w:jc w:val="center"/>
         <w:rPr>
           <w:rFonts w:cs="Arial"/>
         </w:rPr>
       </w:pPr>
-      <w:bookmarkStart w:id="6" w:name="_Toc324814042"/>
-      <w:bookmarkStart w:id="7" w:name="_Toc348600681"/>
+      <w:bookmarkStart w:id="7" w:name="_Toc324814042"/>
+      <w:bookmarkStart w:id="8" w:name="_Toc348622603"/>
       <w:bookmarkEnd w:id="2"/>
-      <w:bookmarkEnd w:id="4"/>
       <w:bookmarkEnd w:id="5"/>
+      <w:bookmarkEnd w:id="6"/>
       <w:r>
         <w:rPr>
           <w:rFonts w:cs="Arial"/>
         </w:rPr>
         <w:t>CAPITULO I</w:t>
       </w:r>
-      <w:bookmarkEnd w:id="6"/>
       <w:bookmarkEnd w:id="7"/>
+      <w:bookmarkEnd w:id="8"/>
     </w:p>
     <w:p>
       <w:pPr>
-        <w:pStyle w:val="Heading1"/>
+        <w:pStyle w:val="Ttulo1"/>
         <w:jc w:val="center"/>
         <w:rPr>
           <w:rFonts w:cs="Arial"/>
         </w:rPr>
       </w:pPr>
-      <w:bookmarkStart w:id="8" w:name="_Toc348600682"/>
+      <w:bookmarkStart w:id="9" w:name="_Toc348622604"/>
       <w:r>
         <w:rPr>
           <w:rFonts w:cs="Arial"/>
         </w:rPr>
-        <w:t>procedimientos de calidad</w:t>
+        <w:t>PROCEDIMIENTOS DE CALIDAD</w:t>
       </w:r>
-      <w:bookmarkEnd w:id="8"/>
+      <w:bookmarkEnd w:id="9"/>
     </w:p>
     <w:p>
       <w:pPr>
@@ -3532,7 +3446,7 @@
     </w:p>
     <w:p>
       <w:pPr>
-        <w:pStyle w:val="Heading2"/>
+        <w:pStyle w:val="Ttulo2"/>
         <w:numPr>
           <w:ilvl w:val="0"/>
           <w:numId w:val="5"/>
@@ -3545,7 +3459,7 @@
           <w:szCs w:val="32"/>
         </w:rPr>
       </w:pPr>
-      <w:bookmarkStart w:id="9" w:name="_Toc348600683"/>
+      <w:bookmarkStart w:id="10" w:name="_Toc348622605"/>
       <w:r>
         <w:rPr>
           <w:rFonts w:cs="Arial"/>
@@ -3554,11 +3468,11 @@
         </w:rPr>
         <w:t>EVIDENCIAS DE LOS PROCEDIMIENTOS DE CALIDAD</w:t>
       </w:r>
-      <w:bookmarkEnd w:id="9"/>
+      <w:bookmarkEnd w:id="10"/>
     </w:p>
     <w:p>
       <w:pPr>
-        <w:pStyle w:val="Heading2"/>
+        <w:pStyle w:val="Ttulo2"/>
         <w:numPr>
           <w:ilvl w:val="1"/>
           <w:numId w:val="5"/>
@@ -3572,7 +3486,7 @@
           <w:szCs w:val="32"/>
         </w:rPr>
       </w:pPr>
-      <w:bookmarkStart w:id="10" w:name="_Toc348600684"/>
+      <w:bookmarkStart w:id="11" w:name="_Toc348622606"/>
       <w:r>
         <w:rPr>
           <w:rFonts w:cs="Arial"/>
@@ -3581,11 +3495,11 @@
         </w:rPr>
         <w:t>Evidencias del Procedimiento de Trazabilidad</w:t>
       </w:r>
-      <w:bookmarkEnd w:id="10"/>
+      <w:bookmarkEnd w:id="11"/>
     </w:p>
     <w:p>
       <w:pPr>
-        <w:pStyle w:val="ListParagraph"/>
+        <w:pStyle w:val="Prrafodelista"/>
         <w:numPr>
           <w:ilvl w:val="1"/>
           <w:numId w:val="2"/>
@@ -3598,9 +3512,9 @@
           <w:szCs w:val="24"/>
         </w:rPr>
       </w:pPr>
-      <w:bookmarkStart w:id="11" w:name="_Toc148202445"/>
-      <w:bookmarkStart w:id="12" w:name="_Toc243106905"/>
-      <w:bookmarkStart w:id="13" w:name="_Toc250563731"/>
+      <w:bookmarkStart w:id="12" w:name="_Toc148202445"/>
+      <w:bookmarkStart w:id="13" w:name="_Toc243106905"/>
+      <w:bookmarkStart w:id="14" w:name="_Toc250563731"/>
       <w:r>
         <w:rPr>
           <w:rFonts w:ascii="Arial" w:hAnsi="Arial" w:cs="Arial"/>
@@ -3617,7 +3531,7 @@
           <w:left w:w="0" w:type="dxa"/>
           <w:right w:w="0" w:type="dxa"/>
         </w:tblCellMar>
-        <w:tblLook w:val="00A0"/>
+        <w:tblLook w:val="00A0" w:firstRow="1" w:lastRow="0" w:firstColumn="1" w:lastColumn="0" w:noHBand="0" w:noVBand="0"/>
       </w:tblPr>
       <w:tblGrid>
         <w:gridCol w:w="1010"/>
@@ -6512,7 +6426,7 @@
     </w:tbl>
     <w:p>
       <w:pPr>
-        <w:pStyle w:val="ListParagraph"/>
+        <w:pStyle w:val="Prrafodelista"/>
         <w:ind w:left="567"/>
         <w:contextualSpacing w:val="0"/>
         <w:rPr>
@@ -6524,7 +6438,7 @@
     </w:p>
     <w:p>
       <w:pPr>
-        <w:pStyle w:val="ListParagraph"/>
+        <w:pStyle w:val="Prrafodelista"/>
         <w:ind w:left="567"/>
         <w:contextualSpacing w:val="0"/>
         <w:rPr>
@@ -6536,7 +6450,7 @@
     </w:p>
     <w:p>
       <w:pPr>
-        <w:pStyle w:val="ListParagraph"/>
+        <w:pStyle w:val="Prrafodelista"/>
         <w:numPr>
           <w:ilvl w:val="1"/>
           <w:numId w:val="2"/>
@@ -6555,6 +6469,7 @@
           <w:b/>
           <w:szCs w:val="24"/>
         </w:rPr>
+        <w:lastRenderedPageBreak/>
         <w:t>Matriz de Casos de Uso vs. Escenarios</w:t>
       </w:r>
     </w:p>
@@ -6565,7 +6480,7 @@
           <w:left w:w="70" w:type="dxa"/>
           <w:right w:w="70" w:type="dxa"/>
         </w:tblCellMar>
-        <w:tblLook w:val="00A0"/>
+        <w:tblLook w:val="00A0" w:firstRow="1" w:lastRow="0" w:firstColumn="1" w:lastColumn="0" w:noHBand="0" w:noVBand="0"/>
       </w:tblPr>
       <w:tblGrid>
         <w:gridCol w:w="753"/>
@@ -9274,7 +9189,7 @@
     </w:tbl>
     <w:p>
       <w:pPr>
-        <w:pStyle w:val="ListParagraph"/>
+        <w:pStyle w:val="Prrafodelista"/>
         <w:ind w:left="567"/>
         <w:contextualSpacing w:val="0"/>
         <w:rPr>
@@ -9286,7 +9201,7 @@
     </w:p>
     <w:p>
       <w:pPr>
-        <w:pStyle w:val="ListParagraph"/>
+        <w:pStyle w:val="Prrafodelista"/>
         <w:ind w:left="567"/>
         <w:contextualSpacing w:val="0"/>
         <w:rPr>
@@ -9298,7 +9213,7 @@
     </w:p>
     <w:p>
       <w:pPr>
-        <w:pStyle w:val="ListParagraph"/>
+        <w:pStyle w:val="Prrafodelista"/>
         <w:ind w:left="567"/>
         <w:contextualSpacing w:val="0"/>
         <w:rPr>
@@ -9310,7 +9225,7 @@
     </w:p>
     <w:p>
       <w:pPr>
-        <w:pStyle w:val="ListParagraph"/>
+        <w:pStyle w:val="Prrafodelista"/>
         <w:ind w:left="567"/>
         <w:contextualSpacing w:val="0"/>
         <w:rPr>
@@ -9322,7 +9237,7 @@
     </w:p>
     <w:p>
       <w:pPr>
-        <w:pStyle w:val="ListParagraph"/>
+        <w:pStyle w:val="Prrafodelista"/>
         <w:ind w:left="567"/>
         <w:contextualSpacing w:val="0"/>
         <w:rPr>
@@ -9334,7 +9249,7 @@
     </w:p>
     <w:p>
       <w:pPr>
-        <w:pStyle w:val="ListParagraph"/>
+        <w:pStyle w:val="Prrafodelista"/>
         <w:ind w:left="567"/>
         <w:contextualSpacing w:val="0"/>
         <w:rPr>
@@ -9346,7 +9261,7 @@
     </w:p>
     <w:p>
       <w:pPr>
-        <w:pStyle w:val="ListParagraph"/>
+        <w:pStyle w:val="Prrafodelista"/>
         <w:ind w:left="567"/>
         <w:contextualSpacing w:val="0"/>
         <w:rPr>
@@ -9364,7 +9279,7 @@
     </w:p>
     <w:p>
       <w:pPr>
-        <w:pStyle w:val="ListParagraph"/>
+        <w:pStyle w:val="Prrafodelista"/>
         <w:numPr>
           <w:ilvl w:val="1"/>
           <w:numId w:val="2"/>
@@ -9383,6 +9298,7 @@
           <w:b/>
           <w:szCs w:val="24"/>
         </w:rPr>
+        <w:lastRenderedPageBreak/>
         <w:t>Solicitud de actualización de matriz de traza</w:t>
       </w:r>
     </w:p>
@@ -9393,7 +9309,7 @@
           <w:left w:w="70" w:type="dxa"/>
           <w:right w:w="70" w:type="dxa"/>
         </w:tblCellMar>
-        <w:tblLook w:val="00A0"/>
+        <w:tblLook w:val="00A0" w:firstRow="1" w:lastRow="0" w:firstColumn="1" w:lastColumn="0" w:noHBand="0" w:noVBand="0"/>
       </w:tblPr>
       <w:tblGrid>
         <w:gridCol w:w="4465"/>
@@ -9649,7 +9565,29 @@
                 <w:szCs w:val="20"/>
                 <w:lang w:val="es-ES" w:eastAsia="es-ES"/>
               </w:rPr>
-              <w:t>Evaluación Solicitud de cambio (aprobada) Nro: 001</w:t>
+              <w:t xml:space="preserve">Evaluación Solicitud de cambio (aprobada) </w:t>
+            </w:r>
+            <w:proofErr w:type="spellStart"/>
+            <w:r>
+              <w:rPr>
+                <w:rFonts w:ascii="Arial" w:hAnsi="Arial" w:cs="Arial"/>
+                <w:color w:val="000000"/>
+                <w:sz w:val="20"/>
+                <w:szCs w:val="20"/>
+                <w:lang w:val="es-ES" w:eastAsia="es-ES"/>
+              </w:rPr>
+              <w:t>Nro</w:t>
+            </w:r>
+            <w:proofErr w:type="spellEnd"/>
+            <w:r>
+              <w:rPr>
+                <w:rFonts w:ascii="Arial" w:hAnsi="Arial" w:cs="Arial"/>
+                <w:color w:val="000000"/>
+                <w:sz w:val="20"/>
+                <w:szCs w:val="20"/>
+                <w:lang w:val="es-ES" w:eastAsia="es-ES"/>
+              </w:rPr>
+              <w:t>: 001</w:t>
             </w:r>
           </w:p>
         </w:tc>
@@ -10039,15 +9977,27 @@
                 <w:lang w:val="es-ES" w:eastAsia="es-ES"/>
               </w:rPr>
             </w:pPr>
-            <w:r>
-              <w:rPr>
-                <w:rFonts w:ascii="Arial" w:hAnsi="Arial" w:cs="Arial"/>
-                <w:color w:val="000000"/>
-                <w:sz w:val="20"/>
-                <w:szCs w:val="20"/>
-                <w:lang w:val="es-ES" w:eastAsia="es-ES"/>
-              </w:rPr>
-              <w:t>VoBo. aprobación</w:t>
+            <w:proofErr w:type="spellStart"/>
+            <w:r>
+              <w:rPr>
+                <w:rFonts w:ascii="Arial" w:hAnsi="Arial" w:cs="Arial"/>
+                <w:color w:val="000000"/>
+                <w:sz w:val="20"/>
+                <w:szCs w:val="20"/>
+                <w:lang w:val="es-ES" w:eastAsia="es-ES"/>
+              </w:rPr>
+              <w:t>VoBo</w:t>
+            </w:r>
+            <w:proofErr w:type="spellEnd"/>
+            <w:r>
+              <w:rPr>
+                <w:rFonts w:ascii="Arial" w:hAnsi="Arial" w:cs="Arial"/>
+                <w:color w:val="000000"/>
+                <w:sz w:val="20"/>
+                <w:szCs w:val="20"/>
+                <w:lang w:val="es-ES" w:eastAsia="es-ES"/>
+              </w:rPr>
+              <w:t>. aprobación</w:t>
             </w:r>
           </w:p>
         </w:tc>
@@ -10055,7 +10005,7 @@
     </w:tbl>
     <w:p>
       <w:pPr>
-        <w:pStyle w:val="ListParagraph"/>
+        <w:pStyle w:val="Prrafodelista"/>
         <w:ind w:left="567"/>
         <w:contextualSpacing w:val="0"/>
         <w:rPr>
@@ -10067,7 +10017,7 @@
     </w:p>
     <w:p>
       <w:pPr>
-        <w:pStyle w:val="Heading2"/>
+        <w:pStyle w:val="Ttulo2"/>
         <w:numPr>
           <w:ilvl w:val="1"/>
           <w:numId w:val="5"/>
@@ -10081,7 +10031,7 @@
           <w:szCs w:val="32"/>
         </w:rPr>
       </w:pPr>
-      <w:bookmarkStart w:id="14" w:name="_Toc348600685"/>
+      <w:bookmarkStart w:id="15" w:name="_Toc348622607"/>
       <w:r>
         <w:rPr>
           <w:rFonts w:cs="Arial"/>
@@ -10090,11 +10040,11 @@
         </w:rPr>
         <w:t>Evidencias del Procedimiento de Cambios de Documentos</w:t>
       </w:r>
-      <w:bookmarkEnd w:id="14"/>
+      <w:bookmarkEnd w:id="15"/>
     </w:p>
     <w:p>
       <w:pPr>
-        <w:pStyle w:val="ListParagraph"/>
+        <w:pStyle w:val="Prrafodelista"/>
         <w:numPr>
           <w:ilvl w:val="1"/>
           <w:numId w:val="2"/>
@@ -10128,7 +10078,7 @@
           <w:insideH w:val="single" w:sz="4" w:space="0" w:color="auto"/>
           <w:insideV w:val="single" w:sz="4" w:space="0" w:color="auto"/>
         </w:tblBorders>
-        <w:tblLook w:val="00A0"/>
+        <w:tblLook w:val="00A0" w:firstRow="1" w:lastRow="0" w:firstColumn="1" w:lastColumn="0" w:noHBand="0" w:noVBand="0"/>
       </w:tblPr>
       <w:tblGrid>
         <w:gridCol w:w="1005"/>
@@ -10977,7 +10927,7 @@
     </w:p>
     <w:p>
       <w:pPr>
-        <w:pStyle w:val="ListParagraph"/>
+        <w:pStyle w:val="Prrafodelista"/>
         <w:numPr>
           <w:ilvl w:val="1"/>
           <w:numId w:val="2"/>
@@ -10997,6 +10947,7 @@
           <w:b/>
           <w:szCs w:val="24"/>
         </w:rPr>
+        <w:lastRenderedPageBreak/>
         <w:t>REG-0301-2013: SO</w:t>
       </w:r>
       <w:r>
@@ -11019,7 +10970,7 @@
           <w:insideH w:val="single" w:sz="4" w:space="0" w:color="auto"/>
           <w:insideV w:val="single" w:sz="4" w:space="0" w:color="auto"/>
         </w:tblBorders>
-        <w:tblLook w:val="01E0"/>
+        <w:tblLook w:val="01E0" w:firstRow="1" w:lastRow="1" w:firstColumn="1" w:lastColumn="1" w:noHBand="0" w:noVBand="0"/>
       </w:tblPr>
       <w:tblGrid>
         <w:gridCol w:w="2538"/>
@@ -11155,7 +11106,17 @@
                 <w:sz w:val="20"/>
                 <w:szCs w:val="20"/>
               </w:rPr>
-              <w:t>Solicitado por:</w:t>
+              <w:t>Solicitado por</w:t>
+            </w:r>
+            <w:proofErr w:type="gramStart"/>
+            <w:r>
+              <w:rPr>
+                <w:rFonts w:ascii="Arial" w:hAnsi="Arial" w:cs="Arial"/>
+                <w:b/>
+                <w:sz w:val="20"/>
+                <w:szCs w:val="20"/>
+              </w:rPr>
+              <w:t>:</w:t>
             </w:r>
             <w:r>
               <w:rPr>
@@ -11173,7 +11134,18 @@
                 <w:sz w:val="20"/>
                 <w:szCs w:val="20"/>
               </w:rPr>
-              <w:t xml:space="preserve"> Rojas Munive, Gabriela.</w:t>
+              <w:t xml:space="preserve"> Rojas</w:t>
+            </w:r>
+            <w:proofErr w:type="gramEnd"/>
+            <w:r>
+              <w:rPr>
+                <w:rFonts w:ascii="Arial" w:hAnsi="Arial" w:cs="Arial"/>
+                <w:i/>
+                <w:color w:val="808080"/>
+                <w:sz w:val="20"/>
+                <w:szCs w:val="20"/>
+              </w:rPr>
+              <w:t xml:space="preserve"> Munive, Gabriela.</w:t>
             </w:r>
           </w:p>
         </w:tc>
@@ -11560,6 +11532,7 @@
                 <w:szCs w:val="20"/>
               </w:rPr>
             </w:pPr>
+            <w:proofErr w:type="spellStart"/>
             <w:r>
               <w:rPr>
                 <w:rFonts w:ascii="Arial" w:hAnsi="Arial" w:cs="Arial"/>
@@ -11568,7 +11541,18 @@
                 <w:sz w:val="20"/>
                 <w:szCs w:val="20"/>
               </w:rPr>
-              <w:t>GRojas Munive</w:t>
+              <w:t>GRojas</w:t>
+            </w:r>
+            <w:proofErr w:type="spellEnd"/>
+            <w:r>
+              <w:rPr>
+                <w:rFonts w:ascii="Arial" w:hAnsi="Arial" w:cs="Arial"/>
+                <w:i/>
+                <w:color w:val="808080"/>
+                <w:sz w:val="20"/>
+                <w:szCs w:val="20"/>
+              </w:rPr>
+              <w:t xml:space="preserve"> Munive</w:t>
             </w:r>
           </w:p>
           <w:p>
@@ -11707,14 +11691,14 @@
                   <v:path o:extrusionok="f" gradientshapeok="t" o:connecttype="rect"/>
                   <o:lock v:ext="edit" aspectratio="t"/>
                 </v:shapetype>
-                <v:shape id="_x0000_i1027" type="#_x0000_t75" style="width:159pt;height:27pt" o:ole="" o:bordertopcolor="gray" o:borderleftcolor="gray" o:borderbottomcolor="gray" o:borderrightcolor="gray">
-                  <v:imagedata r:id="rId10" o:title=""/>
+                <v:shape id="_x0000_i1025" type="#_x0000_t75" style="width:158.95pt;height:27.15pt" o:ole="" o:bordertopcolor="gray" o:borderleftcolor="gray" o:borderbottomcolor="gray" o:borderrightcolor="gray">
+                  <v:imagedata r:id="rId11" o:title=""/>
                   <w10:bordertop type="thinThickLarge" width="24"/>
                   <w10:borderleft type="thinThickLarge" width="24"/>
                   <w10:borderbottom type="thickThinLarge" width="24"/>
                   <w10:borderright type="thickThinLarge" width="24"/>
                 </v:shape>
-                <o:OLEObject Type="Embed" ProgID="Paint.Picture" ShapeID="_x0000_i1027" DrawAspect="Content" ObjectID="_1422342664" r:id="rId11"/>
+                <o:OLEObject Type="Embed" ProgID="PBrush" ShapeID="_x0000_i1025" DrawAspect="Content" ObjectID="_1422364478" r:id="rId12"/>
               </w:object>
             </w:r>
           </w:p>
@@ -11729,14 +11713,45 @@
                 <w:szCs w:val="20"/>
               </w:rPr>
             </w:pPr>
-            <w:r>
-              <w:rPr>
-                <w:rFonts w:ascii="Arial" w:hAnsi="Arial" w:cs="Arial"/>
-                <w:b/>
-                <w:sz w:val="20"/>
-                <w:szCs w:val="20"/>
-              </w:rPr>
-              <w:t>VoBo Recep. Doc.</w:t>
+            <w:proofErr w:type="spellStart"/>
+            <w:r>
+              <w:rPr>
+                <w:rFonts w:ascii="Arial" w:hAnsi="Arial" w:cs="Arial"/>
+                <w:b/>
+                <w:sz w:val="20"/>
+                <w:szCs w:val="20"/>
+              </w:rPr>
+              <w:t>VoBo</w:t>
+            </w:r>
+            <w:proofErr w:type="spellEnd"/>
+            <w:r>
+              <w:rPr>
+                <w:rFonts w:ascii="Arial" w:hAnsi="Arial" w:cs="Arial"/>
+                <w:b/>
+                <w:sz w:val="20"/>
+                <w:szCs w:val="20"/>
+              </w:rPr>
+              <w:t xml:space="preserve"> </w:t>
+            </w:r>
+            <w:proofErr w:type="spellStart"/>
+            <w:r>
+              <w:rPr>
+                <w:rFonts w:ascii="Arial" w:hAnsi="Arial" w:cs="Arial"/>
+                <w:b/>
+                <w:sz w:val="20"/>
+                <w:szCs w:val="20"/>
+              </w:rPr>
+              <w:t>Recep</w:t>
+            </w:r>
+            <w:proofErr w:type="spellEnd"/>
+            <w:r>
+              <w:rPr>
+                <w:rFonts w:ascii="Arial" w:hAnsi="Arial" w:cs="Arial"/>
+                <w:b/>
+                <w:sz w:val="20"/>
+                <w:szCs w:val="20"/>
+              </w:rPr>
+              <w:t>. Doc.</w:t>
             </w:r>
           </w:p>
         </w:tc>
@@ -11954,7 +11969,7 @@
     </w:p>
     <w:p>
       <w:pPr>
-        <w:pStyle w:val="ListParagraph"/>
+        <w:pStyle w:val="Prrafodelista"/>
         <w:numPr>
           <w:ilvl w:val="1"/>
           <w:numId w:val="2"/>
@@ -11974,6 +11989,7 @@
           <w:b/>
           <w:szCs w:val="24"/>
         </w:rPr>
+        <w:lastRenderedPageBreak/>
         <w:t>REG-0302-2013: EVALUACIÓN DE SO</w:t>
       </w:r>
       <w:r>
@@ -11996,7 +12012,7 @@
           <w:insideH w:val="single" w:sz="4" w:space="0" w:color="auto"/>
           <w:insideV w:val="single" w:sz="4" w:space="0" w:color="auto"/>
         </w:tblBorders>
-        <w:tblLook w:val="01E0"/>
+        <w:tblLook w:val="01E0" w:firstRow="1" w:lastRow="1" w:firstColumn="1" w:lastColumn="1" w:noHBand="0" w:noVBand="0"/>
       </w:tblPr>
       <w:tblGrid>
         <w:gridCol w:w="4598"/>
@@ -12260,7 +12276,7 @@
                 <w:lang w:val="es-ES" w:eastAsia="es-ES"/>
               </w:rPr>
               <w:pict>
-                <v:group id="_x0000_s1026" style="position:absolute;margin-left:183.6pt;margin-top:12.85pt;width:9.15pt;height:11.4pt;z-index:251658240;mso-position-horizontal-relative:text;mso-position-vertical-relative:text" coordorigin="5193,7758" coordsize="183,228">
+                <v:group id="_x0000_s1026" style="position:absolute;margin-left:183.6pt;margin-top:12.85pt;width:9.15pt;height:11.4pt;z-index:2;mso-position-horizontal-relative:text;mso-position-vertical-relative:text" coordorigin="5193,7758" coordsize="183,228">
                   <v:rect id="_x0000_s1027" style="position:absolute;left:5196;top:7758;width:180;height:180"/>
                   <v:line id="_x0000_s1028" style="position:absolute;flip:y" from="5193,7806" to="5373,7986"/>
                   <v:line id="_x0000_s1029" style="position:absolute" from="5193,7806" to="5373,7986"/>
@@ -12273,7 +12289,7 @@
                 <w:lang w:val="es-ES" w:eastAsia="es-ES"/>
               </w:rPr>
               <w:pict>
-                <v:rect id="_x0000_s1030" style="position:absolute;margin-left:282.6pt;margin-top:12.8pt;width:9pt;height:9pt;z-index:251657216;mso-position-horizontal-relative:text;mso-position-vertical-relative:text"/>
+                <v:rect id="_x0000_s1030" style="position:absolute;margin-left:282.6pt;margin-top:12.8pt;width:9pt;height:9pt;z-index:1;mso-position-horizontal-relative:text;mso-position-vertical-relative:text"/>
               </w:pict>
             </w:r>
             <w:r>
@@ -12529,6 +12545,7 @@
                 <w:szCs w:val="20"/>
               </w:rPr>
             </w:pPr>
+            <w:proofErr w:type="spellStart"/>
             <w:r>
               <w:rPr>
                 <w:rFonts w:ascii="Arial" w:hAnsi="Arial" w:cs="Arial"/>
@@ -12537,7 +12554,18 @@
                 <w:sz w:val="20"/>
                 <w:szCs w:val="20"/>
               </w:rPr>
-              <w:t>RMunive Gabriela</w:t>
+              <w:t>RMunive</w:t>
+            </w:r>
+            <w:proofErr w:type="spellEnd"/>
+            <w:r>
+              <w:rPr>
+                <w:rFonts w:ascii="Arial" w:hAnsi="Arial" w:cs="Arial"/>
+                <w:i/>
+                <w:color w:val="808080"/>
+                <w:sz w:val="20"/>
+                <w:szCs w:val="20"/>
+              </w:rPr>
+              <w:t xml:space="preserve"> Gabriela</w:t>
             </w:r>
           </w:p>
           <w:p>
@@ -12615,8 +12643,19 @@
                 <w:sz w:val="20"/>
                 <w:szCs w:val="20"/>
               </w:rPr>
-              <w:t>Nombre de quien recepciona</w:t>
-            </w:r>
+              <w:t xml:space="preserve">Nombre de quien </w:t>
+            </w:r>
+            <w:proofErr w:type="spellStart"/>
+            <w:r>
+              <w:rPr>
+                <w:rFonts w:ascii="Arial" w:hAnsi="Arial" w:cs="Arial"/>
+                <w:b/>
+                <w:sz w:val="20"/>
+                <w:szCs w:val="20"/>
+              </w:rPr>
+              <w:t>recepciona</w:t>
+            </w:r>
+            <w:proofErr w:type="spellEnd"/>
           </w:p>
         </w:tc>
       </w:tr>
@@ -12678,6 +12717,7 @@
                 <w:szCs w:val="20"/>
               </w:rPr>
             </w:pPr>
+            <w:proofErr w:type="spellStart"/>
             <w:r>
               <w:rPr>
                 <w:rFonts w:ascii="Arial" w:hAnsi="Arial" w:cs="Arial"/>
@@ -12686,12 +12726,10 @@
                 <w:sz w:val="20"/>
                 <w:szCs w:val="20"/>
               </w:rPr>
-              <w:t>RMunive Gabriela</w:t>
-            </w:r>
-          </w:p>
-          <w:p>
-            <w:pPr>
-              <w:jc w:val="center"/>
+              <w:t>RMunive</w:t>
+            </w:r>
+            <w:proofErr w:type="spellEnd"/>
+            <w:r>
               <w:rPr>
                 <w:rFonts w:ascii="Arial" w:hAnsi="Arial" w:cs="Arial"/>
                 <w:i/>
@@ -12699,15 +12737,48 @@
                 <w:sz w:val="20"/>
                 <w:szCs w:val="20"/>
               </w:rPr>
-            </w:pPr>
-            <w:r>
-              <w:rPr>
-                <w:rFonts w:ascii="Arial" w:hAnsi="Arial" w:cs="Arial"/>
-                <w:b/>
-                <w:sz w:val="20"/>
-                <w:szCs w:val="20"/>
-              </w:rPr>
-              <w:t>Firma de quien recepciona resultado de evaluación</w:t>
+              <w:t xml:space="preserve"> Gabriela</w:t>
+            </w:r>
+          </w:p>
+          <w:p>
+            <w:pPr>
+              <w:jc w:val="center"/>
+              <w:rPr>
+                <w:rFonts w:ascii="Arial" w:hAnsi="Arial" w:cs="Arial"/>
+                <w:i/>
+                <w:color w:val="808080"/>
+                <w:sz w:val="20"/>
+                <w:szCs w:val="20"/>
+              </w:rPr>
+            </w:pPr>
+            <w:r>
+              <w:rPr>
+                <w:rFonts w:ascii="Arial" w:hAnsi="Arial" w:cs="Arial"/>
+                <w:b/>
+                <w:sz w:val="20"/>
+                <w:szCs w:val="20"/>
+              </w:rPr>
+              <w:t xml:space="preserve">Firma de quien </w:t>
+            </w:r>
+            <w:proofErr w:type="spellStart"/>
+            <w:r>
+              <w:rPr>
+                <w:rFonts w:ascii="Arial" w:hAnsi="Arial" w:cs="Arial"/>
+                <w:b/>
+                <w:sz w:val="20"/>
+                <w:szCs w:val="20"/>
+              </w:rPr>
+              <w:t>recepciona</w:t>
+            </w:r>
+            <w:proofErr w:type="spellEnd"/>
+            <w:r>
+              <w:rPr>
+                <w:rFonts w:ascii="Arial" w:hAnsi="Arial" w:cs="Arial"/>
+                <w:b/>
+                <w:sz w:val="20"/>
+                <w:szCs w:val="20"/>
+              </w:rPr>
+              <w:t xml:space="preserve"> resultado de evaluación</w:t>
             </w:r>
           </w:p>
         </w:tc>
@@ -12715,7 +12786,7 @@
     </w:tbl>
     <w:p>
       <w:pPr>
-        <w:pStyle w:val="ListParagraph"/>
+        <w:pStyle w:val="Prrafodelista"/>
         <w:tabs>
           <w:tab w:val="left" w:pos="720"/>
           <w:tab w:val="left" w:pos="3120"/>
@@ -12729,7 +12800,7 @@
     </w:p>
     <w:p>
       <w:pPr>
-        <w:pStyle w:val="ListParagraph"/>
+        <w:pStyle w:val="Prrafodelista"/>
         <w:tabs>
           <w:tab w:val="left" w:pos="720"/>
           <w:tab w:val="left" w:pos="3120"/>
@@ -12743,7 +12814,7 @@
     </w:p>
     <w:p>
       <w:pPr>
-        <w:pStyle w:val="ListParagraph"/>
+        <w:pStyle w:val="Prrafodelista"/>
         <w:tabs>
           <w:tab w:val="left" w:pos="720"/>
           <w:tab w:val="left" w:pos="3120"/>
@@ -12757,7 +12828,7 @@
     </w:p>
     <w:p>
       <w:pPr>
-        <w:pStyle w:val="ListParagraph"/>
+        <w:pStyle w:val="Prrafodelista"/>
         <w:tabs>
           <w:tab w:val="left" w:pos="720"/>
           <w:tab w:val="left" w:pos="3120"/>
@@ -12771,7 +12842,7 @@
     </w:p>
     <w:p>
       <w:pPr>
-        <w:pStyle w:val="ListParagraph"/>
+        <w:pStyle w:val="Prrafodelista"/>
         <w:tabs>
           <w:tab w:val="left" w:pos="720"/>
           <w:tab w:val="left" w:pos="3120"/>
@@ -12785,7 +12856,7 @@
     </w:p>
     <w:p>
       <w:pPr>
-        <w:pStyle w:val="ListParagraph"/>
+        <w:pStyle w:val="Prrafodelista"/>
         <w:tabs>
           <w:tab w:val="left" w:pos="720"/>
           <w:tab w:val="left" w:pos="3120"/>
@@ -12799,7 +12870,7 @@
     </w:p>
     <w:p>
       <w:pPr>
-        <w:pStyle w:val="ListParagraph"/>
+        <w:pStyle w:val="Prrafodelista"/>
         <w:tabs>
           <w:tab w:val="left" w:pos="720"/>
           <w:tab w:val="left" w:pos="3120"/>
@@ -12813,7 +12884,7 @@
     </w:p>
     <w:p>
       <w:pPr>
-        <w:pStyle w:val="ListParagraph"/>
+        <w:pStyle w:val="Prrafodelista"/>
         <w:tabs>
           <w:tab w:val="left" w:pos="720"/>
           <w:tab w:val="left" w:pos="3120"/>
@@ -12827,7 +12898,7 @@
     </w:p>
     <w:p>
       <w:pPr>
-        <w:pStyle w:val="ListParagraph"/>
+        <w:pStyle w:val="Prrafodelista"/>
         <w:tabs>
           <w:tab w:val="left" w:pos="720"/>
           <w:tab w:val="left" w:pos="3120"/>
@@ -12841,7 +12912,7 @@
     </w:p>
     <w:p>
       <w:pPr>
-        <w:pStyle w:val="ListParagraph"/>
+        <w:pStyle w:val="Prrafodelista"/>
         <w:tabs>
           <w:tab w:val="left" w:pos="720"/>
           <w:tab w:val="left" w:pos="3120"/>
@@ -12855,7 +12926,7 @@
     </w:p>
     <w:p>
       <w:pPr>
-        <w:pStyle w:val="ListParagraph"/>
+        <w:pStyle w:val="Prrafodelista"/>
         <w:tabs>
           <w:tab w:val="left" w:pos="720"/>
           <w:tab w:val="left" w:pos="3120"/>
@@ -12869,7 +12940,7 @@
     </w:p>
     <w:p>
       <w:pPr>
-        <w:pStyle w:val="ListParagraph"/>
+        <w:pStyle w:val="Prrafodelista"/>
         <w:tabs>
           <w:tab w:val="left" w:pos="720"/>
           <w:tab w:val="left" w:pos="3120"/>
@@ -12883,7 +12954,7 @@
     </w:p>
     <w:p>
       <w:pPr>
-        <w:pStyle w:val="ListParagraph"/>
+        <w:pStyle w:val="Prrafodelista"/>
         <w:tabs>
           <w:tab w:val="left" w:pos="720"/>
           <w:tab w:val="left" w:pos="3120"/>
@@ -12897,7 +12968,7 @@
     </w:p>
     <w:p>
       <w:pPr>
-        <w:pStyle w:val="ListParagraph"/>
+        <w:pStyle w:val="Prrafodelista"/>
         <w:tabs>
           <w:tab w:val="left" w:pos="720"/>
           <w:tab w:val="left" w:pos="3120"/>
@@ -12911,7 +12982,7 @@
     </w:p>
     <w:p>
       <w:pPr>
-        <w:pStyle w:val="ListParagraph"/>
+        <w:pStyle w:val="Prrafodelista"/>
         <w:tabs>
           <w:tab w:val="left" w:pos="720"/>
           <w:tab w:val="left" w:pos="3120"/>
@@ -12925,7 +12996,7 @@
     </w:p>
     <w:p>
       <w:pPr>
-        <w:pStyle w:val="ListParagraph"/>
+        <w:pStyle w:val="Prrafodelista"/>
         <w:numPr>
           <w:ilvl w:val="1"/>
           <w:numId w:val="2"/>
@@ -12945,6 +13016,7 @@
           <w:b/>
           <w:szCs w:val="24"/>
         </w:rPr>
+        <w:lastRenderedPageBreak/>
         <w:t>LISTA DE MAESTRO DE DOCUMENTO</w:t>
       </w:r>
     </w:p>
@@ -12965,7 +13037,7 @@
           <w:left w:w="70" w:type="dxa"/>
           <w:right w:w="70" w:type="dxa"/>
         </w:tblCellMar>
-        <w:tblLook w:val="0000"/>
+        <w:tblLook w:val="0000" w:firstRow="0" w:lastRow="0" w:firstColumn="0" w:lastColumn="0" w:noHBand="0" w:noVBand="0"/>
       </w:tblPr>
       <w:tblGrid>
         <w:gridCol w:w="1528"/>
@@ -13019,7 +13091,7 @@
             <w:left w:w="108" w:type="dxa"/>
             <w:right w:w="108" w:type="dxa"/>
           </w:tblCellMar>
-          <w:tblLook w:val="00A0"/>
+          <w:tblLook w:val="00A0" w:firstRow="1" w:lastRow="0" w:firstColumn="1" w:lastColumn="0" w:noHBand="0" w:noVBand="0"/>
         </w:tblPrEx>
         <w:trPr>
           <w:jc w:val="center"/>
@@ -13224,7 +13296,7 @@
             <w:left w:w="108" w:type="dxa"/>
             <w:right w:w="108" w:type="dxa"/>
           </w:tblCellMar>
-          <w:tblLook w:val="00A0"/>
+          <w:tblLook w:val="00A0" w:firstRow="1" w:lastRow="0" w:firstColumn="1" w:lastColumn="0" w:noHBand="0" w:noVBand="0"/>
         </w:tblPrEx>
         <w:trPr>
           <w:jc w:val="center"/>
@@ -13381,7 +13453,7 @@
             <w:left w:w="108" w:type="dxa"/>
             <w:right w:w="108" w:type="dxa"/>
           </w:tblCellMar>
-          <w:tblLook w:val="00A0"/>
+          <w:tblLook w:val="00A0" w:firstRow="1" w:lastRow="0" w:firstColumn="1" w:lastColumn="0" w:noHBand="0" w:noVBand="0"/>
         </w:tblPrEx>
         <w:trPr>
           <w:trHeight w:val="765"/>
@@ -13549,7 +13621,7 @@
             <w:left w:w="108" w:type="dxa"/>
             <w:right w:w="108" w:type="dxa"/>
           </w:tblCellMar>
-          <w:tblLook w:val="00A0"/>
+          <w:tblLook w:val="00A0" w:firstRow="1" w:lastRow="0" w:firstColumn="1" w:lastColumn="0" w:noHBand="0" w:noVBand="0"/>
         </w:tblPrEx>
         <w:trPr>
           <w:trHeight w:val="840"/>
@@ -13717,7 +13789,7 @@
             <w:left w:w="108" w:type="dxa"/>
             <w:right w:w="108" w:type="dxa"/>
           </w:tblCellMar>
-          <w:tblLook w:val="00A0"/>
+          <w:tblLook w:val="00A0" w:firstRow="1" w:lastRow="0" w:firstColumn="1" w:lastColumn="0" w:noHBand="0" w:noVBand="0"/>
         </w:tblPrEx>
         <w:trPr>
           <w:trHeight w:val="825"/>
@@ -13737,6 +13809,7 @@
                 <w:sz w:val="20"/>
               </w:rPr>
             </w:pPr>
+            <w:proofErr w:type="spellStart"/>
             <w:r>
               <w:rPr>
                 <w:rFonts w:ascii="Arial" w:hAnsi="Arial" w:cs="Arial"/>
@@ -13745,6 +13818,7 @@
               </w:rPr>
               <w:t>Metricas</w:t>
             </w:r>
+            <w:proofErr w:type="spellEnd"/>
           </w:p>
         </w:tc>
         <w:tc>
@@ -13767,7 +13841,25 @@
                 <w:color w:val="000000"/>
                 <w:sz w:val="20"/>
               </w:rPr>
-              <w:t>Resultados de matricas aplicadas</w:t>
+              <w:t xml:space="preserve">Resultados de </w:t>
+            </w:r>
+            <w:proofErr w:type="spellStart"/>
+            <w:r>
+              <w:rPr>
+                <w:rFonts w:ascii="Arial" w:hAnsi="Arial" w:cs="Arial"/>
+                <w:color w:val="000000"/>
+                <w:sz w:val="20"/>
+              </w:rPr>
+              <w:t>matricas</w:t>
+            </w:r>
+            <w:proofErr w:type="spellEnd"/>
+            <w:r>
+              <w:rPr>
+                <w:rFonts w:ascii="Arial" w:hAnsi="Arial" w:cs="Arial"/>
+                <w:color w:val="000000"/>
+                <w:sz w:val="20"/>
+              </w:rPr>
+              <w:t xml:space="preserve"> aplicadas</w:t>
             </w:r>
           </w:p>
         </w:tc>
@@ -13875,7 +13967,7 @@
             <w:left w:w="108" w:type="dxa"/>
             <w:right w:w="108" w:type="dxa"/>
           </w:tblCellMar>
-          <w:tblLook w:val="00A0"/>
+          <w:tblLook w:val="00A0" w:firstRow="1" w:lastRow="0" w:firstColumn="1" w:lastColumn="0" w:noHBand="0" w:noVBand="0"/>
         </w:tblPrEx>
         <w:trPr>
           <w:trHeight w:val="991"/>
@@ -14206,7 +14298,7 @@
     </w:p>
     <w:p>
       <w:pPr>
-        <w:pStyle w:val="Heading2"/>
+        <w:pStyle w:val="Ttulo2"/>
         <w:numPr>
           <w:ilvl w:val="1"/>
           <w:numId w:val="5"/>
@@ -14220,17 +14312,18 @@
           <w:szCs w:val="32"/>
         </w:rPr>
       </w:pPr>
-      <w:bookmarkStart w:id="15" w:name="_Toc348600686"/>
       <w:bookmarkStart w:id="16" w:name="_Toc324814049"/>
+      <w:bookmarkStart w:id="17" w:name="_Toc348622608"/>
       <w:r>
         <w:rPr>
           <w:rFonts w:cs="Arial"/>
           <w:sz w:val="24"/>
           <w:szCs w:val="32"/>
         </w:rPr>
+        <w:lastRenderedPageBreak/>
         <w:t>Evidencias del Procedimiento de Control de Versiones</w:t>
       </w:r>
-      <w:bookmarkEnd w:id="15"/>
+      <w:bookmarkEnd w:id="17"/>
     </w:p>
     <w:tbl>
       <w:tblPr>
@@ -14240,7 +14333,7 @@
           <w:left w:w="70" w:type="dxa"/>
           <w:right w:w="70" w:type="dxa"/>
         </w:tblCellMar>
-        <w:tblLook w:val="0000"/>
+        <w:tblLook w:val="0000" w:firstRow="0" w:lastRow="0" w:firstColumn="0" w:lastColumn="0" w:noHBand="0" w:noVBand="0"/>
       </w:tblPr>
       <w:tblGrid>
         <w:gridCol w:w="2700"/>
@@ -14465,7 +14558,23 @@
                 <w:rFonts w:ascii="Arial" w:hAnsi="Arial" w:cs="Arial"/>
                 <w:lang w:val="es-ES" w:eastAsia="es-ES"/>
               </w:rPr>
-              <w:t>Evaluación Solicitud de cambio (aprobada) Nro: 0001</w:t>
+              <w:t xml:space="preserve">Evaluación Solicitud de cambio (aprobada) </w:t>
+            </w:r>
+            <w:proofErr w:type="spellStart"/>
+            <w:r>
+              <w:rPr>
+                <w:rFonts w:ascii="Arial" w:hAnsi="Arial" w:cs="Arial"/>
+                <w:lang w:val="es-ES" w:eastAsia="es-ES"/>
+              </w:rPr>
+              <w:t>Nro</w:t>
+            </w:r>
+            <w:proofErr w:type="spellEnd"/>
+            <w:r>
+              <w:rPr>
+                <w:rFonts w:ascii="Arial" w:hAnsi="Arial" w:cs="Arial"/>
+                <w:lang w:val="es-ES" w:eastAsia="es-ES"/>
+              </w:rPr>
+              <w:t>: 0001</w:t>
             </w:r>
           </w:p>
         </w:tc>
@@ -14672,12 +14781,21 @@
               </w:rPr>
               <w:t> </w:t>
             </w:r>
-            <w:r>
-              <w:rPr>
-                <w:rFonts w:ascii="Arial" w:hAnsi="Arial" w:cs="Arial"/>
-                <w:lang w:val="es-ES" w:eastAsia="es-ES"/>
-              </w:rPr>
-              <w:t>GRojas Munive</w:t>
+            <w:proofErr w:type="spellStart"/>
+            <w:r>
+              <w:rPr>
+                <w:rFonts w:ascii="Arial" w:hAnsi="Arial" w:cs="Arial"/>
+                <w:lang w:val="es-ES" w:eastAsia="es-ES"/>
+              </w:rPr>
+              <w:t>GRojas</w:t>
+            </w:r>
+            <w:proofErr w:type="spellEnd"/>
+            <w:r>
+              <w:rPr>
+                <w:rFonts w:ascii="Arial" w:hAnsi="Arial" w:cs="Arial"/>
+                <w:lang w:val="es-ES" w:eastAsia="es-ES"/>
+              </w:rPr>
+              <w:t xml:space="preserve"> Munive</w:t>
             </w:r>
           </w:p>
         </w:tc>
@@ -14701,6 +14819,7 @@
                 <w:lang w:val="es-ES" w:eastAsia="es-ES"/>
               </w:rPr>
             </w:pPr>
+            <w:proofErr w:type="spellStart"/>
             <w:r>
               <w:rPr>
                 <w:rFonts w:ascii="Arial" w:hAnsi="Arial" w:cs="Arial"/>
@@ -14708,6 +14827,7 @@
               </w:rPr>
               <w:t>PabloRobles</w:t>
             </w:r>
+            <w:proofErr w:type="spellEnd"/>
             <w:r>
               <w:rPr>
                 <w:rFonts w:ascii="Arial" w:hAnsi="Arial" w:cs="Arial"/>
@@ -14770,12 +14890,37 @@
                 <w:lang w:val="es-ES" w:eastAsia="es-ES"/>
               </w:rPr>
             </w:pPr>
-            <w:r>
-              <w:rPr>
-                <w:rFonts w:ascii="Arial" w:hAnsi="Arial" w:cs="Arial"/>
-                <w:lang w:val="es-ES" w:eastAsia="es-ES"/>
-              </w:rPr>
-              <w:t>VoBo Recep. Doc.</w:t>
+            <w:proofErr w:type="spellStart"/>
+            <w:r>
+              <w:rPr>
+                <w:rFonts w:ascii="Arial" w:hAnsi="Arial" w:cs="Arial"/>
+                <w:lang w:val="es-ES" w:eastAsia="es-ES"/>
+              </w:rPr>
+              <w:t>VoBo</w:t>
+            </w:r>
+            <w:proofErr w:type="spellEnd"/>
+            <w:r>
+              <w:rPr>
+                <w:rFonts w:ascii="Arial" w:hAnsi="Arial" w:cs="Arial"/>
+                <w:lang w:val="es-ES" w:eastAsia="es-ES"/>
+              </w:rPr>
+              <w:t xml:space="preserve"> </w:t>
+            </w:r>
+            <w:proofErr w:type="spellStart"/>
+            <w:r>
+              <w:rPr>
+                <w:rFonts w:ascii="Arial" w:hAnsi="Arial" w:cs="Arial"/>
+                <w:lang w:val="es-ES" w:eastAsia="es-ES"/>
+              </w:rPr>
+              <w:t>Recep</w:t>
+            </w:r>
+            <w:proofErr w:type="spellEnd"/>
+            <w:r>
+              <w:rPr>
+                <w:rFonts w:ascii="Arial" w:hAnsi="Arial" w:cs="Arial"/>
+                <w:lang w:val="es-ES" w:eastAsia="es-ES"/>
+              </w:rPr>
+              <w:t>. Doc.</w:t>
             </w:r>
           </w:p>
         </w:tc>
@@ -14796,7 +14941,7 @@
           <w:left w:w="70" w:type="dxa"/>
           <w:right w:w="70" w:type="dxa"/>
         </w:tblCellMar>
-        <w:tblLook w:val="0000"/>
+        <w:tblLook w:val="0000" w:firstRow="0" w:lastRow="0" w:firstColumn="0" w:lastColumn="0" w:noHBand="0" w:noVBand="0"/>
       </w:tblPr>
       <w:tblGrid>
         <w:gridCol w:w="315"/>
@@ -15536,6 +15681,7 @@
                 <w:lang w:val="es-ES" w:eastAsia="es-ES"/>
               </w:rPr>
             </w:pPr>
+            <w:proofErr w:type="spellStart"/>
             <w:r>
               <w:rPr>
                 <w:rFonts w:ascii="Arial Narrow" w:hAnsi="Arial Narrow" w:cs="Arial"/>
@@ -15543,7 +15689,17 @@
                 <w:szCs w:val="20"/>
                 <w:lang w:val="es-ES" w:eastAsia="es-ES"/>
               </w:rPr>
-              <w:t>Aprob: X</w:t>
+              <w:t>Aprob</w:t>
+            </w:r>
+            <w:proofErr w:type="spellEnd"/>
+            <w:r>
+              <w:rPr>
+                <w:rFonts w:ascii="Arial Narrow" w:hAnsi="Arial Narrow" w:cs="Arial"/>
+                <w:sz w:val="20"/>
+                <w:szCs w:val="20"/>
+                <w:lang w:val="es-ES" w:eastAsia="es-ES"/>
+              </w:rPr>
+              <w:t>: X</w:t>
             </w:r>
           </w:p>
         </w:tc>
@@ -16138,8 +16294,19 @@
                 <w:szCs w:val="20"/>
                 <w:lang w:val="es-ES" w:eastAsia="es-ES"/>
               </w:rPr>
-              <w:t>Fecha Recep</w:t>
-            </w:r>
+              <w:t xml:space="preserve">Fecha </w:t>
+            </w:r>
+            <w:proofErr w:type="spellStart"/>
+            <w:r>
+              <w:rPr>
+                <w:rFonts w:ascii="Arial Narrow" w:hAnsi="Arial Narrow" w:cs="Arial"/>
+                <w:sz w:val="20"/>
+                <w:szCs w:val="20"/>
+                <w:lang w:val="es-ES" w:eastAsia="es-ES"/>
+              </w:rPr>
+              <w:t>Recep</w:t>
+            </w:r>
+            <w:proofErr w:type="spellEnd"/>
           </w:p>
         </w:tc>
         <w:tc>
@@ -16170,8 +16337,19 @@
                 <w:szCs w:val="20"/>
                 <w:lang w:val="es-ES" w:eastAsia="es-ES"/>
               </w:rPr>
-              <w:t>Fecha Recep</w:t>
-            </w:r>
+              <w:t xml:space="preserve">Fecha </w:t>
+            </w:r>
+            <w:proofErr w:type="spellStart"/>
+            <w:r>
+              <w:rPr>
+                <w:rFonts w:ascii="Arial Narrow" w:hAnsi="Arial Narrow" w:cs="Arial"/>
+                <w:sz w:val="20"/>
+                <w:szCs w:val="20"/>
+                <w:lang w:val="es-ES" w:eastAsia="es-ES"/>
+              </w:rPr>
+              <w:t>Recep</w:t>
+            </w:r>
+            <w:proofErr w:type="spellEnd"/>
           </w:p>
         </w:tc>
         <w:tc>
@@ -16202,8 +16380,19 @@
                 <w:szCs w:val="20"/>
                 <w:lang w:val="es-ES" w:eastAsia="es-ES"/>
               </w:rPr>
-              <w:t>Fecha Recep</w:t>
-            </w:r>
+              <w:t xml:space="preserve">Fecha </w:t>
+            </w:r>
+            <w:proofErr w:type="spellStart"/>
+            <w:r>
+              <w:rPr>
+                <w:rFonts w:ascii="Arial Narrow" w:hAnsi="Arial Narrow" w:cs="Arial"/>
+                <w:sz w:val="20"/>
+                <w:szCs w:val="20"/>
+                <w:lang w:val="es-ES" w:eastAsia="es-ES"/>
+              </w:rPr>
+              <w:t>Recep</w:t>
+            </w:r>
+            <w:proofErr w:type="spellEnd"/>
           </w:p>
         </w:tc>
         <w:tc>
@@ -16234,8 +16423,19 @@
                 <w:szCs w:val="20"/>
                 <w:lang w:val="es-ES" w:eastAsia="es-ES"/>
               </w:rPr>
-              <w:t>Fecha Recep</w:t>
-            </w:r>
+              <w:t xml:space="preserve">Fecha </w:t>
+            </w:r>
+            <w:proofErr w:type="spellStart"/>
+            <w:r>
+              <w:rPr>
+                <w:rFonts w:ascii="Arial Narrow" w:hAnsi="Arial Narrow" w:cs="Arial"/>
+                <w:sz w:val="20"/>
+                <w:szCs w:val="20"/>
+                <w:lang w:val="es-ES" w:eastAsia="es-ES"/>
+              </w:rPr>
+              <w:t>Recep</w:t>
+            </w:r>
+            <w:proofErr w:type="spellEnd"/>
           </w:p>
         </w:tc>
         <w:tc>
@@ -16266,8 +16466,19 @@
                 <w:szCs w:val="20"/>
                 <w:lang w:val="es-ES" w:eastAsia="es-ES"/>
               </w:rPr>
-              <w:t>Fecha Recep</w:t>
-            </w:r>
+              <w:t xml:space="preserve">Fecha </w:t>
+            </w:r>
+            <w:proofErr w:type="spellStart"/>
+            <w:r>
+              <w:rPr>
+                <w:rFonts w:ascii="Arial Narrow" w:hAnsi="Arial Narrow" w:cs="Arial"/>
+                <w:sz w:val="20"/>
+                <w:szCs w:val="20"/>
+                <w:lang w:val="es-ES" w:eastAsia="es-ES"/>
+              </w:rPr>
+              <w:t>Recep</w:t>
+            </w:r>
+            <w:proofErr w:type="spellEnd"/>
           </w:p>
         </w:tc>
       </w:tr>
@@ -17239,6 +17450,7 @@
                 <w:lang w:val="es-ES" w:eastAsia="es-ES"/>
               </w:rPr>
             </w:pPr>
+            <w:proofErr w:type="spellStart"/>
             <w:r>
               <w:rPr>
                 <w:rFonts w:ascii="Arial Narrow" w:hAnsi="Arial Narrow" w:cs="Arial"/>
@@ -17249,6 +17461,7 @@
               </w:rPr>
               <w:t>Metricas</w:t>
             </w:r>
+            <w:proofErr w:type="spellEnd"/>
           </w:p>
         </w:tc>
         <w:tc>
@@ -17508,7 +17721,7 @@
           <w:left w:w="70" w:type="dxa"/>
           <w:right w:w="70" w:type="dxa"/>
         </w:tblCellMar>
-        <w:tblLook w:val="0000"/>
+        <w:tblLook w:val="0000" w:firstRow="0" w:lastRow="0" w:firstColumn="0" w:lastColumn="0" w:noHBand="0" w:noVBand="0"/>
       </w:tblPr>
       <w:tblGrid>
         <w:gridCol w:w="1670"/>
@@ -17550,6 +17763,7 @@
                 <w:szCs w:val="20"/>
                 <w:lang w:val="es-ES" w:eastAsia="es-ES"/>
               </w:rPr>
+              <w:lastRenderedPageBreak/>
               <w:t>Responsable</w:t>
             </w:r>
           </w:p>
@@ -17653,14 +17867,45 @@
                 <w:lang w:val="es-ES" w:eastAsia="es-ES"/>
               </w:rPr>
             </w:pPr>
-            <w:r>
-              <w:rPr>
-                <w:rFonts w:ascii="Arial" w:hAnsi="Arial" w:cs="Arial"/>
-                <w:sz w:val="20"/>
-                <w:szCs w:val="20"/>
-                <w:lang w:val="es-ES" w:eastAsia="es-ES"/>
-              </w:rPr>
-              <w:t>Fech. Act.</w:t>
+            <w:proofErr w:type="spellStart"/>
+            <w:r>
+              <w:rPr>
+                <w:rFonts w:ascii="Arial" w:hAnsi="Arial" w:cs="Arial"/>
+                <w:sz w:val="20"/>
+                <w:szCs w:val="20"/>
+                <w:lang w:val="es-ES" w:eastAsia="es-ES"/>
+              </w:rPr>
+              <w:t>Fech</w:t>
+            </w:r>
+            <w:proofErr w:type="spellEnd"/>
+            <w:r>
+              <w:rPr>
+                <w:rFonts w:ascii="Arial" w:hAnsi="Arial" w:cs="Arial"/>
+                <w:sz w:val="20"/>
+                <w:szCs w:val="20"/>
+                <w:lang w:val="es-ES" w:eastAsia="es-ES"/>
+              </w:rPr>
+              <w:t xml:space="preserve">. </w:t>
+            </w:r>
+            <w:proofErr w:type="spellStart"/>
+            <w:r>
+              <w:rPr>
+                <w:rFonts w:ascii="Arial" w:hAnsi="Arial" w:cs="Arial"/>
+                <w:sz w:val="20"/>
+                <w:szCs w:val="20"/>
+                <w:lang w:val="es-ES" w:eastAsia="es-ES"/>
+              </w:rPr>
+              <w:t>Act</w:t>
+            </w:r>
+            <w:proofErr w:type="spellEnd"/>
+            <w:r>
+              <w:rPr>
+                <w:rFonts w:ascii="Arial" w:hAnsi="Arial" w:cs="Arial"/>
+                <w:sz w:val="20"/>
+                <w:szCs w:val="20"/>
+                <w:lang w:val="es-ES" w:eastAsia="es-ES"/>
+              </w:rPr>
+              <w:t>.</w:t>
             </w:r>
           </w:p>
         </w:tc>
@@ -17995,6 +18240,7 @@
                 <w:lang w:val="es-ES" w:eastAsia="es-ES"/>
               </w:rPr>
             </w:pPr>
+            <w:proofErr w:type="spellStart"/>
             <w:r>
               <w:rPr>
                 <w:rFonts w:ascii="Arial" w:hAnsi="Arial" w:cs="Arial"/>
@@ -18004,6 +18250,7 @@
               </w:rPr>
               <w:t>Identificacion</w:t>
             </w:r>
+            <w:proofErr w:type="spellEnd"/>
           </w:p>
         </w:tc>
         <w:tc>
@@ -18066,8 +18313,19 @@
                 <w:szCs w:val="20"/>
                 <w:lang w:val="es-ES" w:eastAsia="es-ES"/>
               </w:rPr>
-              <w:t>Tiempo Min. de conservacion</w:t>
-            </w:r>
+              <w:t xml:space="preserve">Tiempo Min. de </w:t>
+            </w:r>
+            <w:proofErr w:type="spellStart"/>
+            <w:r>
+              <w:rPr>
+                <w:rFonts w:ascii="Arial" w:hAnsi="Arial" w:cs="Arial"/>
+                <w:sz w:val="20"/>
+                <w:szCs w:val="20"/>
+                <w:lang w:val="es-ES" w:eastAsia="es-ES"/>
+              </w:rPr>
+              <w:t>conservacion</w:t>
+            </w:r>
+            <w:proofErr w:type="spellEnd"/>
           </w:p>
         </w:tc>
         <w:tc>
@@ -18098,7 +18356,47 @@
                 <w:szCs w:val="20"/>
                 <w:lang w:val="es-ES" w:eastAsia="es-ES"/>
               </w:rPr>
-              <w:t>Nombre de archivo o carpeta/Ubicación fisica (Nombre de fila/Nombre de archivo electronico/ruta de acceso)</w:t>
+              <w:t xml:space="preserve">Nombre de archivo o carpeta/Ubicación </w:t>
+            </w:r>
+            <w:proofErr w:type="spellStart"/>
+            <w:r>
+              <w:rPr>
+                <w:rFonts w:ascii="Arial" w:hAnsi="Arial" w:cs="Arial"/>
+                <w:sz w:val="20"/>
+                <w:szCs w:val="20"/>
+                <w:lang w:val="es-ES" w:eastAsia="es-ES"/>
+              </w:rPr>
+              <w:t>fisica</w:t>
+            </w:r>
+            <w:proofErr w:type="spellEnd"/>
+            <w:r>
+              <w:rPr>
+                <w:rFonts w:ascii="Arial" w:hAnsi="Arial" w:cs="Arial"/>
+                <w:sz w:val="20"/>
+                <w:szCs w:val="20"/>
+                <w:lang w:val="es-ES" w:eastAsia="es-ES"/>
+              </w:rPr>
+              <w:t xml:space="preserve"> (Nombre de fila/Nombre de archivo </w:t>
+            </w:r>
+            <w:proofErr w:type="spellStart"/>
+            <w:r>
+              <w:rPr>
+                <w:rFonts w:ascii="Arial" w:hAnsi="Arial" w:cs="Arial"/>
+                <w:sz w:val="20"/>
+                <w:szCs w:val="20"/>
+                <w:lang w:val="es-ES" w:eastAsia="es-ES"/>
+              </w:rPr>
+              <w:t>electronico</w:t>
+            </w:r>
+            <w:proofErr w:type="spellEnd"/>
+            <w:r>
+              <w:rPr>
+                <w:rFonts w:ascii="Arial" w:hAnsi="Arial" w:cs="Arial"/>
+                <w:sz w:val="20"/>
+                <w:szCs w:val="20"/>
+                <w:lang w:val="es-ES" w:eastAsia="es-ES"/>
+              </w:rPr>
+              <w:t>/ruta de acceso)</w:t>
             </w:r>
           </w:p>
         </w:tc>
@@ -18123,15 +18421,37 @@
                 <w:lang w:val="es-ES" w:eastAsia="es-ES"/>
               </w:rPr>
             </w:pPr>
-            <w:r>
-              <w:rPr>
-                <w:rFonts w:ascii="Arial" w:hAnsi="Arial" w:cs="Arial"/>
-                <w:sz w:val="20"/>
-                <w:szCs w:val="20"/>
-                <w:lang w:val="es-ES" w:eastAsia="es-ES"/>
-              </w:rPr>
-              <w:t>Arch. Pasivo o Destruccion</w:t>
-            </w:r>
+            <w:proofErr w:type="spellStart"/>
+            <w:r>
+              <w:rPr>
+                <w:rFonts w:ascii="Arial" w:hAnsi="Arial" w:cs="Arial"/>
+                <w:sz w:val="20"/>
+                <w:szCs w:val="20"/>
+                <w:lang w:val="es-ES" w:eastAsia="es-ES"/>
+              </w:rPr>
+              <w:t>Arch</w:t>
+            </w:r>
+            <w:proofErr w:type="spellEnd"/>
+            <w:r>
+              <w:rPr>
+                <w:rFonts w:ascii="Arial" w:hAnsi="Arial" w:cs="Arial"/>
+                <w:sz w:val="20"/>
+                <w:szCs w:val="20"/>
+                <w:lang w:val="es-ES" w:eastAsia="es-ES"/>
+              </w:rPr>
+              <w:t xml:space="preserve">. Pasivo o </w:t>
+            </w:r>
+            <w:proofErr w:type="spellStart"/>
+            <w:r>
+              <w:rPr>
+                <w:rFonts w:ascii="Arial" w:hAnsi="Arial" w:cs="Arial"/>
+                <w:sz w:val="20"/>
+                <w:szCs w:val="20"/>
+                <w:lang w:val="es-ES" w:eastAsia="es-ES"/>
+              </w:rPr>
+              <w:t>Destruccion</w:t>
+            </w:r>
+            <w:proofErr w:type="spellEnd"/>
           </w:p>
         </w:tc>
       </w:tr>
@@ -18492,7 +18812,27 @@
                 <w:szCs w:val="20"/>
                 <w:lang w:val="es-ES" w:eastAsia="es-ES"/>
               </w:rPr>
-              <w:t>Documento de Plan de Pruebas - Gestion Contratos.doc</w:t>
+              <w:t xml:space="preserve">Documento de Plan de Pruebas - </w:t>
+            </w:r>
+            <w:proofErr w:type="spellStart"/>
+            <w:r>
+              <w:rPr>
+                <w:rFonts w:ascii="Arial" w:hAnsi="Arial" w:cs="Arial"/>
+                <w:sz w:val="20"/>
+                <w:szCs w:val="20"/>
+                <w:lang w:val="es-ES" w:eastAsia="es-ES"/>
+              </w:rPr>
+              <w:t>Gestion</w:t>
+            </w:r>
+            <w:proofErr w:type="spellEnd"/>
+            <w:r>
+              <w:rPr>
+                <w:rFonts w:ascii="Arial" w:hAnsi="Arial" w:cs="Arial"/>
+                <w:sz w:val="20"/>
+                <w:szCs w:val="20"/>
+                <w:lang w:val="es-ES" w:eastAsia="es-ES"/>
+              </w:rPr>
+              <w:t xml:space="preserve"> Contratos.doc</w:t>
             </w:r>
           </w:p>
         </w:tc>
@@ -18630,7 +18970,7 @@
     </w:p>
     <w:p>
       <w:pPr>
-        <w:pStyle w:val="Heading2"/>
+        <w:pStyle w:val="Ttulo2"/>
         <w:numPr>
           <w:ilvl w:val="1"/>
           <w:numId w:val="5"/>
@@ -18644,7 +18984,7 @@
           <w:szCs w:val="32"/>
         </w:rPr>
       </w:pPr>
-      <w:bookmarkStart w:id="17" w:name="_Toc348600687"/>
+      <w:bookmarkStart w:id="18" w:name="_Toc348622609"/>
       <w:bookmarkEnd w:id="16"/>
       <w:r>
         <w:rPr>
@@ -18652,9 +18992,10 @@
           <w:sz w:val="24"/>
           <w:szCs w:val="32"/>
         </w:rPr>
+        <w:lastRenderedPageBreak/>
         <w:t>Evidencias del Procedimiento de Gestión de registros</w:t>
       </w:r>
-      <w:bookmarkEnd w:id="17"/>
+      <w:bookmarkEnd w:id="18"/>
     </w:p>
     <w:tbl>
       <w:tblPr>
@@ -18664,7 +19005,7 @@
           <w:left w:w="70" w:type="dxa"/>
           <w:right w:w="70" w:type="dxa"/>
         </w:tblCellMar>
-        <w:tblLook w:val="0000"/>
+        <w:tblLook w:val="0000" w:firstRow="0" w:lastRow="0" w:firstColumn="0" w:lastColumn="0" w:noHBand="0" w:noVBand="0"/>
       </w:tblPr>
       <w:tblGrid>
         <w:gridCol w:w="894"/>
@@ -18990,7 +19331,27 @@
                 <w:szCs w:val="20"/>
                 <w:lang w:val="es-ES" w:eastAsia="es-ES"/>
               </w:rPr>
-              <w:t xml:space="preserve">Sistema de Gestion de Calidad – S.G.C. </w:t>
+              <w:t xml:space="preserve">Sistema de </w:t>
+            </w:r>
+            <w:proofErr w:type="spellStart"/>
+            <w:r>
+              <w:rPr>
+                <w:rFonts w:ascii="Arial Narrow" w:hAnsi="Arial Narrow" w:cs="Arial"/>
+                <w:sz w:val="20"/>
+                <w:szCs w:val="20"/>
+                <w:lang w:val="es-ES" w:eastAsia="es-ES"/>
+              </w:rPr>
+              <w:t>Gestion</w:t>
+            </w:r>
+            <w:proofErr w:type="spellEnd"/>
+            <w:r>
+              <w:rPr>
+                <w:rFonts w:ascii="Arial Narrow" w:hAnsi="Arial Narrow" w:cs="Arial"/>
+                <w:sz w:val="20"/>
+                <w:szCs w:val="20"/>
+                <w:lang w:val="es-ES" w:eastAsia="es-ES"/>
+              </w:rPr>
+              <w:t xml:space="preserve"> de Calidad – S.G.C. </w:t>
             </w:r>
           </w:p>
         </w:tc>
@@ -22350,7 +22711,7 @@
     </w:p>
     <w:p>
       <w:pPr>
-        <w:pStyle w:val="Heading2"/>
+        <w:pStyle w:val="Ttulo2"/>
         <w:numPr>
           <w:ilvl w:val="1"/>
           <w:numId w:val="5"/>
@@ -22364,16 +22725,17 @@
           <w:szCs w:val="32"/>
         </w:rPr>
       </w:pPr>
-      <w:bookmarkStart w:id="18" w:name="_Toc348600688"/>
+      <w:bookmarkStart w:id="19" w:name="_Toc348622610"/>
       <w:r>
         <w:rPr>
           <w:rFonts w:cs="Arial"/>
           <w:sz w:val="24"/>
           <w:szCs w:val="32"/>
         </w:rPr>
+        <w:lastRenderedPageBreak/>
         <w:t>Evidencias del Procedimiento de Inspección de Código</w:t>
       </w:r>
-      <w:bookmarkEnd w:id="18"/>
+      <w:bookmarkEnd w:id="19"/>
     </w:p>
     <w:p>
       <w:pPr>
@@ -22391,7 +22753,7 @@
     </w:p>
     <w:p>
       <w:pPr>
-        <w:pStyle w:val="Heading1"/>
+        <w:pStyle w:val="Ttulo1"/>
         <w:jc w:val="center"/>
         <w:rPr>
           <w:rFonts w:cs="Arial"/>
@@ -22418,51 +22780,44 @@
     </w:p>
     <w:p>
       <w:pPr>
-        <w:pStyle w:val="Heading1"/>
+        <w:pStyle w:val="Ttulo1"/>
         <w:jc w:val="center"/>
         <w:rPr>
           <w:rFonts w:cs="Arial"/>
         </w:rPr>
       </w:pPr>
-      <w:bookmarkStart w:id="19" w:name="_Toc348600689"/>
+      <w:bookmarkStart w:id="20" w:name="_Toc348622611"/>
       <w:r>
         <w:rPr>
           <w:rFonts w:cs="Arial"/>
         </w:rPr>
-        <w:t>CAPITULO I</w:t>
+        <w:t xml:space="preserve">CAPITULO </w:t>
       </w:r>
       <w:r>
         <w:rPr>
           <w:rFonts w:cs="Arial"/>
         </w:rPr>
-        <w:t>i</w:t>
+        <w:t>II</w:t>
       </w:r>
-      <w:bookmarkEnd w:id="19"/>
+      <w:bookmarkEnd w:id="20"/>
     </w:p>
     <w:p>
       <w:pPr>
-        <w:pStyle w:val="Heading1"/>
+        <w:pStyle w:val="Ttulo1"/>
         <w:jc w:val="center"/>
         <w:rPr>
           <w:rFonts w:cs="Arial"/>
           <w:lang w:val="es-ES"/>
         </w:rPr>
       </w:pPr>
-      <w:bookmarkStart w:id="20" w:name="_Toc348600690"/>
+      <w:bookmarkStart w:id="21" w:name="_Toc348622612"/>
       <w:r>
         <w:rPr>
           <w:rFonts w:cs="Arial"/>
         </w:rPr>
-        <w:t>m</w:t>
+        <w:t>METRICAS</w:t>
       </w:r>
-      <w:r>
-        <w:rPr>
-          <w:rFonts w:cs="Arial"/>
-          <w:lang w:val="es-ES"/>
-        </w:rPr>
-        <w:t>étricas</w:t>
-      </w:r>
-      <w:bookmarkEnd w:id="20"/>
+      <w:bookmarkEnd w:id="21"/>
     </w:p>
     <w:p>
       <w:pPr>
@@ -22474,7 +22829,7 @@
     </w:p>
     <w:p>
       <w:pPr>
-        <w:pStyle w:val="Heading2"/>
+        <w:pStyle w:val="Ttulo2"/>
         <w:numPr>
           <w:ilvl w:val="0"/>
           <w:numId w:val="5"/>
@@ -22487,10 +22842,10 @@
           <w:szCs w:val="32"/>
         </w:rPr>
       </w:pPr>
-      <w:bookmarkStart w:id="21" w:name="_Toc348600691"/>
-      <w:bookmarkEnd w:id="11"/>
+      <w:bookmarkStart w:id="22" w:name="_Toc348622613"/>
       <w:bookmarkEnd w:id="12"/>
       <w:bookmarkEnd w:id="13"/>
+      <w:bookmarkEnd w:id="14"/>
       <w:r>
         <w:rPr>
           <w:rFonts w:cs="Arial"/>
@@ -22499,7 +22854,7 @@
         </w:rPr>
         <w:t>MÉTRICAS EXTERNAS</w:t>
       </w:r>
-      <w:bookmarkEnd w:id="21"/>
+      <w:bookmarkEnd w:id="22"/>
     </w:p>
     <w:tbl>
       <w:tblPr>
@@ -22518,7 +22873,7 @@
           <w:left w:w="70" w:type="dxa"/>
           <w:right w:w="70" w:type="dxa"/>
         </w:tblCellMar>
-        <w:tblLook w:val="00A0"/>
+        <w:tblLook w:val="00A0" w:firstRow="1" w:lastRow="0" w:firstColumn="1" w:lastColumn="0" w:noHBand="0" w:noVBand="0"/>
       </w:tblPr>
       <w:tblGrid>
         <w:gridCol w:w="3580"/>
@@ -22999,7 +23354,7 @@
     </w:p>
     <w:p>
       <w:pPr>
-        <w:pStyle w:val="Heading2"/>
+        <w:pStyle w:val="Ttulo2"/>
         <w:numPr>
           <w:ilvl w:val="1"/>
           <w:numId w:val="5"/>
@@ -23013,8 +23368,8 @@
           <w:szCs w:val="32"/>
         </w:rPr>
       </w:pPr>
-      <w:bookmarkStart w:id="22" w:name="_Toc348600692"/>
       <w:bookmarkStart w:id="23" w:name="_Toc324814058"/>
+      <w:bookmarkStart w:id="24" w:name="_Toc348622614"/>
       <w:r>
         <w:rPr>
           <w:rFonts w:cs="Arial"/>
@@ -23023,7 +23378,7 @@
         </w:rPr>
         <w:t>GRUPO 1 - Inspección de código</w:t>
       </w:r>
-      <w:bookmarkEnd w:id="22"/>
+      <w:bookmarkEnd w:id="24"/>
     </w:p>
     <w:tbl>
       <w:tblPr>
@@ -23032,7 +23387,7 @@
           <w:left w:w="70" w:type="dxa"/>
           <w:right w:w="70" w:type="dxa"/>
         </w:tblCellMar>
-        <w:tblLook w:val="00A0"/>
+        <w:tblLook w:val="00A0" w:firstRow="1" w:lastRow="0" w:firstColumn="1" w:lastColumn="0" w:noHBand="0" w:noVBand="0"/>
       </w:tblPr>
       <w:tblGrid>
         <w:gridCol w:w="2463"/>
@@ -23658,8 +24013,23 @@
                 <w:szCs w:val="20"/>
                 <w:lang w:val="es-ES" w:eastAsia="es-ES"/>
               </w:rPr>
-              <w:t>Actualizar Información de Catálogos de Checklist</w:t>
-            </w:r>
+              <w:lastRenderedPageBreak/>
+              <w:t xml:space="preserve">Actualizar Información de Catálogos de </w:t>
+            </w:r>
+            <w:proofErr w:type="spellStart"/>
+            <w:r>
+              <w:rPr>
+                <w:rFonts w:ascii="Arial" w:hAnsi="Arial" w:cs="Arial"/>
+                <w:b/>
+                <w:bCs/>
+                <w:color w:val="000000"/>
+                <w:sz w:val="20"/>
+                <w:szCs w:val="20"/>
+                <w:lang w:val="es-ES" w:eastAsia="es-ES"/>
+              </w:rPr>
+              <w:t>Checklist</w:t>
+            </w:r>
+            <w:proofErr w:type="spellEnd"/>
           </w:p>
         </w:tc>
         <w:tc>
@@ -23791,15 +24161,27 @@
                 <w:lang w:val="es-ES" w:eastAsia="es-ES"/>
               </w:rPr>
             </w:pPr>
-            <w:r>
-              <w:rPr>
-                <w:rFonts w:ascii="Arial" w:hAnsi="Arial" w:cs="Arial"/>
-                <w:color w:val="000000"/>
-                <w:sz w:val="20"/>
-                <w:szCs w:val="20"/>
-                <w:lang w:val="es-ES" w:eastAsia="es-ES"/>
-              </w:rPr>
-              <w:t>Minimamente aceptable</w:t>
+            <w:proofErr w:type="spellStart"/>
+            <w:r>
+              <w:rPr>
+                <w:rFonts w:ascii="Arial" w:hAnsi="Arial" w:cs="Arial"/>
+                <w:color w:val="000000"/>
+                <w:sz w:val="20"/>
+                <w:szCs w:val="20"/>
+                <w:lang w:val="es-ES" w:eastAsia="es-ES"/>
+              </w:rPr>
+              <w:t>Minimamente</w:t>
+            </w:r>
+            <w:proofErr w:type="spellEnd"/>
+            <w:r>
+              <w:rPr>
+                <w:rFonts w:ascii="Arial" w:hAnsi="Arial" w:cs="Arial"/>
+                <w:color w:val="000000"/>
+                <w:sz w:val="20"/>
+                <w:szCs w:val="20"/>
+                <w:lang w:val="es-ES" w:eastAsia="es-ES"/>
+              </w:rPr>
+              <w:t xml:space="preserve"> aceptable</w:t>
             </w:r>
           </w:p>
         </w:tc>
@@ -23833,7 +24215,29 @@
                 <w:szCs w:val="20"/>
                 <w:lang w:val="es-ES" w:eastAsia="es-ES"/>
               </w:rPr>
-              <w:t xml:space="preserve">• Al presionar sobre el botón Aprobar, Modificar y Eliminar. No se valida si ha seleccionado un registro del control GridView.  </w:t>
+              <w:t xml:space="preserve">• Al presionar sobre el botón Aprobar, Modificar y Eliminar. No se valida si ha seleccionado un registro del control </w:t>
+            </w:r>
+            <w:proofErr w:type="spellStart"/>
+            <w:r>
+              <w:rPr>
+                <w:rFonts w:ascii="Arial" w:hAnsi="Arial" w:cs="Arial"/>
+                <w:color w:val="000000"/>
+                <w:sz w:val="20"/>
+                <w:szCs w:val="20"/>
+                <w:lang w:val="es-ES" w:eastAsia="es-ES"/>
+              </w:rPr>
+              <w:t>GridView</w:t>
+            </w:r>
+            <w:proofErr w:type="spellEnd"/>
+            <w:r>
+              <w:rPr>
+                <w:rFonts w:ascii="Arial" w:hAnsi="Arial" w:cs="Arial"/>
+                <w:color w:val="000000"/>
+                <w:sz w:val="20"/>
+                <w:szCs w:val="20"/>
+                <w:lang w:val="es-ES" w:eastAsia="es-ES"/>
+              </w:rPr>
+              <w:t xml:space="preserve">.  </w:t>
             </w:r>
           </w:p>
           <w:p>
@@ -23915,7 +24319,29 @@
                 <w:szCs w:val="20"/>
                 <w:lang w:val="es-ES" w:eastAsia="es-ES"/>
               </w:rPr>
-              <w:t>pero no graba ni el checklist ni su detalle, el dato Versión debe ser numérico para que grabe el registro.</w:t>
+              <w:t xml:space="preserve">pero no graba ni el </w:t>
+            </w:r>
+            <w:proofErr w:type="spellStart"/>
+            <w:r>
+              <w:rPr>
+                <w:rFonts w:ascii="Arial" w:hAnsi="Arial" w:cs="Arial"/>
+                <w:color w:val="000000"/>
+                <w:sz w:val="20"/>
+                <w:szCs w:val="20"/>
+                <w:lang w:val="es-ES" w:eastAsia="es-ES"/>
+              </w:rPr>
+              <w:t>checklist</w:t>
+            </w:r>
+            <w:proofErr w:type="spellEnd"/>
+            <w:r>
+              <w:rPr>
+                <w:rFonts w:ascii="Arial" w:hAnsi="Arial" w:cs="Arial"/>
+                <w:color w:val="000000"/>
+                <w:sz w:val="20"/>
+                <w:szCs w:val="20"/>
+                <w:lang w:val="es-ES" w:eastAsia="es-ES"/>
+              </w:rPr>
+              <w:t xml:space="preserve"> ni su detalle, el dato Versión debe ser numérico para que grabe el registro.</w:t>
             </w:r>
           </w:p>
         </w:tc>
@@ -24127,15 +24553,27 @@
                 <w:lang w:val="es-ES" w:eastAsia="es-ES"/>
               </w:rPr>
             </w:pPr>
-            <w:r>
-              <w:rPr>
-                <w:rFonts w:ascii="Arial" w:hAnsi="Arial" w:cs="Arial"/>
-                <w:color w:val="000000"/>
-                <w:sz w:val="20"/>
-                <w:szCs w:val="20"/>
-                <w:lang w:val="es-ES" w:eastAsia="es-ES"/>
-              </w:rPr>
-              <w:t>Minimamente aceptable</w:t>
+            <w:proofErr w:type="spellStart"/>
+            <w:r>
+              <w:rPr>
+                <w:rFonts w:ascii="Arial" w:hAnsi="Arial" w:cs="Arial"/>
+                <w:color w:val="000000"/>
+                <w:sz w:val="20"/>
+                <w:szCs w:val="20"/>
+                <w:lang w:val="es-ES" w:eastAsia="es-ES"/>
+              </w:rPr>
+              <w:t>Minimamente</w:t>
+            </w:r>
+            <w:proofErr w:type="spellEnd"/>
+            <w:r>
+              <w:rPr>
+                <w:rFonts w:ascii="Arial" w:hAnsi="Arial" w:cs="Arial"/>
+                <w:color w:val="000000"/>
+                <w:sz w:val="20"/>
+                <w:szCs w:val="20"/>
+                <w:lang w:val="es-ES" w:eastAsia="es-ES"/>
+              </w:rPr>
+              <w:t xml:space="preserve"> aceptable</w:t>
             </w:r>
           </w:p>
         </w:tc>
@@ -24169,7 +24607,29 @@
                 <w:szCs w:val="20"/>
                 <w:lang w:val="es-ES" w:eastAsia="es-ES"/>
               </w:rPr>
-              <w:t>Al presionar sobre el botón Aprobar, Modificar y Eliminar. No se valida si ha seleccionado un registro del control GridView o si la grilla contiene registros</w:t>
+              <w:t xml:space="preserve">Al presionar sobre el botón Aprobar, Modificar y Eliminar. No se valida si ha seleccionado un registro del control </w:t>
+            </w:r>
+            <w:proofErr w:type="spellStart"/>
+            <w:r>
+              <w:rPr>
+                <w:rFonts w:ascii="Arial" w:hAnsi="Arial" w:cs="Arial"/>
+                <w:color w:val="000000"/>
+                <w:sz w:val="20"/>
+                <w:szCs w:val="20"/>
+                <w:lang w:val="es-ES" w:eastAsia="es-ES"/>
+              </w:rPr>
+              <w:t>GridView</w:t>
+            </w:r>
+            <w:proofErr w:type="spellEnd"/>
+            <w:r>
+              <w:rPr>
+                <w:rFonts w:ascii="Arial" w:hAnsi="Arial" w:cs="Arial"/>
+                <w:color w:val="000000"/>
+                <w:sz w:val="20"/>
+                <w:szCs w:val="20"/>
+                <w:lang w:val="es-ES" w:eastAsia="es-ES"/>
+              </w:rPr>
+              <w:t xml:space="preserve"> o si la grilla contiene registros</w:t>
             </w:r>
             <w:r>
               <w:rPr>
@@ -24391,15 +24851,27 @@
                 <w:lang w:val="es-ES" w:eastAsia="es-ES"/>
               </w:rPr>
             </w:pPr>
-            <w:r>
-              <w:rPr>
-                <w:rFonts w:ascii="Arial" w:hAnsi="Arial" w:cs="Arial"/>
-                <w:color w:val="000000"/>
-                <w:sz w:val="20"/>
-                <w:szCs w:val="20"/>
-                <w:lang w:val="es-ES" w:eastAsia="es-ES"/>
-              </w:rPr>
-              <w:t>Minimamente aceptable</w:t>
+            <w:proofErr w:type="spellStart"/>
+            <w:r>
+              <w:rPr>
+                <w:rFonts w:ascii="Arial" w:hAnsi="Arial" w:cs="Arial"/>
+                <w:color w:val="000000"/>
+                <w:sz w:val="20"/>
+                <w:szCs w:val="20"/>
+                <w:lang w:val="es-ES" w:eastAsia="es-ES"/>
+              </w:rPr>
+              <w:t>Minimamente</w:t>
+            </w:r>
+            <w:proofErr w:type="spellEnd"/>
+            <w:r>
+              <w:rPr>
+                <w:rFonts w:ascii="Arial" w:hAnsi="Arial" w:cs="Arial"/>
+                <w:color w:val="000000"/>
+                <w:sz w:val="20"/>
+                <w:szCs w:val="20"/>
+                <w:lang w:val="es-ES" w:eastAsia="es-ES"/>
+              </w:rPr>
+              <w:t xml:space="preserve"> aceptable</w:t>
             </w:r>
           </w:p>
         </w:tc>
@@ -24433,7 +24905,29 @@
                 <w:szCs w:val="20"/>
                 <w:lang w:val="es-ES" w:eastAsia="es-ES"/>
               </w:rPr>
-              <w:t>Al presionar sobre el botón Modificar. No se valida si ha seleccionado un registro del control GridView o si la grilla contiene registros</w:t>
+              <w:t xml:space="preserve">Al presionar sobre el botón Modificar. No se valida si ha seleccionado un registro del control </w:t>
+            </w:r>
+            <w:proofErr w:type="spellStart"/>
+            <w:r>
+              <w:rPr>
+                <w:rFonts w:ascii="Arial" w:hAnsi="Arial" w:cs="Arial"/>
+                <w:color w:val="000000"/>
+                <w:sz w:val="20"/>
+                <w:szCs w:val="20"/>
+                <w:lang w:val="es-ES" w:eastAsia="es-ES"/>
+              </w:rPr>
+              <w:t>GridView</w:t>
+            </w:r>
+            <w:proofErr w:type="spellEnd"/>
+            <w:r>
+              <w:rPr>
+                <w:rFonts w:ascii="Arial" w:hAnsi="Arial" w:cs="Arial"/>
+                <w:color w:val="000000"/>
+                <w:sz w:val="20"/>
+                <w:szCs w:val="20"/>
+                <w:lang w:val="es-ES" w:eastAsia="es-ES"/>
+              </w:rPr>
+              <w:t xml:space="preserve"> o si la grilla contiene registros</w:t>
             </w:r>
             <w:r>
               <w:rPr>
@@ -24655,15 +25149,27 @@
                 <w:lang w:val="es-ES" w:eastAsia="es-ES"/>
               </w:rPr>
             </w:pPr>
-            <w:r>
-              <w:rPr>
-                <w:rFonts w:ascii="Arial" w:hAnsi="Arial" w:cs="Arial"/>
-                <w:color w:val="000000"/>
-                <w:sz w:val="20"/>
-                <w:szCs w:val="20"/>
-                <w:lang w:val="es-ES" w:eastAsia="es-ES"/>
-              </w:rPr>
-              <w:t>Minimamente aceptable</w:t>
+            <w:proofErr w:type="spellStart"/>
+            <w:r>
+              <w:rPr>
+                <w:rFonts w:ascii="Arial" w:hAnsi="Arial" w:cs="Arial"/>
+                <w:color w:val="000000"/>
+                <w:sz w:val="20"/>
+                <w:szCs w:val="20"/>
+                <w:lang w:val="es-ES" w:eastAsia="es-ES"/>
+              </w:rPr>
+              <w:t>Minimamente</w:t>
+            </w:r>
+            <w:proofErr w:type="spellEnd"/>
+            <w:r>
+              <w:rPr>
+                <w:rFonts w:ascii="Arial" w:hAnsi="Arial" w:cs="Arial"/>
+                <w:color w:val="000000"/>
+                <w:sz w:val="20"/>
+                <w:szCs w:val="20"/>
+                <w:lang w:val="es-ES" w:eastAsia="es-ES"/>
+              </w:rPr>
+              <w:t xml:space="preserve"> aceptable</w:t>
             </w:r>
           </w:p>
         </w:tc>
@@ -24697,7 +25203,29 @@
                 <w:szCs w:val="20"/>
                 <w:lang w:val="es-ES" w:eastAsia="es-ES"/>
               </w:rPr>
-              <w:t>Al presionar sobre el botón Aprobar, Modificar y Eliminar. No se valida si ha seleccionado un registro del control GridView o si la grilla contiene registros</w:t>
+              <w:t xml:space="preserve">Al presionar sobre el botón Aprobar, Modificar y Eliminar. No se valida si ha seleccionado un registro del control </w:t>
+            </w:r>
+            <w:proofErr w:type="spellStart"/>
+            <w:r>
+              <w:rPr>
+                <w:rFonts w:ascii="Arial" w:hAnsi="Arial" w:cs="Arial"/>
+                <w:color w:val="000000"/>
+                <w:sz w:val="20"/>
+                <w:szCs w:val="20"/>
+                <w:lang w:val="es-ES" w:eastAsia="es-ES"/>
+              </w:rPr>
+              <w:t>GridView</w:t>
+            </w:r>
+            <w:proofErr w:type="spellEnd"/>
+            <w:r>
+              <w:rPr>
+                <w:rFonts w:ascii="Arial" w:hAnsi="Arial" w:cs="Arial"/>
+                <w:color w:val="000000"/>
+                <w:sz w:val="20"/>
+                <w:szCs w:val="20"/>
+                <w:lang w:val="es-ES" w:eastAsia="es-ES"/>
+              </w:rPr>
+              <w:t xml:space="preserve"> o si la grilla contiene registros</w:t>
             </w:r>
             <w:r>
               <w:rPr>
@@ -24919,15 +25447,27 @@
                 <w:lang w:val="es-ES" w:eastAsia="es-ES"/>
               </w:rPr>
             </w:pPr>
-            <w:r>
-              <w:rPr>
-                <w:rFonts w:ascii="Arial" w:hAnsi="Arial" w:cs="Arial"/>
-                <w:color w:val="000000"/>
-                <w:sz w:val="20"/>
-                <w:szCs w:val="20"/>
-                <w:lang w:val="es-ES" w:eastAsia="es-ES"/>
-              </w:rPr>
-              <w:t>Minimamente aceptable</w:t>
+            <w:proofErr w:type="spellStart"/>
+            <w:r>
+              <w:rPr>
+                <w:rFonts w:ascii="Arial" w:hAnsi="Arial" w:cs="Arial"/>
+                <w:color w:val="000000"/>
+                <w:sz w:val="20"/>
+                <w:szCs w:val="20"/>
+                <w:lang w:val="es-ES" w:eastAsia="es-ES"/>
+              </w:rPr>
+              <w:t>Minimamente</w:t>
+            </w:r>
+            <w:proofErr w:type="spellEnd"/>
+            <w:r>
+              <w:rPr>
+                <w:rFonts w:ascii="Arial" w:hAnsi="Arial" w:cs="Arial"/>
+                <w:color w:val="000000"/>
+                <w:sz w:val="20"/>
+                <w:szCs w:val="20"/>
+                <w:lang w:val="es-ES" w:eastAsia="es-ES"/>
+              </w:rPr>
+              <w:t xml:space="preserve"> aceptable</w:t>
             </w:r>
           </w:p>
         </w:tc>
@@ -25003,7 +25543,7 @@
     </w:tbl>
     <w:p>
       <w:pPr>
-        <w:pStyle w:val="ListParagraph"/>
+        <w:pStyle w:val="Prrafodelista"/>
         <w:ind w:left="567"/>
         <w:contextualSpacing w:val="0"/>
         <w:rPr>
@@ -25015,7 +25555,7 @@
     </w:p>
     <w:p>
       <w:pPr>
-        <w:pStyle w:val="Heading2"/>
+        <w:pStyle w:val="Ttulo2"/>
         <w:numPr>
           <w:ilvl w:val="1"/>
           <w:numId w:val="5"/>
@@ -25029,16 +25569,17 @@
           <w:szCs w:val="32"/>
         </w:rPr>
       </w:pPr>
-      <w:bookmarkStart w:id="24" w:name="_Toc348600693"/>
+      <w:bookmarkStart w:id="25" w:name="_Toc348622615"/>
       <w:r>
         <w:rPr>
           <w:rFonts w:cs="Arial"/>
           <w:sz w:val="24"/>
           <w:szCs w:val="32"/>
         </w:rPr>
+        <w:lastRenderedPageBreak/>
         <w:t>GRUPO 2 - Gestión de Desempeño de Personal</w:t>
       </w:r>
-      <w:bookmarkEnd w:id="24"/>
+      <w:bookmarkEnd w:id="25"/>
     </w:p>
     <w:tbl>
       <w:tblPr>
@@ -25047,7 +25588,7 @@
           <w:left w:w="70" w:type="dxa"/>
           <w:right w:w="70" w:type="dxa"/>
         </w:tblCellMar>
-        <w:tblLook w:val="00A0"/>
+        <w:tblLook w:val="00A0" w:firstRow="1" w:lastRow="0" w:firstColumn="1" w:lastColumn="0" w:noHBand="0" w:noVBand="0"/>
       </w:tblPr>
       <w:tblGrid>
         <w:gridCol w:w="1743"/>
@@ -25516,15 +26057,27 @@
                 <w:lang w:val="es-ES" w:eastAsia="es-ES"/>
               </w:rPr>
             </w:pPr>
-            <w:r>
-              <w:rPr>
-                <w:rFonts w:ascii="Arial" w:hAnsi="Arial" w:cs="Arial"/>
-                <w:color w:val="000000"/>
-                <w:sz w:val="20"/>
-                <w:szCs w:val="20"/>
-                <w:lang w:val="es-ES" w:eastAsia="es-ES"/>
-              </w:rPr>
-              <w:t>Minimamente aceptable</w:t>
+            <w:proofErr w:type="spellStart"/>
+            <w:r>
+              <w:rPr>
+                <w:rFonts w:ascii="Arial" w:hAnsi="Arial" w:cs="Arial"/>
+                <w:color w:val="000000"/>
+                <w:sz w:val="20"/>
+                <w:szCs w:val="20"/>
+                <w:lang w:val="es-ES" w:eastAsia="es-ES"/>
+              </w:rPr>
+              <w:t>Minimamente</w:t>
+            </w:r>
+            <w:proofErr w:type="spellEnd"/>
+            <w:r>
+              <w:rPr>
+                <w:rFonts w:ascii="Arial" w:hAnsi="Arial" w:cs="Arial"/>
+                <w:color w:val="000000"/>
+                <w:sz w:val="20"/>
+                <w:szCs w:val="20"/>
+                <w:lang w:val="es-ES" w:eastAsia="es-ES"/>
+              </w:rPr>
+              <w:t xml:space="preserve"> aceptable</w:t>
             </w:r>
           </w:p>
         </w:tc>
@@ -25779,15 +26332,27 @@
                 <w:lang w:val="es-ES" w:eastAsia="es-ES"/>
               </w:rPr>
             </w:pPr>
-            <w:r>
-              <w:rPr>
-                <w:rFonts w:ascii="Arial" w:hAnsi="Arial" w:cs="Arial"/>
-                <w:color w:val="000000"/>
-                <w:sz w:val="20"/>
-                <w:szCs w:val="20"/>
-                <w:lang w:val="es-ES" w:eastAsia="es-ES"/>
-              </w:rPr>
-              <w:t>Minimamente aceptable</w:t>
+            <w:proofErr w:type="spellStart"/>
+            <w:r>
+              <w:rPr>
+                <w:rFonts w:ascii="Arial" w:hAnsi="Arial" w:cs="Arial"/>
+                <w:color w:val="000000"/>
+                <w:sz w:val="20"/>
+                <w:szCs w:val="20"/>
+                <w:lang w:val="es-ES" w:eastAsia="es-ES"/>
+              </w:rPr>
+              <w:t>Minimamente</w:t>
+            </w:r>
+            <w:proofErr w:type="spellEnd"/>
+            <w:r>
+              <w:rPr>
+                <w:rFonts w:ascii="Arial" w:hAnsi="Arial" w:cs="Arial"/>
+                <w:color w:val="000000"/>
+                <w:sz w:val="20"/>
+                <w:szCs w:val="20"/>
+                <w:lang w:val="es-ES" w:eastAsia="es-ES"/>
+              </w:rPr>
+              <w:t xml:space="preserve"> aceptable</w:t>
             </w:r>
           </w:p>
         </w:tc>
@@ -26889,7 +27454,7 @@
     </w:p>
     <w:p>
       <w:pPr>
-        <w:pStyle w:val="Heading2"/>
+        <w:pStyle w:val="Ttulo2"/>
         <w:numPr>
           <w:ilvl w:val="1"/>
           <w:numId w:val="5"/>
@@ -26903,7 +27468,7 @@
           <w:szCs w:val="32"/>
         </w:rPr>
       </w:pPr>
-      <w:bookmarkStart w:id="25" w:name="_Toc348600694"/>
+      <w:bookmarkStart w:id="26" w:name="_Toc348622616"/>
       <w:r>
         <w:rPr>
           <w:rFonts w:cs="Arial"/>
@@ -26912,7 +27477,7 @@
         </w:rPr>
         <w:t>GRUPO 3 - Contratos de Clientes</w:t>
       </w:r>
-      <w:bookmarkEnd w:id="25"/>
+      <w:bookmarkEnd w:id="26"/>
     </w:p>
     <w:tbl>
       <w:tblPr>
@@ -26921,7 +27486,7 @@
           <w:left w:w="70" w:type="dxa"/>
           <w:right w:w="70" w:type="dxa"/>
         </w:tblCellMar>
-        <w:tblLook w:val="00A0"/>
+        <w:tblLook w:val="00A0" w:firstRow="1" w:lastRow="0" w:firstColumn="1" w:lastColumn="0" w:noHBand="0" w:noVBand="0"/>
       </w:tblPr>
       <w:tblGrid>
         <w:gridCol w:w="2646"/>
@@ -27255,8 +27820,22 @@
                 <w:szCs w:val="20"/>
                 <w:lang w:val="es-ES" w:eastAsia="es-ES"/>
               </w:rPr>
-              <w:t>Cambiar Estado Contrato Addenda</w:t>
-            </w:r>
+              <w:t xml:space="preserve">Cambiar Estado Contrato </w:t>
+            </w:r>
+            <w:proofErr w:type="spellStart"/>
+            <w:r>
+              <w:rPr>
+                <w:rFonts w:ascii="Arial" w:hAnsi="Arial" w:cs="Arial"/>
+                <w:b/>
+                <w:bCs/>
+                <w:color w:val="000000"/>
+                <w:sz w:val="20"/>
+                <w:szCs w:val="20"/>
+                <w:lang w:val="es-ES" w:eastAsia="es-ES"/>
+              </w:rPr>
+              <w:t>Addenda</w:t>
+            </w:r>
+            <w:proofErr w:type="spellEnd"/>
           </w:p>
         </w:tc>
         <w:tc>
@@ -27462,6 +28041,7 @@
                 <w:lang w:val="es-ES" w:eastAsia="es-ES"/>
               </w:rPr>
             </w:pPr>
+            <w:proofErr w:type="spellStart"/>
             <w:r>
               <w:rPr>
                 <w:rFonts w:ascii="Arial" w:hAnsi="Arial" w:cs="Arial"/>
@@ -27472,6 +28052,7 @@
               </w:rPr>
               <w:t>formCambioEstadoAdenda.aspx.cs</w:t>
             </w:r>
+            <w:proofErr w:type="spellEnd"/>
           </w:p>
         </w:tc>
       </w:tr>
@@ -27711,17 +28292,39 @@
                 <w:szCs w:val="20"/>
                 <w:lang w:val="es-ES" w:eastAsia="es-ES"/>
               </w:rPr>
-              <w:t xml:space="preserve"> en C</w:t>
-            </w:r>
-            <w:r>
-              <w:rPr>
-                <w:rFonts w:ascii="Arial" w:hAnsi="Arial" w:cs="Arial"/>
-                <w:color w:val="000000"/>
-                <w:sz w:val="20"/>
-                <w:szCs w:val="20"/>
-                <w:lang w:val="es-ES" w:eastAsia="es-ES"/>
-              </w:rPr>
-              <w:t>hrome si funciona</w:t>
+              <w:t xml:space="preserve"> en </w:t>
+            </w:r>
+            <w:proofErr w:type="spellStart"/>
+            <w:r>
+              <w:rPr>
+                <w:rFonts w:ascii="Arial" w:hAnsi="Arial" w:cs="Arial"/>
+                <w:color w:val="000000"/>
+                <w:sz w:val="20"/>
+                <w:szCs w:val="20"/>
+                <w:lang w:val="es-ES" w:eastAsia="es-ES"/>
+              </w:rPr>
+              <w:t>C</w:t>
+            </w:r>
+            <w:r>
+              <w:rPr>
+                <w:rFonts w:ascii="Arial" w:hAnsi="Arial" w:cs="Arial"/>
+                <w:color w:val="000000"/>
+                <w:sz w:val="20"/>
+                <w:szCs w:val="20"/>
+                <w:lang w:val="es-ES" w:eastAsia="es-ES"/>
+              </w:rPr>
+              <w:t>hrome</w:t>
+            </w:r>
+            <w:proofErr w:type="spellEnd"/>
+            <w:r>
+              <w:rPr>
+                <w:rFonts w:ascii="Arial" w:hAnsi="Arial" w:cs="Arial"/>
+                <w:color w:val="000000"/>
+                <w:sz w:val="20"/>
+                <w:szCs w:val="20"/>
+                <w:lang w:val="es-ES" w:eastAsia="es-ES"/>
+              </w:rPr>
+              <w:t xml:space="preserve"> si funciona</w:t>
             </w:r>
           </w:p>
         </w:tc>
@@ -27748,6 +28351,7 @@
                 <w:lang w:val="es-ES" w:eastAsia="es-ES"/>
               </w:rPr>
             </w:pPr>
+            <w:proofErr w:type="spellStart"/>
             <w:r>
               <w:rPr>
                 <w:rFonts w:ascii="Arial" w:hAnsi="Arial" w:cs="Arial"/>
@@ -27758,6 +28362,7 @@
               </w:rPr>
               <w:t>MonitoreoContratos.aspx.cs</w:t>
             </w:r>
+            <w:proofErr w:type="spellEnd"/>
           </w:p>
         </w:tc>
       </w:tr>
@@ -28006,6 +28611,7 @@
                 <w:lang w:val="es-ES" w:eastAsia="es-ES"/>
               </w:rPr>
             </w:pPr>
+            <w:proofErr w:type="spellStart"/>
             <w:r>
               <w:rPr>
                 <w:rFonts w:ascii="Arial" w:hAnsi="Arial" w:cs="Arial"/>
@@ -28016,6 +28622,7 @@
               </w:rPr>
               <w:t>AgregarContrato.aspx.cs</w:t>
             </w:r>
+            <w:proofErr w:type="spellEnd"/>
           </w:p>
         </w:tc>
       </w:tr>
@@ -28057,8 +28664,22 @@
                 <w:szCs w:val="20"/>
                 <w:lang w:val="es-ES" w:eastAsia="es-ES"/>
               </w:rPr>
-              <w:t>Agregar Addenda</w:t>
-            </w:r>
+              <w:t xml:space="preserve">Agregar </w:t>
+            </w:r>
+            <w:proofErr w:type="spellStart"/>
+            <w:r>
+              <w:rPr>
+                <w:rFonts w:ascii="Arial" w:hAnsi="Arial" w:cs="Arial"/>
+                <w:b/>
+                <w:bCs/>
+                <w:color w:val="000000"/>
+                <w:sz w:val="20"/>
+                <w:szCs w:val="20"/>
+                <w:lang w:val="es-ES" w:eastAsia="es-ES"/>
+              </w:rPr>
+              <w:t>Addenda</w:t>
+            </w:r>
+            <w:proofErr w:type="spellEnd"/>
           </w:p>
         </w:tc>
         <w:tc>
@@ -28264,6 +28885,7 @@
                 <w:lang w:val="es-ES" w:eastAsia="es-ES"/>
               </w:rPr>
             </w:pPr>
+            <w:proofErr w:type="spellStart"/>
             <w:r>
               <w:rPr>
                 <w:rFonts w:ascii="Arial" w:hAnsi="Arial" w:cs="Arial"/>
@@ -28274,6 +28896,7 @@
               </w:rPr>
               <w:t>Addenda.aspx.cs</w:t>
             </w:r>
+            <w:proofErr w:type="spellEnd"/>
           </w:p>
         </w:tc>
       </w:tr>
@@ -28522,6 +29145,7 @@
                 <w:lang w:val="es-ES" w:eastAsia="es-ES"/>
               </w:rPr>
             </w:pPr>
+            <w:proofErr w:type="spellStart"/>
             <w:r>
               <w:rPr>
                 <w:rFonts w:ascii="Arial" w:hAnsi="Arial" w:cs="Arial"/>
@@ -28532,6 +29156,7 @@
               </w:rPr>
               <w:t>acliente.aspx.cs</w:t>
             </w:r>
+            <w:proofErr w:type="spellEnd"/>
           </w:p>
         </w:tc>
       </w:tr>
@@ -28780,6 +29405,7 @@
                 <w:lang w:val="es-ES" w:eastAsia="es-ES"/>
               </w:rPr>
             </w:pPr>
+            <w:proofErr w:type="spellStart"/>
             <w:r>
               <w:rPr>
                 <w:rFonts w:ascii="Arial" w:hAnsi="Arial" w:cs="Arial"/>
@@ -28790,13 +29416,14 @@
               </w:rPr>
               <w:t>AgregarIncumplimiento.aspx.cs</w:t>
             </w:r>
+            <w:proofErr w:type="spellEnd"/>
           </w:p>
         </w:tc>
       </w:tr>
     </w:tbl>
     <w:p>
       <w:pPr>
-        <w:pStyle w:val="Heading2"/>
+        <w:pStyle w:val="Ttulo2"/>
         <w:numPr>
           <w:ilvl w:val="1"/>
           <w:numId w:val="5"/>
@@ -28810,13 +29437,14 @@
           <w:szCs w:val="32"/>
         </w:rPr>
       </w:pPr>
-      <w:bookmarkStart w:id="26" w:name="_Toc348600695"/>
+      <w:bookmarkStart w:id="27" w:name="_Toc348622617"/>
       <w:r>
         <w:rPr>
           <w:rFonts w:cs="Arial"/>
           <w:sz w:val="24"/>
           <w:szCs w:val="32"/>
         </w:rPr>
+        <w:lastRenderedPageBreak/>
         <w:t>GRUPO</w:t>
       </w:r>
       <w:r>
@@ -28827,7 +29455,7 @@
         </w:rPr>
         <w:t xml:space="preserve"> 4 - Seguridad y Continuidad del Negocio</w:t>
       </w:r>
-      <w:bookmarkEnd w:id="26"/>
+      <w:bookmarkEnd w:id="27"/>
     </w:p>
     <w:tbl>
       <w:tblPr>
@@ -28836,7 +29464,7 @@
           <w:left w:w="70" w:type="dxa"/>
           <w:right w:w="70" w:type="dxa"/>
         </w:tblCellMar>
-        <w:tblLook w:val="00A0"/>
+        <w:tblLook w:val="00A0" w:firstRow="1" w:lastRow="0" w:firstColumn="1" w:lastColumn="0" w:noHBand="0" w:noVBand="0"/>
       </w:tblPr>
       <w:tblGrid>
         <w:gridCol w:w="1793"/>
@@ -29994,6 +30622,7 @@
                 <w:szCs w:val="20"/>
                 <w:lang w:val="es-ES" w:eastAsia="es-ES"/>
               </w:rPr>
+              <w:lastRenderedPageBreak/>
               <w:t>Creación de Incidencias</w:t>
             </w:r>
           </w:p>
@@ -30180,7 +30809,29 @@
                 <w:szCs w:val="20"/>
                 <w:lang w:val="es-ES" w:eastAsia="es-ES"/>
               </w:rPr>
-              <w:t>• No restringe la longitud máxima de dígitos en el campo “Nro Ticket”</w:t>
+              <w:t>• No restringe la longitud máxima de dígitos en el campo “</w:t>
+            </w:r>
+            <w:proofErr w:type="spellStart"/>
+            <w:r>
+              <w:rPr>
+                <w:rFonts w:ascii="Arial" w:hAnsi="Arial" w:cs="Arial"/>
+                <w:color w:val="000000"/>
+                <w:sz w:val="20"/>
+                <w:szCs w:val="20"/>
+                <w:lang w:val="es-ES" w:eastAsia="es-ES"/>
+              </w:rPr>
+              <w:t>Nro</w:t>
+            </w:r>
+            <w:proofErr w:type="spellEnd"/>
+            <w:r>
+              <w:rPr>
+                <w:rFonts w:ascii="Arial" w:hAnsi="Arial" w:cs="Arial"/>
+                <w:color w:val="000000"/>
+                <w:sz w:val="20"/>
+                <w:szCs w:val="20"/>
+                <w:lang w:val="es-ES" w:eastAsia="es-ES"/>
+              </w:rPr>
+              <w:t xml:space="preserve"> Ticket”</w:t>
             </w:r>
             <w:r>
               <w:rPr>
@@ -30191,7 +30842,29 @@
                 <w:lang w:val="es-ES" w:eastAsia="es-ES"/>
               </w:rPr>
               <w:br/>
-              <w:t>• Permite ingresar varias comas en el campo “Nro Ticket”</w:t>
+              <w:t>• Permite ingresar varias comas en el campo “</w:t>
+            </w:r>
+            <w:proofErr w:type="spellStart"/>
+            <w:r>
+              <w:rPr>
+                <w:rFonts w:ascii="Arial" w:hAnsi="Arial" w:cs="Arial"/>
+                <w:color w:val="000000"/>
+                <w:sz w:val="20"/>
+                <w:szCs w:val="20"/>
+                <w:lang w:val="es-ES" w:eastAsia="es-ES"/>
+              </w:rPr>
+              <w:t>Nro</w:t>
+            </w:r>
+            <w:proofErr w:type="spellEnd"/>
+            <w:r>
+              <w:rPr>
+                <w:rFonts w:ascii="Arial" w:hAnsi="Arial" w:cs="Arial"/>
+                <w:color w:val="000000"/>
+                <w:sz w:val="20"/>
+                <w:szCs w:val="20"/>
+                <w:lang w:val="es-ES" w:eastAsia="es-ES"/>
+              </w:rPr>
+              <w:t xml:space="preserve"> Ticket”</w:t>
             </w:r>
             <w:r>
               <w:rPr>
@@ -30817,7 +31490,7 @@
     </w:p>
     <w:p>
       <w:pPr>
-        <w:pStyle w:val="Heading2"/>
+        <w:pStyle w:val="Ttulo2"/>
         <w:numPr>
           <w:ilvl w:val="1"/>
           <w:numId w:val="5"/>
@@ -30831,16 +31504,17 @@
           <w:szCs w:val="32"/>
         </w:rPr>
       </w:pPr>
-      <w:bookmarkStart w:id="27" w:name="_Toc348600696"/>
+      <w:bookmarkStart w:id="28" w:name="_Toc348622618"/>
       <w:r>
         <w:rPr>
           <w:rFonts w:cs="Arial"/>
           <w:sz w:val="24"/>
           <w:szCs w:val="32"/>
         </w:rPr>
+        <w:lastRenderedPageBreak/>
         <w:t>GRUPO 5 - Gestión CRM</w:t>
       </w:r>
-      <w:bookmarkEnd w:id="27"/>
+      <w:bookmarkEnd w:id="28"/>
     </w:p>
     <w:tbl>
       <w:tblPr>
@@ -30850,14 +31524,13 @@
           <w:left w:w="70" w:type="dxa"/>
           <w:right w:w="70" w:type="dxa"/>
         </w:tblCellMar>
-        <w:tblLook w:val="00A0"/>
+        <w:tblLook w:val="00A0" w:firstRow="1" w:lastRow="0" w:firstColumn="1" w:lastColumn="0" w:noHBand="0" w:noVBand="0"/>
       </w:tblPr>
       <w:tblGrid>
-        <w:gridCol w:w="5"/>
-        <w:gridCol w:w="2219"/>
-        <w:gridCol w:w="1962"/>
-        <w:gridCol w:w="1875"/>
-        <w:gridCol w:w="1474"/>
+        <w:gridCol w:w="2221"/>
+        <w:gridCol w:w="1963"/>
+        <w:gridCol w:w="1876"/>
+        <w:gridCol w:w="1475"/>
         <w:gridCol w:w="1120"/>
         <w:gridCol w:w="2646"/>
         <w:gridCol w:w="2804"/>
@@ -30869,7 +31542,6 @@
         <w:tc>
           <w:tcPr>
             <w:tcW w:w="787" w:type="pct"/>
-            <w:gridSpan w:val="2"/>
             <w:tcBorders>
               <w:top w:val="single" w:sz="4" w:space="0" w:color="auto"/>
               <w:left w:val="single" w:sz="4" w:space="0" w:color="auto"/>
@@ -31155,7 +31827,6 @@
         <w:tc>
           <w:tcPr>
             <w:tcW w:w="787" w:type="pct"/>
-            <w:gridSpan w:val="2"/>
             <w:tcBorders>
               <w:top w:val="nil"/>
               <w:left w:val="single" w:sz="4" w:space="0" w:color="auto"/>
@@ -31417,7 +32088,6 @@
       </w:tr>
       <w:tr>
         <w:trPr>
-          <w:gridBefore w:val="1"/>
           <w:trHeight w:val="255"/>
         </w:trPr>
         <w:tc>
@@ -31670,7 +32340,6 @@
       </w:tr>
       <w:tr>
         <w:trPr>
-          <w:gridBefore w:val="1"/>
           <w:trHeight w:val="255"/>
         </w:trPr>
         <w:tc>
@@ -31923,7 +32592,6 @@
       </w:tr>
       <w:tr>
         <w:trPr>
-          <w:gridBefore w:val="1"/>
           <w:trHeight w:val="255"/>
         </w:trPr>
         <w:tc>
@@ -32176,7 +32844,6 @@
       </w:tr>
       <w:tr>
         <w:trPr>
-          <w:gridBefore w:val="1"/>
           <w:trHeight w:val="510"/>
         </w:trPr>
         <w:tc>
@@ -32429,7 +33096,6 @@
       </w:tr>
       <w:tr>
         <w:trPr>
-          <w:gridBefore w:val="1"/>
           <w:trHeight w:val="255"/>
         </w:trPr>
         <w:tc>
@@ -32490,7 +33156,20 @@
                 <w:szCs w:val="20"/>
                 <w:lang w:val="es-ES" w:eastAsia="es-ES"/>
               </w:rPr>
-              <w:t xml:space="preserve"> O</w:t>
+              <w:t xml:space="preserve"> </w:t>
+            </w:r>
+            <w:proofErr w:type="spellStart"/>
+            <w:r>
+              <w:rPr>
+                <w:rFonts w:ascii="Arial" w:hAnsi="Arial" w:cs="Arial"/>
+                <w:b/>
+                <w:bCs/>
+                <w:color w:val="000000"/>
+                <w:sz w:val="20"/>
+                <w:szCs w:val="20"/>
+                <w:lang w:val="es-ES" w:eastAsia="es-ES"/>
+              </w:rPr>
+              <w:t>O</w:t>
             </w:r>
             <w:r>
               <w:rPr>
@@ -32504,6 +33183,7 @@
               </w:rPr>
               <w:t>venta</w:t>
             </w:r>
+            <w:proofErr w:type="spellEnd"/>
           </w:p>
         </w:tc>
         <w:tc>
@@ -32600,15 +33280,27 @@
                 <w:lang w:val="es-ES" w:eastAsia="es-ES"/>
               </w:rPr>
             </w:pPr>
-            <w:r>
-              <w:rPr>
-                <w:rFonts w:ascii="Arial" w:hAnsi="Arial" w:cs="Arial"/>
-                <w:color w:val="000000"/>
-                <w:sz w:val="20"/>
-                <w:szCs w:val="20"/>
-                <w:lang w:val="es-ES" w:eastAsia="es-ES"/>
-              </w:rPr>
-              <w:t>#¡VALOR!</w:t>
+            <w:proofErr w:type="gramStart"/>
+            <w:r>
+              <w:rPr>
+                <w:rFonts w:ascii="Arial" w:hAnsi="Arial" w:cs="Arial"/>
+                <w:color w:val="000000"/>
+                <w:sz w:val="20"/>
+                <w:szCs w:val="20"/>
+                <w:lang w:val="es-ES" w:eastAsia="es-ES"/>
+              </w:rPr>
+              <w:t>#¡</w:t>
+            </w:r>
+            <w:proofErr w:type="gramEnd"/>
+            <w:r>
+              <w:rPr>
+                <w:rFonts w:ascii="Arial" w:hAnsi="Arial" w:cs="Arial"/>
+                <w:color w:val="000000"/>
+                <w:sz w:val="20"/>
+                <w:szCs w:val="20"/>
+                <w:lang w:val="es-ES" w:eastAsia="es-ES"/>
+              </w:rPr>
+              <w:t>VALOR!</w:t>
             </w:r>
           </w:p>
         </w:tc>
@@ -32719,7 +33411,7 @@
     </w:tbl>
     <w:p>
       <w:pPr>
-        <w:pStyle w:val="ListParagraph"/>
+        <w:pStyle w:val="Prrafodelista"/>
         <w:ind w:left="567"/>
         <w:contextualSpacing w:val="0"/>
         <w:rPr>
@@ -32731,7 +33423,7 @@
     </w:p>
     <w:p>
       <w:pPr>
-        <w:pStyle w:val="ListParagraph"/>
+        <w:pStyle w:val="Prrafodelista"/>
         <w:ind w:left="567"/>
         <w:contextualSpacing w:val="0"/>
         <w:rPr>
@@ -32743,7 +33435,7 @@
     </w:p>
     <w:p>
       <w:pPr>
-        <w:pStyle w:val="ListParagraph"/>
+        <w:pStyle w:val="Prrafodelista"/>
         <w:ind w:left="567"/>
         <w:contextualSpacing w:val="0"/>
         <w:rPr>
@@ -32755,7 +33447,7 @@
     </w:p>
     <w:p>
       <w:pPr>
-        <w:pStyle w:val="ListParagraph"/>
+        <w:pStyle w:val="Prrafodelista"/>
         <w:ind w:left="567"/>
         <w:contextualSpacing w:val="0"/>
         <w:rPr>
@@ -32767,7 +33459,7 @@
     </w:p>
     <w:p>
       <w:pPr>
-        <w:pStyle w:val="ListParagraph"/>
+        <w:pStyle w:val="Prrafodelista"/>
         <w:ind w:left="567"/>
         <w:contextualSpacing w:val="0"/>
         <w:rPr>
@@ -32779,7 +33471,7 @@
     </w:p>
     <w:p>
       <w:pPr>
-        <w:pStyle w:val="ListParagraph"/>
+        <w:pStyle w:val="Prrafodelista"/>
         <w:ind w:left="567"/>
         <w:contextualSpacing w:val="0"/>
         <w:rPr>
@@ -32791,7 +33483,7 @@
     </w:p>
     <w:p>
       <w:pPr>
-        <w:pStyle w:val="ListParagraph"/>
+        <w:pStyle w:val="Prrafodelista"/>
         <w:ind w:left="567"/>
         <w:contextualSpacing w:val="0"/>
         <w:rPr>
@@ -32803,7 +33495,7 @@
     </w:p>
     <w:p>
       <w:pPr>
-        <w:pStyle w:val="ListParagraph"/>
+        <w:pStyle w:val="Prrafodelista"/>
         <w:ind w:left="567"/>
         <w:contextualSpacing w:val="0"/>
         <w:rPr>
@@ -32815,7 +33507,7 @@
     </w:p>
     <w:p>
       <w:pPr>
-        <w:pStyle w:val="Heading2"/>
+        <w:pStyle w:val="Ttulo2"/>
         <w:numPr>
           <w:ilvl w:val="0"/>
           <w:numId w:val="5"/>
@@ -32828,16 +33520,17 @@
           <w:szCs w:val="32"/>
         </w:rPr>
       </w:pPr>
-      <w:bookmarkStart w:id="28" w:name="_Toc348600697"/>
+      <w:bookmarkStart w:id="29" w:name="_Toc348622619"/>
       <w:r>
         <w:rPr>
           <w:rFonts w:cs="Arial"/>
           <w:sz w:val="24"/>
           <w:szCs w:val="32"/>
         </w:rPr>
+        <w:lastRenderedPageBreak/>
         <w:t>MÉTRICAS INTERNAS</w:t>
       </w:r>
-      <w:bookmarkEnd w:id="28"/>
+      <w:bookmarkEnd w:id="29"/>
     </w:p>
     <w:tbl>
       <w:tblPr>
@@ -32856,7 +33549,7 @@
           <w:left w:w="70" w:type="dxa"/>
           <w:right w:w="70" w:type="dxa"/>
         </w:tblCellMar>
-        <w:tblLook w:val="00A0"/>
+        <w:tblLook w:val="00A0" w:firstRow="1" w:lastRow="0" w:firstColumn="1" w:lastColumn="0" w:noHBand="0" w:noVBand="0"/>
       </w:tblPr>
       <w:tblGrid>
         <w:gridCol w:w="3470"/>
@@ -33284,7 +33977,7 @@
     </w:tbl>
     <w:p>
       <w:pPr>
-        <w:pStyle w:val="ListParagraph"/>
+        <w:pStyle w:val="Prrafodelista"/>
         <w:ind w:left="567"/>
         <w:contextualSpacing w:val="0"/>
         <w:rPr>
@@ -33297,7 +33990,7 @@
     </w:p>
     <w:p>
       <w:pPr>
-        <w:pStyle w:val="Heading2"/>
+        <w:pStyle w:val="Ttulo2"/>
         <w:numPr>
           <w:ilvl w:val="1"/>
           <w:numId w:val="5"/>
@@ -33311,8 +34004,8 @@
           <w:szCs w:val="32"/>
         </w:rPr>
       </w:pPr>
-      <w:bookmarkStart w:id="29" w:name="_Toc348586623"/>
-      <w:bookmarkStart w:id="30" w:name="_Toc348600698"/>
+      <w:bookmarkStart w:id="30" w:name="_Toc348586623"/>
+      <w:bookmarkStart w:id="31" w:name="_Toc348622620"/>
       <w:bookmarkEnd w:id="23"/>
       <w:r>
         <w:rPr>
@@ -33322,8 +34015,8 @@
         </w:rPr>
         <w:t>GRUPO 1 - Inspección de código</w:t>
       </w:r>
-      <w:bookmarkEnd w:id="29"/>
       <w:bookmarkEnd w:id="30"/>
+      <w:bookmarkEnd w:id="31"/>
     </w:p>
     <w:tbl>
       <w:tblPr>
@@ -33333,7 +34026,7 @@
           <w:left w:w="70" w:type="dxa"/>
           <w:right w:w="70" w:type="dxa"/>
         </w:tblCellMar>
-        <w:tblLook w:val="00A0"/>
+        <w:tblLook w:val="00A0" w:firstRow="1" w:lastRow="0" w:firstColumn="1" w:lastColumn="0" w:noHBand="0" w:noVBand="0"/>
       </w:tblPr>
       <w:tblGrid>
         <w:gridCol w:w="2545"/>
@@ -33868,6 +34561,7 @@
                 <w:lang w:val="es-ES" w:eastAsia="es-ES"/>
               </w:rPr>
             </w:pPr>
+            <w:proofErr w:type="spellStart"/>
             <w:r>
               <w:rPr>
                 <w:rFonts w:ascii="Arial" w:hAnsi="Arial" w:cs="Arial"/>
@@ -33878,6 +34572,7 @@
               </w:rPr>
               <w:t>frmCatalogoStdProg.aspx.cs</w:t>
             </w:r>
+            <w:proofErr w:type="spellEnd"/>
             <w:r>
               <w:rPr>
                 <w:rFonts w:ascii="Arial" w:hAnsi="Arial" w:cs="Arial"/>
@@ -33887,8 +34582,19 @@
                 <w:lang w:val="es-ES" w:eastAsia="es-ES"/>
               </w:rPr>
               <w:br/>
+            </w:r>
+            <w:proofErr w:type="spellStart"/>
+            <w:r>
+              <w:rPr>
+                <w:rFonts w:ascii="Arial" w:hAnsi="Arial" w:cs="Arial"/>
+                <w:color w:val="000000"/>
+                <w:sz w:val="20"/>
+                <w:szCs w:val="20"/>
+                <w:lang w:val="es-ES" w:eastAsia="es-ES"/>
+              </w:rPr>
               <w:t>frmNuevoStdProg.aspx.cs</w:t>
             </w:r>
+            <w:proofErr w:type="spellEnd"/>
             <w:r>
               <w:rPr>
                 <w:rFonts w:ascii="Arial" w:hAnsi="Arial" w:cs="Arial"/>
@@ -33898,8 +34604,19 @@
                 <w:lang w:val="es-ES" w:eastAsia="es-ES"/>
               </w:rPr>
               <w:br/>
+            </w:r>
+            <w:proofErr w:type="spellStart"/>
+            <w:r>
+              <w:rPr>
+                <w:rFonts w:ascii="Arial" w:hAnsi="Arial" w:cs="Arial"/>
+                <w:color w:val="000000"/>
+                <w:sz w:val="20"/>
+                <w:szCs w:val="20"/>
+                <w:lang w:val="es-ES" w:eastAsia="es-ES"/>
+              </w:rPr>
               <w:t>EstandarBL.cs</w:t>
             </w:r>
+            <w:proofErr w:type="spellEnd"/>
             <w:r>
               <w:rPr>
                 <w:rFonts w:ascii="Arial" w:hAnsi="Arial" w:cs="Arial"/>
@@ -33909,8 +34626,19 @@
                 <w:lang w:val="es-ES" w:eastAsia="es-ES"/>
               </w:rPr>
               <w:br/>
+            </w:r>
+            <w:proofErr w:type="spellStart"/>
+            <w:r>
+              <w:rPr>
+                <w:rFonts w:ascii="Arial" w:hAnsi="Arial" w:cs="Arial"/>
+                <w:color w:val="000000"/>
+                <w:sz w:val="20"/>
+                <w:szCs w:val="20"/>
+                <w:lang w:val="es-ES" w:eastAsia="es-ES"/>
+              </w:rPr>
               <w:t>EstandarDAO.cs</w:t>
             </w:r>
+            <w:proofErr w:type="spellEnd"/>
           </w:p>
         </w:tc>
       </w:tr>
@@ -33952,8 +34680,22 @@
                 <w:szCs w:val="20"/>
                 <w:lang w:val="es-ES" w:eastAsia="es-ES"/>
               </w:rPr>
-              <w:t>Actualizar Información de Catálogos de Checklist</w:t>
-            </w:r>
+              <w:t xml:space="preserve">Actualizar Información de Catálogos de </w:t>
+            </w:r>
+            <w:proofErr w:type="spellStart"/>
+            <w:r>
+              <w:rPr>
+                <w:rFonts w:ascii="Arial" w:hAnsi="Arial" w:cs="Arial"/>
+                <w:b/>
+                <w:bCs/>
+                <w:color w:val="000000"/>
+                <w:sz w:val="20"/>
+                <w:szCs w:val="20"/>
+                <w:lang w:val="es-ES" w:eastAsia="es-ES"/>
+              </w:rPr>
+              <w:t>Checklist</w:t>
+            </w:r>
+            <w:proofErr w:type="spellEnd"/>
           </w:p>
         </w:tc>
         <w:tc>
@@ -34153,6 +34895,7 @@
                 <w:lang w:val="es-ES" w:eastAsia="es-ES"/>
               </w:rPr>
             </w:pPr>
+            <w:proofErr w:type="spellStart"/>
             <w:r>
               <w:rPr>
                 <w:rFonts w:ascii="Arial" w:hAnsi="Arial" w:cs="Arial"/>
@@ -34163,6 +34906,7 @@
               </w:rPr>
               <w:t>frmCatalogo.aspx.cs</w:t>
             </w:r>
+            <w:proofErr w:type="spellEnd"/>
             <w:r>
               <w:rPr>
                 <w:rFonts w:ascii="Arial" w:hAnsi="Arial" w:cs="Arial"/>
@@ -34172,8 +34916,19 @@
                 <w:lang w:val="es-ES" w:eastAsia="es-ES"/>
               </w:rPr>
               <w:br/>
+            </w:r>
+            <w:proofErr w:type="spellStart"/>
+            <w:r>
+              <w:rPr>
+                <w:rFonts w:ascii="Arial" w:hAnsi="Arial" w:cs="Arial"/>
+                <w:color w:val="000000"/>
+                <w:sz w:val="20"/>
+                <w:szCs w:val="20"/>
+                <w:lang w:val="es-ES" w:eastAsia="es-ES"/>
+              </w:rPr>
               <w:t>frmNuevoCatalogo.aspx.cs</w:t>
             </w:r>
+            <w:proofErr w:type="spellEnd"/>
             <w:r>
               <w:rPr>
                 <w:rFonts w:ascii="Arial" w:hAnsi="Arial" w:cs="Arial"/>
@@ -34183,8 +34938,19 @@
                 <w:lang w:val="es-ES" w:eastAsia="es-ES"/>
               </w:rPr>
               <w:br/>
+            </w:r>
+            <w:proofErr w:type="spellStart"/>
+            <w:r>
+              <w:rPr>
+                <w:rFonts w:ascii="Arial" w:hAnsi="Arial" w:cs="Arial"/>
+                <w:color w:val="000000"/>
+                <w:sz w:val="20"/>
+                <w:szCs w:val="20"/>
+                <w:lang w:val="es-ES" w:eastAsia="es-ES"/>
+              </w:rPr>
               <w:t>CatalogoCheckListBL.cs</w:t>
             </w:r>
+            <w:proofErr w:type="spellEnd"/>
             <w:r>
               <w:rPr>
                 <w:rFonts w:ascii="Arial" w:hAnsi="Arial" w:cs="Arial"/>
@@ -34194,8 +34960,19 @@
                 <w:lang w:val="es-ES" w:eastAsia="es-ES"/>
               </w:rPr>
               <w:br/>
+            </w:r>
+            <w:proofErr w:type="spellStart"/>
+            <w:r>
+              <w:rPr>
+                <w:rFonts w:ascii="Arial" w:hAnsi="Arial" w:cs="Arial"/>
+                <w:color w:val="000000"/>
+                <w:sz w:val="20"/>
+                <w:szCs w:val="20"/>
+                <w:lang w:val="es-ES" w:eastAsia="es-ES"/>
+              </w:rPr>
               <w:t>CatalogoDAO.cs</w:t>
             </w:r>
+            <w:proofErr w:type="spellEnd"/>
           </w:p>
         </w:tc>
       </w:tr>
@@ -34438,6 +35215,7 @@
                 <w:lang w:val="es-ES" w:eastAsia="es-ES"/>
               </w:rPr>
             </w:pPr>
+            <w:proofErr w:type="spellStart"/>
             <w:r>
               <w:rPr>
                 <w:rFonts w:ascii="Arial" w:hAnsi="Arial" w:cs="Arial"/>
@@ -34448,6 +35226,7 @@
               </w:rPr>
               <w:t>frmCatalogoMetrica.aspx.cs</w:t>
             </w:r>
+            <w:proofErr w:type="spellEnd"/>
             <w:r>
               <w:rPr>
                 <w:rFonts w:ascii="Arial" w:hAnsi="Arial" w:cs="Arial"/>
@@ -34457,8 +35236,19 @@
                 <w:lang w:val="es-ES" w:eastAsia="es-ES"/>
               </w:rPr>
               <w:br/>
+            </w:r>
+            <w:proofErr w:type="spellStart"/>
+            <w:r>
+              <w:rPr>
+                <w:rFonts w:ascii="Arial" w:hAnsi="Arial" w:cs="Arial"/>
+                <w:color w:val="000000"/>
+                <w:sz w:val="20"/>
+                <w:szCs w:val="20"/>
+                <w:lang w:val="es-ES" w:eastAsia="es-ES"/>
+              </w:rPr>
               <w:t>frmNuevoCatalogoMetrica.aspx.cs</w:t>
             </w:r>
+            <w:proofErr w:type="spellEnd"/>
             <w:r>
               <w:rPr>
                 <w:rFonts w:ascii="Arial" w:hAnsi="Arial" w:cs="Arial"/>
@@ -34468,8 +35258,19 @@
                 <w:lang w:val="es-ES" w:eastAsia="es-ES"/>
               </w:rPr>
               <w:br/>
+            </w:r>
+            <w:proofErr w:type="spellStart"/>
+            <w:r>
+              <w:rPr>
+                <w:rFonts w:ascii="Arial" w:hAnsi="Arial" w:cs="Arial"/>
+                <w:color w:val="000000"/>
+                <w:sz w:val="20"/>
+                <w:szCs w:val="20"/>
+                <w:lang w:val="es-ES" w:eastAsia="es-ES"/>
+              </w:rPr>
               <w:t>MetricaDetalleBL.cs</w:t>
             </w:r>
+            <w:proofErr w:type="spellEnd"/>
             <w:r>
               <w:rPr>
                 <w:rFonts w:ascii="Arial" w:hAnsi="Arial" w:cs="Arial"/>
@@ -34479,8 +35280,19 @@
                 <w:lang w:val="es-ES" w:eastAsia="es-ES"/>
               </w:rPr>
               <w:br/>
+            </w:r>
+            <w:proofErr w:type="spellStart"/>
+            <w:r>
+              <w:rPr>
+                <w:rFonts w:ascii="Arial" w:hAnsi="Arial" w:cs="Arial"/>
+                <w:color w:val="000000"/>
+                <w:sz w:val="20"/>
+                <w:szCs w:val="20"/>
+                <w:lang w:val="es-ES" w:eastAsia="es-ES"/>
+              </w:rPr>
               <w:t>MetricaDetalleDAO.cs</w:t>
             </w:r>
+            <w:proofErr w:type="spellEnd"/>
           </w:p>
         </w:tc>
       </w:tr>
@@ -34723,6 +35535,7 @@
                 <w:lang w:val="es-ES" w:eastAsia="es-ES"/>
               </w:rPr>
             </w:pPr>
+            <w:proofErr w:type="spellStart"/>
             <w:r>
               <w:rPr>
                 <w:rFonts w:ascii="Arial" w:hAnsi="Arial" w:cs="Arial"/>
@@ -34733,6 +35546,7 @@
               </w:rPr>
               <w:t>frmCatalogoRol.aspx.cs</w:t>
             </w:r>
+            <w:proofErr w:type="spellEnd"/>
             <w:r>
               <w:rPr>
                 <w:rFonts w:ascii="Arial" w:hAnsi="Arial" w:cs="Arial"/>
@@ -34742,8 +35556,19 @@
                 <w:lang w:val="es-ES" w:eastAsia="es-ES"/>
               </w:rPr>
               <w:br/>
+            </w:r>
+            <w:proofErr w:type="spellStart"/>
+            <w:r>
+              <w:rPr>
+                <w:rFonts w:ascii="Arial" w:hAnsi="Arial" w:cs="Arial"/>
+                <w:color w:val="000000"/>
+                <w:sz w:val="20"/>
+                <w:szCs w:val="20"/>
+                <w:lang w:val="es-ES" w:eastAsia="es-ES"/>
+              </w:rPr>
               <w:t>frmNuevoCatalogoRol.aspx.cs</w:t>
             </w:r>
+            <w:proofErr w:type="spellEnd"/>
             <w:r>
               <w:rPr>
                 <w:rFonts w:ascii="Arial" w:hAnsi="Arial" w:cs="Arial"/>
@@ -34753,8 +35578,19 @@
                 <w:lang w:val="es-ES" w:eastAsia="es-ES"/>
               </w:rPr>
               <w:br/>
+            </w:r>
+            <w:proofErr w:type="spellStart"/>
+            <w:r>
+              <w:rPr>
+                <w:rFonts w:ascii="Arial" w:hAnsi="Arial" w:cs="Arial"/>
+                <w:color w:val="000000"/>
+                <w:sz w:val="20"/>
+                <w:szCs w:val="20"/>
+                <w:lang w:val="es-ES" w:eastAsia="es-ES"/>
+              </w:rPr>
               <w:t>CatalogoRolBL.cs</w:t>
             </w:r>
+            <w:proofErr w:type="spellEnd"/>
             <w:r>
               <w:rPr>
                 <w:rFonts w:ascii="Arial" w:hAnsi="Arial" w:cs="Arial"/>
@@ -34764,8 +35600,19 @@
                 <w:lang w:val="es-ES" w:eastAsia="es-ES"/>
               </w:rPr>
               <w:br/>
+            </w:r>
+            <w:proofErr w:type="spellStart"/>
+            <w:r>
+              <w:rPr>
+                <w:rFonts w:ascii="Arial" w:hAnsi="Arial" w:cs="Arial"/>
+                <w:color w:val="000000"/>
+                <w:sz w:val="20"/>
+                <w:szCs w:val="20"/>
+                <w:lang w:val="es-ES" w:eastAsia="es-ES"/>
+              </w:rPr>
               <w:t>CatalogoRolDAO.cs</w:t>
             </w:r>
+            <w:proofErr w:type="spellEnd"/>
           </w:p>
         </w:tc>
       </w:tr>
@@ -34807,6 +35654,7 @@
                 <w:szCs w:val="20"/>
                 <w:lang w:val="es-ES" w:eastAsia="es-ES"/>
               </w:rPr>
+              <w:lastRenderedPageBreak/>
               <w:t>Actualizar Información de Catálogos de Métodos de Inspección</w:t>
             </w:r>
           </w:p>
@@ -35008,6 +35856,7 @@
                 <w:lang w:val="es-ES" w:eastAsia="es-ES"/>
               </w:rPr>
             </w:pPr>
+            <w:proofErr w:type="spellStart"/>
             <w:r>
               <w:rPr>
                 <w:rFonts w:ascii="Arial" w:hAnsi="Arial" w:cs="Arial"/>
@@ -35018,6 +35867,7 @@
               </w:rPr>
               <w:t>MetInspeCatalogo.aspx.cs</w:t>
             </w:r>
+            <w:proofErr w:type="spellEnd"/>
             <w:r>
               <w:rPr>
                 <w:rFonts w:ascii="Arial" w:hAnsi="Arial" w:cs="Arial"/>
@@ -35027,8 +35877,19 @@
                 <w:lang w:val="es-ES" w:eastAsia="es-ES"/>
               </w:rPr>
               <w:br/>
+            </w:r>
+            <w:proofErr w:type="spellStart"/>
+            <w:r>
+              <w:rPr>
+                <w:rFonts w:ascii="Arial" w:hAnsi="Arial" w:cs="Arial"/>
+                <w:color w:val="000000"/>
+                <w:sz w:val="20"/>
+                <w:szCs w:val="20"/>
+                <w:lang w:val="es-ES" w:eastAsia="es-ES"/>
+              </w:rPr>
               <w:t>frmNuevoMetInspe.aspx.cs</w:t>
             </w:r>
+            <w:proofErr w:type="spellEnd"/>
             <w:r>
               <w:rPr>
                 <w:rFonts w:ascii="Arial" w:hAnsi="Arial" w:cs="Arial"/>
@@ -35038,8 +35899,19 @@
                 <w:lang w:val="es-ES" w:eastAsia="es-ES"/>
               </w:rPr>
               <w:br/>
+            </w:r>
+            <w:proofErr w:type="spellStart"/>
+            <w:r>
+              <w:rPr>
+                <w:rFonts w:ascii="Arial" w:hAnsi="Arial" w:cs="Arial"/>
+                <w:color w:val="000000"/>
+                <w:sz w:val="20"/>
+                <w:szCs w:val="20"/>
+                <w:lang w:val="es-ES" w:eastAsia="es-ES"/>
+              </w:rPr>
               <w:t>MetodoBl.cs</w:t>
             </w:r>
+            <w:proofErr w:type="spellEnd"/>
             <w:r>
               <w:rPr>
                 <w:rFonts w:ascii="Arial" w:hAnsi="Arial" w:cs="Arial"/>
@@ -35049,8 +35921,19 @@
                 <w:lang w:val="es-ES" w:eastAsia="es-ES"/>
               </w:rPr>
               <w:br/>
+            </w:r>
+            <w:proofErr w:type="spellStart"/>
+            <w:r>
+              <w:rPr>
+                <w:rFonts w:ascii="Arial" w:hAnsi="Arial" w:cs="Arial"/>
+                <w:color w:val="000000"/>
+                <w:sz w:val="20"/>
+                <w:szCs w:val="20"/>
+                <w:lang w:val="es-ES" w:eastAsia="es-ES"/>
+              </w:rPr>
               <w:t>MetodoDAO.cs</w:t>
             </w:r>
+            <w:proofErr w:type="spellEnd"/>
           </w:p>
         </w:tc>
       </w:tr>
@@ -35293,6 +36176,7 @@
                 <w:lang w:val="es-ES" w:eastAsia="es-ES"/>
               </w:rPr>
             </w:pPr>
+            <w:proofErr w:type="spellStart"/>
             <w:r>
               <w:rPr>
                 <w:rFonts w:ascii="Arial" w:hAnsi="Arial" w:cs="Arial"/>
@@ -35303,6 +36187,7 @@
               </w:rPr>
               <w:t>PrioridadCatalogo.aspx.cs</w:t>
             </w:r>
+            <w:proofErr w:type="spellEnd"/>
             <w:r>
               <w:rPr>
                 <w:rFonts w:ascii="Arial" w:hAnsi="Arial" w:cs="Arial"/>
@@ -35312,8 +36197,19 @@
                 <w:lang w:val="es-ES" w:eastAsia="es-ES"/>
               </w:rPr>
               <w:br/>
+            </w:r>
+            <w:proofErr w:type="spellStart"/>
+            <w:r>
+              <w:rPr>
+                <w:rFonts w:ascii="Arial" w:hAnsi="Arial" w:cs="Arial"/>
+                <w:color w:val="000000"/>
+                <w:sz w:val="20"/>
+                <w:szCs w:val="20"/>
+                <w:lang w:val="es-ES" w:eastAsia="es-ES"/>
+              </w:rPr>
               <w:t>frmNuevoCatPrio.aspx.cs</w:t>
             </w:r>
+            <w:proofErr w:type="spellEnd"/>
             <w:r>
               <w:rPr>
                 <w:rFonts w:ascii="Arial" w:hAnsi="Arial" w:cs="Arial"/>
@@ -35323,8 +36219,19 @@
                 <w:lang w:val="es-ES" w:eastAsia="es-ES"/>
               </w:rPr>
               <w:br/>
+            </w:r>
+            <w:proofErr w:type="spellStart"/>
+            <w:r>
+              <w:rPr>
+                <w:rFonts w:ascii="Arial" w:hAnsi="Arial" w:cs="Arial"/>
+                <w:color w:val="000000"/>
+                <w:sz w:val="20"/>
+                <w:szCs w:val="20"/>
+                <w:lang w:val="es-ES" w:eastAsia="es-ES"/>
+              </w:rPr>
               <w:t>Prioridad.BL.cs</w:t>
             </w:r>
+            <w:proofErr w:type="spellEnd"/>
             <w:r>
               <w:rPr>
                 <w:rFonts w:ascii="Arial" w:hAnsi="Arial" w:cs="Arial"/>
@@ -35349,7 +36256,7 @@
     </w:p>
     <w:p>
       <w:pPr>
-        <w:pStyle w:val="Heading2"/>
+        <w:pStyle w:val="Ttulo2"/>
         <w:numPr>
           <w:ilvl w:val="1"/>
           <w:numId w:val="5"/>
@@ -35363,7 +36270,7 @@
           <w:szCs w:val="32"/>
         </w:rPr>
       </w:pPr>
-      <w:bookmarkStart w:id="31" w:name="_Toc348600699"/>
+      <w:bookmarkStart w:id="32" w:name="_Toc348622621"/>
       <w:r>
         <w:rPr>
           <w:rFonts w:cs="Arial"/>
@@ -35372,7 +36279,7 @@
         </w:rPr>
         <w:t>GRUPO 2 - Gestión de Desempeño de Personal</w:t>
       </w:r>
-      <w:bookmarkEnd w:id="31"/>
+      <w:bookmarkEnd w:id="32"/>
     </w:p>
     <w:tbl>
       <w:tblPr>
@@ -35381,7 +36288,7 @@
           <w:left w:w="70" w:type="dxa"/>
           <w:right w:w="70" w:type="dxa"/>
         </w:tblCellMar>
-        <w:tblLook w:val="00A0"/>
+        <w:tblLook w:val="00A0" w:firstRow="1" w:lastRow="0" w:firstColumn="1" w:lastColumn="0" w:noHBand="0" w:noVBand="0"/>
       </w:tblPr>
       <w:tblGrid>
         <w:gridCol w:w="2338"/>
@@ -36920,7 +37827,18 @@
                 <w:szCs w:val="20"/>
                 <w:lang w:val="es-ES" w:eastAsia="es-ES"/>
               </w:rPr>
-              <w:t>Módulos y funciones no comentados, esto hace complicado el mantenimiento del código</w:t>
+              <w:t xml:space="preserve">Módulos y funciones no comentados, esto hace complicado el mantenimiento </w:t>
+            </w:r>
+            <w:r>
+              <w:rPr>
+                <w:rFonts w:ascii="Arial" w:hAnsi="Arial" w:cs="Arial"/>
+                <w:color w:val="000000"/>
+                <w:sz w:val="20"/>
+                <w:szCs w:val="20"/>
+                <w:lang w:val="es-ES" w:eastAsia="es-ES"/>
+              </w:rPr>
+              <w:lastRenderedPageBreak/>
+              <w:t>del código</w:t>
             </w:r>
           </w:p>
         </w:tc>
@@ -36954,6 +37872,7 @@
                 <w:szCs w:val="20"/>
                 <w:lang w:val="es-ES" w:eastAsia="es-ES"/>
               </w:rPr>
+              <w:lastRenderedPageBreak/>
               <w:t>Calificacion.aspx</w:t>
             </w:r>
           </w:p>
@@ -36997,6 +37916,7 @@
                 <w:szCs w:val="20"/>
                 <w:lang w:val="es-ES" w:eastAsia="es-ES"/>
               </w:rPr>
+              <w:lastRenderedPageBreak/>
               <w:t>Registrar Evaluación</w:t>
             </w:r>
           </w:p>
@@ -37221,7 +38141,7 @@
     </w:p>
     <w:p>
       <w:pPr>
-        <w:pStyle w:val="Heading2"/>
+        <w:pStyle w:val="Ttulo2"/>
         <w:numPr>
           <w:ilvl w:val="1"/>
           <w:numId w:val="5"/>
@@ -37235,7 +38155,7 @@
           <w:szCs w:val="32"/>
         </w:rPr>
       </w:pPr>
-      <w:bookmarkStart w:id="32" w:name="_Toc348600700"/>
+      <w:bookmarkStart w:id="33" w:name="_Toc348622622"/>
       <w:r>
         <w:rPr>
           <w:rFonts w:cs="Arial"/>
@@ -37244,7 +38164,7 @@
         </w:rPr>
         <w:t>GRUPO 3 - Contratos de Clientes</w:t>
       </w:r>
-      <w:bookmarkEnd w:id="32"/>
+      <w:bookmarkEnd w:id="33"/>
     </w:p>
     <w:tbl>
       <w:tblPr>
@@ -37253,7 +38173,7 @@
           <w:left w:w="70" w:type="dxa"/>
           <w:right w:w="70" w:type="dxa"/>
         </w:tblCellMar>
-        <w:tblLook w:val="00A0"/>
+        <w:tblLook w:val="00A0" w:firstRow="1" w:lastRow="0" w:firstColumn="1" w:lastColumn="0" w:noHBand="0" w:noVBand="0"/>
       </w:tblPr>
       <w:tblGrid>
         <w:gridCol w:w="2317"/>
@@ -37585,8 +38505,22 @@
                 <w:szCs w:val="20"/>
                 <w:lang w:val="es-ES" w:eastAsia="es-ES"/>
               </w:rPr>
-              <w:t>Cambiar Estado Contrato Addenda</w:t>
-            </w:r>
+              <w:t xml:space="preserve">Cambiar Estado Contrato </w:t>
+            </w:r>
+            <w:proofErr w:type="spellStart"/>
+            <w:r>
+              <w:rPr>
+                <w:rFonts w:ascii="Arial" w:hAnsi="Arial" w:cs="Arial"/>
+                <w:b/>
+                <w:bCs/>
+                <w:color w:val="000000"/>
+                <w:sz w:val="20"/>
+                <w:szCs w:val="20"/>
+                <w:lang w:val="es-ES" w:eastAsia="es-ES"/>
+              </w:rPr>
+              <w:t>Addenda</w:t>
+            </w:r>
+            <w:proofErr w:type="spellEnd"/>
           </w:p>
         </w:tc>
         <w:tc>
@@ -37789,6 +38723,7 @@
                 <w:lang w:val="es-ES" w:eastAsia="es-ES"/>
               </w:rPr>
             </w:pPr>
+            <w:proofErr w:type="spellStart"/>
             <w:r>
               <w:rPr>
                 <w:rFonts w:ascii="Arial" w:hAnsi="Arial" w:cs="Arial"/>
@@ -37799,6 +38734,7 @@
               </w:rPr>
               <w:t>formCambioEstadoAdenda.aspx.cs</w:t>
             </w:r>
+            <w:proofErr w:type="spellEnd"/>
             <w:r>
               <w:rPr>
                 <w:rFonts w:ascii="Arial" w:hAnsi="Arial" w:cs="Arial"/>
@@ -37808,8 +38744,19 @@
                 <w:lang w:val="es-ES" w:eastAsia="es-ES"/>
               </w:rPr>
               <w:br/>
+            </w:r>
+            <w:proofErr w:type="spellStart"/>
+            <w:r>
+              <w:rPr>
+                <w:rFonts w:ascii="Arial" w:hAnsi="Arial" w:cs="Arial"/>
+                <w:color w:val="000000"/>
+                <w:sz w:val="20"/>
+                <w:szCs w:val="20"/>
+                <w:lang w:val="es-ES" w:eastAsia="es-ES"/>
+              </w:rPr>
               <w:t>AddendaDAO.cs</w:t>
             </w:r>
+            <w:proofErr w:type="spellEnd"/>
             <w:r>
               <w:rPr>
                 <w:rFonts w:ascii="Arial" w:hAnsi="Arial" w:cs="Arial"/>
@@ -37819,8 +38766,19 @@
                 <w:lang w:val="es-ES" w:eastAsia="es-ES"/>
               </w:rPr>
               <w:br/>
+            </w:r>
+            <w:proofErr w:type="spellStart"/>
+            <w:r>
+              <w:rPr>
+                <w:rFonts w:ascii="Arial" w:hAnsi="Arial" w:cs="Arial"/>
+                <w:color w:val="000000"/>
+                <w:sz w:val="20"/>
+                <w:szCs w:val="20"/>
+                <w:lang w:val="es-ES" w:eastAsia="es-ES"/>
+              </w:rPr>
               <w:t>AddendaBL.cs</w:t>
             </w:r>
+            <w:proofErr w:type="spellEnd"/>
           </w:p>
         </w:tc>
       </w:tr>
@@ -38086,8 +39044,19 @@
                 <w:lang w:val="es-ES" w:eastAsia="es-ES"/>
               </w:rPr>
               <w:br/>
+            </w:r>
+            <w:proofErr w:type="spellStart"/>
+            <w:r>
+              <w:rPr>
+                <w:rFonts w:ascii="Arial" w:hAnsi="Arial" w:cs="Arial"/>
+                <w:color w:val="000000"/>
+                <w:sz w:val="20"/>
+                <w:szCs w:val="20"/>
+                <w:lang w:val="es-ES" w:eastAsia="es-ES"/>
+              </w:rPr>
               <w:t>contratoBL.cs</w:t>
             </w:r>
+            <w:proofErr w:type="spellEnd"/>
             <w:r>
               <w:rPr>
                 <w:rFonts w:ascii="Arial" w:hAnsi="Arial" w:cs="Arial"/>
@@ -38345,6 +39314,7 @@
                 <w:lang w:val="es-ES" w:eastAsia="es-ES"/>
               </w:rPr>
             </w:pPr>
+            <w:proofErr w:type="spellStart"/>
             <w:r>
               <w:rPr>
                 <w:rFonts w:ascii="Arial" w:hAnsi="Arial" w:cs="Arial"/>
@@ -38355,6 +39325,7 @@
               </w:rPr>
               <w:t>agregarcontrato.aspx.cs</w:t>
             </w:r>
+            <w:proofErr w:type="spellEnd"/>
             <w:r>
               <w:rPr>
                 <w:rFonts w:ascii="Arial" w:hAnsi="Arial" w:cs="Arial"/>
@@ -38364,8 +39335,19 @@
                 <w:lang w:val="es-ES" w:eastAsia="es-ES"/>
               </w:rPr>
               <w:br/>
+            </w:r>
+            <w:proofErr w:type="spellStart"/>
+            <w:r>
+              <w:rPr>
+                <w:rFonts w:ascii="Arial" w:hAnsi="Arial" w:cs="Arial"/>
+                <w:color w:val="000000"/>
+                <w:sz w:val="20"/>
+                <w:szCs w:val="20"/>
+                <w:lang w:val="es-ES" w:eastAsia="es-ES"/>
+              </w:rPr>
               <w:t>contratoBL.cs</w:t>
             </w:r>
+            <w:proofErr w:type="spellEnd"/>
             <w:r>
               <w:rPr>
                 <w:rFonts w:ascii="Arial" w:hAnsi="Arial" w:cs="Arial"/>
@@ -38375,8 +39357,19 @@
                 <w:lang w:val="es-ES" w:eastAsia="es-ES"/>
               </w:rPr>
               <w:br/>
+            </w:r>
+            <w:proofErr w:type="spellStart"/>
+            <w:r>
+              <w:rPr>
+                <w:rFonts w:ascii="Arial" w:hAnsi="Arial" w:cs="Arial"/>
+                <w:color w:val="000000"/>
+                <w:sz w:val="20"/>
+                <w:szCs w:val="20"/>
+                <w:lang w:val="es-ES" w:eastAsia="es-ES"/>
+              </w:rPr>
               <w:t>contratoDAO.cs</w:t>
             </w:r>
+            <w:proofErr w:type="spellEnd"/>
           </w:p>
         </w:tc>
       </w:tr>
@@ -38419,8 +39412,22 @@
                 <w:szCs w:val="20"/>
                 <w:lang w:val="es-ES" w:eastAsia="es-ES"/>
               </w:rPr>
-              <w:t>Agregar Addenda</w:t>
-            </w:r>
+              <w:t xml:space="preserve">Agregar </w:t>
+            </w:r>
+            <w:proofErr w:type="spellStart"/>
+            <w:r>
+              <w:rPr>
+                <w:rFonts w:ascii="Arial" w:hAnsi="Arial" w:cs="Arial"/>
+                <w:b/>
+                <w:bCs/>
+                <w:color w:val="000000"/>
+                <w:sz w:val="20"/>
+                <w:szCs w:val="20"/>
+                <w:lang w:val="es-ES" w:eastAsia="es-ES"/>
+              </w:rPr>
+              <w:t>Addenda</w:t>
+            </w:r>
+            <w:proofErr w:type="spellEnd"/>
           </w:p>
         </w:tc>
         <w:tc>
@@ -38620,41 +39627,65 @@
                 <w:color w:val="000000"/>
                 <w:sz w:val="20"/>
                 <w:szCs w:val="20"/>
-                <w:lang w:val="es-ES" w:eastAsia="es-ES"/>
-              </w:rPr>
-            </w:pPr>
-            <w:r>
-              <w:rPr>
-                <w:rFonts w:ascii="Arial" w:hAnsi="Arial" w:cs="Arial"/>
-                <w:color w:val="000000"/>
-                <w:sz w:val="20"/>
-                <w:szCs w:val="20"/>
-                <w:lang w:val="es-ES" w:eastAsia="es-ES"/>
+                <w:lang w:val="en-US" w:eastAsia="es-ES"/>
+              </w:rPr>
+            </w:pPr>
+            <w:proofErr w:type="spellStart"/>
+            <w:r>
+              <w:rPr>
+                <w:rFonts w:ascii="Arial" w:hAnsi="Arial" w:cs="Arial"/>
+                <w:color w:val="000000"/>
+                <w:sz w:val="20"/>
+                <w:szCs w:val="20"/>
+                <w:lang w:val="en-US" w:eastAsia="es-ES"/>
               </w:rPr>
               <w:t>addenda.aspx.cs</w:t>
             </w:r>
-            <w:r>
-              <w:rPr>
-                <w:rFonts w:ascii="Arial" w:hAnsi="Arial" w:cs="Arial"/>
-                <w:color w:val="000000"/>
-                <w:sz w:val="20"/>
-                <w:szCs w:val="20"/>
-                <w:lang w:val="es-ES" w:eastAsia="es-ES"/>
+            <w:proofErr w:type="spellEnd"/>
+            <w:r>
+              <w:rPr>
+                <w:rFonts w:ascii="Arial" w:hAnsi="Arial" w:cs="Arial"/>
+                <w:color w:val="000000"/>
+                <w:sz w:val="20"/>
+                <w:szCs w:val="20"/>
+                <w:lang w:val="en-US" w:eastAsia="es-ES"/>
               </w:rPr>
               <w:br/>
+            </w:r>
+            <w:proofErr w:type="spellStart"/>
+            <w:r>
+              <w:rPr>
+                <w:rFonts w:ascii="Arial" w:hAnsi="Arial" w:cs="Arial"/>
+                <w:color w:val="000000"/>
+                <w:sz w:val="20"/>
+                <w:szCs w:val="20"/>
+                <w:lang w:val="en-US" w:eastAsia="es-ES"/>
+              </w:rPr>
               <w:t>clausulaBL.cs</w:t>
             </w:r>
-            <w:r>
-              <w:rPr>
-                <w:rFonts w:ascii="Arial" w:hAnsi="Arial" w:cs="Arial"/>
-                <w:color w:val="000000"/>
-                <w:sz w:val="20"/>
-                <w:szCs w:val="20"/>
-                <w:lang w:val="es-ES" w:eastAsia="es-ES"/>
+            <w:proofErr w:type="spellEnd"/>
+            <w:r>
+              <w:rPr>
+                <w:rFonts w:ascii="Arial" w:hAnsi="Arial" w:cs="Arial"/>
+                <w:color w:val="000000"/>
+                <w:sz w:val="20"/>
+                <w:szCs w:val="20"/>
+                <w:lang w:val="en-US" w:eastAsia="es-ES"/>
               </w:rPr>
               <w:br/>
+            </w:r>
+            <w:proofErr w:type="spellStart"/>
+            <w:r>
+              <w:rPr>
+                <w:rFonts w:ascii="Arial" w:hAnsi="Arial" w:cs="Arial"/>
+                <w:color w:val="000000"/>
+                <w:sz w:val="20"/>
+                <w:szCs w:val="20"/>
+                <w:lang w:val="en-US" w:eastAsia="es-ES"/>
+              </w:rPr>
               <w:t>clausulaDAO.cs</w:t>
             </w:r>
+            <w:proofErr w:type="spellEnd"/>
           </w:p>
         </w:tc>
       </w:tr>
@@ -38899,6 +39930,7 @@
                 <w:lang w:val="es-ES" w:eastAsia="es-ES"/>
               </w:rPr>
             </w:pPr>
+            <w:proofErr w:type="spellStart"/>
             <w:r>
               <w:rPr>
                 <w:rFonts w:ascii="Arial" w:hAnsi="Arial" w:cs="Arial"/>
@@ -38909,6 +39941,7 @@
               </w:rPr>
               <w:t>acliente.aspx.cs</w:t>
             </w:r>
+            <w:proofErr w:type="spellEnd"/>
             <w:r>
               <w:rPr>
                 <w:rFonts w:ascii="Arial" w:hAnsi="Arial" w:cs="Arial"/>
@@ -38918,8 +39951,19 @@
                 <w:lang w:val="es-ES" w:eastAsia="es-ES"/>
               </w:rPr>
               <w:br/>
+            </w:r>
+            <w:proofErr w:type="spellStart"/>
+            <w:r>
+              <w:rPr>
+                <w:rFonts w:ascii="Arial" w:hAnsi="Arial" w:cs="Arial"/>
+                <w:color w:val="000000"/>
+                <w:sz w:val="20"/>
+                <w:szCs w:val="20"/>
+                <w:lang w:val="es-ES" w:eastAsia="es-ES"/>
+              </w:rPr>
               <w:t>clienteBL.cs</w:t>
             </w:r>
+            <w:proofErr w:type="spellEnd"/>
             <w:r>
               <w:rPr>
                 <w:rFonts w:ascii="Arial" w:hAnsi="Arial" w:cs="Arial"/>
@@ -38929,8 +39973,19 @@
                 <w:lang w:val="es-ES" w:eastAsia="es-ES"/>
               </w:rPr>
               <w:br/>
+            </w:r>
+            <w:proofErr w:type="spellStart"/>
+            <w:r>
+              <w:rPr>
+                <w:rFonts w:ascii="Arial" w:hAnsi="Arial" w:cs="Arial"/>
+                <w:color w:val="000000"/>
+                <w:sz w:val="20"/>
+                <w:szCs w:val="20"/>
+                <w:lang w:val="es-ES" w:eastAsia="es-ES"/>
+              </w:rPr>
               <w:t>clienteDAO.cs</w:t>
             </w:r>
+            <w:proofErr w:type="spellEnd"/>
             <w:r>
               <w:rPr>
                 <w:rFonts w:ascii="Arial" w:hAnsi="Arial" w:cs="Arial"/>
@@ -38940,8 +39995,19 @@
                 <w:lang w:val="es-ES" w:eastAsia="es-ES"/>
               </w:rPr>
               <w:br/>
+            </w:r>
+            <w:proofErr w:type="spellStart"/>
+            <w:r>
+              <w:rPr>
+                <w:rFonts w:ascii="Arial" w:hAnsi="Arial" w:cs="Arial"/>
+                <w:color w:val="000000"/>
+                <w:sz w:val="20"/>
+                <w:szCs w:val="20"/>
+                <w:lang w:val="es-ES" w:eastAsia="es-ES"/>
+              </w:rPr>
               <w:t>OventaBL.cs</w:t>
             </w:r>
+            <w:proofErr w:type="spellEnd"/>
             <w:r>
               <w:rPr>
                 <w:rFonts w:ascii="Arial" w:hAnsi="Arial" w:cs="Arial"/>
@@ -38951,8 +40017,19 @@
                 <w:lang w:val="es-ES" w:eastAsia="es-ES"/>
               </w:rPr>
               <w:br/>
+            </w:r>
+            <w:proofErr w:type="spellStart"/>
+            <w:r>
+              <w:rPr>
+                <w:rFonts w:ascii="Arial" w:hAnsi="Arial" w:cs="Arial"/>
+                <w:color w:val="000000"/>
+                <w:sz w:val="20"/>
+                <w:szCs w:val="20"/>
+                <w:lang w:val="es-ES" w:eastAsia="es-ES"/>
+              </w:rPr>
               <w:t>OventaDAO.cs</w:t>
             </w:r>
+            <w:proofErr w:type="spellEnd"/>
           </w:p>
         </w:tc>
       </w:tr>
@@ -39199,6 +40276,7 @@
                 <w:lang w:val="es-ES" w:eastAsia="es-ES"/>
               </w:rPr>
             </w:pPr>
+            <w:proofErr w:type="spellStart"/>
             <w:r>
               <w:rPr>
                 <w:rFonts w:ascii="Arial" w:hAnsi="Arial" w:cs="Arial"/>
@@ -39209,6 +40287,7 @@
               </w:rPr>
               <w:t>AgregarIncumplimiento.aspx.cs</w:t>
             </w:r>
+            <w:proofErr w:type="spellEnd"/>
             <w:r>
               <w:rPr>
                 <w:rFonts w:ascii="Arial" w:hAnsi="Arial" w:cs="Arial"/>
@@ -39218,8 +40297,19 @@
                 <w:lang w:val="es-ES" w:eastAsia="es-ES"/>
               </w:rPr>
               <w:br/>
+            </w:r>
+            <w:proofErr w:type="spellStart"/>
+            <w:r>
+              <w:rPr>
+                <w:rFonts w:ascii="Arial" w:hAnsi="Arial" w:cs="Arial"/>
+                <w:color w:val="000000"/>
+                <w:sz w:val="20"/>
+                <w:szCs w:val="20"/>
+                <w:lang w:val="es-ES" w:eastAsia="es-ES"/>
+              </w:rPr>
               <w:t>ClausulaBL.cs</w:t>
             </w:r>
+            <w:proofErr w:type="spellEnd"/>
             <w:r>
               <w:rPr>
                 <w:rFonts w:ascii="Arial" w:hAnsi="Arial" w:cs="Arial"/>
@@ -39229,8 +40319,19 @@
                 <w:lang w:val="es-ES" w:eastAsia="es-ES"/>
               </w:rPr>
               <w:br/>
+            </w:r>
+            <w:proofErr w:type="spellStart"/>
+            <w:r>
+              <w:rPr>
+                <w:rFonts w:ascii="Arial" w:hAnsi="Arial" w:cs="Arial"/>
+                <w:color w:val="000000"/>
+                <w:sz w:val="20"/>
+                <w:szCs w:val="20"/>
+                <w:lang w:val="es-ES" w:eastAsia="es-ES"/>
+              </w:rPr>
               <w:t>ClausulaDAO.cs</w:t>
             </w:r>
+            <w:proofErr w:type="spellEnd"/>
           </w:p>
         </w:tc>
       </w:tr>
@@ -39244,7 +40345,7 @@
     </w:p>
     <w:p>
       <w:pPr>
-        <w:pStyle w:val="Heading2"/>
+        <w:pStyle w:val="Ttulo2"/>
         <w:numPr>
           <w:ilvl w:val="1"/>
           <w:numId w:val="5"/>
@@ -39258,13 +40359,14 @@
           <w:szCs w:val="32"/>
         </w:rPr>
       </w:pPr>
-      <w:bookmarkStart w:id="33" w:name="_Toc348600701"/>
+      <w:bookmarkStart w:id="34" w:name="_Toc348622623"/>
       <w:r>
         <w:rPr>
           <w:rFonts w:cs="Arial"/>
           <w:sz w:val="24"/>
           <w:szCs w:val="32"/>
         </w:rPr>
+        <w:lastRenderedPageBreak/>
         <w:t>GRUPO</w:t>
       </w:r>
       <w:r>
@@ -39275,7 +40377,7 @@
         </w:rPr>
         <w:t xml:space="preserve"> 4 - Seguridad y Continuidad del Negocio</w:t>
       </w:r>
-      <w:bookmarkEnd w:id="33"/>
+      <w:bookmarkEnd w:id="34"/>
     </w:p>
     <w:tbl>
       <w:tblPr>
@@ -39285,7 +40387,7 @@
           <w:left w:w="70" w:type="dxa"/>
           <w:right w:w="70" w:type="dxa"/>
         </w:tblCellMar>
-        <w:tblLook w:val="00A0"/>
+        <w:tblLook w:val="00A0" w:firstRow="1" w:lastRow="0" w:firstColumn="1" w:lastColumn="0" w:noHBand="0" w:noVBand="0"/>
       </w:tblPr>
       <w:tblGrid>
         <w:gridCol w:w="1773"/>
@@ -40448,6 +41550,7 @@
                 <w:szCs w:val="20"/>
                 <w:lang w:val="es-ES" w:eastAsia="es-ES"/>
               </w:rPr>
+              <w:lastRenderedPageBreak/>
               <w:t>Creación de Incidencias</w:t>
             </w:r>
           </w:p>
@@ -40634,7 +41737,29 @@
                 <w:szCs w:val="20"/>
                 <w:lang w:val="es-ES" w:eastAsia="es-ES"/>
               </w:rPr>
-              <w:t>• No restringe la longitud máxima de dígitos en el campo “Nro Ticket”</w:t>
+              <w:t>• No restringe la longitud máxima de dígitos en el campo “</w:t>
+            </w:r>
+            <w:proofErr w:type="spellStart"/>
+            <w:r>
+              <w:rPr>
+                <w:rFonts w:ascii="Arial" w:hAnsi="Arial" w:cs="Arial"/>
+                <w:color w:val="000000"/>
+                <w:sz w:val="20"/>
+                <w:szCs w:val="20"/>
+                <w:lang w:val="es-ES" w:eastAsia="es-ES"/>
+              </w:rPr>
+              <w:t>Nro</w:t>
+            </w:r>
+            <w:proofErr w:type="spellEnd"/>
+            <w:r>
+              <w:rPr>
+                <w:rFonts w:ascii="Arial" w:hAnsi="Arial" w:cs="Arial"/>
+                <w:color w:val="000000"/>
+                <w:sz w:val="20"/>
+                <w:szCs w:val="20"/>
+                <w:lang w:val="es-ES" w:eastAsia="es-ES"/>
+              </w:rPr>
+              <w:t xml:space="preserve"> Ticket”</w:t>
             </w:r>
             <w:r>
               <w:rPr>
@@ -40645,7 +41770,29 @@
                 <w:lang w:val="es-ES" w:eastAsia="es-ES"/>
               </w:rPr>
               <w:br/>
-              <w:t>• Permite ingresar varias comas en el campo “Nro Ticket”</w:t>
+              <w:t>• Permite ingresar varias comas en el campo “</w:t>
+            </w:r>
+            <w:proofErr w:type="spellStart"/>
+            <w:r>
+              <w:rPr>
+                <w:rFonts w:ascii="Arial" w:hAnsi="Arial" w:cs="Arial"/>
+                <w:color w:val="000000"/>
+                <w:sz w:val="20"/>
+                <w:szCs w:val="20"/>
+                <w:lang w:val="es-ES" w:eastAsia="es-ES"/>
+              </w:rPr>
+              <w:t>Nro</w:t>
+            </w:r>
+            <w:proofErr w:type="spellEnd"/>
+            <w:r>
+              <w:rPr>
+                <w:rFonts w:ascii="Arial" w:hAnsi="Arial" w:cs="Arial"/>
+                <w:color w:val="000000"/>
+                <w:sz w:val="20"/>
+                <w:szCs w:val="20"/>
+                <w:lang w:val="es-ES" w:eastAsia="es-ES"/>
+              </w:rPr>
+              <w:t xml:space="preserve"> Ticket”</w:t>
             </w:r>
             <w:r>
               <w:rPr>
@@ -41266,7 +42413,7 @@
     </w:p>
     <w:p>
       <w:pPr>
-        <w:pStyle w:val="Heading2"/>
+        <w:pStyle w:val="Ttulo2"/>
         <w:numPr>
           <w:ilvl w:val="1"/>
           <w:numId w:val="5"/>
@@ -41280,16 +42427,17 @@
           <w:szCs w:val="32"/>
         </w:rPr>
       </w:pPr>
-      <w:bookmarkStart w:id="34" w:name="_Toc348600702"/>
+      <w:bookmarkStart w:id="35" w:name="_Toc348622624"/>
       <w:r>
         <w:rPr>
           <w:rFonts w:cs="Arial"/>
           <w:sz w:val="24"/>
           <w:szCs w:val="32"/>
         </w:rPr>
+        <w:lastRenderedPageBreak/>
         <w:t>GRUPO 5 - Gestión CRM</w:t>
       </w:r>
-      <w:bookmarkEnd w:id="34"/>
+      <w:bookmarkEnd w:id="35"/>
     </w:p>
     <w:tbl>
       <w:tblPr>
@@ -41299,7 +42447,7 @@
           <w:left w:w="70" w:type="dxa"/>
           <w:right w:w="70" w:type="dxa"/>
         </w:tblCellMar>
-        <w:tblLook w:val="00A0"/>
+        <w:tblLook w:val="00A0" w:firstRow="1" w:lastRow="0" w:firstColumn="1" w:lastColumn="0" w:noHBand="0" w:noVBand="0"/>
       </w:tblPr>
       <w:tblGrid>
         <w:gridCol w:w="2062"/>
@@ -41834,6 +42982,7 @@
                 <w:lang w:val="es-ES" w:eastAsia="es-ES"/>
               </w:rPr>
             </w:pPr>
+            <w:proofErr w:type="spellStart"/>
             <w:r>
               <w:rPr>
                 <w:rFonts w:ascii="Arial" w:hAnsi="Arial" w:cs="Arial"/>
@@ -41844,6 +42993,7 @@
               </w:rPr>
               <w:t>CreacionCampana.aspx.cs</w:t>
             </w:r>
+            <w:proofErr w:type="spellEnd"/>
             <w:r>
               <w:rPr>
                 <w:rFonts w:ascii="Arial" w:hAnsi="Arial" w:cs="Arial"/>
@@ -41853,8 +43003,19 @@
                 <w:lang w:val="es-ES" w:eastAsia="es-ES"/>
               </w:rPr>
               <w:br/>
+            </w:r>
+            <w:proofErr w:type="spellStart"/>
+            <w:r>
+              <w:rPr>
+                <w:rFonts w:ascii="Arial" w:hAnsi="Arial" w:cs="Arial"/>
+                <w:color w:val="000000"/>
+                <w:sz w:val="20"/>
+                <w:szCs w:val="20"/>
+                <w:lang w:val="es-ES" w:eastAsia="es-ES"/>
+              </w:rPr>
               <w:t>CreacionCampanaBL.cs</w:t>
             </w:r>
+            <w:proofErr w:type="spellEnd"/>
             <w:r>
               <w:rPr>
                 <w:rFonts w:ascii="Arial" w:hAnsi="Arial" w:cs="Arial"/>
@@ -41864,8 +43025,19 @@
                 <w:lang w:val="es-ES" w:eastAsia="es-ES"/>
               </w:rPr>
               <w:br/>
+            </w:r>
+            <w:proofErr w:type="spellStart"/>
+            <w:r>
+              <w:rPr>
+                <w:rFonts w:ascii="Arial" w:hAnsi="Arial" w:cs="Arial"/>
+                <w:color w:val="000000"/>
+                <w:sz w:val="20"/>
+                <w:szCs w:val="20"/>
+                <w:lang w:val="es-ES" w:eastAsia="es-ES"/>
+              </w:rPr>
               <w:t>CampanaCaptacionDAO.cs</w:t>
             </w:r>
+            <w:proofErr w:type="spellEnd"/>
             <w:r>
               <w:rPr>
                 <w:rFonts w:ascii="Arial" w:hAnsi="Arial" w:cs="Arial"/>
@@ -41875,8 +43047,19 @@
                 <w:lang w:val="es-ES" w:eastAsia="es-ES"/>
               </w:rPr>
               <w:br/>
+            </w:r>
+            <w:proofErr w:type="spellStart"/>
+            <w:r>
+              <w:rPr>
+                <w:rFonts w:ascii="Arial" w:hAnsi="Arial" w:cs="Arial"/>
+                <w:color w:val="000000"/>
+                <w:sz w:val="20"/>
+                <w:szCs w:val="20"/>
+                <w:lang w:val="es-ES" w:eastAsia="es-ES"/>
+              </w:rPr>
               <w:t>ListaMarketingDAO.cs</w:t>
             </w:r>
+            <w:proofErr w:type="spellEnd"/>
           </w:p>
         </w:tc>
       </w:tr>
@@ -42119,6 +43302,7 @@
                 <w:lang w:val="es-ES" w:eastAsia="es-ES"/>
               </w:rPr>
             </w:pPr>
+            <w:proofErr w:type="spellStart"/>
             <w:r>
               <w:rPr>
                 <w:rFonts w:ascii="Arial" w:hAnsi="Arial" w:cs="Arial"/>
@@ -42129,6 +43313,7 @@
               </w:rPr>
               <w:t>AutorizacionCampana.aspx.cs</w:t>
             </w:r>
+            <w:proofErr w:type="spellEnd"/>
             <w:r>
               <w:rPr>
                 <w:rFonts w:ascii="Arial" w:hAnsi="Arial" w:cs="Arial"/>
@@ -42138,8 +43323,19 @@
                 <w:lang w:val="es-ES" w:eastAsia="es-ES"/>
               </w:rPr>
               <w:br/>
+            </w:r>
+            <w:proofErr w:type="spellStart"/>
+            <w:r>
+              <w:rPr>
+                <w:rFonts w:ascii="Arial" w:hAnsi="Arial" w:cs="Arial"/>
+                <w:color w:val="000000"/>
+                <w:sz w:val="20"/>
+                <w:szCs w:val="20"/>
+                <w:lang w:val="es-ES" w:eastAsia="es-ES"/>
+              </w:rPr>
               <w:t>AutorizacionCampanaBL.cs</w:t>
             </w:r>
+            <w:proofErr w:type="spellEnd"/>
             <w:r>
               <w:rPr>
                 <w:rFonts w:ascii="Arial" w:hAnsi="Arial" w:cs="Arial"/>
@@ -42149,8 +43345,19 @@
                 <w:lang w:val="es-ES" w:eastAsia="es-ES"/>
               </w:rPr>
               <w:br/>
+            </w:r>
+            <w:proofErr w:type="spellStart"/>
+            <w:r>
+              <w:rPr>
+                <w:rFonts w:ascii="Arial" w:hAnsi="Arial" w:cs="Arial"/>
+                <w:color w:val="000000"/>
+                <w:sz w:val="20"/>
+                <w:szCs w:val="20"/>
+                <w:lang w:val="es-ES" w:eastAsia="es-ES"/>
+              </w:rPr>
               <w:t>CampanaCaptacionDAO.cs</w:t>
             </w:r>
+            <w:proofErr w:type="spellEnd"/>
             <w:r>
               <w:rPr>
                 <w:rFonts w:ascii="Arial" w:hAnsi="Arial" w:cs="Arial"/>
@@ -42160,8 +43367,19 @@
                 <w:lang w:val="es-ES" w:eastAsia="es-ES"/>
               </w:rPr>
               <w:br/>
+            </w:r>
+            <w:proofErr w:type="spellStart"/>
+            <w:r>
+              <w:rPr>
+                <w:rFonts w:ascii="Arial" w:hAnsi="Arial" w:cs="Arial"/>
+                <w:color w:val="000000"/>
+                <w:sz w:val="20"/>
+                <w:szCs w:val="20"/>
+                <w:lang w:val="es-ES" w:eastAsia="es-ES"/>
+              </w:rPr>
               <w:t>ListaMarketingDAO.cs</w:t>
             </w:r>
+            <w:proofErr w:type="spellEnd"/>
             <w:r>
               <w:rPr>
                 <w:rFonts w:ascii="Arial" w:hAnsi="Arial" w:cs="Arial"/>
@@ -42171,8 +43389,19 @@
                 <w:lang w:val="es-ES" w:eastAsia="es-ES"/>
               </w:rPr>
               <w:br/>
+            </w:r>
+            <w:proofErr w:type="spellStart"/>
+            <w:r>
+              <w:rPr>
+                <w:rFonts w:ascii="Arial" w:hAnsi="Arial" w:cs="Arial"/>
+                <w:color w:val="000000"/>
+                <w:sz w:val="20"/>
+                <w:szCs w:val="20"/>
+                <w:lang w:val="es-ES" w:eastAsia="es-ES"/>
+              </w:rPr>
               <w:t>PersonaDAO.cs</w:t>
             </w:r>
+            <w:proofErr w:type="spellEnd"/>
           </w:p>
         </w:tc>
       </w:tr>
@@ -42415,6 +43644,7 @@
                 <w:lang w:val="es-ES" w:eastAsia="es-ES"/>
               </w:rPr>
             </w:pPr>
+            <w:proofErr w:type="spellStart"/>
             <w:r>
               <w:rPr>
                 <w:rFonts w:ascii="Arial" w:hAnsi="Arial" w:cs="Arial"/>
@@ -42425,6 +43655,7 @@
               </w:rPr>
               <w:t>MantenimientoSeguimiento.aspx.cs</w:t>
             </w:r>
+            <w:proofErr w:type="spellEnd"/>
             <w:r>
               <w:rPr>
                 <w:rFonts w:ascii="Arial" w:hAnsi="Arial" w:cs="Arial"/>
@@ -42434,8 +43665,19 @@
                 <w:lang w:val="es-ES" w:eastAsia="es-ES"/>
               </w:rPr>
               <w:br/>
+            </w:r>
+            <w:proofErr w:type="spellStart"/>
+            <w:r>
+              <w:rPr>
+                <w:rFonts w:ascii="Arial" w:hAnsi="Arial" w:cs="Arial"/>
+                <w:color w:val="000000"/>
+                <w:sz w:val="20"/>
+                <w:szCs w:val="20"/>
+                <w:lang w:val="es-ES" w:eastAsia="es-ES"/>
+              </w:rPr>
               <w:t>MantenimientoSeguimientoBL.cs</w:t>
             </w:r>
+            <w:proofErr w:type="spellEnd"/>
             <w:r>
               <w:rPr>
                 <w:rFonts w:ascii="Arial" w:hAnsi="Arial" w:cs="Arial"/>
@@ -42445,8 +43687,19 @@
                 <w:lang w:val="es-ES" w:eastAsia="es-ES"/>
               </w:rPr>
               <w:br/>
+            </w:r>
+            <w:proofErr w:type="spellStart"/>
+            <w:r>
+              <w:rPr>
+                <w:rFonts w:ascii="Arial" w:hAnsi="Arial" w:cs="Arial"/>
+                <w:color w:val="000000"/>
+                <w:sz w:val="20"/>
+                <w:szCs w:val="20"/>
+                <w:lang w:val="es-ES" w:eastAsia="es-ES"/>
+              </w:rPr>
               <w:t>CampanaCaptacionDAO.cs</w:t>
             </w:r>
+            <w:proofErr w:type="spellEnd"/>
             <w:r>
               <w:rPr>
                 <w:rFonts w:ascii="Arial" w:hAnsi="Arial" w:cs="Arial"/>
@@ -42456,8 +43709,19 @@
                 <w:lang w:val="es-ES" w:eastAsia="es-ES"/>
               </w:rPr>
               <w:br/>
+            </w:r>
+            <w:proofErr w:type="spellStart"/>
+            <w:r>
+              <w:rPr>
+                <w:rFonts w:ascii="Arial" w:hAnsi="Arial" w:cs="Arial"/>
+                <w:color w:val="000000"/>
+                <w:sz w:val="20"/>
+                <w:szCs w:val="20"/>
+                <w:lang w:val="es-ES" w:eastAsia="es-ES"/>
+              </w:rPr>
               <w:t>SeguimientoDAO.cs</w:t>
             </w:r>
+            <w:proofErr w:type="spellEnd"/>
             <w:r>
               <w:rPr>
                 <w:rFonts w:ascii="Arial" w:hAnsi="Arial" w:cs="Arial"/>
@@ -42467,8 +43731,19 @@
                 <w:lang w:val="es-ES" w:eastAsia="es-ES"/>
               </w:rPr>
               <w:br/>
+            </w:r>
+            <w:proofErr w:type="spellStart"/>
+            <w:r>
+              <w:rPr>
+                <w:rFonts w:ascii="Arial" w:hAnsi="Arial" w:cs="Arial"/>
+                <w:color w:val="000000"/>
+                <w:sz w:val="20"/>
+                <w:szCs w:val="20"/>
+                <w:lang w:val="es-ES" w:eastAsia="es-ES"/>
+              </w:rPr>
               <w:t>ContactoDAO.cs</w:t>
             </w:r>
+            <w:proofErr w:type="spellEnd"/>
           </w:p>
         </w:tc>
       </w:tr>
@@ -42708,41 +43983,65 @@
                 <w:color w:val="000000"/>
                 <w:sz w:val="20"/>
                 <w:szCs w:val="20"/>
-                <w:lang w:eastAsia="es-ES"/>
-              </w:rPr>
-            </w:pPr>
-            <w:r>
-              <w:rPr>
-                <w:rFonts w:ascii="Arial" w:hAnsi="Arial" w:cs="Arial"/>
-                <w:color w:val="000000"/>
-                <w:sz w:val="20"/>
-                <w:szCs w:val="20"/>
-                <w:lang w:eastAsia="es-ES"/>
+                <w:lang w:val="en-US" w:eastAsia="es-ES"/>
+              </w:rPr>
+            </w:pPr>
+            <w:proofErr w:type="spellStart"/>
+            <w:r>
+              <w:rPr>
+                <w:rFonts w:ascii="Arial" w:hAnsi="Arial" w:cs="Arial"/>
+                <w:color w:val="000000"/>
+                <w:sz w:val="20"/>
+                <w:szCs w:val="20"/>
+                <w:lang w:val="en-US" w:eastAsia="es-ES"/>
               </w:rPr>
               <w:t>ListaMarketing.aspx.cs</w:t>
             </w:r>
-            <w:r>
-              <w:rPr>
-                <w:rFonts w:ascii="Arial" w:hAnsi="Arial" w:cs="Arial"/>
-                <w:color w:val="000000"/>
-                <w:sz w:val="20"/>
-                <w:szCs w:val="20"/>
-                <w:lang w:eastAsia="es-ES"/>
+            <w:proofErr w:type="spellEnd"/>
+            <w:r>
+              <w:rPr>
+                <w:rFonts w:ascii="Arial" w:hAnsi="Arial" w:cs="Arial"/>
+                <w:color w:val="000000"/>
+                <w:sz w:val="20"/>
+                <w:szCs w:val="20"/>
+                <w:lang w:val="en-US" w:eastAsia="es-ES"/>
               </w:rPr>
               <w:br/>
+            </w:r>
+            <w:proofErr w:type="spellStart"/>
+            <w:r>
+              <w:rPr>
+                <w:rFonts w:ascii="Arial" w:hAnsi="Arial" w:cs="Arial"/>
+                <w:color w:val="000000"/>
+                <w:sz w:val="20"/>
+                <w:szCs w:val="20"/>
+                <w:lang w:val="en-US" w:eastAsia="es-ES"/>
+              </w:rPr>
               <w:t>ListaMarketingBL.cs</w:t>
             </w:r>
-            <w:r>
-              <w:rPr>
-                <w:rFonts w:ascii="Arial" w:hAnsi="Arial" w:cs="Arial"/>
-                <w:color w:val="000000"/>
-                <w:sz w:val="20"/>
-                <w:szCs w:val="20"/>
-                <w:lang w:eastAsia="es-ES"/>
+            <w:proofErr w:type="spellEnd"/>
+            <w:r>
+              <w:rPr>
+                <w:rFonts w:ascii="Arial" w:hAnsi="Arial" w:cs="Arial"/>
+                <w:color w:val="000000"/>
+                <w:sz w:val="20"/>
+                <w:szCs w:val="20"/>
+                <w:lang w:val="en-US" w:eastAsia="es-ES"/>
               </w:rPr>
               <w:br/>
+            </w:r>
+            <w:proofErr w:type="spellStart"/>
+            <w:r>
+              <w:rPr>
+                <w:rFonts w:ascii="Arial" w:hAnsi="Arial" w:cs="Arial"/>
+                <w:color w:val="000000"/>
+                <w:sz w:val="20"/>
+                <w:szCs w:val="20"/>
+                <w:lang w:val="en-US" w:eastAsia="es-ES"/>
+              </w:rPr>
               <w:t>ListaMarketingDAO.cs</w:t>
             </w:r>
+            <w:proofErr w:type="spellEnd"/>
           </w:p>
         </w:tc>
       </w:tr>
@@ -42985,6 +44284,7 @@
                 <w:lang w:val="es-ES" w:eastAsia="es-ES"/>
               </w:rPr>
             </w:pPr>
+            <w:proofErr w:type="spellStart"/>
             <w:r>
               <w:rPr>
                 <w:rFonts w:ascii="Arial" w:hAnsi="Arial" w:cs="Arial"/>
@@ -42995,6 +44295,7 @@
               </w:rPr>
               <w:t>MantenimientoCampana.aspx.cs</w:t>
             </w:r>
+            <w:proofErr w:type="spellEnd"/>
             <w:r>
               <w:rPr>
                 <w:rFonts w:ascii="Arial" w:hAnsi="Arial" w:cs="Arial"/>
@@ -43004,8 +44305,19 @@
                 <w:lang w:val="es-ES" w:eastAsia="es-ES"/>
               </w:rPr>
               <w:br/>
+            </w:r>
+            <w:proofErr w:type="spellStart"/>
+            <w:r>
+              <w:rPr>
+                <w:rFonts w:ascii="Arial" w:hAnsi="Arial" w:cs="Arial"/>
+                <w:color w:val="000000"/>
+                <w:sz w:val="20"/>
+                <w:szCs w:val="20"/>
+                <w:lang w:val="es-ES" w:eastAsia="es-ES"/>
+              </w:rPr>
               <w:t>MantenimientoCampanaBL.cs</w:t>
             </w:r>
+            <w:proofErr w:type="spellEnd"/>
             <w:r>
               <w:rPr>
                 <w:rFonts w:ascii="Arial" w:hAnsi="Arial" w:cs="Arial"/>
@@ -43015,8 +44327,19 @@
                 <w:lang w:val="es-ES" w:eastAsia="es-ES"/>
               </w:rPr>
               <w:br/>
+            </w:r>
+            <w:proofErr w:type="spellStart"/>
+            <w:r>
+              <w:rPr>
+                <w:rFonts w:ascii="Arial" w:hAnsi="Arial" w:cs="Arial"/>
+                <w:color w:val="000000"/>
+                <w:sz w:val="20"/>
+                <w:szCs w:val="20"/>
+                <w:lang w:val="es-ES" w:eastAsia="es-ES"/>
+              </w:rPr>
               <w:t>CampanaCaptacionDAO.cs</w:t>
             </w:r>
+            <w:proofErr w:type="spellEnd"/>
             <w:r>
               <w:rPr>
                 <w:rFonts w:ascii="Arial" w:hAnsi="Arial" w:cs="Arial"/>
@@ -43026,8 +44349,19 @@
                 <w:lang w:val="es-ES" w:eastAsia="es-ES"/>
               </w:rPr>
               <w:br/>
+            </w:r>
+            <w:proofErr w:type="spellStart"/>
+            <w:r>
+              <w:rPr>
+                <w:rFonts w:ascii="Arial" w:hAnsi="Arial" w:cs="Arial"/>
+                <w:color w:val="000000"/>
+                <w:sz w:val="20"/>
+                <w:szCs w:val="20"/>
+                <w:lang w:val="es-ES" w:eastAsia="es-ES"/>
+              </w:rPr>
               <w:t>ListaMarketingDAO.cs</w:t>
             </w:r>
+            <w:proofErr w:type="spellEnd"/>
           </w:p>
         </w:tc>
       </w:tr>
@@ -43050,7 +44384,7 @@
 </file>
 
 <file path=word/endnotes.xml><?xml version="1.0" encoding="utf-8"?>
-<w:endnotes xmlns:ve="http://schemas.openxmlformats.org/markup-compatibility/2006" xmlns:o="urn:schemas-microsoft-com:office:office" xmlns:r="http://schemas.openxmlformats.org/officeDocument/2006/relationships" xmlns:m="http://schemas.openxmlformats.org/officeDocument/2006/math" xmlns:v="urn:schemas-microsoft-com:vml" xmlns:wp="http://schemas.openxmlformats.org/drawingml/2006/wordprocessingDrawing" xmlns:w10="urn:schemas-microsoft-com:office:word" xmlns:w="http://schemas.openxmlformats.org/wordprocessingml/2006/main" xmlns:wne="http://schemas.microsoft.com/office/word/2006/wordml">
+<w:endnotes xmlns:wpc="http://schemas.microsoft.com/office/word/2010/wordprocessingCanvas" xmlns:mc="http://schemas.openxmlformats.org/markup-compatibility/2006" xmlns:o="urn:schemas-microsoft-com:office:office" xmlns:r="http://schemas.openxmlformats.org/officeDocument/2006/relationships" xmlns:m="http://schemas.openxmlformats.org/officeDocument/2006/math" xmlns:v="urn:schemas-microsoft-com:vml" xmlns:wp14="http://schemas.microsoft.com/office/word/2010/wordprocessingDrawing" xmlns:wp="http://schemas.openxmlformats.org/drawingml/2006/wordprocessingDrawing" xmlns:w10="urn:schemas-microsoft-com:office:word" xmlns:w="http://schemas.openxmlformats.org/wordprocessingml/2006/main" xmlns:w14="http://schemas.microsoft.com/office/word/2010/wordml" xmlns:wpg="http://schemas.microsoft.com/office/word/2010/wordprocessingGroup" xmlns:wpi="http://schemas.microsoft.com/office/word/2010/wordprocessingInk" xmlns:wne="http://schemas.microsoft.com/office/word/2006/wordml" xmlns:wps="http://schemas.microsoft.com/office/word/2010/wordprocessingShape" mc:Ignorable="w14 wp14">
   <w:endnote w:type="separator" w:id="-1">
     <w:p>
       <w:pPr>
@@ -43075,7 +44409,7 @@
 </file>
 
 <file path=word/footer1.xml><?xml version="1.0" encoding="utf-8"?>
-<w:ftr xmlns:ve="http://schemas.openxmlformats.org/markup-compatibility/2006" xmlns:o="urn:schemas-microsoft-com:office:office" xmlns:r="http://schemas.openxmlformats.org/officeDocument/2006/relationships" xmlns:m="http://schemas.openxmlformats.org/officeDocument/2006/math" xmlns:v="urn:schemas-microsoft-com:vml" xmlns:wp="http://schemas.openxmlformats.org/drawingml/2006/wordprocessingDrawing" xmlns:w10="urn:schemas-microsoft-com:office:word" xmlns:w="http://schemas.openxmlformats.org/wordprocessingml/2006/main" xmlns:wne="http://schemas.microsoft.com/office/word/2006/wordml">
+<w:ftr xmlns:wpc="http://schemas.microsoft.com/office/word/2010/wordprocessingCanvas" xmlns:mc="http://schemas.openxmlformats.org/markup-compatibility/2006" xmlns:o="urn:schemas-microsoft-com:office:office" xmlns:r="http://schemas.openxmlformats.org/officeDocument/2006/relationships" xmlns:m="http://schemas.openxmlformats.org/officeDocument/2006/math" xmlns:v="urn:schemas-microsoft-com:vml" xmlns:wp14="http://schemas.microsoft.com/office/word/2010/wordprocessingDrawing" xmlns:wp="http://schemas.openxmlformats.org/drawingml/2006/wordprocessingDrawing" xmlns:w10="urn:schemas-microsoft-com:office:word" xmlns:w="http://schemas.openxmlformats.org/wordprocessingml/2006/main" xmlns:w14="http://schemas.microsoft.com/office/word/2010/wordml" xmlns:wpg="http://schemas.microsoft.com/office/word/2010/wordprocessingGroup" xmlns:wpi="http://schemas.microsoft.com/office/word/2010/wordprocessingInk" xmlns:wne="http://schemas.microsoft.com/office/word/2006/wordml" xmlns:wps="http://schemas.microsoft.com/office/word/2010/wordprocessingShape" mc:Ignorable="w14 wp14">
   <w:tbl>
     <w:tblPr>
       <w:tblW w:w="8994" w:type="dxa"/>
@@ -43087,10 +44421,10 @@
         <w:insideH w:val="single" w:sz="4" w:space="0" w:color="000000"/>
         <w:insideV w:val="single" w:sz="4" w:space="0" w:color="000000"/>
       </w:tblBorders>
-      <w:tblLook w:val="00A0"/>
+      <w:tblLook w:val="00A0" w:firstRow="1" w:lastRow="0" w:firstColumn="1" w:lastColumn="0" w:noHBand="0" w:noVBand="0"/>
     </w:tblPr>
     <w:tblGrid>
-      <w:gridCol w:w="3402"/>
+      <w:gridCol w:w="3510"/>
       <w:gridCol w:w="2835"/>
       <w:gridCol w:w="2649"/>
     </w:tblGrid>
@@ -43105,7 +44439,7 @@
         </w:tcPr>
         <w:p>
           <w:pPr>
-            <w:pStyle w:val="Footer"/>
+            <w:pStyle w:val="Piedepgina"/>
             <w:tabs>
               <w:tab w:val="clear" w:pos="8504"/>
             </w:tabs>
@@ -43134,7 +44468,7 @@
         </w:tcPr>
         <w:p>
           <w:pPr>
-            <w:pStyle w:val="Footer"/>
+            <w:pStyle w:val="Piedepgina"/>
             <w:jc w:val="center"/>
             <w:rPr>
               <w:rFonts w:ascii="Arial" w:hAnsi="Arial" w:cs="Arial"/>
@@ -43170,7 +44504,7 @@
         </w:tcPr>
         <w:p>
           <w:pPr>
-            <w:pStyle w:val="Footer"/>
+            <w:pStyle w:val="Piedepgina"/>
             <w:jc w:val="center"/>
             <w:rPr>
               <w:rFonts w:ascii="Arial" w:hAnsi="Arial" w:cs="Arial"/>
@@ -43190,7 +44524,7 @@
           </w:r>
           <w:r>
             <w:rPr>
-              <w:rStyle w:val="PageNumber"/>
+              <w:rStyle w:val="Nmerodepgina"/>
               <w:rFonts w:ascii="Arial" w:hAnsi="Arial" w:cs="Arial"/>
               <w:sz w:val="18"/>
               <w:szCs w:val="18"/>
@@ -43200,7 +44534,7 @@
           </w:r>
           <w:r>
             <w:rPr>
-              <w:rStyle w:val="PageNumber"/>
+              <w:rStyle w:val="Nmerodepgina"/>
               <w:rFonts w:ascii="Arial" w:hAnsi="Arial" w:cs="Arial"/>
               <w:sz w:val="18"/>
               <w:szCs w:val="18"/>
@@ -43210,7 +44544,7 @@
           </w:r>
           <w:r>
             <w:rPr>
-              <w:rStyle w:val="PageNumber"/>
+              <w:rStyle w:val="Nmerodepgina"/>
               <w:rFonts w:ascii="Arial" w:hAnsi="Arial" w:cs="Arial"/>
               <w:sz w:val="18"/>
               <w:szCs w:val="18"/>
@@ -43220,7 +44554,7 @@
           </w:r>
           <w:r>
             <w:rPr>
-              <w:rStyle w:val="PageNumber"/>
+              <w:rStyle w:val="Nmerodepgina"/>
               <w:rFonts w:ascii="Arial" w:hAnsi="Arial" w:cs="Arial"/>
               <w:noProof/>
               <w:sz w:val="18"/>
@@ -43231,7 +44565,7 @@
           </w:r>
           <w:r>
             <w:rPr>
-              <w:rStyle w:val="PageNumber"/>
+              <w:rStyle w:val="Nmerodepgina"/>
               <w:rFonts w:ascii="Arial" w:hAnsi="Arial" w:cs="Arial"/>
               <w:sz w:val="18"/>
               <w:szCs w:val="18"/>
@@ -43241,7 +44575,7 @@
           </w:r>
           <w:r>
             <w:rPr>
-              <w:rStyle w:val="PageNumber"/>
+              <w:rStyle w:val="Nmerodepgina"/>
               <w:rFonts w:ascii="Arial" w:hAnsi="Arial" w:cs="Arial"/>
               <w:sz w:val="18"/>
               <w:szCs w:val="18"/>
@@ -43251,7 +44585,7 @@
           </w:r>
           <w:r>
             <w:rPr>
-              <w:rStyle w:val="PageNumber"/>
+              <w:rStyle w:val="Nmerodepgina"/>
               <w:rFonts w:ascii="Arial" w:hAnsi="Arial" w:cs="Arial"/>
               <w:sz w:val="18"/>
               <w:szCs w:val="18"/>
@@ -43261,7 +44595,7 @@
           </w:r>
           <w:r>
             <w:rPr>
-              <w:rStyle w:val="PageNumber"/>
+              <w:rStyle w:val="Nmerodepgina"/>
               <w:rFonts w:ascii="Arial" w:hAnsi="Arial" w:cs="Arial"/>
               <w:sz w:val="18"/>
               <w:szCs w:val="18"/>
@@ -43271,7 +44605,7 @@
           </w:r>
           <w:r>
             <w:rPr>
-              <w:rStyle w:val="PageNumber"/>
+              <w:rStyle w:val="Nmerodepgina"/>
               <w:rFonts w:ascii="Arial" w:hAnsi="Arial" w:cs="Arial"/>
               <w:sz w:val="18"/>
               <w:szCs w:val="18"/>
@@ -43281,7 +44615,7 @@
           </w:r>
           <w:r>
             <w:rPr>
-              <w:rStyle w:val="PageNumber"/>
+              <w:rStyle w:val="Nmerodepgina"/>
               <w:rFonts w:ascii="Arial" w:hAnsi="Arial" w:cs="Arial"/>
               <w:noProof/>
               <w:sz w:val="18"/>
@@ -43292,7 +44626,7 @@
           </w:r>
           <w:r>
             <w:rPr>
-              <w:rStyle w:val="PageNumber"/>
+              <w:rStyle w:val="Nmerodepgina"/>
               <w:rFonts w:ascii="Arial" w:hAnsi="Arial" w:cs="Arial"/>
               <w:sz w:val="18"/>
               <w:szCs w:val="18"/>
@@ -43306,14 +44640,14 @@
   </w:tbl>
   <w:p>
     <w:pPr>
-      <w:pStyle w:val="Footer"/>
+      <w:pStyle w:val="Piedepgina"/>
     </w:pPr>
   </w:p>
 </w:ftr>
 </file>
 
 <file path=word/footnotes.xml><?xml version="1.0" encoding="utf-8"?>
-<w:footnotes xmlns:ve="http://schemas.openxmlformats.org/markup-compatibility/2006" xmlns:o="urn:schemas-microsoft-com:office:office" xmlns:r="http://schemas.openxmlformats.org/officeDocument/2006/relationships" xmlns:m="http://schemas.openxmlformats.org/officeDocument/2006/math" xmlns:v="urn:schemas-microsoft-com:vml" xmlns:wp="http://schemas.openxmlformats.org/drawingml/2006/wordprocessingDrawing" xmlns:w10="urn:schemas-microsoft-com:office:word" xmlns:w="http://schemas.openxmlformats.org/wordprocessingml/2006/main" xmlns:wne="http://schemas.microsoft.com/office/word/2006/wordml">
+<w:footnotes xmlns:wpc="http://schemas.microsoft.com/office/word/2010/wordprocessingCanvas" xmlns:mc="http://schemas.openxmlformats.org/markup-compatibility/2006" xmlns:o="urn:schemas-microsoft-com:office:office" xmlns:r="http://schemas.openxmlformats.org/officeDocument/2006/relationships" xmlns:m="http://schemas.openxmlformats.org/officeDocument/2006/math" xmlns:v="urn:schemas-microsoft-com:vml" xmlns:wp14="http://schemas.microsoft.com/office/word/2010/wordprocessingDrawing" xmlns:wp="http://schemas.openxmlformats.org/drawingml/2006/wordprocessingDrawing" xmlns:w10="urn:schemas-microsoft-com:office:word" xmlns:w="http://schemas.openxmlformats.org/wordprocessingml/2006/main" xmlns:w14="http://schemas.microsoft.com/office/word/2010/wordml" xmlns:wpg="http://schemas.microsoft.com/office/word/2010/wordprocessingGroup" xmlns:wpi="http://schemas.microsoft.com/office/word/2010/wordprocessingInk" xmlns:wne="http://schemas.microsoft.com/office/word/2006/wordml" xmlns:wps="http://schemas.microsoft.com/office/word/2010/wordprocessingShape" mc:Ignorable="w14 wp14">
   <w:footnote w:type="separator" w:id="-1">
     <w:p>
       <w:pPr>
@@ -43338,7 +44672,7 @@
 </file>
 
 <file path=word/header1.xml><?xml version="1.0" encoding="utf-8"?>
-<w:hdr xmlns:ve="http://schemas.openxmlformats.org/markup-compatibility/2006" xmlns:o="urn:schemas-microsoft-com:office:office" xmlns:r="http://schemas.openxmlformats.org/officeDocument/2006/relationships" xmlns:m="http://schemas.openxmlformats.org/officeDocument/2006/math" xmlns:v="urn:schemas-microsoft-com:vml" xmlns:wp="http://schemas.openxmlformats.org/drawingml/2006/wordprocessingDrawing" xmlns:w10="urn:schemas-microsoft-com:office:word" xmlns:w="http://schemas.openxmlformats.org/wordprocessingml/2006/main" xmlns:wne="http://schemas.microsoft.com/office/word/2006/wordml">
+<w:hdr xmlns:wpc="http://schemas.microsoft.com/office/word/2010/wordprocessingCanvas" xmlns:mc="http://schemas.openxmlformats.org/markup-compatibility/2006" xmlns:o="urn:schemas-microsoft-com:office:office" xmlns:r="http://schemas.openxmlformats.org/officeDocument/2006/relationships" xmlns:m="http://schemas.openxmlformats.org/officeDocument/2006/math" xmlns:v="urn:schemas-microsoft-com:vml" xmlns:wp14="http://schemas.microsoft.com/office/word/2010/wordprocessingDrawing" xmlns:wp="http://schemas.openxmlformats.org/drawingml/2006/wordprocessingDrawing" xmlns:w10="urn:schemas-microsoft-com:office:word" xmlns:w="http://schemas.openxmlformats.org/wordprocessingml/2006/main" xmlns:w14="http://schemas.microsoft.com/office/word/2010/wordml" xmlns:wpg="http://schemas.microsoft.com/office/word/2010/wordprocessingGroup" xmlns:wpi="http://schemas.microsoft.com/office/word/2010/wordprocessingInk" xmlns:wne="http://schemas.microsoft.com/office/word/2006/wordml" xmlns:wps="http://schemas.microsoft.com/office/word/2010/wordprocessingShape" mc:Ignorable="w14 wp14">
   <w:p>
     <w:pPr>
       <w:pBdr>
@@ -43392,7 +44726,7 @@
           <v:path o:extrusionok="f" gradientshapeok="t" o:connecttype="rect"/>
           <o:lock v:ext="edit" aspectratio="t"/>
         </v:shapetype>
-        <v:shape id="_x0000_i1026" type="#_x0000_t75" alt="logo UPC-Laureate color" style="width:391.5pt;height:90.75pt;visibility:visible">
+        <v:shape id="_x0000_i1026" type="#_x0000_t75" alt="logo UPC-Laureate color" style="width:391.25pt;height:91pt;visibility:visible">
           <v:imagedata r:id="rId1" o:title=""/>
         </v:shape>
       </w:pict>
@@ -43442,7 +44776,7 @@
 </file>
 
 <file path=word/header2.xml><?xml version="1.0" encoding="utf-8"?>
-<w:hdr xmlns:ve="http://schemas.openxmlformats.org/markup-compatibility/2006" xmlns:o="urn:schemas-microsoft-com:office:office" xmlns:r="http://schemas.openxmlformats.org/officeDocument/2006/relationships" xmlns:m="http://schemas.openxmlformats.org/officeDocument/2006/math" xmlns:v="urn:schemas-microsoft-com:vml" xmlns:wp="http://schemas.openxmlformats.org/drawingml/2006/wordprocessingDrawing" xmlns:w10="urn:schemas-microsoft-com:office:word" xmlns:w="http://schemas.openxmlformats.org/wordprocessingml/2006/main" xmlns:wne="http://schemas.microsoft.com/office/word/2006/wordml">
+<w:hdr xmlns:wpc="http://schemas.microsoft.com/office/word/2010/wordprocessingCanvas" xmlns:mc="http://schemas.openxmlformats.org/markup-compatibility/2006" xmlns:o="urn:schemas-microsoft-com:office:office" xmlns:r="http://schemas.openxmlformats.org/officeDocument/2006/relationships" xmlns:m="http://schemas.openxmlformats.org/officeDocument/2006/math" xmlns:v="urn:schemas-microsoft-com:vml" xmlns:wp14="http://schemas.microsoft.com/office/word/2010/wordprocessingDrawing" xmlns:wp="http://schemas.openxmlformats.org/drawingml/2006/wordprocessingDrawing" xmlns:w10="urn:schemas-microsoft-com:office:word" xmlns:w="http://schemas.openxmlformats.org/wordprocessingml/2006/main" xmlns:w14="http://schemas.microsoft.com/office/word/2010/wordml" xmlns:wpg="http://schemas.microsoft.com/office/word/2010/wordprocessingGroup" xmlns:wpi="http://schemas.microsoft.com/office/word/2010/wordprocessingInk" xmlns:wne="http://schemas.microsoft.com/office/word/2006/wordml" xmlns:wps="http://schemas.microsoft.com/office/word/2010/wordprocessingShape" mc:Ignorable="w14 wp14">
   <w:tbl>
     <w:tblPr>
       <w:tblW w:w="9039" w:type="dxa"/>
@@ -43455,10 +44789,10 @@
         <w:insideV w:val="single" w:sz="4" w:space="0" w:color="000000"/>
       </w:tblBorders>
       <w:tblLayout w:type="fixed"/>
-      <w:tblLook w:val="00A0"/>
+      <w:tblLook w:val="00A0" w:firstRow="1" w:lastRow="0" w:firstColumn="1" w:lastColumn="0" w:noHBand="0" w:noVBand="0"/>
     </w:tblPr>
     <w:tblGrid>
-      <w:gridCol w:w="4231"/>
+      <w:gridCol w:w="4339"/>
       <w:gridCol w:w="4700"/>
     </w:tblGrid>
     <w:tr>
@@ -43474,7 +44808,7 @@
           <w:tblPr>
             <w:tblW w:w="2694" w:type="dxa"/>
             <w:tblLayout w:type="fixed"/>
-            <w:tblLook w:val="00A0"/>
+            <w:tblLook w:val="00A0" w:firstRow="1" w:lastRow="0" w:firstColumn="1" w:lastColumn="0" w:noHBand="0" w:noVBand="0"/>
           </w:tblPr>
           <w:tblGrid>
             <w:gridCol w:w="2694"/>
@@ -43510,7 +44844,7 @@
         </w:tbl>
         <w:p>
           <w:pPr>
-            <w:pStyle w:val="Header"/>
+            <w:pStyle w:val="Encabezado"/>
             <w:tabs>
               <w:tab w:val="clear" w:pos="4252"/>
               <w:tab w:val="right" w:pos="4247"/>
@@ -43531,7 +44865,7 @@
         </w:tcPr>
         <w:p>
           <w:pPr>
-            <w:pStyle w:val="Header"/>
+            <w:pStyle w:val="Encabezado"/>
             <w:rPr>
               <w:rFonts w:ascii="Arial" w:hAnsi="Arial" w:cs="Arial"/>
               <w:sz w:val="18"/>
@@ -43564,14 +44898,14 @@
   </w:tbl>
   <w:p>
     <w:pPr>
-      <w:pStyle w:val="Header"/>
+      <w:pStyle w:val="Encabezado"/>
     </w:pPr>
   </w:p>
 </w:hdr>
 </file>
 
 <file path=word/numbering.xml><?xml version="1.0" encoding="utf-8"?>
-<w:numbering xmlns:ve="http://schemas.openxmlformats.org/markup-compatibility/2006" xmlns:o="urn:schemas-microsoft-com:office:office" xmlns:r="http://schemas.openxmlformats.org/officeDocument/2006/relationships" xmlns:m="http://schemas.openxmlformats.org/officeDocument/2006/math" xmlns:v="urn:schemas-microsoft-com:vml" xmlns:wp="http://schemas.openxmlformats.org/drawingml/2006/wordprocessingDrawing" xmlns:w10="urn:schemas-microsoft-com:office:word" xmlns:w="http://schemas.openxmlformats.org/wordprocessingml/2006/main" xmlns:wne="http://schemas.microsoft.com/office/word/2006/wordml">
+<w:numbering xmlns:wpc="http://schemas.microsoft.com/office/word/2010/wordprocessingCanvas" xmlns:mc="http://schemas.openxmlformats.org/markup-compatibility/2006" xmlns:o="urn:schemas-microsoft-com:office:office" xmlns:r="http://schemas.openxmlformats.org/officeDocument/2006/relationships" xmlns:m="http://schemas.openxmlformats.org/officeDocument/2006/math" xmlns:v="urn:schemas-microsoft-com:vml" xmlns:wp14="http://schemas.microsoft.com/office/word/2010/wordprocessingDrawing" xmlns:wp="http://schemas.openxmlformats.org/drawingml/2006/wordprocessingDrawing" xmlns:w10="urn:schemas-microsoft-com:office:word" xmlns:w="http://schemas.openxmlformats.org/wordprocessingml/2006/main" xmlns:w14="http://schemas.microsoft.com/office/word/2010/wordml" xmlns:wpg="http://schemas.microsoft.com/office/word/2010/wordprocessingGroup" xmlns:wpi="http://schemas.microsoft.com/office/word/2010/wordprocessingInk" xmlns:wne="http://schemas.microsoft.com/office/word/2006/wordml" xmlns:wps="http://schemas.microsoft.com/office/word/2010/wordprocessingShape" mc:Ignorable="w14 wp14">
   <w:abstractNum w:abstractNumId="0">
     <w:nsid w:val="00000001"/>
     <w:multiLevelType w:val="hybridMultilevel"/>
@@ -46496,14 +47830,12 @@
 </file>
 
 <file path=word/styles.xml><?xml version="1.0" encoding="utf-8"?>
-<w:styles xmlns:r="http://schemas.openxmlformats.org/officeDocument/2006/relationships" xmlns:w="http://schemas.openxmlformats.org/wordprocessingml/2006/main">
+<w:styles xmlns:mc="http://schemas.openxmlformats.org/markup-compatibility/2006" xmlns:r="http://schemas.openxmlformats.org/officeDocument/2006/relationships" xmlns:w="http://schemas.openxmlformats.org/wordprocessingml/2006/main" xmlns:w14="http://schemas.microsoft.com/office/word/2010/wordml" mc:Ignorable="w14">
   <w:docDefaults>
     <w:rPrDefault>
       <w:rPr>
         <w:rFonts w:ascii="Calibri" w:eastAsia="Calibri" w:hAnsi="Calibri" w:cs="Times New Roman"/>
-        <w:sz w:val="22"/>
-        <w:szCs w:val="22"/>
-        <w:lang w:val="es-ES" w:eastAsia="es-ES" w:bidi="ar-SA"/>
+        <w:lang w:val="es-PE" w:eastAsia="es-PE" w:bidi="ar-SA"/>
       </w:rPr>
     </w:rPrDefault>
     <w:pPrDefault/>
@@ -46528,8 +47860,8 @@
     <w:lsdException w:name="index 7" w:locked="1"/>
     <w:lsdException w:name="index 8" w:locked="1"/>
     <w:lsdException w:name="index 9" w:locked="1"/>
-    <w:lsdException w:name="toc 1" w:semiHidden="0" w:uiPriority="0" w:unhideWhenUsed="0"/>
-    <w:lsdException w:name="toc 2" w:semiHidden="0" w:uiPriority="0" w:unhideWhenUsed="0"/>
+    <w:lsdException w:name="toc 1" w:semiHidden="0" w:uiPriority="39" w:unhideWhenUsed="0"/>
+    <w:lsdException w:name="toc 2" w:semiHidden="0" w:uiPriority="39" w:unhideWhenUsed="0"/>
     <w:lsdException w:name="toc 3" w:semiHidden="0" w:uiPriority="0" w:unhideWhenUsed="0"/>
     <w:lsdException w:name="toc 4" w:semiHidden="0" w:uiPriority="0" w:unhideWhenUsed="0"/>
     <w:lsdException w:name="toc 5" w:semiHidden="0" w:uiPriority="0" w:unhideWhenUsed="0"/>
@@ -46785,15 +48117,17 @@
       <w:spacing w:after="200" w:line="276" w:lineRule="auto"/>
     </w:pPr>
     <w:rPr>
-      <w:lang w:val="es-PE" w:eastAsia="en-US"/>
+      <w:sz w:val="22"/>
+      <w:szCs w:val="22"/>
+      <w:lang w:eastAsia="en-US"/>
     </w:rPr>
   </w:style>
-  <w:style w:type="paragraph" w:styleId="Heading1">
+  <w:style w:type="paragraph" w:styleId="Ttulo1">
     <w:name w:val="heading 1"/>
     <w:aliases w:val="TÍTULO 1"/>
     <w:basedOn w:val="Normal"/>
     <w:next w:val="Normal"/>
-    <w:link w:val="Heading1Char"/>
+    <w:link w:val="Ttulo1Car"/>
     <w:uiPriority w:val="99"/>
     <w:qFormat/>
     <w:rsid w:val="00FF1A6F"/>
@@ -46812,11 +48146,11 @@
       <w:lang w:eastAsia="es-ES"/>
     </w:rPr>
   </w:style>
-  <w:style w:type="paragraph" w:styleId="Heading2">
+  <w:style w:type="paragraph" w:styleId="Ttulo2">
     <w:name w:val="heading 2"/>
     <w:basedOn w:val="Normal"/>
     <w:next w:val="Normal"/>
-    <w:link w:val="Heading2Char"/>
+    <w:link w:val="Ttulo2Car"/>
     <w:uiPriority w:val="99"/>
     <w:qFormat/>
     <w:rsid w:val="00FF1A6F"/>
@@ -46833,11 +48167,11 @@
       <w:lang w:eastAsia="es-ES"/>
     </w:rPr>
   </w:style>
-  <w:style w:type="paragraph" w:styleId="Heading3">
+  <w:style w:type="paragraph" w:styleId="Ttulo3">
     <w:name w:val="heading 3"/>
     <w:basedOn w:val="Normal"/>
     <w:next w:val="Normal"/>
-    <w:link w:val="Heading3Char"/>
+    <w:link w:val="Ttulo3Car"/>
     <w:uiPriority w:val="99"/>
     <w:qFormat/>
     <w:rsid w:val="00FF1A6F"/>
@@ -46854,11 +48188,11 @@
       <w:lang w:eastAsia="es-ES"/>
     </w:rPr>
   </w:style>
-  <w:style w:type="paragraph" w:styleId="Heading4">
+  <w:style w:type="paragraph" w:styleId="Ttulo4">
     <w:name w:val="heading 4"/>
     <w:basedOn w:val="Normal"/>
     <w:next w:val="Normal"/>
-    <w:link w:val="Heading4Char"/>
+    <w:link w:val="Ttulo4Car"/>
     <w:uiPriority w:val="99"/>
     <w:qFormat/>
     <w:locked/>
@@ -46877,11 +48211,11 @@
       <w:lang w:val="es-ES"/>
     </w:rPr>
   </w:style>
-  <w:style w:type="paragraph" w:styleId="Heading8">
+  <w:style w:type="paragraph" w:styleId="Ttulo8">
     <w:name w:val="heading 8"/>
     <w:basedOn w:val="Normal"/>
     <w:next w:val="Normal"/>
-    <w:link w:val="Heading8Char"/>
+    <w:link w:val="Ttulo8Car"/>
     <w:uiPriority w:val="99"/>
     <w:qFormat/>
     <w:rsid w:val="003E5375"/>
@@ -46899,11 +48233,11 @@
       <w:lang w:eastAsia="es-ES"/>
     </w:rPr>
   </w:style>
-  <w:style w:type="paragraph" w:styleId="Heading9">
+  <w:style w:type="paragraph" w:styleId="Ttulo9">
     <w:name w:val="heading 9"/>
     <w:basedOn w:val="Normal"/>
     <w:next w:val="Normal"/>
-    <w:link w:val="Heading9Char"/>
+    <w:link w:val="Ttulo9Car"/>
     <w:uiPriority w:val="99"/>
     <w:qFormat/>
     <w:rsid w:val="003E5375"/>
@@ -46922,17 +48256,17 @@
       <w:lang w:eastAsia="es-ES"/>
     </w:rPr>
   </w:style>
-  <w:style w:type="character" w:default="1" w:styleId="DefaultParagraphFont">
+  <w:style w:type="character" w:default="1" w:styleId="Fuentedeprrafopredeter">
     <w:name w:val="Default Paragraph Font"/>
-    <w:uiPriority w:val="99"/>
+    <w:uiPriority w:val="1"/>
     <w:semiHidden/>
+    <w:unhideWhenUsed/>
   </w:style>
-  <w:style w:type="table" w:default="1" w:styleId="TableNormal">
+  <w:style w:type="table" w:default="1" w:styleId="Tablanormal">
     <w:name w:val="Normal Table"/>
     <w:uiPriority w:val="99"/>
     <w:semiHidden/>
     <w:unhideWhenUsed/>
-    <w:qFormat/>
     <w:tblPr>
       <w:tblInd w:w="0" w:type="dxa"/>
       <w:tblCellMar>
@@ -46943,17 +48277,16 @@
       </w:tblCellMar>
     </w:tblPr>
   </w:style>
-  <w:style w:type="numbering" w:default="1" w:styleId="NoList">
+  <w:style w:type="numbering" w:default="1" w:styleId="Sinlista">
     <w:name w:val="No List"/>
     <w:uiPriority w:val="99"/>
     <w:semiHidden/>
     <w:unhideWhenUsed/>
   </w:style>
-  <w:style w:type="character" w:customStyle="1" w:styleId="Heading1Char">
-    <w:name w:val="Heading 1 Char"/>
-    <w:aliases w:val="TÍTULO 1 Char"/>
-    <w:basedOn w:val="DefaultParagraphFont"/>
-    <w:link w:val="Heading1"/>
+  <w:style w:type="character" w:customStyle="1" w:styleId="Ttulo1Car">
+    <w:name w:val="Título 1 Car"/>
+    <w:aliases w:val="TÍTULO 1 Car"/>
+    <w:link w:val="Ttulo1"/>
     <w:uiPriority w:val="99"/>
     <w:locked/>
     <w:rsid w:val="00FF1A6F"/>
@@ -46966,10 +48299,9 @@
       <w:lang w:val="es-PE"/>
     </w:rPr>
   </w:style>
-  <w:style w:type="character" w:customStyle="1" w:styleId="Heading2Char">
-    <w:name w:val="Heading 2 Char"/>
-    <w:basedOn w:val="DefaultParagraphFont"/>
-    <w:link w:val="Heading2"/>
+  <w:style w:type="character" w:customStyle="1" w:styleId="Ttulo2Car">
+    <w:name w:val="Título 2 Car"/>
+    <w:link w:val="Ttulo2"/>
     <w:uiPriority w:val="99"/>
     <w:locked/>
     <w:rsid w:val="00FF1A6F"/>
@@ -46980,10 +48312,9 @@
       <w:lang w:val="es-PE"/>
     </w:rPr>
   </w:style>
-  <w:style w:type="character" w:customStyle="1" w:styleId="Heading3Char">
-    <w:name w:val="Heading 3 Char"/>
-    <w:basedOn w:val="DefaultParagraphFont"/>
-    <w:link w:val="Heading3"/>
+  <w:style w:type="character" w:customStyle="1" w:styleId="Ttulo3Car">
+    <w:name w:val="Título 3 Car"/>
+    <w:link w:val="Ttulo3"/>
     <w:uiPriority w:val="99"/>
     <w:locked/>
     <w:rsid w:val="00FF1A6F"/>
@@ -46994,10 +48325,9 @@
       <w:lang w:val="es-PE"/>
     </w:rPr>
   </w:style>
-  <w:style w:type="character" w:customStyle="1" w:styleId="Heading4Char">
-    <w:name w:val="Heading 4 Char"/>
-    <w:basedOn w:val="DefaultParagraphFont"/>
-    <w:link w:val="Heading4"/>
+  <w:style w:type="character" w:customStyle="1" w:styleId="Ttulo4Car">
+    <w:name w:val="Título 4 Car"/>
+    <w:link w:val="Ttulo4"/>
     <w:uiPriority w:val="99"/>
     <w:semiHidden/>
     <w:locked/>
@@ -47009,10 +48339,9 @@
       <w:lang w:eastAsia="en-US"/>
     </w:rPr>
   </w:style>
-  <w:style w:type="character" w:customStyle="1" w:styleId="Heading8Char">
-    <w:name w:val="Heading 8 Char"/>
-    <w:basedOn w:val="DefaultParagraphFont"/>
-    <w:link w:val="Heading8"/>
+  <w:style w:type="character" w:customStyle="1" w:styleId="Ttulo8Car">
+    <w:name w:val="Título 8 Car"/>
+    <w:link w:val="Ttulo8"/>
     <w:uiPriority w:val="99"/>
     <w:locked/>
     <w:rsid w:val="003E5375"/>
@@ -47022,10 +48351,9 @@
       <w:lang w:val="es-PE"/>
     </w:rPr>
   </w:style>
-  <w:style w:type="character" w:customStyle="1" w:styleId="Heading9Char">
-    <w:name w:val="Heading 9 Char"/>
-    <w:basedOn w:val="DefaultParagraphFont"/>
-    <w:link w:val="Heading9"/>
+  <w:style w:type="character" w:customStyle="1" w:styleId="Ttulo9Car">
+    <w:name w:val="Título 9 Car"/>
+    <w:link w:val="Ttulo9"/>
     <w:uiPriority w:val="99"/>
     <w:locked/>
     <w:rsid w:val="003E5375"/>
@@ -47036,10 +48364,10 @@
       <w:lang w:val="es-PE"/>
     </w:rPr>
   </w:style>
-  <w:style w:type="paragraph" w:styleId="Header">
+  <w:style w:type="paragraph" w:styleId="Encabezado">
     <w:name w:val="header"/>
     <w:basedOn w:val="Normal"/>
-    <w:link w:val="HeaderChar"/>
+    <w:link w:val="EncabezadoCar"/>
     <w:uiPriority w:val="99"/>
     <w:rsid w:val="00CF131F"/>
     <w:pPr>
@@ -47055,10 +48383,9 @@
       <w:lang w:val="es-ES" w:eastAsia="es-ES"/>
     </w:rPr>
   </w:style>
-  <w:style w:type="character" w:customStyle="1" w:styleId="HeaderChar">
-    <w:name w:val="Header Char"/>
-    <w:basedOn w:val="DefaultParagraphFont"/>
-    <w:link w:val="Header"/>
+  <w:style w:type="character" w:customStyle="1" w:styleId="EncabezadoCar">
+    <w:name w:val="Encabezado Car"/>
+    <w:link w:val="Encabezado"/>
     <w:uiPriority w:val="99"/>
     <w:locked/>
     <w:rsid w:val="00CF131F"/>
@@ -47066,10 +48393,10 @@
       <w:rFonts w:cs="Times New Roman"/>
     </w:rPr>
   </w:style>
-  <w:style w:type="paragraph" w:styleId="Footer">
+  <w:style w:type="paragraph" w:styleId="Piedepgina">
     <w:name w:val="footer"/>
     <w:basedOn w:val="Normal"/>
-    <w:link w:val="FooterChar"/>
+    <w:link w:val="PiedepginaCar"/>
     <w:uiPriority w:val="99"/>
     <w:rsid w:val="00CF131F"/>
     <w:pPr>
@@ -47085,10 +48412,9 @@
       <w:lang w:val="es-ES" w:eastAsia="es-ES"/>
     </w:rPr>
   </w:style>
-  <w:style w:type="character" w:customStyle="1" w:styleId="FooterChar">
-    <w:name w:val="Footer Char"/>
-    <w:basedOn w:val="DefaultParagraphFont"/>
-    <w:link w:val="Footer"/>
+  <w:style w:type="character" w:customStyle="1" w:styleId="PiedepginaCar">
+    <w:name w:val="Pie de página Car"/>
+    <w:link w:val="Piedepgina"/>
     <w:uiPriority w:val="99"/>
     <w:locked/>
     <w:rsid w:val="00CF131F"/>
@@ -47096,15 +48422,11 @@
       <w:rFonts w:cs="Times New Roman"/>
     </w:rPr>
   </w:style>
-  <w:style w:type="table" w:styleId="TableGrid">
+  <w:style w:type="table" w:styleId="Tablaconcuadrcula">
     <w:name w:val="Table Grid"/>
-    <w:basedOn w:val="TableNormal"/>
+    <w:basedOn w:val="Tablanormal"/>
     <w:uiPriority w:val="99"/>
     <w:rsid w:val="00431F34"/>
-    <w:rPr>
-      <w:sz w:val="20"/>
-      <w:szCs w:val="20"/>
-    </w:rPr>
     <w:tblPr>
       <w:tblInd w:w="0" w:type="dxa"/>
       <w:tblBorders>
@@ -47123,16 +48445,15 @@
       </w:tblCellMar>
     </w:tblPr>
   </w:style>
-  <w:style w:type="character" w:styleId="PageNumber">
+  <w:style w:type="character" w:styleId="Nmerodepgina">
     <w:name w:val="page number"/>
-    <w:basedOn w:val="DefaultParagraphFont"/>
     <w:uiPriority w:val="99"/>
     <w:rsid w:val="00A246A3"/>
     <w:rPr>
       <w:rFonts w:cs="Times New Roman"/>
     </w:rPr>
   </w:style>
-  <w:style w:type="paragraph" w:styleId="ListParagraph">
+  <w:style w:type="paragraph" w:styleId="Prrafodelista">
     <w:name w:val="List Paragraph"/>
     <w:basedOn w:val="Normal"/>
     <w:uiPriority w:val="99"/>
@@ -47143,9 +48464,8 @@
       <w:contextualSpacing/>
     </w:pPr>
   </w:style>
-  <w:style w:type="character" w:styleId="Hyperlink">
+  <w:style w:type="character" w:styleId="Hipervnculo">
     <w:name w:val="Hyperlink"/>
-    <w:basedOn w:val="DefaultParagraphFont"/>
     <w:uiPriority w:val="99"/>
     <w:rsid w:val="001E0CF0"/>
     <w:rPr>
@@ -47155,10 +48475,10 @@
       <w:effect w:val="none"/>
     </w:rPr>
   </w:style>
-  <w:style w:type="paragraph" w:styleId="Title">
+  <w:style w:type="paragraph" w:styleId="Ttulo">
     <w:name w:val="Title"/>
     <w:basedOn w:val="Normal"/>
-    <w:link w:val="TitleChar"/>
+    <w:link w:val="TtuloCar"/>
     <w:uiPriority w:val="99"/>
     <w:qFormat/>
     <w:rsid w:val="001E0CF0"/>
@@ -47174,10 +48494,9 @@
       <w:lang w:val="es-ES" w:eastAsia="es-ES"/>
     </w:rPr>
   </w:style>
-  <w:style w:type="character" w:customStyle="1" w:styleId="TitleChar">
-    <w:name w:val="Title Char"/>
-    <w:basedOn w:val="DefaultParagraphFont"/>
-    <w:link w:val="Title"/>
+  <w:style w:type="character" w:customStyle="1" w:styleId="TtuloCar">
+    <w:name w:val="Título Car"/>
+    <w:link w:val="Ttulo"/>
     <w:uiPriority w:val="99"/>
     <w:locked/>
     <w:rsid w:val="001E0CF0"/>
@@ -47200,9 +48519,9 @@
       <w:rFonts w:eastAsia="Times New Roman"/>
     </w:rPr>
   </w:style>
-  <w:style w:type="paragraph" w:styleId="TOCHeading">
+  <w:style w:type="paragraph" w:styleId="TtulodeTDC">
     <w:name w:val="TOC Heading"/>
-    <w:basedOn w:val="Heading1"/>
+    <w:basedOn w:val="Ttulo1"/>
     <w:next w:val="Normal"/>
     <w:uiPriority w:val="99"/>
     <w:qFormat/>
@@ -47220,12 +48539,12 @@
       <w:lang w:val="es-ES"/>
     </w:rPr>
   </w:style>
-  <w:style w:type="paragraph" w:styleId="TOC2">
+  <w:style w:type="paragraph" w:styleId="TDC2">
     <w:name w:val="toc 2"/>
     <w:basedOn w:val="Normal"/>
     <w:next w:val="Normal"/>
     <w:autoRedefine/>
-    <w:uiPriority w:val="99"/>
+    <w:uiPriority w:val="39"/>
     <w:rsid w:val="007D5ECE"/>
     <w:pPr>
       <w:tabs>
@@ -47239,12 +48558,12 @@
       <w:rFonts w:eastAsia="Times New Roman"/>
     </w:rPr>
   </w:style>
-  <w:style w:type="paragraph" w:styleId="TOC1">
+  <w:style w:type="paragraph" w:styleId="TDC1">
     <w:name w:val="toc 1"/>
     <w:basedOn w:val="Normal"/>
     <w:next w:val="Normal"/>
     <w:autoRedefine/>
-    <w:uiPriority w:val="99"/>
+    <w:uiPriority w:val="39"/>
     <w:rsid w:val="007B6575"/>
     <w:pPr>
       <w:tabs>
@@ -47257,7 +48576,7 @@
       <w:rFonts w:eastAsia="Times New Roman"/>
     </w:rPr>
   </w:style>
-  <w:style w:type="paragraph" w:styleId="TOC3">
+  <w:style w:type="paragraph" w:styleId="TDC3">
     <w:name w:val="toc 3"/>
     <w:basedOn w:val="Normal"/>
     <w:next w:val="Normal"/>
@@ -47276,10 +48595,10 @@
       <w:rFonts w:eastAsia="Times New Roman"/>
     </w:rPr>
   </w:style>
-  <w:style w:type="paragraph" w:styleId="BalloonText">
+  <w:style w:type="paragraph" w:styleId="Textodeglobo">
     <w:name w:val="Balloon Text"/>
     <w:basedOn w:val="Normal"/>
-    <w:link w:val="BalloonTextChar"/>
+    <w:link w:val="TextodegloboCar"/>
     <w:uiPriority w:val="99"/>
     <w:rsid w:val="001E0CF0"/>
     <w:pPr>
@@ -47292,10 +48611,9 @@
       <w:lang w:val="es-ES" w:eastAsia="es-ES"/>
     </w:rPr>
   </w:style>
-  <w:style w:type="character" w:customStyle="1" w:styleId="BalloonTextChar">
-    <w:name w:val="Balloon Text Char"/>
-    <w:basedOn w:val="DefaultParagraphFont"/>
-    <w:link w:val="BalloonText"/>
+  <w:style w:type="character" w:customStyle="1" w:styleId="TextodegloboCar">
+    <w:name w:val="Texto de globo Car"/>
+    <w:link w:val="Textodeglobo"/>
     <w:uiPriority w:val="99"/>
     <w:locked/>
     <w:rsid w:val="001E0CF0"/>
@@ -47320,9 +48638,8 @@
       <w:lang w:eastAsia="es-MX"/>
     </w:rPr>
   </w:style>
-  <w:style w:type="character" w:styleId="CommentReference">
+  <w:style w:type="character" w:styleId="Refdecomentario">
     <w:name w:val="annotation reference"/>
-    <w:basedOn w:val="DefaultParagraphFont"/>
     <w:uiPriority w:val="99"/>
     <w:rsid w:val="0012643E"/>
     <w:rPr>
@@ -47330,10 +48647,10 @@
       <w:sz w:val="16"/>
     </w:rPr>
   </w:style>
-  <w:style w:type="paragraph" w:styleId="CommentText">
+  <w:style w:type="paragraph" w:styleId="Textocomentario">
     <w:name w:val="annotation text"/>
     <w:basedOn w:val="Normal"/>
-    <w:link w:val="CommentTextChar"/>
+    <w:link w:val="TextocomentarioCar"/>
     <w:uiPriority w:val="99"/>
     <w:semiHidden/>
     <w:rsid w:val="0012643E"/>
@@ -47343,10 +48660,9 @@
       <w:lang w:val="es-ES"/>
     </w:rPr>
   </w:style>
-  <w:style w:type="character" w:customStyle="1" w:styleId="CommentTextChar">
-    <w:name w:val="Comment Text Char"/>
-    <w:basedOn w:val="DefaultParagraphFont"/>
-    <w:link w:val="CommentText"/>
+  <w:style w:type="character" w:customStyle="1" w:styleId="TextocomentarioCar">
+    <w:name w:val="Texto comentario Car"/>
+    <w:link w:val="Textocomentario"/>
     <w:uiPriority w:val="99"/>
     <w:semiHidden/>
     <w:locked/>
@@ -47356,11 +48672,11 @@
       <w:lang w:val="es-ES" w:eastAsia="en-US"/>
     </w:rPr>
   </w:style>
-  <w:style w:type="paragraph" w:styleId="CommentSubject">
+  <w:style w:type="paragraph" w:styleId="Asuntodelcomentario">
     <w:name w:val="annotation subject"/>
-    <w:basedOn w:val="CommentText"/>
-    <w:next w:val="CommentText"/>
-    <w:link w:val="CommentSubjectChar"/>
+    <w:basedOn w:val="Textocomentario"/>
+    <w:next w:val="Textocomentario"/>
+    <w:link w:val="AsuntodelcomentarioCar"/>
     <w:uiPriority w:val="99"/>
     <w:semiHidden/>
     <w:rsid w:val="0012643E"/>
@@ -47368,16 +48684,17 @@
       <w:b/>
     </w:rPr>
   </w:style>
-  <w:style w:type="character" w:customStyle="1" w:styleId="CommentSubjectChar">
-    <w:name w:val="Comment Subject Char"/>
-    <w:basedOn w:val="CommentTextChar"/>
-    <w:link w:val="CommentSubject"/>
+  <w:style w:type="character" w:customStyle="1" w:styleId="AsuntodelcomentarioCar">
+    <w:name w:val="Asunto del comentario Car"/>
+    <w:link w:val="Asuntodelcomentario"/>
     <w:uiPriority w:val="99"/>
     <w:semiHidden/>
     <w:locked/>
     <w:rsid w:val="0012643E"/>
     <w:rPr>
+      <w:rFonts w:cs="Times New Roman"/>
       <w:b/>
+      <w:lang w:val="es-ES" w:eastAsia="en-US"/>
     </w:rPr>
   </w:style>
   <w:style w:type="paragraph" w:styleId="NormalWeb">
@@ -47412,9 +48729,8 @@
       <w:lang w:val="en-US"/>
     </w:rPr>
   </w:style>
-  <w:style w:type="character" w:styleId="Strong">
+  <w:style w:type="character" w:styleId="Textoennegrita">
     <w:name w:val="Strong"/>
-    <w:basedOn w:val="DefaultParagraphFont"/>
     <w:uiPriority w:val="99"/>
     <w:qFormat/>
     <w:rsid w:val="006B0463"/>
@@ -47423,9 +48739,8 @@
       <w:b/>
     </w:rPr>
   </w:style>
-  <w:style w:type="character" w:styleId="HTMLCite">
+  <w:style w:type="character" w:styleId="CitaHTML">
     <w:name w:val="HTML Cite"/>
-    <w:basedOn w:val="DefaultParagraphFont"/>
     <w:uiPriority w:val="99"/>
     <w:semiHidden/>
     <w:rsid w:val="006B0463"/>
@@ -47459,10 +48774,10 @@
     <w:uiPriority w:val="99"/>
     <w:rsid w:val="002C4A06"/>
   </w:style>
-  <w:style w:type="paragraph" w:styleId="BodyText">
+  <w:style w:type="paragraph" w:styleId="Textoindependiente">
     <w:name w:val="Body Text"/>
     <w:basedOn w:val="Normal"/>
-    <w:link w:val="BodyTextChar"/>
+    <w:link w:val="TextoindependienteCar"/>
     <w:uiPriority w:val="99"/>
     <w:rsid w:val="00EA643D"/>
     <w:pPr>
@@ -47478,10 +48793,9 @@
       <w:lang w:val="es-ES" w:eastAsia="es-ES"/>
     </w:rPr>
   </w:style>
-  <w:style w:type="character" w:customStyle="1" w:styleId="BodyTextChar">
-    <w:name w:val="Body Text Char"/>
-    <w:basedOn w:val="DefaultParagraphFont"/>
-    <w:link w:val="BodyText"/>
+  <w:style w:type="character" w:customStyle="1" w:styleId="TextoindependienteCar">
+    <w:name w:val="Texto independiente Car"/>
+    <w:link w:val="Textoindependiente"/>
     <w:uiPriority w:val="99"/>
     <w:locked/>
     <w:rsid w:val="00EA643D"/>
@@ -47489,7 +48803,7 @@
       <w:rFonts w:ascii="Times New Roman" w:hAnsi="Times New Roman" w:cs="Times New Roman"/>
     </w:rPr>
   </w:style>
-  <w:style w:type="paragraph" w:styleId="List2">
+  <w:style w:type="paragraph" w:styleId="Lista2">
     <w:name w:val="List 2"/>
     <w:basedOn w:val="Normal"/>
     <w:uiPriority w:val="99"/>
@@ -47499,10 +48813,10 @@
       <w:contextualSpacing/>
     </w:pPr>
   </w:style>
-  <w:style w:type="paragraph" w:styleId="BodyTextIndent">
+  <w:style w:type="paragraph" w:styleId="Sangradetextonormal">
     <w:name w:val="Body Text Indent"/>
     <w:basedOn w:val="Normal"/>
-    <w:link w:val="BodyTextIndentChar"/>
+    <w:link w:val="SangradetextonormalCar"/>
     <w:uiPriority w:val="99"/>
     <w:rsid w:val="003E5375"/>
     <w:pPr>
@@ -47514,10 +48828,9 @@
       <w:lang w:eastAsia="es-ES"/>
     </w:rPr>
   </w:style>
-  <w:style w:type="character" w:customStyle="1" w:styleId="BodyTextIndentChar">
-    <w:name w:val="Body Text Indent Char"/>
-    <w:basedOn w:val="DefaultParagraphFont"/>
-    <w:link w:val="BodyTextIndent"/>
+  <w:style w:type="character" w:customStyle="1" w:styleId="SangradetextonormalCar">
+    <w:name w:val="Sangría de texto normal Car"/>
+    <w:link w:val="Sangradetextonormal"/>
     <w:uiPriority w:val="99"/>
     <w:locked/>
     <w:rsid w:val="003E5375"/>
@@ -47527,11 +48840,11 @@
       <w:lang w:val="es-PE"/>
     </w:rPr>
   </w:style>
-  <w:style w:type="paragraph" w:styleId="Subtitle">
+  <w:style w:type="paragraph" w:styleId="Subttulo">
     <w:name w:val="Subtitle"/>
     <w:basedOn w:val="Normal"/>
     <w:next w:val="Normal"/>
-    <w:link w:val="SubtitleChar"/>
+    <w:link w:val="SubttuloCar"/>
     <w:uiPriority w:val="99"/>
     <w:qFormat/>
     <w:rsid w:val="003E5375"/>
@@ -47550,10 +48863,9 @@
       <w:lang w:eastAsia="es-ES"/>
     </w:rPr>
   </w:style>
-  <w:style w:type="character" w:customStyle="1" w:styleId="SubtitleChar">
-    <w:name w:val="Subtitle Char"/>
-    <w:basedOn w:val="DefaultParagraphFont"/>
-    <w:link w:val="Subtitle"/>
+  <w:style w:type="character" w:customStyle="1" w:styleId="SubttuloCar">
+    <w:name w:val="Subtítulo Car"/>
+    <w:link w:val="Subttulo"/>
     <w:uiPriority w:val="99"/>
     <w:locked/>
     <w:rsid w:val="003E5375"/>
@@ -47566,10 +48878,10 @@
       <w:lang w:val="es-PE"/>
     </w:rPr>
   </w:style>
-  <w:style w:type="paragraph" w:styleId="BodyTextFirstIndent">
+  <w:style w:type="paragraph" w:styleId="Textoindependienteprimerasangra">
     <w:name w:val="Body Text First Indent"/>
-    <w:basedOn w:val="BodyText"/>
-    <w:link w:val="BodyTextFirstIndentChar"/>
+    <w:basedOn w:val="Textoindependiente"/>
+    <w:link w:val="TextoindependienteprimerasangraCar"/>
     <w:uiPriority w:val="99"/>
     <w:rsid w:val="003E5375"/>
     <w:pPr>
@@ -47582,22 +48894,22 @@
       <w:sz w:val="22"/>
     </w:rPr>
   </w:style>
-  <w:style w:type="character" w:customStyle="1" w:styleId="BodyTextFirstIndentChar">
-    <w:name w:val="Body Text First Indent Char"/>
-    <w:basedOn w:val="BodyTextChar"/>
-    <w:link w:val="BodyTextFirstIndent"/>
+  <w:style w:type="character" w:customStyle="1" w:styleId="TextoindependienteprimerasangraCar">
+    <w:name w:val="Texto independiente primera sangría Car"/>
+    <w:link w:val="Textoindependienteprimerasangra"/>
     <w:uiPriority w:val="99"/>
     <w:locked/>
     <w:rsid w:val="003E5375"/>
     <w:rPr>
+      <w:rFonts w:ascii="Times New Roman" w:hAnsi="Times New Roman" w:cs="Times New Roman"/>
       <w:sz w:val="22"/>
       <w:lang w:val="es-PE"/>
     </w:rPr>
   </w:style>
-  <w:style w:type="paragraph" w:styleId="BodyTextFirstIndent2">
+  <w:style w:type="paragraph" w:styleId="Textoindependienteprimerasangra2">
     <w:name w:val="Body Text First Indent 2"/>
-    <w:basedOn w:val="BodyTextIndent"/>
-    <w:link w:val="BodyTextFirstIndent2Char"/>
+    <w:basedOn w:val="Sangradetextonormal"/>
+    <w:link w:val="Textoindependienteprimerasangra2Car"/>
     <w:uiPriority w:val="99"/>
     <w:rsid w:val="003E5375"/>
     <w:pPr>
@@ -47605,18 +48917,23 @@
       <w:ind w:left="360" w:firstLine="360"/>
     </w:pPr>
   </w:style>
-  <w:style w:type="character" w:customStyle="1" w:styleId="BodyTextFirstIndent2Char">
-    <w:name w:val="Body Text First Indent 2 Char"/>
-    <w:basedOn w:val="BodyTextIndentChar"/>
-    <w:link w:val="BodyTextFirstIndent2"/>
+  <w:style w:type="character" w:customStyle="1" w:styleId="Textoindependienteprimerasangra2Car">
+    <w:name w:val="Texto independiente primera sangría 2 Car"/>
+    <w:basedOn w:val="SangradetextonormalCar"/>
+    <w:link w:val="Textoindependienteprimerasangra2"/>
     <w:uiPriority w:val="99"/>
     <w:locked/>
     <w:rsid w:val="003E5375"/>
+    <w:rPr>
+      <w:rFonts w:cs="Times New Roman"/>
+      <w:sz w:val="22"/>
+      <w:lang w:val="es-PE"/>
+    </w:rPr>
   </w:style>
-  <w:style w:type="paragraph" w:styleId="BodyTextIndent2">
+  <w:style w:type="paragraph" w:styleId="Sangra2detindependiente">
     <w:name w:val="Body Text Indent 2"/>
     <w:basedOn w:val="Normal"/>
-    <w:link w:val="BodyTextIndent2Char"/>
+    <w:link w:val="Sangra2detindependienteCar"/>
     <w:uiPriority w:val="99"/>
     <w:rsid w:val="00D0791E"/>
     <w:pPr>
@@ -47628,10 +48945,9 @@
       <w:lang w:val="es-ES" w:eastAsia="es-ES"/>
     </w:rPr>
   </w:style>
-  <w:style w:type="character" w:customStyle="1" w:styleId="BodyTextIndent2Char">
-    <w:name w:val="Body Text Indent 2 Char"/>
-    <w:basedOn w:val="DefaultParagraphFont"/>
-    <w:link w:val="BodyTextIndent2"/>
+  <w:style w:type="character" w:customStyle="1" w:styleId="Sangra2detindependienteCar">
+    <w:name w:val="Sangría 2 de t. independiente Car"/>
+    <w:link w:val="Sangra2detindependiente"/>
     <w:uiPriority w:val="99"/>
     <w:locked/>
     <w:rsid w:val="00D0791E"/>
@@ -47657,7 +48973,7 @@
       <w:rFonts w:ascii="Times New Roman" w:hAnsi="Times New Roman" w:cs="Lohit Hindi"/>
       <w:sz w:val="24"/>
       <w:szCs w:val="24"/>
-      <w:lang w:val="es-PE" w:eastAsia="en-US" w:bidi="hi-IN"/>
+      <w:lang w:eastAsia="en-US" w:bidi="hi-IN"/>
     </w:rPr>
   </w:style>
   <w:style w:type="paragraph" w:customStyle="1" w:styleId="Cuerpodetextoconsangra">
@@ -47690,7 +49006,7 @@
       <w:lang w:eastAsia="es-PE"/>
     </w:rPr>
   </w:style>
-  <w:style w:type="paragraph" w:styleId="TOC4">
+  <w:style w:type="paragraph" w:styleId="TDC4">
     <w:name w:val="toc 4"/>
     <w:basedOn w:val="Normal"/>
     <w:next w:val="Normal"/>
@@ -47706,7 +49022,7 @@
       <w:lang w:eastAsia="es-PE"/>
     </w:rPr>
   </w:style>
-  <w:style w:type="paragraph" w:styleId="TOC5">
+  <w:style w:type="paragraph" w:styleId="TDC5">
     <w:name w:val="toc 5"/>
     <w:basedOn w:val="Normal"/>
     <w:next w:val="Normal"/>
@@ -47722,7 +49038,7 @@
       <w:lang w:eastAsia="es-PE"/>
     </w:rPr>
   </w:style>
-  <w:style w:type="paragraph" w:styleId="TOC6">
+  <w:style w:type="paragraph" w:styleId="TDC6">
     <w:name w:val="toc 6"/>
     <w:basedOn w:val="Normal"/>
     <w:next w:val="Normal"/>
@@ -47738,7 +49054,7 @@
       <w:lang w:eastAsia="es-PE"/>
     </w:rPr>
   </w:style>
-  <w:style w:type="paragraph" w:styleId="TOC7">
+  <w:style w:type="paragraph" w:styleId="TDC7">
     <w:name w:val="toc 7"/>
     <w:basedOn w:val="Normal"/>
     <w:next w:val="Normal"/>
@@ -47754,7 +49070,7 @@
       <w:lang w:eastAsia="es-PE"/>
     </w:rPr>
   </w:style>
-  <w:style w:type="paragraph" w:styleId="TOC8">
+  <w:style w:type="paragraph" w:styleId="TDC8">
     <w:name w:val="toc 8"/>
     <w:basedOn w:val="Normal"/>
     <w:next w:val="Normal"/>
@@ -47770,7 +49086,7 @@
       <w:lang w:eastAsia="es-PE"/>
     </w:rPr>
   </w:style>
-  <w:style w:type="paragraph" w:styleId="TOC9">
+  <w:style w:type="paragraph" w:styleId="TDC9">
     <w:name w:val="toc 9"/>
     <w:basedOn w:val="Normal"/>
     <w:next w:val="Normal"/>
@@ -47802,10 +49118,10 @@
       <w:szCs w:val="20"/>
     </w:rPr>
   </w:style>
-  <w:style w:type="paragraph" w:styleId="FootnoteText">
+  <w:style w:type="paragraph" w:styleId="Textonotapie">
     <w:name w:val="footnote text"/>
     <w:basedOn w:val="Normal"/>
-    <w:link w:val="FootnoteTextChar"/>
+    <w:link w:val="TextonotapieCar"/>
     <w:uiPriority w:val="99"/>
     <w:semiHidden/>
     <w:rsid w:val="00A07F7F"/>
@@ -47819,10 +49135,9 @@
       <w:lang w:val="es-ES_tradnl" w:eastAsia="es-ES"/>
     </w:rPr>
   </w:style>
-  <w:style w:type="character" w:customStyle="1" w:styleId="FootnoteTextChar">
-    <w:name w:val="Footnote Text Char"/>
-    <w:basedOn w:val="DefaultParagraphFont"/>
-    <w:link w:val="FootnoteText"/>
+  <w:style w:type="character" w:customStyle="1" w:styleId="TextonotapieCar">
+    <w:name w:val="Texto nota pie Car"/>
+    <w:link w:val="Textonotapie"/>
     <w:uiPriority w:val="99"/>
     <w:semiHidden/>
     <w:locked/>
@@ -47836,7 +49151,7 @@
   <w:style w:type="paragraph" w:customStyle="1" w:styleId="InfoBlue">
     <w:name w:val="InfoBlue"/>
     <w:basedOn w:val="Normal"/>
-    <w:next w:val="BodyText"/>
+    <w:next w:val="Textoindependiente"/>
     <w:autoRedefine/>
     <w:uiPriority w:val="99"/>
     <w:rsid w:val="00886509"/>
@@ -47883,7 +49198,7 @@
       <w:color w:val="000000"/>
       <w:sz w:val="24"/>
       <w:szCs w:val="24"/>
-      <w:lang w:val="es-PE" w:eastAsia="en-US"/>
+      <w:lang w:eastAsia="en-US"/>
     </w:rPr>
   </w:style>
   <w:style w:type="paragraph" w:customStyle="1" w:styleId="Prrafodelista4">
@@ -47906,6 +49221,196 @@
         <w:numId w:val="3"/>
       </w:numPr>
     </w:pPr>
+  </w:style>
+</w:styles>
+</file>
+
+<file path=word/stylesWithEffects.xml><?xml version="1.0" encoding="utf-8"?>
+<w:styles xmlns:wpc="http://schemas.microsoft.com/office/word/2010/wordprocessingCanvas" xmlns:mc="http://schemas.openxmlformats.org/markup-compatibility/2006" xmlns:o="urn:schemas-microsoft-com:office:office" xmlns:r="http://schemas.openxmlformats.org/officeDocument/2006/relationships" xmlns:m="http://schemas.openxmlformats.org/officeDocument/2006/math" xmlns:v="urn:schemas-microsoft-com:vml" xmlns:wp14="http://schemas.microsoft.com/office/word/2010/wordprocessingDrawing" xmlns:wp="http://schemas.openxmlformats.org/drawingml/2006/wordprocessingDrawing" xmlns:w10="urn:schemas-microsoft-com:office:word" xmlns:w="http://schemas.openxmlformats.org/wordprocessingml/2006/main" xmlns:w14="http://schemas.microsoft.com/office/word/2010/wordml" xmlns:wpg="http://schemas.microsoft.com/office/word/2010/wordprocessingGroup" xmlns:wpi="http://schemas.microsoft.com/office/word/2010/wordprocessingInk" xmlns:wne="http://schemas.microsoft.com/office/word/2006/wordml" xmlns:wps="http://schemas.microsoft.com/office/word/2010/wordprocessingShape" mc:Ignorable="w14 wp14">
+  <w:docDefaults>
+    <w:rPrDefault>
+      <w:rPr>
+        <w:rFonts w:asciiTheme="minorHAnsi" w:eastAsiaTheme="minorEastAsia" w:hAnsiTheme="minorHAnsi" w:cstheme="minorBidi"/>
+        <w:sz w:val="22"/>
+        <w:szCs w:val="22"/>
+        <w:lang w:val="es-PE" w:eastAsia="es-PE" w:bidi="ar-SA"/>
+      </w:rPr>
+    </w:rPrDefault>
+    <w:pPrDefault>
+      <w:pPr>
+        <w:spacing w:after="200" w:line="276" w:lineRule="auto"/>
+      </w:pPr>
+    </w:pPrDefault>
+  </w:docDefaults>
+  <w:latentStyles w:defLockedState="0" w:defUIPriority="99" w:defSemiHidden="1" w:defUnhideWhenUsed="1" w:defQFormat="0" w:count="267">
+    <w:lsdException w:name="Normal" w:semiHidden="0" w:uiPriority="0" w:unhideWhenUsed="0" w:qFormat="1"/>
+    <w:lsdException w:name="heading 1" w:semiHidden="0" w:uiPriority="9" w:unhideWhenUsed="0" w:qFormat="1"/>
+    <w:lsdException w:name="heading 2" w:uiPriority="9" w:qFormat="1"/>
+    <w:lsdException w:name="heading 3" w:uiPriority="9" w:qFormat="1"/>
+    <w:lsdException w:name="heading 4" w:uiPriority="9" w:qFormat="1"/>
+    <w:lsdException w:name="heading 5" w:uiPriority="9" w:qFormat="1"/>
+    <w:lsdException w:name="heading 6" w:uiPriority="9" w:qFormat="1"/>
+    <w:lsdException w:name="heading 7" w:uiPriority="9" w:qFormat="1"/>
+    <w:lsdException w:name="heading 8" w:uiPriority="9" w:qFormat="1"/>
+    <w:lsdException w:name="heading 9" w:uiPriority="9" w:qFormat="1"/>
+    <w:lsdException w:name="toc 1" w:uiPriority="39"/>
+    <w:lsdException w:name="toc 2" w:uiPriority="39"/>
+    <w:lsdException w:name="toc 3" w:uiPriority="39"/>
+    <w:lsdException w:name="toc 4" w:uiPriority="39"/>
+    <w:lsdException w:name="toc 5" w:uiPriority="39"/>
+    <w:lsdException w:name="toc 6" w:uiPriority="39"/>
+    <w:lsdException w:name="toc 7" w:uiPriority="39"/>
+    <w:lsdException w:name="toc 8" w:uiPriority="39"/>
+    <w:lsdException w:name="toc 9" w:uiPriority="39"/>
+    <w:lsdException w:name="caption" w:uiPriority="35" w:qFormat="1"/>
+    <w:lsdException w:name="Title" w:semiHidden="0" w:uiPriority="10" w:unhideWhenUsed="0" w:qFormat="1"/>
+    <w:lsdException w:name="Default Paragraph Font" w:uiPriority="1"/>
+    <w:lsdException w:name="Subtitle" w:semiHidden="0" w:uiPriority="11" w:unhideWhenUsed="0" w:qFormat="1"/>
+    <w:lsdException w:name="Strong" w:semiHidden="0" w:uiPriority="22" w:unhideWhenUsed="0" w:qFormat="1"/>
+    <w:lsdException w:name="Emphasis" w:semiHidden="0" w:uiPriority="20" w:unhideWhenUsed="0" w:qFormat="1"/>
+    <w:lsdException w:name="Table Grid" w:semiHidden="0" w:uiPriority="59" w:unhideWhenUsed="0"/>
+    <w:lsdException w:name="Placeholder Text" w:unhideWhenUsed="0"/>
+    <w:lsdException w:name="No Spacing" w:semiHidden="0" w:uiPriority="1" w:unhideWhenUsed="0" w:qFormat="1"/>
+    <w:lsdException w:name="Light Shading" w:semiHidden="0" w:uiPriority="60" w:unhideWhenUsed="0"/>
+    <w:lsdException w:name="Light List" w:semiHidden="0" w:uiPriority="61" w:unhideWhenUsed="0"/>
+    <w:lsdException w:name="Light Grid" w:semiHidden="0" w:uiPriority="62" w:unhideWhenUsed="0"/>
+    <w:lsdException w:name="Medium Shading 1" w:semiHidden="0" w:uiPriority="63" w:unhideWhenUsed="0"/>
+    <w:lsdException w:name="Medium Shading 2" w:semiHidden="0" w:uiPriority="64" w:unhideWhenUsed="0"/>
+    <w:lsdException w:name="Medium List 1" w:semiHidden="0" w:uiPriority="65" w:unhideWhenUsed="0"/>
+    <w:lsdException w:name="Medium List 2" w:semiHidden="0" w:uiPriority="66" w:unhideWhenUsed="0"/>
+    <w:lsdException w:name="Medium Grid 1" w:semiHidden="0" w:uiPriority="67" w:unhideWhenUsed="0"/>
+    <w:lsdException w:name="Medium Grid 2" w:semiHidden="0" w:uiPriority="68" w:unhideWhenUsed="0"/>
+    <w:lsdException w:name="Medium Grid 3" w:semiHidden="0" w:uiPriority="69" w:unhideWhenUsed="0"/>
+    <w:lsdException w:name="Dark List" w:semiHidden="0" w:uiPriority="70" w:unhideWhenUsed="0"/>
+    <w:lsdException w:name="Colorful Shading" w:semiHidden="0" w:uiPriority="71" w:unhideWhenUsed="0"/>
+    <w:lsdException w:name="Colorful List" w:semiHidden="0" w:uiPriority="72" w:unhideWhenUsed="0"/>
+    <w:lsdException w:name="Colorful Grid" w:semiHidden="0" w:uiPriority="73" w:unhideWhenUsed="0"/>
+    <w:lsdException w:name="Light Shading Accent 1" w:semiHidden="0" w:uiPriority="60" w:unhideWhenUsed="0"/>
+    <w:lsdException w:name="Light List Accent 1" w:semiHidden="0" w:uiPriority="61" w:unhideWhenUsed="0"/>
+    <w:lsdException w:name="Light Grid Accent 1" w:semiHidden="0" w:uiPriority="62" w:unhideWhenUsed="0"/>
+    <w:lsdException w:name="Medium Shading 1 Accent 1" w:semiHidden="0" w:uiPriority="63" w:unhideWhenUsed="0"/>
+    <w:lsdException w:name="Medium Shading 2 Accent 1" w:semiHidden="0" w:uiPriority="64" w:unhideWhenUsed="0"/>
+    <w:lsdException w:name="Medium List 1 Accent 1" w:semiHidden="0" w:uiPriority="65" w:unhideWhenUsed="0"/>
+    <w:lsdException w:name="Revision" w:unhideWhenUsed="0"/>
+    <w:lsdException w:name="List Paragraph" w:semiHidden="0" w:uiPriority="34" w:unhideWhenUsed="0" w:qFormat="1"/>
+    <w:lsdException w:name="Quote" w:semiHidden="0" w:uiPriority="29" w:unhideWhenUsed="0" w:qFormat="1"/>
+    <w:lsdException w:name="Intense Quote" w:semiHidden="0" w:uiPriority="30" w:unhideWhenUsed="0" w:qFormat="1"/>
+    <w:lsdException w:name="Medium List 2 Accent 1" w:semiHidden="0" w:uiPriority="66" w:unhideWhenUsed="0"/>
+    <w:lsdException w:name="Medium Grid 1 Accent 1" w:semiHidden="0" w:uiPriority="67" w:unhideWhenUsed="0"/>
+    <w:lsdException w:name="Medium Grid 2 Accent 1" w:semiHidden="0" w:uiPriority="68" w:unhideWhenUsed="0"/>
+    <w:lsdException w:name="Medium Grid 3 Accent 1" w:semiHidden="0" w:uiPriority="69" w:unhideWhenUsed="0"/>
+    <w:lsdException w:name="Dark List Accent 1" w:semiHidden="0" w:uiPriority="70" w:unhideWhenUsed="0"/>
+    <w:lsdException w:name="Colorful Shading Accent 1" w:semiHidden="0" w:uiPriority="71" w:unhideWhenUsed="0"/>
+    <w:lsdException w:name="Colorful List Accent 1" w:semiHidden="0" w:uiPriority="72" w:unhideWhenUsed="0"/>
+    <w:lsdException w:name="Colorful Grid Accent 1" w:semiHidden="0" w:uiPriority="73" w:unhideWhenUsed="0"/>
+    <w:lsdException w:name="Light Shading Accent 2" w:semiHidden="0" w:uiPriority="60" w:unhideWhenUsed="0"/>
+    <w:lsdException w:name="Light List Accent 2" w:semiHidden="0" w:uiPriority="61" w:unhideWhenUsed="0"/>
+    <w:lsdException w:name="Light Grid Accent 2" w:semiHidden="0" w:uiPriority="62" w:unhideWhenUsed="0"/>
+    <w:lsdException w:name="Medium Shading 1 Accent 2" w:semiHidden="0" w:uiPriority="63" w:unhideWhenUsed="0"/>
+    <w:lsdException w:name="Medium Shading 2 Accent 2" w:semiHidden="0" w:uiPriority="64" w:unhideWhenUsed="0"/>
+    <w:lsdException w:name="Medium List 1 Accent 2" w:semiHidden="0" w:uiPriority="65" w:unhideWhenUsed="0"/>
+    <w:lsdException w:name="Medium List 2 Accent 2" w:semiHidden="0" w:uiPriority="66" w:unhideWhenUsed="0"/>
+    <w:lsdException w:name="Medium Grid 1 Accent 2" w:semiHidden="0" w:uiPriority="67" w:unhideWhenUsed="0"/>
+    <w:lsdException w:name="Medium Grid 2 Accent 2" w:semiHidden="0" w:uiPriority="68" w:unhideWhenUsed="0"/>
+    <w:lsdException w:name="Medium Grid 3 Accent 2" w:semiHidden="0" w:uiPriority="69" w:unhideWhenUsed="0"/>
+    <w:lsdException w:name="Dark List Accent 2" w:semiHidden="0" w:uiPriority="70" w:unhideWhenUsed="0"/>
+    <w:lsdException w:name="Colorful Shading Accent 2" w:semiHidden="0" w:uiPriority="71" w:unhideWhenUsed="0"/>
+    <w:lsdException w:name="Colorful List Accent 2" w:semiHidden="0" w:uiPriority="72" w:unhideWhenUsed="0"/>
+    <w:lsdException w:name="Colorful Grid Accent 2" w:semiHidden="0" w:uiPriority="73" w:unhideWhenUsed="0"/>
+    <w:lsdException w:name="Light Shading Accent 3" w:semiHidden="0" w:uiPriority="60" w:unhideWhenUsed="0"/>
+    <w:lsdException w:name="Light List Accent 3" w:semiHidden="0" w:uiPriority="61" w:unhideWhenUsed="0"/>
+    <w:lsdException w:name="Light Grid Accent 3" w:semiHidden="0" w:uiPriority="62" w:unhideWhenUsed="0"/>
+    <w:lsdException w:name="Medium Shading 1 Accent 3" w:semiHidden="0" w:uiPriority="63" w:unhideWhenUsed="0"/>
+    <w:lsdException w:name="Medium Shading 2 Accent 3" w:semiHidden="0" w:uiPriority="64" w:unhideWhenUsed="0"/>
+    <w:lsdException w:name="Medium List 1 Accent 3" w:semiHidden="0" w:uiPriority="65" w:unhideWhenUsed="0"/>
+    <w:lsdException w:name="Medium List 2 Accent 3" w:semiHidden="0" w:uiPriority="66" w:unhideWhenUsed="0"/>
+    <w:lsdException w:name="Medium Grid 1 Accent 3" w:semiHidden="0" w:uiPriority="67" w:unhideWhenUsed="0"/>
+    <w:lsdException w:name="Medium Grid 2 Accent 3" w:semiHidden="0" w:uiPriority="68" w:unhideWhenUsed="0"/>
+    <w:lsdException w:name="Medium Grid 3 Accent 3" w:semiHidden="0" w:uiPriority="69" w:unhideWhenUsed="0"/>
+    <w:lsdException w:name="Dark List Accent 3" w:semiHidden="0" w:uiPriority="70" w:unhideWhenUsed="0"/>
+    <w:lsdException w:name="Colorful Shading Accent 3" w:semiHidden="0" w:uiPriority="71" w:unhideWhenUsed="0"/>
+    <w:lsdException w:name="Colorful List Accent 3" w:semiHidden="0" w:uiPriority="72" w:unhideWhenUsed="0"/>
+    <w:lsdException w:name="Colorful Grid Accent 3" w:semiHidden="0" w:uiPriority="73" w:unhideWhenUsed="0"/>
+    <w:lsdException w:name="Light Shading Accent 4" w:semiHidden="0" w:uiPriority="60" w:unhideWhenUsed="0"/>
+    <w:lsdException w:name="Light List Accent 4" w:semiHidden="0" w:uiPriority="61" w:unhideWhenUsed="0"/>
+    <w:lsdException w:name="Light Grid Accent 4" w:semiHidden="0" w:uiPriority="62" w:unhideWhenUsed="0"/>
+    <w:lsdException w:name="Medium Shading 1 Accent 4" w:semiHidden="0" w:uiPriority="63" w:unhideWhenUsed="0"/>
+    <w:lsdException w:name="Medium Shading 2 Accent 4" w:semiHidden="0" w:uiPriority="64" w:unhideWhenUsed="0"/>
+    <w:lsdException w:name="Medium List 1 Accent 4" w:semiHidden="0" w:uiPriority="65" w:unhideWhenUsed="0"/>
+    <w:lsdException w:name="Medium List 2 Accent 4" w:semiHidden="0" w:uiPriority="66" w:unhideWhenUsed="0"/>
+    <w:lsdException w:name="Medium Grid 1 Accent 4" w:semiHidden="0" w:uiPriority="67" w:unhideWhenUsed="0"/>
+    <w:lsdException w:name="Medium Grid 2 Accent 4" w:semiHidden="0" w:uiPriority="68" w:unhideWhenUsed="0"/>
+    <w:lsdException w:name="Medium Grid 3 Accent 4" w:semiHidden="0" w:uiPriority="69" w:unhideWhenUsed="0"/>
+    <w:lsdException w:name="Dark List Accent 4" w:semiHidden="0" w:uiPriority="70" w:unhideWhenUsed="0"/>
+    <w:lsdException w:name="Colorful Shading Accent 4" w:semiHidden="0" w:uiPriority="71" w:unhideWhenUsed="0"/>
+    <w:lsdException w:name="Colorful List Accent 4" w:semiHidden="0" w:uiPriority="72" w:unhideWhenUsed="0"/>
+    <w:lsdException w:name="Colorful Grid Accent 4" w:semiHidden="0" w:uiPriority="73" w:unhideWhenUsed="0"/>
+    <w:lsdException w:name="Light Shading Accent 5" w:semiHidden="0" w:uiPriority="60" w:unhideWhenUsed="0"/>
+    <w:lsdException w:name="Light List Accent 5" w:semiHidden="0" w:uiPriority="61" w:unhideWhenUsed="0"/>
+    <w:lsdException w:name="Light Grid Accent 5" w:semiHidden="0" w:uiPriority="62" w:unhideWhenUsed="0"/>
+    <w:lsdException w:name="Medium Shading 1 Accent 5" w:semiHidden="0" w:uiPriority="63" w:unhideWhenUsed="0"/>
+    <w:lsdException w:name="Medium Shading 2 Accent 5" w:semiHidden="0" w:uiPriority="64" w:unhideWhenUsed="0"/>
+    <w:lsdException w:name="Medium List 1 Accent 5" w:semiHidden="0" w:uiPriority="65" w:unhideWhenUsed="0"/>
+    <w:lsdException w:name="Medium List 2 Accent 5" w:semiHidden="0" w:uiPriority="66" w:unhideWhenUsed="0"/>
+    <w:lsdException w:name="Medium Grid 1 Accent 5" w:semiHidden="0" w:uiPriority="67" w:unhideWhenUsed="0"/>
+    <w:lsdException w:name="Medium Grid 2 Accent 5" w:semiHidden="0" w:uiPriority="68" w:unhideWhenUsed="0"/>
+    <w:lsdException w:name="Medium Grid 3 Accent 5" w:semiHidden="0" w:uiPriority="69" w:unhideWhenUsed="0"/>
+    <w:lsdException w:name="Dark List Accent 5" w:semiHidden="0" w:uiPriority="70" w:unhideWhenUsed="0"/>
+    <w:lsdException w:name="Colorful Shading Accent 5" w:semiHidden="0" w:uiPriority="71" w:unhideWhenUsed="0"/>
+    <w:lsdException w:name="Colorful List Accent 5" w:semiHidden="0" w:uiPriority="72" w:unhideWhenUsed="0"/>
+    <w:lsdException w:name="Colorful Grid Accent 5" w:semiHidden="0" w:uiPriority="73" w:unhideWhenUsed="0"/>
+    <w:lsdException w:name="Light Shading Accent 6" w:semiHidden="0" w:uiPriority="60" w:unhideWhenUsed="0"/>
+    <w:lsdException w:name="Light List Accent 6" w:semiHidden="0" w:uiPriority="61" w:unhideWhenUsed="0"/>
+    <w:lsdException w:name="Light Grid Accent 6" w:semiHidden="0" w:uiPriority="62" w:unhideWhenUsed="0"/>
+    <w:lsdException w:name="Medium Shading 1 Accent 6" w:semiHidden="0" w:uiPriority="63" w:unhideWhenUsed="0"/>
+    <w:lsdException w:name="Medium Shading 2 Accent 6" w:semiHidden="0" w:uiPriority="64" w:unhideWhenUsed="0"/>
+    <w:lsdException w:name="Medium List 1 Accent 6" w:semiHidden="0" w:uiPriority="65" w:unhideWhenUsed="0"/>
+    <w:lsdException w:name="Medium List 2 Accent 6" w:semiHidden="0" w:uiPriority="66" w:unhideWhenUsed="0"/>
+    <w:lsdException w:name="Medium Grid 1 Accent 6" w:semiHidden="0" w:uiPriority="67" w:unhideWhenUsed="0"/>
+    <w:lsdException w:name="Medium Grid 2 Accent 6" w:semiHidden="0" w:uiPriority="68" w:unhideWhenUsed="0"/>
+    <w:lsdException w:name="Medium Grid 3 Accent 6" w:semiHidden="0" w:uiPriority="69" w:unhideWhenUsed="0"/>
+    <w:lsdException w:name="Dark List Accent 6" w:semiHidden="0" w:uiPriority="70" w:unhideWhenUsed="0"/>
+    <w:lsdException w:name="Colorful Shading Accent 6" w:semiHidden="0" w:uiPriority="71" w:unhideWhenUsed="0"/>
+    <w:lsdException w:name="Colorful List Accent 6" w:semiHidden="0" w:uiPriority="72" w:unhideWhenUsed="0"/>
+    <w:lsdException w:name="Colorful Grid Accent 6" w:semiHidden="0" w:uiPriority="73" w:unhideWhenUsed="0"/>
+    <w:lsdException w:name="Subtle Emphasis" w:semiHidden="0" w:uiPriority="19" w:unhideWhenUsed="0" w:qFormat="1"/>
+    <w:lsdException w:name="Intense Emphasis" w:semiHidden="0" w:uiPriority="21" w:unhideWhenUsed="0" w:qFormat="1"/>
+    <w:lsdException w:name="Subtle Reference" w:semiHidden="0" w:uiPriority="31" w:unhideWhenUsed="0" w:qFormat="1"/>
+    <w:lsdException w:name="Intense Reference" w:semiHidden="0" w:uiPriority="32" w:unhideWhenUsed="0" w:qFormat="1"/>
+    <w:lsdException w:name="Book Title" w:semiHidden="0" w:uiPriority="33" w:unhideWhenUsed="0" w:qFormat="1"/>
+    <w:lsdException w:name="Bibliography" w:uiPriority="37"/>
+    <w:lsdException w:name="TOC Heading" w:uiPriority="39" w:qFormat="1"/>
+  </w:latentStyles>
+  <w:style w:type="paragraph" w:default="1" w:styleId="Normal">
+    <w:name w:val="Normal"/>
+    <w:qFormat/>
+  </w:style>
+  <w:style w:type="character" w:default="1" w:styleId="Fuentedeprrafopredeter">
+    <w:name w:val="Default Paragraph Font"/>
+    <w:uiPriority w:val="1"/>
+    <w:semiHidden/>
+    <w:unhideWhenUsed/>
+  </w:style>
+  <w:style w:type="table" w:default="1" w:styleId="Tablanormal">
+    <w:name w:val="Normal Table"/>
+    <w:uiPriority w:val="99"/>
+    <w:semiHidden/>
+    <w:unhideWhenUsed/>
+    <w:tblPr>
+      <w:tblInd w:w="0" w:type="dxa"/>
+      <w:tblCellMar>
+        <w:top w:w="0" w:type="dxa"/>
+        <w:left w:w="108" w:type="dxa"/>
+        <w:bottom w:w="0" w:type="dxa"/>
+        <w:right w:w="108" w:type="dxa"/>
+      </w:tblCellMar>
+    </w:tblPr>
+  </w:style>
+  <w:style w:type="numbering" w:default="1" w:styleId="Sinlista">
+    <w:name w:val="No List"/>
+    <w:uiPriority w:val="99"/>
+    <w:semiHidden/>
+    <w:unhideWhenUsed/>
   </w:style>
 </w:styles>
 </file>
